--- a/SegundaEv/Portfolio/Guia de Estilos.docx
+++ b/SegundaEv/Portfolio/Guia de Estilos.docx
@@ -19,7 +19,7 @@
             <mc:AlternateContent>
               <mc:Choice Requires="wpg">
                 <w:drawing>
-                  <wp:anchor distT="0" distB="0" distL="114300" distR="114300" simplePos="0" relativeHeight="251659264" behindDoc="0" locked="0" layoutInCell="1" allowOverlap="1" wp14:anchorId="2A6759E8" wp14:editId="7615BA10">
+                  <wp:anchor distT="0" distB="0" distL="114300" distR="114300" simplePos="0" relativeHeight="251659264" behindDoc="0" locked="0" layoutInCell="1" allowOverlap="1" wp14:anchorId="6C4EB423" wp14:editId="7615BA10">
                     <wp:simplePos x="0" y="0"/>
                     <wp:positionH relativeFrom="page">
                       <wp:posOffset>4598148</wp:posOffset>
@@ -220,15 +220,6 @@
                               </a:prstGeom>
                               <a:grpFill/>
                               <a:extLst>
-                                <a:ext uri="{909E8E84-426E-40DD-AFC4-6F175D3DCCD1}">
-                                  <a14:hiddenFill xmlns:a14="http://schemas.microsoft.com/office/drawing/2010/main">
-                                    <a:solidFill>
-                                      <a:srgbClr val="FFFFFF">
-                                        <a:alpha val="80000"/>
-                                      </a:srgbClr>
-                                    </a:solidFill>
-                                  </a14:hiddenFill>
-                                </a:ext>
                                 <a:ext uri="{91240B29-F687-4F45-9708-019B960494DF}">
                                   <a14:hiddenLine xmlns:a14="http://schemas.microsoft.com/office/drawing/2010/main" w="12700">
                                     <a:solidFill>
@@ -340,7 +331,7 @@
               </mc:Choice>
               <mc:Fallback>
                 <w:pict>
-                  <v:group w14:anchorId="2A6759E8" id="Grupo 453" o:spid="_x0000_s1026" style="position:absolute;margin-left:362.05pt;margin-top:0;width:245.15pt;height:11in;z-index:251659264;mso-width-percent:400;mso-height-percent:1000;mso-position-horizontal-relative:page;mso-position-vertical:top;mso-position-vertical-relative:page;mso-width-percent:400;mso-height-percent:1000" coordsize="31136,100584" o:gfxdata="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">
+                  <v:group w14:anchorId="6C4EB423" id="Grupo 453" o:spid="_x0000_s1026" style="position:absolute;margin-left:362.05pt;margin-top:0;width:245.15pt;height:11in;z-index:251659264;mso-width-percent:400;mso-height-percent:1000;mso-position-horizontal-relative:page;mso-position-vertical:top;mso-position-vertical-relative:page;mso-width-percent:400;mso-height-percent:1000" coordsize="31136,100584" o:gfxdata="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">
                     <v:rect id="Rectángulo 459" o:spid="_x0000_s1027" alt="Light vertical" style="position:absolute;width:1385;height:100584;visibility:visible;mso-wrap-style:square;v-text-anchor:middle" o:gfxdata="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" filled="f" stroked="f" strokecolor="white" strokeweight="1pt">
                       <v:shadow color="#d8d8d8" offset="3pt,3pt"/>
                     </v:rect>
@@ -395,8 +386,7 @@
                         </w:txbxContent>
                       </v:textbox>
                     </v:rect>
-                    <v:rect id="Rectángulo 9" o:spid="_x0000_s1030" style="position:absolute;top:67610;width:30895;height:28333;visibility:visible;mso-wrap-style:square;v-text-anchor:bottom" o:gfxdata="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" filled="f" stroked="f" strokecolor="white" strokeweight="1pt">
-                      <v:fill opacity="52428f"/>
+                    <v:rect id="Rectángulo 9" o:spid="_x0000_s1030" style="position:absolute;top:67610;width:30895;height:28333;visibility:visible;mso-wrap-style:square;v-text-anchor:bottom" o:gfxdata="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" filled="f" stroked="f" strokecolor="white" strokeweight="1pt">
                       <v:shadow color="#d8d8d8" offset="3pt,3pt"/>
                       <v:textbox inset="28.8pt,14.4pt,14.4pt,14.4pt">
                         <w:txbxContent>
@@ -484,7 +474,7 @@
             <mc:AlternateContent>
               <mc:Choice Requires="wps">
                 <w:drawing>
-                  <wp:anchor distT="0" distB="0" distL="114300" distR="114300" simplePos="0" relativeHeight="251661312" behindDoc="0" locked="0" layoutInCell="0" allowOverlap="1" wp14:anchorId="59F0EEA0">
+                  <wp:anchor distT="0" distB="0" distL="114300" distR="114300" simplePos="0" relativeHeight="251661312" behindDoc="0" locked="0" layoutInCell="0" allowOverlap="1" wp14:anchorId="22618E8A">
                     <wp:simplePos x="0" y="0"/>
                     <wp:positionH relativeFrom="page">
                       <wp:align>left</wp:align>
@@ -597,7 +587,7 @@
               </mc:Choice>
               <mc:Fallback>
                 <w:pict>
-                  <v:rect w14:anchorId="59F0EEA0" id="Rectángulo 16" o:spid="_x0000_s1031" style="position:absolute;margin-left:0;margin-top:0;width:548.85pt;height:50.4pt;z-index:251661312;visibility:visible;mso-wrap-style:square;mso-width-percent:900;mso-height-percent:73;mso-top-percent:250;mso-wrap-distance-left:9pt;mso-wrap-distance-top:0;mso-wrap-distance-right:9pt;mso-wrap-distance-bottom:0;mso-position-horizontal:left;mso-position-horizontal-relative:page;mso-position-vertical-relative:page;mso-width-percent:900;mso-height-percent:73;mso-top-percent:250;mso-width-relative:page;mso-height-relative:page;v-text-anchor:middle" o:gfxdata="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" o:allowincell="f" fillcolor="black [3213]" strokecolor="black [3213]" strokeweight="1.5pt">
+                  <v:rect w14:anchorId="22618E8A" id="Rectángulo 16" o:spid="_x0000_s1031" style="position:absolute;margin-left:0;margin-top:0;width:548.85pt;height:50.4pt;z-index:251661312;visibility:visible;mso-wrap-style:square;mso-width-percent:900;mso-height-percent:73;mso-top-percent:250;mso-wrap-distance-left:9pt;mso-wrap-distance-top:0;mso-wrap-distance-right:9pt;mso-wrap-distance-bottom:0;mso-position-horizontal:left;mso-position-horizontal-relative:page;mso-position-vertical-relative:page;mso-width-percent:900;mso-height-percent:73;mso-top-percent:250;mso-width-relative:page;mso-height-relative:page;v-text-anchor:middle" o:gfxdata="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" o:allowincell="f" fillcolor="black [3213]" strokecolor="black [3213]" strokeweight="1.5pt">
                     <v:textbox style="mso-fit-shape-to-text:t" inset="14.4pt,,14.4pt">
                       <w:txbxContent>
                         <w:sdt>
@@ -664,7 +654,7 @@
               <w:noProof/>
             </w:rPr>
             <w:drawing>
-              <wp:anchor distT="0" distB="0" distL="114300" distR="114300" simplePos="0" relativeHeight="251665408" behindDoc="1" locked="0" layoutInCell="1" allowOverlap="1" wp14:anchorId="4139052E" wp14:editId="75A01CE3">
+              <wp:anchor distT="0" distB="0" distL="114300" distR="114300" simplePos="0" relativeHeight="251665408" behindDoc="1" locked="0" layoutInCell="1" allowOverlap="1" wp14:anchorId="13A6064C" wp14:editId="75A01CE3">
                 <wp:simplePos x="0" y="0"/>
                 <wp:positionH relativeFrom="page">
                   <wp:posOffset>1616710</wp:posOffset>
@@ -743,6 +733,13 @@
     <w:p/>
     <w:sdt>
       <w:sdtPr>
+        <w:rPr>
+          <w:rFonts w:asciiTheme="minorHAnsi" w:eastAsiaTheme="minorHAnsi" w:hAnsiTheme="minorHAnsi" w:cstheme="minorBidi"/>
+          <w:color w:val="auto"/>
+          <w:sz w:val="22"/>
+          <w:szCs w:val="22"/>
+          <w:lang w:eastAsia="en-US"/>
+        </w:rPr>
         <w:id w:val="-2134702378"/>
         <w:docPartObj>
           <w:docPartGallery w:val="Table of Contents"/>
@@ -751,13 +748,8 @@
       </w:sdtPr>
       <w:sdtEndPr>
         <w:rPr>
-          <w:rFonts w:asciiTheme="minorHAnsi" w:eastAsiaTheme="minorHAnsi" w:hAnsiTheme="minorHAnsi" w:cstheme="minorBidi"/>
           <w:b/>
           <w:bCs/>
-          <w:color w:val="auto"/>
-          <w:sz w:val="22"/>
-          <w:szCs w:val="22"/>
-          <w:lang w:eastAsia="en-US"/>
         </w:rPr>
       </w:sdtEndPr>
       <w:sdtContent>
@@ -792,7 +784,7 @@
           <w:r>
             <w:fldChar w:fldCharType="separate"/>
           </w:r>
-          <w:hyperlink w:anchor="_Toc156412334" w:history="1">
+          <w:hyperlink w:anchor="_Toc156430149" w:history="1">
             <w:r>
               <w:rPr>
                 <w:rStyle w:val="Hipervnculo"/>
@@ -820,7 +812,7 @@
                 <w:noProof/>
                 <w:webHidden/>
               </w:rPr>
-              <w:instrText xml:space="preserve"> PAGEREF _Toc156412334 \h </w:instrText>
+              <w:instrText xml:space="preserve"> PAGEREF _Toc156430149 \h </w:instrText>
             </w:r>
             <w:r>
               <w:rPr>
@@ -865,7 +857,7 @@
               <w14:ligatures w14:val="standardContextual"/>
             </w:rPr>
           </w:pPr>
-          <w:hyperlink w:anchor="_Toc156412335" w:history="1">
+          <w:hyperlink w:anchor="_Toc156430150" w:history="1">
             <w:r>
               <w:rPr>
                 <w:rStyle w:val="Hipervnculo"/>
@@ -893,7 +885,7 @@
                 <w:noProof/>
                 <w:webHidden/>
               </w:rPr>
-              <w:instrText xml:space="preserve"> PAGEREF _Toc156412335 \h </w:instrText>
+              <w:instrText xml:space="preserve"> PAGEREF _Toc156430150 \h </w:instrText>
             </w:r>
             <w:r>
               <w:rPr>
@@ -938,7 +930,7 @@
               <w14:ligatures w14:val="standardContextual"/>
             </w:rPr>
           </w:pPr>
-          <w:hyperlink w:anchor="_Toc156412336" w:history="1">
+          <w:hyperlink w:anchor="_Toc156430151" w:history="1">
             <w:r>
               <w:rPr>
                 <w:rStyle w:val="Hipervnculo"/>
@@ -966,7 +958,7 @@
                 <w:noProof/>
                 <w:webHidden/>
               </w:rPr>
-              <w:instrText xml:space="preserve"> PAGEREF _Toc156412336 \h </w:instrText>
+              <w:instrText xml:space="preserve"> PAGEREF _Toc156430151 \h </w:instrText>
             </w:r>
             <w:r>
               <w:rPr>
@@ -1011,7 +1003,7 @@
               <w14:ligatures w14:val="standardContextual"/>
             </w:rPr>
           </w:pPr>
-          <w:hyperlink w:anchor="_Toc156412337" w:history="1">
+          <w:hyperlink w:anchor="_Toc156430152" w:history="1">
             <w:r>
               <w:rPr>
                 <w:rStyle w:val="Hipervnculo"/>
@@ -1039,7 +1031,7 @@
                 <w:noProof/>
                 <w:webHidden/>
               </w:rPr>
-              <w:instrText xml:space="preserve"> PAGEREF _Toc156412337 \h </w:instrText>
+              <w:instrText xml:space="preserve"> PAGEREF _Toc156430152 \h </w:instrText>
             </w:r>
             <w:r>
               <w:rPr>
@@ -1084,7 +1076,7 @@
               <w14:ligatures w14:val="standardContextual"/>
             </w:rPr>
           </w:pPr>
-          <w:hyperlink w:anchor="_Toc156412338" w:history="1">
+          <w:hyperlink w:anchor="_Toc156430153" w:history="1">
             <w:r>
               <w:rPr>
                 <w:rStyle w:val="Hipervnculo"/>
@@ -1112,7 +1104,7 @@
                 <w:noProof/>
                 <w:webHidden/>
               </w:rPr>
-              <w:instrText xml:space="preserve"> PAGEREF _Toc156412338 \h </w:instrText>
+              <w:instrText xml:space="preserve"> PAGEREF _Toc156430153 \h </w:instrText>
             </w:r>
             <w:r>
               <w:rPr>
@@ -1132,7 +1124,7 @@
                 <w:noProof/>
                 <w:webHidden/>
               </w:rPr>
-              <w:t>4</w:t>
+              <w:t>3</w:t>
             </w:r>
             <w:r>
               <w:rPr>
@@ -1150,10 +1142,14 @@
               <w:tab w:val="right" w:leader="dot" w:pos="8494"/>
             </w:tabs>
             <w:rPr>
+              <w:rFonts w:eastAsiaTheme="minorEastAsia"/>
               <w:noProof/>
+              <w:kern w:val="2"/>
+              <w:lang w:eastAsia="es-ES"/>
+              <w14:ligatures w14:val="standardContextual"/>
             </w:rPr>
           </w:pPr>
-          <w:hyperlink w:anchor="_Toc156412339" w:history="1">
+          <w:hyperlink w:anchor="_Toc156430154" w:history="1">
             <w:r>
               <w:rPr>
                 <w:rStyle w:val="Hipervnculo"/>
@@ -1181,7 +1177,7 @@
                 <w:noProof/>
                 <w:webHidden/>
               </w:rPr>
-              <w:instrText xml:space="preserve"> PAGEREF _Toc156412339 \h </w:instrText>
+              <w:instrText xml:space="preserve"> PAGEREF _Toc156430154 \h </w:instrText>
             </w:r>
             <w:r>
               <w:rPr>
@@ -1219,10 +1215,14 @@
               <w:tab w:val="right" w:leader="dot" w:pos="8494"/>
             </w:tabs>
             <w:rPr>
+              <w:rFonts w:eastAsiaTheme="minorEastAsia"/>
               <w:noProof/>
+              <w:kern w:val="2"/>
+              <w:lang w:eastAsia="es-ES"/>
+              <w14:ligatures w14:val="standardContextual"/>
             </w:rPr>
           </w:pPr>
-          <w:hyperlink w:anchor="_Toc156412340" w:history="1">
+          <w:hyperlink w:anchor="_Toc156430155" w:history="1">
             <w:r>
               <w:rPr>
                 <w:rStyle w:val="Hipervnculo"/>
@@ -1250,7 +1250,7 @@
                 <w:noProof/>
                 <w:webHidden/>
               </w:rPr>
-              <w:instrText xml:space="preserve"> PAGEREF _Toc156412340 \h </w:instrText>
+              <w:instrText xml:space="preserve"> PAGEREF _Toc156430155 \h </w:instrText>
             </w:r>
             <w:r>
               <w:rPr>
@@ -1288,10 +1288,14 @@
               <w:tab w:val="right" w:leader="dot" w:pos="8494"/>
             </w:tabs>
             <w:rPr>
+              <w:rFonts w:eastAsiaTheme="minorEastAsia"/>
               <w:noProof/>
+              <w:kern w:val="2"/>
+              <w:lang w:eastAsia="es-ES"/>
+              <w14:ligatures w14:val="standardContextual"/>
             </w:rPr>
           </w:pPr>
-          <w:hyperlink w:anchor="_Toc156412341" w:history="1">
+          <w:hyperlink w:anchor="_Toc156430156" w:history="1">
             <w:r>
               <w:rPr>
                 <w:rStyle w:val="Hipervnculo"/>
@@ -1319,7 +1323,7 @@
                 <w:noProof/>
                 <w:webHidden/>
               </w:rPr>
-              <w:instrText xml:space="preserve"> PAGEREF _Toc156412341 \h </w:instrText>
+              <w:instrText xml:space="preserve"> PAGEREF _Toc156430156 \h </w:instrText>
             </w:r>
             <w:r>
               <w:rPr>
@@ -1340,6 +1344,79 @@
                 <w:webHidden/>
               </w:rPr>
               <w:t>6</w:t>
+            </w:r>
+            <w:r>
+              <w:rPr>
+                <w:noProof/>
+                <w:webHidden/>
+              </w:rPr>
+              <w:fldChar w:fldCharType="end"/>
+            </w:r>
+          </w:hyperlink>
+        </w:p>
+        <w:p>
+          <w:pPr>
+            <w:pStyle w:val="TDC1"/>
+            <w:tabs>
+              <w:tab w:val="right" w:leader="dot" w:pos="8494"/>
+            </w:tabs>
+            <w:rPr>
+              <w:rFonts w:eastAsiaTheme="minorEastAsia"/>
+              <w:noProof/>
+              <w:kern w:val="2"/>
+              <w:lang w:eastAsia="es-ES"/>
+              <w14:ligatures w14:val="standardContextual"/>
+            </w:rPr>
+          </w:pPr>
+          <w:hyperlink w:anchor="_Toc156430157" w:history="1">
+            <w:r>
+              <w:rPr>
+                <w:rStyle w:val="Hipervnculo"/>
+                <w:rFonts w:ascii="Arial" w:hAnsi="Arial" w:cs="Arial"/>
+                <w:noProof/>
+              </w:rPr>
+              <w:t>Bibliografía</w:t>
+            </w:r>
+            <w:r>
+              <w:rPr>
+                <w:noProof/>
+                <w:webHidden/>
+              </w:rPr>
+              <w:tab/>
+            </w:r>
+            <w:r>
+              <w:rPr>
+                <w:noProof/>
+                <w:webHidden/>
+              </w:rPr>
+              <w:fldChar w:fldCharType="begin"/>
+            </w:r>
+            <w:r>
+              <w:rPr>
+                <w:noProof/>
+                <w:webHidden/>
+              </w:rPr>
+              <w:instrText xml:space="preserve"> PAGEREF _Toc156430157 \h </w:instrText>
+            </w:r>
+            <w:r>
+              <w:rPr>
+                <w:noProof/>
+                <w:webHidden/>
+              </w:rPr>
+            </w:r>
+            <w:r>
+              <w:rPr>
+                <w:noProof/>
+                <w:webHidden/>
+              </w:rPr>
+              <w:fldChar w:fldCharType="separate"/>
+            </w:r>
+            <w:r>
+              <w:rPr>
+                <w:noProof/>
+                <w:webHidden/>
+              </w:rPr>
+              <w:t>7</w:t>
             </w:r>
             <w:r>
               <w:rPr>
@@ -1376,7 +1453,7 @@
           <w:szCs w:val="40"/>
         </w:rPr>
       </w:pPr>
-      <w:bookmarkStart w:id="0" w:name="_Toc156412334"/>
+      <w:bookmarkStart w:id="0" w:name="_Toc156430149"/>
       <w:r>
         <w:rPr>
           <w:rFonts w:ascii="Arial" w:hAnsi="Arial" w:cs="Arial"/>
@@ -1392,8 +1469,11 @@
     <w:p/>
     <w:p>
       <w:r>
+        <w:rPr>
+          <w:noProof/>
+        </w:rPr>
         <w:drawing>
-          <wp:inline distT="0" distB="0" distL="0" distR="0" wp14:anchorId="2B08DC1F" wp14:editId="3DF43E50">
+          <wp:inline distT="0" distB="0" distL="0" distR="0" wp14:anchorId="634C53FE" wp14:editId="3DF43E50">
             <wp:extent cx="4707173" cy="2353587"/>
             <wp:effectExtent l="0" t="0" r="0" b="8890"/>
             <wp:docPr id="944979788" name="Imagen 1" descr="Icono&#10;&#10;Descripción generada automáticamente"/>
@@ -1465,7 +1545,7 @@
           <w:color w:val="auto"/>
         </w:rPr>
       </w:pPr>
-      <w:bookmarkStart w:id="1" w:name="_Toc156412335"/>
+      <w:bookmarkStart w:id="1" w:name="_Toc156430150"/>
       <w:r>
         <w:rPr>
           <w:rFonts w:ascii="Arial" w:hAnsi="Arial" w:cs="Arial"/>
@@ -1489,7 +1569,7 @@
           <w:noProof/>
         </w:rPr>
         <w:drawing>
-          <wp:anchor distT="0" distB="0" distL="114300" distR="114300" simplePos="0" relativeHeight="251666432" behindDoc="1" locked="0" layoutInCell="1" allowOverlap="1" wp14:anchorId="4BC8B5FA" wp14:editId="2EEED343">
+          <wp:anchor distT="0" distB="0" distL="114300" distR="114300" simplePos="0" relativeHeight="251666432" behindDoc="1" locked="0" layoutInCell="1" allowOverlap="1" wp14:anchorId="023F34EF" wp14:editId="2EEED343">
             <wp:simplePos x="0" y="0"/>
             <wp:positionH relativeFrom="margin">
               <wp:align>left</wp:align>
@@ -1730,7 +1810,23 @@
           <w:sz w:val="24"/>
           <w:szCs w:val="18"/>
         </w:rPr>
-        <w:t xml:space="preserve"> Para fondos de web, </w:t>
+        <w:t xml:space="preserve"> Para fondos de web,</w:t>
+      </w:r>
+      <w:r>
+        <w:rPr>
+          <w:rFonts w:ascii="Arial" w:hAnsi="Arial" w:cs="Arial"/>
+          <w:sz w:val="24"/>
+          <w:szCs w:val="18"/>
+        </w:rPr>
+        <w:t xml:space="preserve"> botones,</w:t>
+      </w:r>
+      <w:r>
+        <w:rPr>
+          <w:rFonts w:ascii="Arial" w:hAnsi="Arial" w:cs="Arial"/>
+          <w:sz w:val="24"/>
+          <w:szCs w:val="18"/>
+        </w:rPr>
+        <w:t xml:space="preserve"> </w:t>
       </w:r>
       <w:proofErr w:type="spellStart"/>
       <w:r>
@@ -1802,7 +1898,7 @@
           <w:color w:val="auto"/>
         </w:rPr>
       </w:pPr>
-      <w:bookmarkStart w:id="2" w:name="_Toc156412336"/>
+      <w:bookmarkStart w:id="2" w:name="_Toc156430151"/>
       <w:r>
         <w:rPr>
           <w:rFonts w:ascii="Arial" w:hAnsi="Arial" w:cs="Arial"/>
@@ -1813,153 +1909,13 @@
       </w:r>
       <w:bookmarkEnd w:id="2"/>
     </w:p>
-    <w:p/>
     <w:p>
-      <w:pPr>
-        <w:pStyle w:val="Ttulo1"/>
-        <w:rPr>
-          <w:rFonts w:ascii="Arial" w:hAnsi="Arial" w:cs="Arial"/>
-          <w:color w:val="auto"/>
-        </w:rPr>
-      </w:pPr>
-      <w:bookmarkStart w:id="3" w:name="_Toc156412337"/>
-      <w:r>
-        <w:rPr>
-          <w:rFonts w:ascii="Arial" w:hAnsi="Arial" w:cs="Arial"/>
-          <w:color w:val="auto"/>
-        </w:rPr>
-        <w:t>Tipo de Navegación</w:t>
-      </w:r>
-      <w:bookmarkEnd w:id="3"/>
-    </w:p>
-    <w:p/>
-    <w:p>
-      <w:pPr>
-        <w:jc w:val="both"/>
-        <w:rPr>
-          <w:rFonts w:ascii="Arial" w:hAnsi="Arial" w:cs="Arial"/>
-          <w:sz w:val="24"/>
-          <w:szCs w:val="24"/>
-        </w:rPr>
-      </w:pPr>
-      <w:r>
-        <w:rPr>
-          <w:rFonts w:ascii="Arial" w:hAnsi="Arial" w:cs="Arial"/>
-          <w:sz w:val="24"/>
-          <w:szCs w:val="24"/>
-        </w:rPr>
-        <w:t xml:space="preserve">El tipo de navegación que se utiliza en la pagina es lineal, esto debido a que a la hora de moverse entre las tres paginas que la conforma se usa una </w:t>
-      </w:r>
-      <w:proofErr w:type="spellStart"/>
-      <w:r>
-        <w:rPr>
-          <w:rFonts w:ascii="Arial" w:hAnsi="Arial" w:cs="Arial"/>
-          <w:sz w:val="24"/>
-          <w:szCs w:val="24"/>
-        </w:rPr>
-        <w:t>navbar</w:t>
-      </w:r>
-      <w:proofErr w:type="spellEnd"/>
-      <w:r>
-        <w:rPr>
-          <w:rFonts w:ascii="Arial" w:hAnsi="Arial" w:cs="Arial"/>
-          <w:sz w:val="24"/>
-          <w:szCs w:val="24"/>
-        </w:rPr>
-        <w:t xml:space="preserve"> que lleva a dichas páginas, nunca hay una navegación interna en cada página, quedándose solo a nivel superficial. </w:t>
-      </w:r>
-    </w:p>
-    <w:p/>
-    <w:p>
-      <w:pPr>
-        <w:rPr>
-          <w:rFonts w:ascii="Arial" w:eastAsiaTheme="majorEastAsia" w:hAnsi="Arial" w:cs="Arial"/>
-          <w:sz w:val="32"/>
-          <w:szCs w:val="32"/>
-        </w:rPr>
-      </w:pPr>
-      <w:r>
-        <w:rPr>
-          <w:rFonts w:ascii="Arial" w:hAnsi="Arial" w:cs="Arial"/>
-        </w:rPr>
-        <w:br w:type="page"/>
-      </w:r>
-    </w:p>
-    <w:p>
-      <w:pPr>
-        <w:pStyle w:val="Ttulo1"/>
-        <w:rPr>
-          <w:rFonts w:ascii="Arial" w:hAnsi="Arial" w:cs="Arial"/>
-          <w:color w:val="auto"/>
-        </w:rPr>
-      </w:pPr>
-      <w:bookmarkStart w:id="4" w:name="_Toc156412338"/>
-      <w:proofErr w:type="spellStart"/>
-      <w:r>
-        <w:rPr>
-          <w:rFonts w:ascii="Arial" w:hAnsi="Arial" w:cs="Arial"/>
-          <w:color w:val="auto"/>
-        </w:rPr>
-        <w:lastRenderedPageBreak/>
-        <w:t>Wireframe</w:t>
-      </w:r>
-      <w:proofErr w:type="spellEnd"/>
-      <w:r>
-        <w:rPr>
-          <w:rFonts w:ascii="Arial" w:hAnsi="Arial" w:cs="Arial"/>
-          <w:color w:val="auto"/>
-        </w:rPr>
-        <w:t xml:space="preserve"> + Explicación</w:t>
-      </w:r>
-      <w:bookmarkEnd w:id="4"/>
-    </w:p>
-    <w:p>
-      <w:pPr>
-        <w:jc w:val="both"/>
-        <w:rPr>
-          <w:rFonts w:ascii="Arial" w:hAnsi="Arial" w:cs="Arial"/>
-          <w:noProof/>
-          <w:sz w:val="24"/>
-        </w:rPr>
-      </w:pPr>
-    </w:p>
-    <w:p>
-      <w:pPr>
-        <w:pStyle w:val="Ttulo2"/>
-        <w:rPr>
-          <w:rFonts w:ascii="Arial" w:hAnsi="Arial" w:cs="Arial"/>
-          <w:noProof/>
-          <w:color w:val="auto"/>
-          <w:sz w:val="28"/>
-          <w:szCs w:val="28"/>
-          <w:u w:val="single"/>
-        </w:rPr>
-      </w:pPr>
-      <w:bookmarkStart w:id="5" w:name="_Toc156412339"/>
-      <w:r>
-        <w:rPr>
-          <w:rFonts w:ascii="Arial" w:hAnsi="Arial" w:cs="Arial"/>
-          <w:noProof/>
-          <w:color w:val="auto"/>
-          <w:sz w:val="28"/>
-          <w:szCs w:val="28"/>
-          <w:u w:val="single"/>
-        </w:rPr>
-        <w:t>Home Page</w:t>
-      </w:r>
-      <w:bookmarkEnd w:id="5"/>
-    </w:p>
-    <w:p/>
-    <w:p>
-      <w:r>
-        <w:rPr>
-          <w:noProof/>
-        </w:rPr>
+      <w:r>
         <w:drawing>
-          <wp:inline distT="0" distB="0" distL="0" distR="0" wp14:anchorId="7406EC04" wp14:editId="431B7927">
-            <wp:extent cx="5184251" cy="3453326"/>
+          <wp:inline distT="0" distB="0" distL="0" distR="0" wp14:anchorId="4C4F2289" wp14:editId="519C63E1">
+            <wp:extent cx="3839360" cy="675861"/>
             <wp:effectExtent l="0" t="0" r="0" b="0"/>
-            <wp:docPr id="1566811608" name="Imagen 5"/>
+            <wp:docPr id="968454000" name="Imagen 1" descr="Dibujo en blanco y negro&#10;&#10;Descripción generada automáticamente con confianza baja"/>
             <wp:cNvGraphicFramePr>
               <a:graphicFrameLocks xmlns:a="http://schemas.openxmlformats.org/drawingml/2006/main" noChangeAspect="1"/>
             </wp:cNvGraphicFramePr>
@@ -1967,36 +1923,23 @@
               <a:graphicData uri="http://schemas.openxmlformats.org/drawingml/2006/picture">
                 <pic:pic xmlns:pic="http://schemas.openxmlformats.org/drawingml/2006/picture">
                   <pic:nvPicPr>
-                    <pic:cNvPr id="0" name="Picture 5"/>
-                    <pic:cNvPicPr>
-                      <a:picLocks noChangeAspect="1" noChangeArrowheads="1"/>
-                    </pic:cNvPicPr>
+                    <pic:cNvPr id="968454000" name="Imagen 1" descr="Dibujo en blanco y negro&#10;&#10;Descripción generada automáticamente con confianza baja"/>
+                    <pic:cNvPicPr/>
                   </pic:nvPicPr>
                   <pic:blipFill>
-                    <a:blip r:embed="rId10">
-                      <a:extLst>
-                        <a:ext uri="{28A0092B-C50C-407E-A947-70E740481C1C}">
-                          <a14:useLocalDpi xmlns:a14="http://schemas.microsoft.com/office/drawing/2010/main" val="0"/>
-                        </a:ext>
-                      </a:extLst>
-                    </a:blip>
-                    <a:srcRect/>
+                    <a:blip r:embed="rId10"/>
                     <a:stretch>
                       <a:fillRect/>
                     </a:stretch>
                   </pic:blipFill>
-                  <pic:spPr bwMode="auto">
+                  <pic:spPr>
                     <a:xfrm>
                       <a:off x="0" y="0"/>
-                      <a:ext cx="5187793" cy="3455685"/>
+                      <a:ext cx="3852748" cy="678218"/>
                     </a:xfrm>
                     <a:prstGeom prst="rect">
                       <a:avLst/>
                     </a:prstGeom>
-                    <a:noFill/>
-                    <a:ln>
-                      <a:noFill/>
-                    </a:ln>
                   </pic:spPr>
                 </pic:pic>
               </a:graphicData>
@@ -2005,77 +1948,153 @@
         </w:drawing>
       </w:r>
     </w:p>
-    <w:p/>
     <w:p>
       <w:pPr>
-        <w:rPr>
-          <w:rFonts w:ascii="Arial" w:eastAsiaTheme="majorEastAsia" w:hAnsi="Arial" w:cs="Arial"/>
-          <w:noProof/>
-          <w:sz w:val="28"/>
-          <w:szCs w:val="28"/>
-          <w:u w:val="single"/>
-        </w:rPr>
-      </w:pPr>
-      <w:r>
-        <w:rPr>
-          <w:rFonts w:ascii="Arial" w:hAnsi="Arial" w:cs="Arial"/>
-          <w:noProof/>
-          <w:sz w:val="28"/>
-          <w:szCs w:val="28"/>
-          <w:u w:val="single"/>
-        </w:rPr>
-        <w:br w:type="page"/>
+        <w:pStyle w:val="Prrafodelista"/>
+        <w:numPr>
+          <w:ilvl w:val="0"/>
+          <w:numId w:val="4"/>
+        </w:numPr>
+        <w:jc w:val="both"/>
+        <w:rPr>
+          <w:rFonts w:ascii="Arial" w:hAnsi="Arial" w:cs="Arial"/>
+          <w:b/>
+          <w:bCs/>
+          <w:sz w:val="24"/>
+          <w:szCs w:val="24"/>
+        </w:rPr>
+      </w:pPr>
+      <w:r>
+        <w:rPr>
+          <w:rFonts w:ascii="Arial" w:hAnsi="Arial" w:cs="Arial"/>
+          <w:b/>
+          <w:bCs/>
+          <w:sz w:val="24"/>
+          <w:szCs w:val="24"/>
+        </w:rPr>
+        <w:t>Encabezados (H1)</w:t>
+      </w:r>
+      <w:r>
+        <w:rPr>
+          <w:rFonts w:ascii="Arial" w:hAnsi="Arial" w:cs="Arial"/>
+          <w:b/>
+          <w:bCs/>
+          <w:sz w:val="24"/>
+          <w:szCs w:val="24"/>
+        </w:rPr>
+        <w:t xml:space="preserve"> y secciones </w:t>
+      </w:r>
+      <w:proofErr w:type="spellStart"/>
+      <w:r>
+        <w:rPr>
+          <w:rFonts w:ascii="Arial" w:hAnsi="Arial" w:cs="Arial"/>
+          <w:b/>
+          <w:bCs/>
+          <w:sz w:val="24"/>
+          <w:szCs w:val="24"/>
+        </w:rPr>
+        <w:t>NavBar</w:t>
+      </w:r>
+      <w:proofErr w:type="spellEnd"/>
+      <w:r>
+        <w:rPr>
+          <w:rFonts w:ascii="Arial" w:hAnsi="Arial" w:cs="Arial"/>
+          <w:b/>
+          <w:bCs/>
+          <w:sz w:val="24"/>
+          <w:szCs w:val="24"/>
+        </w:rPr>
+        <w:t xml:space="preserve">: </w:t>
+      </w:r>
+      <w:r>
+        <w:rPr>
+          <w:rFonts w:ascii="Arial" w:hAnsi="Arial" w:cs="Arial"/>
+          <w:sz w:val="24"/>
+          <w:szCs w:val="24"/>
+        </w:rPr>
+        <w:t xml:space="preserve">Me he decantado por utilizar </w:t>
+      </w:r>
+      <w:proofErr w:type="spellStart"/>
+      <w:r>
+        <w:rPr>
+          <w:rFonts w:ascii="Arial" w:hAnsi="Arial" w:cs="Arial"/>
+          <w:sz w:val="24"/>
+          <w:szCs w:val="24"/>
+        </w:rPr>
+        <w:t>Fake</w:t>
+      </w:r>
+      <w:proofErr w:type="spellEnd"/>
+      <w:r>
+        <w:rPr>
+          <w:rFonts w:ascii="Arial" w:hAnsi="Arial" w:cs="Arial"/>
+          <w:sz w:val="24"/>
+          <w:szCs w:val="24"/>
+        </w:rPr>
+        <w:t xml:space="preserve"> </w:t>
+      </w:r>
+      <w:proofErr w:type="spellStart"/>
+      <w:r>
+        <w:rPr>
+          <w:rFonts w:ascii="Arial" w:hAnsi="Arial" w:cs="Arial"/>
+          <w:sz w:val="24"/>
+          <w:szCs w:val="24"/>
+        </w:rPr>
+        <w:t>Identy</w:t>
+      </w:r>
+      <w:proofErr w:type="spellEnd"/>
+      <w:r>
+        <w:rPr>
+          <w:rFonts w:ascii="Arial" w:hAnsi="Arial" w:cs="Arial"/>
+          <w:sz w:val="24"/>
+          <w:szCs w:val="24"/>
+        </w:rPr>
+        <w:t xml:space="preserve">, ya que se trata de una fuente </w:t>
+      </w:r>
+      <w:r>
+        <w:rPr>
+          <w:rFonts w:ascii="Arial" w:hAnsi="Arial" w:cs="Arial"/>
+          <w:sz w:val="24"/>
+          <w:szCs w:val="24"/>
+        </w:rPr>
+        <w:t>gratuita</w:t>
+      </w:r>
+      <w:r>
+        <w:rPr>
+          <w:rFonts w:ascii="Arial" w:hAnsi="Arial" w:cs="Arial"/>
+          <w:sz w:val="24"/>
+          <w:szCs w:val="24"/>
+        </w:rPr>
+        <w:t xml:space="preserve"> para uso personal, por lo que, en el contexto de un porfolio, puede ser usada sin infringir ninguna ley de </w:t>
+      </w:r>
+      <w:proofErr w:type="spellStart"/>
+      <w:r>
+        <w:rPr>
+          <w:rFonts w:ascii="Arial" w:hAnsi="Arial" w:cs="Arial"/>
+          <w:sz w:val="24"/>
+          <w:szCs w:val="24"/>
+        </w:rPr>
+        <w:t>fair</w:t>
+      </w:r>
+      <w:proofErr w:type="spellEnd"/>
+      <w:r>
+        <w:rPr>
+          <w:rFonts w:ascii="Arial" w:hAnsi="Arial" w:cs="Arial"/>
+          <w:sz w:val="24"/>
+          <w:szCs w:val="24"/>
+        </w:rPr>
+        <w:t xml:space="preserve"> use, además se me hace atractiva y creo que puede casar con el diseño de la web.  </w:t>
       </w:r>
     </w:p>
     <w:p>
-      <w:pPr>
-        <w:pStyle w:val="Ttulo2"/>
-        <w:rPr>
-          <w:rFonts w:ascii="Arial" w:hAnsi="Arial" w:cs="Arial"/>
+      <w:r>
+        <w:rPr>
           <w:noProof/>
-          <w:color w:val="auto"/>
-          <w:sz w:val="28"/>
-          <w:szCs w:val="28"/>
-          <w:u w:val="single"/>
-        </w:rPr>
-      </w:pPr>
-      <w:bookmarkStart w:id="6" w:name="_Toc156412340"/>
-      <w:r>
-        <w:rPr>
-          <w:rFonts w:ascii="Arial" w:hAnsi="Arial" w:cs="Arial"/>
-          <w:noProof/>
-          <w:color w:val="auto"/>
-          <w:sz w:val="28"/>
-          <w:szCs w:val="28"/>
-          <w:u w:val="single"/>
-        </w:rPr>
-        <w:lastRenderedPageBreak/>
-        <w:t>Projects</w:t>
-      </w:r>
-      <w:r>
-        <w:rPr>
-          <w:rFonts w:ascii="Arial" w:hAnsi="Arial" w:cs="Arial"/>
-          <w:noProof/>
-          <w:color w:val="auto"/>
-          <w:sz w:val="28"/>
-          <w:szCs w:val="28"/>
-          <w:u w:val="single"/>
-        </w:rPr>
-        <w:t xml:space="preserve"> Page</w:t>
-      </w:r>
-      <w:bookmarkEnd w:id="6"/>
-    </w:p>
-    <w:p/>
-    <w:p>
-      <w:r>
-        <w:rPr>
-          <w:noProof/>
         </w:rPr>
         <w:drawing>
-          <wp:inline distT="0" distB="0" distL="0" distR="0" wp14:anchorId="0E663684" wp14:editId="573325B7">
-            <wp:extent cx="5247861" cy="3498574"/>
-            <wp:effectExtent l="0" t="0" r="0" b="6985"/>
-            <wp:docPr id="1200507300" name="Imagen 6"/>
+          <wp:inline distT="0" distB="0" distL="0" distR="0" wp14:anchorId="4F837721" wp14:editId="2CC468F6">
+            <wp:extent cx="2902226" cy="707312"/>
+            <wp:effectExtent l="0" t="0" r="0" b="0"/>
+            <wp:docPr id="1223784142" name="Imagen 1" descr="Icono&#10;&#10;Descripción generada automáticamente"/>
             <wp:cNvGraphicFramePr>
               <a:graphicFrameLocks xmlns:a="http://schemas.openxmlformats.org/drawingml/2006/main" noChangeAspect="1"/>
             </wp:cNvGraphicFramePr>
@@ -2083,36 +2102,23 @@
               <a:graphicData uri="http://schemas.openxmlformats.org/drawingml/2006/picture">
                 <pic:pic xmlns:pic="http://schemas.openxmlformats.org/drawingml/2006/picture">
                   <pic:nvPicPr>
-                    <pic:cNvPr id="0" name="Picture 6"/>
-                    <pic:cNvPicPr>
-                      <a:picLocks noChangeAspect="1" noChangeArrowheads="1"/>
-                    </pic:cNvPicPr>
+                    <pic:cNvPr id="1223784142" name="Imagen 1" descr="Icono&#10;&#10;Descripción generada automáticamente"/>
+                    <pic:cNvPicPr/>
                   </pic:nvPicPr>
                   <pic:blipFill>
-                    <a:blip r:embed="rId11">
-                      <a:extLst>
-                        <a:ext uri="{28A0092B-C50C-407E-A947-70E740481C1C}">
-                          <a14:useLocalDpi xmlns:a14="http://schemas.microsoft.com/office/drawing/2010/main" val="0"/>
-                        </a:ext>
-                      </a:extLst>
-                    </a:blip>
-                    <a:srcRect/>
+                    <a:blip r:embed="rId11"/>
                     <a:stretch>
                       <a:fillRect/>
                     </a:stretch>
                   </pic:blipFill>
-                  <pic:spPr bwMode="auto">
+                  <pic:spPr>
                     <a:xfrm>
                       <a:off x="0" y="0"/>
-                      <a:ext cx="5250474" cy="3500316"/>
+                      <a:ext cx="2925522" cy="712989"/>
                     </a:xfrm>
                     <a:prstGeom prst="rect">
                       <a:avLst/>
                     </a:prstGeom>
-                    <a:noFill/>
-                    <a:ln>
-                      <a:noFill/>
-                    </a:ln>
                   </pic:spPr>
                 </pic:pic>
               </a:graphicData>
@@ -2122,9 +2128,557 @@
       </w:r>
     </w:p>
     <w:p>
-      <w:r>
-        <w:br w:type="page"/>
-      </w:r>
+      <w:pPr>
+        <w:pStyle w:val="Prrafodelista"/>
+        <w:numPr>
+          <w:ilvl w:val="0"/>
+          <w:numId w:val="3"/>
+        </w:numPr>
+        <w:jc w:val="both"/>
+        <w:rPr>
+          <w:rFonts w:ascii="Arial" w:hAnsi="Arial" w:cs="Arial"/>
+          <w:b/>
+          <w:bCs/>
+          <w:sz w:val="24"/>
+          <w:szCs w:val="24"/>
+        </w:rPr>
+      </w:pPr>
+      <w:r>
+        <w:rPr>
+          <w:rFonts w:ascii="Arial" w:hAnsi="Arial" w:cs="Arial"/>
+          <w:b/>
+          <w:bCs/>
+          <w:sz w:val="24"/>
+          <w:szCs w:val="24"/>
+        </w:rPr>
+        <w:t xml:space="preserve">Encabezados (H2, H3), </w:t>
+      </w:r>
+      <w:proofErr w:type="spellStart"/>
+      <w:r>
+        <w:rPr>
+          <w:rFonts w:ascii="Arial" w:hAnsi="Arial" w:cs="Arial"/>
+          <w:b/>
+          <w:bCs/>
+          <w:sz w:val="24"/>
+          <w:szCs w:val="24"/>
+        </w:rPr>
+        <w:t>labels</w:t>
+      </w:r>
+      <w:proofErr w:type="spellEnd"/>
+      <w:r>
+        <w:rPr>
+          <w:rFonts w:ascii="Arial" w:hAnsi="Arial" w:cs="Arial"/>
+          <w:b/>
+          <w:bCs/>
+          <w:sz w:val="24"/>
+          <w:szCs w:val="24"/>
+        </w:rPr>
+        <w:t xml:space="preserve"> y párrafos: </w:t>
+      </w:r>
+      <w:r>
+        <w:rPr>
+          <w:rFonts w:ascii="Arial" w:hAnsi="Arial" w:cs="Arial"/>
+          <w:sz w:val="24"/>
+          <w:szCs w:val="24"/>
+        </w:rPr>
+        <w:t xml:space="preserve">Me he decantado por utilizar Open Sans para los encabezados de segundo y tercer nivel, párrafos y </w:t>
+      </w:r>
+      <w:proofErr w:type="spellStart"/>
+      <w:r>
+        <w:rPr>
+          <w:rFonts w:ascii="Arial" w:hAnsi="Arial" w:cs="Arial"/>
+          <w:sz w:val="24"/>
+          <w:szCs w:val="24"/>
+        </w:rPr>
+        <w:t>labels</w:t>
+      </w:r>
+      <w:proofErr w:type="spellEnd"/>
+      <w:r>
+        <w:rPr>
+          <w:rFonts w:ascii="Arial" w:hAnsi="Arial" w:cs="Arial"/>
+          <w:sz w:val="24"/>
+          <w:szCs w:val="24"/>
+        </w:rPr>
+        <w:t xml:space="preserve"> ya que es una fuente fácil de leer y que se utilizar mucho en webs.</w:t>
+      </w:r>
+      <w:r>
+        <w:rPr>
+          <w:rFonts w:ascii="Arial" w:hAnsi="Arial" w:cs="Arial"/>
+          <w:sz w:val="24"/>
+          <w:szCs w:val="24"/>
+        </w:rPr>
+        <w:t xml:space="preserve"> Además, se trata de una fuente de Google, por lo que su uso para proyectos está permitido.</w:t>
+      </w:r>
+    </w:p>
+    <w:p>
+      <w:pPr>
+        <w:pStyle w:val="Ttulo1"/>
+        <w:rPr>
+          <w:rFonts w:ascii="Arial" w:hAnsi="Arial" w:cs="Arial"/>
+          <w:color w:val="auto"/>
+        </w:rPr>
+      </w:pPr>
+      <w:bookmarkStart w:id="3" w:name="_Toc156430152"/>
+      <w:r>
+        <w:rPr>
+          <w:rFonts w:ascii="Arial" w:hAnsi="Arial" w:cs="Arial"/>
+          <w:color w:val="auto"/>
+        </w:rPr>
+        <w:t>Tipo de Navegación</w:t>
+      </w:r>
+      <w:bookmarkEnd w:id="3"/>
+    </w:p>
+    <w:p/>
+    <w:p>
+      <w:pPr>
+        <w:jc w:val="both"/>
+        <w:rPr>
+          <w:rFonts w:ascii="Arial" w:hAnsi="Arial" w:cs="Arial"/>
+          <w:sz w:val="24"/>
+          <w:szCs w:val="24"/>
+        </w:rPr>
+      </w:pPr>
+      <w:r>
+        <w:rPr>
+          <w:rFonts w:ascii="Arial" w:hAnsi="Arial" w:cs="Arial"/>
+          <w:sz w:val="24"/>
+          <w:szCs w:val="24"/>
+        </w:rPr>
+        <w:t xml:space="preserve">El tipo de navegación que se utiliza en la pagina es lineal, esto debido a que a la hora de moverse entre las tres paginas que la conforma se usa una </w:t>
+      </w:r>
+      <w:proofErr w:type="spellStart"/>
+      <w:r>
+        <w:rPr>
+          <w:rFonts w:ascii="Arial" w:hAnsi="Arial" w:cs="Arial"/>
+          <w:sz w:val="24"/>
+          <w:szCs w:val="24"/>
+        </w:rPr>
+        <w:t>navbar</w:t>
+      </w:r>
+      <w:proofErr w:type="spellEnd"/>
+      <w:r>
+        <w:rPr>
+          <w:rFonts w:ascii="Arial" w:hAnsi="Arial" w:cs="Arial"/>
+          <w:sz w:val="24"/>
+          <w:szCs w:val="24"/>
+        </w:rPr>
+        <w:t xml:space="preserve"> que lleva a dichas páginas, nunca hay una navegación interna en cada página, quedándose solo a nivel superficial. </w:t>
+      </w:r>
+    </w:p>
+    <w:p>
+      <w:pPr>
+        <w:jc w:val="both"/>
+        <w:rPr>
+          <w:rFonts w:ascii="Arial" w:hAnsi="Arial" w:cs="Arial"/>
+        </w:rPr>
+      </w:pPr>
+    </w:p>
+    <w:p>
+      <w:pPr>
+        <w:pStyle w:val="Ttulo1"/>
+        <w:rPr>
+          <w:rFonts w:ascii="Arial" w:hAnsi="Arial" w:cs="Arial"/>
+          <w:color w:val="auto"/>
+        </w:rPr>
+      </w:pPr>
+      <w:bookmarkStart w:id="4" w:name="_Toc156430153"/>
+      <w:proofErr w:type="spellStart"/>
+      <w:r>
+        <w:rPr>
+          <w:rFonts w:ascii="Arial" w:hAnsi="Arial" w:cs="Arial"/>
+          <w:color w:val="auto"/>
+        </w:rPr>
+        <w:t>Wireframe</w:t>
+      </w:r>
+      <w:proofErr w:type="spellEnd"/>
+      <w:r>
+        <w:rPr>
+          <w:rFonts w:ascii="Arial" w:hAnsi="Arial" w:cs="Arial"/>
+          <w:color w:val="auto"/>
+        </w:rPr>
+        <w:t xml:space="preserve"> + Explicación</w:t>
+      </w:r>
+      <w:bookmarkEnd w:id="4"/>
+    </w:p>
+    <w:p/>
+    <w:p>
+      <w:pPr>
+        <w:jc w:val="both"/>
+        <w:rPr>
+          <w:rFonts w:ascii="Arial" w:hAnsi="Arial" w:cs="Arial"/>
+          <w:sz w:val="24"/>
+          <w:szCs w:val="24"/>
+        </w:rPr>
+      </w:pPr>
+      <w:r>
+        <w:rPr>
+          <w:rFonts w:ascii="Arial" w:hAnsi="Arial" w:cs="Arial"/>
+          <w:sz w:val="24"/>
+          <w:szCs w:val="24"/>
+        </w:rPr>
+        <w:t xml:space="preserve">Debido a que la web tiene una distribución lineal, todas las paginas cuentan con un </w:t>
+      </w:r>
+      <w:proofErr w:type="spellStart"/>
+      <w:r>
+        <w:rPr>
+          <w:rFonts w:ascii="Arial" w:hAnsi="Arial" w:cs="Arial"/>
+          <w:i/>
+          <w:iCs/>
+          <w:sz w:val="24"/>
+          <w:szCs w:val="24"/>
+        </w:rPr>
+        <w:t>f</w:t>
+      </w:r>
+      <w:r>
+        <w:rPr>
+          <w:rFonts w:ascii="Arial" w:hAnsi="Arial" w:cs="Arial"/>
+          <w:i/>
+          <w:iCs/>
+          <w:sz w:val="24"/>
+          <w:szCs w:val="24"/>
+        </w:rPr>
+        <w:t>ooter</w:t>
+      </w:r>
+      <w:proofErr w:type="spellEnd"/>
+      <w:r>
+        <w:rPr>
+          <w:rFonts w:ascii="Arial" w:hAnsi="Arial" w:cs="Arial"/>
+          <w:sz w:val="24"/>
+          <w:szCs w:val="24"/>
+        </w:rPr>
+        <w:t xml:space="preserve"> que tiene información como el logo de la web y mi nombre, y una </w:t>
+      </w:r>
+      <w:proofErr w:type="spellStart"/>
+      <w:r>
+        <w:rPr>
+          <w:rFonts w:ascii="Arial" w:hAnsi="Arial" w:cs="Arial"/>
+          <w:i/>
+          <w:iCs/>
+          <w:sz w:val="24"/>
+          <w:szCs w:val="24"/>
+        </w:rPr>
+        <w:t>navbar</w:t>
+      </w:r>
+      <w:proofErr w:type="spellEnd"/>
+      <w:r>
+        <w:rPr>
+          <w:rFonts w:ascii="Arial" w:hAnsi="Arial" w:cs="Arial"/>
+          <w:sz w:val="24"/>
+          <w:szCs w:val="24"/>
+        </w:rPr>
+        <w:t xml:space="preserve"> con botones de acceso a las páginas de la web. El tamaño de tanto la </w:t>
+      </w:r>
+      <w:proofErr w:type="spellStart"/>
+      <w:r>
+        <w:rPr>
+          <w:rFonts w:ascii="Arial" w:hAnsi="Arial" w:cs="Arial"/>
+          <w:i/>
+          <w:iCs/>
+          <w:sz w:val="24"/>
+          <w:szCs w:val="24"/>
+        </w:rPr>
+        <w:t>navbar</w:t>
+      </w:r>
+      <w:proofErr w:type="spellEnd"/>
+      <w:r>
+        <w:rPr>
+          <w:rFonts w:ascii="Arial" w:hAnsi="Arial" w:cs="Arial"/>
+          <w:sz w:val="24"/>
+          <w:szCs w:val="24"/>
+        </w:rPr>
+        <w:t xml:space="preserve"> como del </w:t>
+      </w:r>
+      <w:proofErr w:type="spellStart"/>
+      <w:r>
+        <w:rPr>
+          <w:rFonts w:ascii="Arial" w:hAnsi="Arial" w:cs="Arial"/>
+          <w:i/>
+          <w:iCs/>
+          <w:sz w:val="24"/>
+          <w:szCs w:val="24"/>
+        </w:rPr>
+        <w:t>footer</w:t>
+      </w:r>
+      <w:proofErr w:type="spellEnd"/>
+      <w:r>
+        <w:rPr>
+          <w:rFonts w:ascii="Arial" w:hAnsi="Arial" w:cs="Arial"/>
+          <w:sz w:val="24"/>
+          <w:szCs w:val="24"/>
+        </w:rPr>
+        <w:t xml:space="preserve"> en principio será el mismo, ocupando 12 columnas en la página. A partir de las 3 columnas en tamaño pequeño, la </w:t>
+      </w:r>
+      <w:proofErr w:type="spellStart"/>
+      <w:r>
+        <w:rPr>
+          <w:rFonts w:ascii="Arial" w:hAnsi="Arial" w:cs="Arial"/>
+          <w:i/>
+          <w:iCs/>
+          <w:sz w:val="24"/>
+          <w:szCs w:val="24"/>
+        </w:rPr>
+        <w:t>navbar</w:t>
+      </w:r>
+      <w:proofErr w:type="spellEnd"/>
+      <w:r>
+        <w:rPr>
+          <w:rFonts w:ascii="Arial" w:hAnsi="Arial" w:cs="Arial"/>
+          <w:sz w:val="24"/>
+          <w:szCs w:val="24"/>
+        </w:rPr>
+        <w:t xml:space="preserve"> se presentará como un menú hamburguesa para no </w:t>
+      </w:r>
+      <w:r>
+        <w:rPr>
+          <w:rFonts w:ascii="Arial" w:hAnsi="Arial" w:cs="Arial"/>
+          <w:sz w:val="24"/>
+          <w:szCs w:val="24"/>
+        </w:rPr>
+        <w:t>invadir</w:t>
+      </w:r>
+      <w:r>
+        <w:rPr>
+          <w:rFonts w:ascii="Arial" w:hAnsi="Arial" w:cs="Arial"/>
+          <w:sz w:val="24"/>
+          <w:szCs w:val="24"/>
+        </w:rPr>
+        <w:t xml:space="preserve"> el espacio del contenido. La </w:t>
+      </w:r>
+      <w:proofErr w:type="spellStart"/>
+      <w:r>
+        <w:rPr>
+          <w:rFonts w:ascii="Arial" w:hAnsi="Arial" w:cs="Arial"/>
+          <w:i/>
+          <w:iCs/>
+          <w:sz w:val="24"/>
+          <w:szCs w:val="24"/>
+        </w:rPr>
+        <w:t>navbar</w:t>
+      </w:r>
+      <w:proofErr w:type="spellEnd"/>
+      <w:r>
+        <w:rPr>
+          <w:rFonts w:ascii="Arial" w:hAnsi="Arial" w:cs="Arial"/>
+          <w:sz w:val="24"/>
+          <w:szCs w:val="24"/>
+        </w:rPr>
+        <w:t xml:space="preserve"> y el </w:t>
+      </w:r>
+      <w:proofErr w:type="spellStart"/>
+      <w:r>
+        <w:rPr>
+          <w:rFonts w:ascii="Arial" w:hAnsi="Arial" w:cs="Arial"/>
+          <w:i/>
+          <w:iCs/>
+          <w:sz w:val="24"/>
+          <w:szCs w:val="24"/>
+        </w:rPr>
+        <w:t>footer</w:t>
+      </w:r>
+      <w:proofErr w:type="spellEnd"/>
+      <w:r>
+        <w:rPr>
+          <w:rFonts w:ascii="Arial" w:hAnsi="Arial" w:cs="Arial"/>
+          <w:sz w:val="24"/>
+          <w:szCs w:val="24"/>
+        </w:rPr>
+        <w:t xml:space="preserve"> usaran el color </w:t>
+      </w:r>
+      <w:r>
+        <w:rPr>
+          <w:rFonts w:ascii="Arial" w:hAnsi="Arial" w:cs="Arial"/>
+          <w:b/>
+          <w:bCs/>
+          <w:sz w:val="24"/>
+          <w:szCs w:val="18"/>
+        </w:rPr>
+        <w:t>502689</w:t>
+      </w:r>
+      <w:r>
+        <w:rPr>
+          <w:rFonts w:ascii="Arial" w:hAnsi="Arial" w:cs="Arial"/>
+          <w:b/>
+          <w:bCs/>
+          <w:sz w:val="24"/>
+          <w:szCs w:val="18"/>
+        </w:rPr>
+        <w:t xml:space="preserve"> </w:t>
+      </w:r>
+      <w:r>
+        <w:rPr>
+          <w:rFonts w:ascii="Arial" w:hAnsi="Arial" w:cs="Arial"/>
+          <w:sz w:val="24"/>
+          <w:szCs w:val="18"/>
+        </w:rPr>
+        <w:t>para fo</w:t>
+      </w:r>
+      <w:r>
+        <w:rPr>
+          <w:rFonts w:ascii="Arial" w:hAnsi="Arial" w:cs="Arial"/>
+          <w:sz w:val="24"/>
+          <w:szCs w:val="18"/>
+        </w:rPr>
+        <w:t xml:space="preserve">ndo, mientras que los textos que se ubiquen en estos usaran el color </w:t>
+      </w:r>
+      <w:r>
+        <w:rPr>
+          <w:rFonts w:ascii="Arial" w:hAnsi="Arial" w:cs="Arial"/>
+          <w:b/>
+          <w:bCs/>
+          <w:sz w:val="24"/>
+          <w:szCs w:val="18"/>
+        </w:rPr>
+        <w:t>FFE883</w:t>
+      </w:r>
+      <w:r>
+        <w:rPr>
+          <w:rFonts w:ascii="Arial" w:hAnsi="Arial" w:cs="Arial"/>
+          <w:b/>
+          <w:bCs/>
+          <w:sz w:val="24"/>
+          <w:szCs w:val="18"/>
+        </w:rPr>
+        <w:t>.</w:t>
+      </w:r>
+      <w:r>
+        <w:rPr>
+          <w:rFonts w:ascii="Arial" w:hAnsi="Arial" w:cs="Arial"/>
+          <w:b/>
+          <w:bCs/>
+          <w:sz w:val="24"/>
+          <w:szCs w:val="18"/>
+        </w:rPr>
+        <w:t xml:space="preserve"> </w:t>
+      </w:r>
+      <w:r>
+        <w:rPr>
+          <w:rFonts w:ascii="Arial" w:hAnsi="Arial" w:cs="Arial"/>
+          <w:sz w:val="24"/>
+          <w:szCs w:val="18"/>
+        </w:rPr>
+        <w:t xml:space="preserve">Al hacer </w:t>
+      </w:r>
+      <w:proofErr w:type="spellStart"/>
+      <w:r>
+        <w:rPr>
+          <w:rFonts w:ascii="Arial" w:hAnsi="Arial" w:cs="Arial"/>
+          <w:sz w:val="24"/>
+          <w:szCs w:val="18"/>
+        </w:rPr>
+        <w:t>hover</w:t>
+      </w:r>
+      <w:proofErr w:type="spellEnd"/>
+      <w:r>
+        <w:rPr>
+          <w:rFonts w:ascii="Arial" w:hAnsi="Arial" w:cs="Arial"/>
+          <w:sz w:val="24"/>
+          <w:szCs w:val="18"/>
+        </w:rPr>
+        <w:t xml:space="preserve"> sobre los títulos de las páginas, estos obtendrán una sombra color </w:t>
+      </w:r>
+      <w:r>
+        <w:rPr>
+          <w:rFonts w:ascii="Arial" w:hAnsi="Arial" w:cs="Arial"/>
+          <w:b/>
+          <w:bCs/>
+          <w:sz w:val="24"/>
+          <w:szCs w:val="18"/>
+        </w:rPr>
+        <w:t>682A92</w:t>
+      </w:r>
+      <w:r>
+        <w:rPr>
+          <w:rFonts w:ascii="Arial" w:hAnsi="Arial" w:cs="Arial"/>
+          <w:b/>
+          <w:bCs/>
+          <w:sz w:val="24"/>
+          <w:szCs w:val="18"/>
+        </w:rPr>
+        <w:t xml:space="preserve"> </w:t>
+      </w:r>
+      <w:r>
+        <w:rPr>
+          <w:rFonts w:ascii="Arial" w:hAnsi="Arial" w:cs="Arial"/>
+          <w:sz w:val="24"/>
+          <w:szCs w:val="18"/>
+        </w:rPr>
+        <w:t xml:space="preserve">de un tono más claro que el fondo para contrarrestar. Al hacer </w:t>
+      </w:r>
+      <w:proofErr w:type="spellStart"/>
+      <w:proofErr w:type="gramStart"/>
+      <w:r>
+        <w:rPr>
+          <w:rFonts w:ascii="Arial" w:hAnsi="Arial" w:cs="Arial"/>
+          <w:sz w:val="24"/>
+          <w:szCs w:val="18"/>
+        </w:rPr>
+        <w:t>click</w:t>
+      </w:r>
+      <w:proofErr w:type="spellEnd"/>
+      <w:proofErr w:type="gramEnd"/>
+      <w:r>
+        <w:rPr>
+          <w:rFonts w:ascii="Arial" w:hAnsi="Arial" w:cs="Arial"/>
+          <w:sz w:val="24"/>
+          <w:szCs w:val="18"/>
+        </w:rPr>
+        <w:t xml:space="preserve"> sobre el texto, los colores se invertirán. No habrá color para referir si ya se visitó una </w:t>
+      </w:r>
+      <w:r>
+        <w:rPr>
+          <w:rFonts w:ascii="Arial" w:hAnsi="Arial" w:cs="Arial"/>
+          <w:sz w:val="24"/>
+          <w:szCs w:val="18"/>
+        </w:rPr>
+        <w:t>página</w:t>
+      </w:r>
+      <w:r>
+        <w:rPr>
+          <w:rFonts w:ascii="Arial" w:hAnsi="Arial" w:cs="Arial"/>
+          <w:sz w:val="24"/>
+          <w:szCs w:val="18"/>
+        </w:rPr>
+        <w:t xml:space="preserve"> con anterioridad.</w:t>
+      </w:r>
+      <w:r>
+        <w:rPr>
+          <w:rFonts w:ascii="Arial" w:hAnsi="Arial" w:cs="Arial"/>
+          <w:sz w:val="24"/>
+          <w:szCs w:val="18"/>
+        </w:rPr>
+        <w:t xml:space="preserve"> En la </w:t>
+      </w:r>
+      <w:proofErr w:type="spellStart"/>
+      <w:r>
+        <w:rPr>
+          <w:rFonts w:ascii="Arial" w:hAnsi="Arial" w:cs="Arial"/>
+          <w:i/>
+          <w:iCs/>
+          <w:sz w:val="24"/>
+          <w:szCs w:val="18"/>
+        </w:rPr>
+        <w:t>navbar</w:t>
+      </w:r>
+      <w:proofErr w:type="spellEnd"/>
+      <w:r>
+        <w:rPr>
+          <w:rFonts w:ascii="Arial" w:hAnsi="Arial" w:cs="Arial"/>
+          <w:sz w:val="24"/>
+          <w:szCs w:val="18"/>
+        </w:rPr>
+        <w:t xml:space="preserve"> también habrá un botón de switch que cambiará el idioma entre español e inglés.</w:t>
+      </w:r>
+    </w:p>
+    <w:p>
+      <w:pPr>
+        <w:rPr>
+          <w:rFonts w:ascii="Arial" w:eastAsiaTheme="majorEastAsia" w:hAnsi="Arial" w:cs="Arial"/>
+          <w:noProof/>
+          <w:sz w:val="28"/>
+          <w:szCs w:val="28"/>
+          <w:u w:val="single"/>
+        </w:rPr>
+      </w:pPr>
     </w:p>
     <w:p>
       <w:pPr>
@@ -2138,7 +2692,7 @@
           <w:u w:val="single"/>
         </w:rPr>
       </w:pPr>
-      <w:bookmarkStart w:id="7" w:name="_Toc156412341"/>
+      <w:bookmarkStart w:id="5" w:name="_Toc156430154"/>
       <w:r>
         <w:rPr>
           <w:rFonts w:ascii="Arial" w:hAnsi="Arial" w:cs="Arial"/>
@@ -2149,20 +2703,9 @@
           <w:u w:val="single"/>
         </w:rPr>
         <w:lastRenderedPageBreak/>
-        <w:t>Contact</w:t>
-      </w:r>
-      <w:r>
-        <w:rPr>
-          <w:rFonts w:ascii="Arial" w:hAnsi="Arial" w:cs="Arial"/>
-          <w:noProof/>
-          <w:color w:val="auto"/>
-          <w:sz w:val="28"/>
-          <w:szCs w:val="28"/>
-          <w:u w:val="single"/>
-        </w:rPr>
-        <w:t xml:space="preserve"> Page</w:t>
-      </w:r>
-      <w:bookmarkEnd w:id="7"/>
+        <w:t>Home Page</w:t>
+      </w:r>
+      <w:bookmarkEnd w:id="5"/>
     </w:p>
     <w:p/>
     <w:p>
@@ -2171,10 +2714,10 @@
           <w:noProof/>
         </w:rPr>
         <w:drawing>
-          <wp:inline distT="0" distB="0" distL="0" distR="0" wp14:anchorId="7EF85E3B" wp14:editId="444A4FCF">
+          <wp:inline distT="0" distB="0" distL="0" distR="0" wp14:anchorId="5F922FF3" wp14:editId="038331AC">
             <wp:extent cx="5391150" cy="3594100"/>
             <wp:effectExtent l="0" t="0" r="0" b="6350"/>
-            <wp:docPr id="1094642904" name="Imagen 7"/>
+            <wp:docPr id="1497605142" name="Imagen 1"/>
             <wp:cNvGraphicFramePr>
               <a:graphicFrameLocks xmlns:a="http://schemas.openxmlformats.org/drawingml/2006/main" noChangeAspect="1"/>
             </wp:cNvGraphicFramePr>
@@ -2182,7 +2725,7 @@
               <a:graphicData uri="http://schemas.openxmlformats.org/drawingml/2006/picture">
                 <pic:pic xmlns:pic="http://schemas.openxmlformats.org/drawingml/2006/picture">
                   <pic:nvPicPr>
-                    <pic:cNvPr id="0" name="Picture 7"/>
+                    <pic:cNvPr id="0" name="Picture 1"/>
                     <pic:cNvPicPr>
                       <a:picLocks noChangeAspect="1" noChangeArrowheads="1"/>
                     </pic:cNvPicPr>
@@ -2220,6 +2763,1461 @@
         </w:drawing>
       </w:r>
     </w:p>
+    <w:p>
+      <w:pPr>
+        <w:jc w:val="both"/>
+        <w:rPr>
+          <w:rFonts w:ascii="Arial" w:hAnsi="Arial" w:cs="Arial"/>
+          <w:sz w:val="24"/>
+          <w:szCs w:val="24"/>
+        </w:rPr>
+      </w:pPr>
+      <w:r>
+        <w:rPr>
+          <w:rFonts w:ascii="Arial" w:hAnsi="Arial" w:cs="Arial"/>
+          <w:sz w:val="24"/>
+          <w:szCs w:val="24"/>
+        </w:rPr>
+        <w:t>En l</w:t>
+      </w:r>
+      <w:r>
+        <w:rPr>
+          <w:rFonts w:ascii="Arial" w:hAnsi="Arial" w:cs="Arial"/>
+          <w:sz w:val="24"/>
+          <w:szCs w:val="24"/>
+        </w:rPr>
+        <w:t>a p</w:t>
+      </w:r>
+      <w:r>
+        <w:rPr>
+          <w:rFonts w:ascii="Arial" w:hAnsi="Arial" w:cs="Arial"/>
+          <w:sz w:val="24"/>
+          <w:szCs w:val="24"/>
+        </w:rPr>
+        <w:t>á</w:t>
+      </w:r>
+      <w:r>
+        <w:rPr>
+          <w:rFonts w:ascii="Arial" w:hAnsi="Arial" w:cs="Arial"/>
+          <w:sz w:val="24"/>
+          <w:szCs w:val="24"/>
+        </w:rPr>
+        <w:t>gina Home se encontrará un banner (</w:t>
+      </w:r>
+      <w:proofErr w:type="spellStart"/>
+      <w:r>
+        <w:rPr>
+          <w:rFonts w:ascii="Arial" w:hAnsi="Arial" w:cs="Arial"/>
+          <w:i/>
+          <w:iCs/>
+          <w:sz w:val="24"/>
+          <w:szCs w:val="24"/>
+        </w:rPr>
+        <w:t>jumbotron</w:t>
+      </w:r>
+      <w:proofErr w:type="spellEnd"/>
+      <w:r>
+        <w:rPr>
+          <w:rFonts w:ascii="Arial" w:hAnsi="Arial" w:cs="Arial"/>
+          <w:sz w:val="24"/>
+          <w:szCs w:val="24"/>
+        </w:rPr>
+        <w:t xml:space="preserve">) con una imagen que use el logo de la empresa y un texto con el eslogan de esta. El color para el texto será </w:t>
+      </w:r>
+      <w:r>
+        <w:rPr>
+          <w:rFonts w:ascii="Arial" w:hAnsi="Arial" w:cs="Arial"/>
+          <w:b/>
+          <w:bCs/>
+          <w:sz w:val="24"/>
+          <w:szCs w:val="18"/>
+        </w:rPr>
+        <w:t>FFE150</w:t>
+      </w:r>
+      <w:r>
+        <w:rPr>
+          <w:rFonts w:ascii="Arial" w:hAnsi="Arial" w:cs="Arial"/>
+          <w:b/>
+          <w:bCs/>
+          <w:sz w:val="24"/>
+          <w:szCs w:val="18"/>
+        </w:rPr>
+        <w:t xml:space="preserve">, </w:t>
+      </w:r>
+      <w:r>
+        <w:rPr>
+          <w:rFonts w:ascii="Arial" w:hAnsi="Arial" w:cs="Arial"/>
+          <w:sz w:val="24"/>
+          <w:szCs w:val="18"/>
+        </w:rPr>
+        <w:t xml:space="preserve">mismo que se usará para el fondo de la página. El </w:t>
+      </w:r>
+      <w:proofErr w:type="spellStart"/>
+      <w:r>
+        <w:rPr>
+          <w:rFonts w:ascii="Arial" w:hAnsi="Arial" w:cs="Arial"/>
+          <w:i/>
+          <w:iCs/>
+          <w:sz w:val="24"/>
+          <w:szCs w:val="18"/>
+        </w:rPr>
+        <w:t>jumbotron</w:t>
+      </w:r>
+      <w:proofErr w:type="spellEnd"/>
+      <w:r>
+        <w:rPr>
+          <w:rFonts w:ascii="Arial" w:hAnsi="Arial" w:cs="Arial"/>
+          <w:sz w:val="24"/>
+          <w:szCs w:val="18"/>
+        </w:rPr>
+        <w:t xml:space="preserve"> ocupara las 12 columnas y el mismo espacio todo el rato. Mientras que las </w:t>
+      </w:r>
+      <w:proofErr w:type="spellStart"/>
+      <w:r>
+        <w:rPr>
+          <w:rFonts w:ascii="Arial" w:hAnsi="Arial" w:cs="Arial"/>
+          <w:i/>
+          <w:iCs/>
+          <w:sz w:val="24"/>
+          <w:szCs w:val="18"/>
+        </w:rPr>
+        <w:t>cards</w:t>
+      </w:r>
+      <w:proofErr w:type="spellEnd"/>
+      <w:r>
+        <w:rPr>
+          <w:rFonts w:ascii="Arial" w:hAnsi="Arial" w:cs="Arial"/>
+          <w:sz w:val="24"/>
+          <w:szCs w:val="18"/>
+        </w:rPr>
+        <w:t xml:space="preserve"> que hay con la información sobre mi en el porfolio ocuparan 3 columnas cada al estar en una pantalla mediana/grande, y las 12 al estar en una pantalla pequeña, por lo que acabaran una sobre la otra. El diseño de las </w:t>
+      </w:r>
+      <w:proofErr w:type="spellStart"/>
+      <w:r>
+        <w:rPr>
+          <w:rFonts w:ascii="Arial" w:hAnsi="Arial" w:cs="Arial"/>
+          <w:i/>
+          <w:iCs/>
+          <w:sz w:val="24"/>
+          <w:szCs w:val="18"/>
+        </w:rPr>
+        <w:t>cards</w:t>
+      </w:r>
+      <w:proofErr w:type="spellEnd"/>
+      <w:r>
+        <w:rPr>
+          <w:rFonts w:ascii="Arial" w:hAnsi="Arial" w:cs="Arial"/>
+          <w:sz w:val="24"/>
+          <w:szCs w:val="18"/>
+        </w:rPr>
+        <w:t xml:space="preserve"> será con un color </w:t>
+      </w:r>
+      <w:r>
+        <w:rPr>
+          <w:rFonts w:ascii="Arial" w:hAnsi="Arial" w:cs="Arial"/>
+          <w:b/>
+          <w:bCs/>
+          <w:sz w:val="24"/>
+          <w:szCs w:val="18"/>
+        </w:rPr>
+        <w:t>502689</w:t>
+      </w:r>
+      <w:r>
+        <w:rPr>
+          <w:rFonts w:ascii="Arial" w:hAnsi="Arial" w:cs="Arial"/>
+          <w:b/>
+          <w:bCs/>
+          <w:sz w:val="24"/>
+          <w:szCs w:val="18"/>
+        </w:rPr>
+        <w:t xml:space="preserve"> </w:t>
+      </w:r>
+      <w:r>
+        <w:rPr>
+          <w:rFonts w:ascii="Arial" w:hAnsi="Arial" w:cs="Arial"/>
+          <w:sz w:val="24"/>
+          <w:szCs w:val="18"/>
+        </w:rPr>
+        <w:t xml:space="preserve">para fondo como la </w:t>
+      </w:r>
+      <w:proofErr w:type="spellStart"/>
+      <w:r>
+        <w:rPr>
+          <w:rFonts w:ascii="Arial" w:hAnsi="Arial" w:cs="Arial"/>
+          <w:i/>
+          <w:iCs/>
+          <w:sz w:val="24"/>
+          <w:szCs w:val="18"/>
+        </w:rPr>
+        <w:t>navbar</w:t>
+      </w:r>
+      <w:proofErr w:type="spellEnd"/>
+      <w:r>
+        <w:rPr>
+          <w:rFonts w:ascii="Arial" w:hAnsi="Arial" w:cs="Arial"/>
+          <w:sz w:val="24"/>
+          <w:szCs w:val="18"/>
+        </w:rPr>
+        <w:t xml:space="preserve">, con las letras del interior color </w:t>
+      </w:r>
+      <w:r>
+        <w:rPr>
+          <w:rFonts w:ascii="Arial" w:hAnsi="Arial" w:cs="Arial"/>
+          <w:b/>
+          <w:bCs/>
+          <w:sz w:val="24"/>
+          <w:szCs w:val="18"/>
+        </w:rPr>
+        <w:t>FFE883</w:t>
+      </w:r>
+      <w:r>
+        <w:rPr>
+          <w:rFonts w:ascii="Arial" w:hAnsi="Arial" w:cs="Arial"/>
+          <w:b/>
+          <w:bCs/>
+          <w:sz w:val="24"/>
+          <w:szCs w:val="18"/>
+        </w:rPr>
+        <w:t xml:space="preserve">. </w:t>
+      </w:r>
+      <w:r>
+        <w:rPr>
+          <w:rFonts w:ascii="Arial" w:hAnsi="Arial" w:cs="Arial"/>
+          <w:sz w:val="24"/>
+          <w:szCs w:val="18"/>
+        </w:rPr>
+        <w:t xml:space="preserve">El contenido bajo la imagen de la </w:t>
+      </w:r>
+      <w:proofErr w:type="spellStart"/>
+      <w:r>
+        <w:rPr>
+          <w:rFonts w:ascii="Arial" w:hAnsi="Arial" w:cs="Arial"/>
+          <w:i/>
+          <w:iCs/>
+          <w:sz w:val="24"/>
+          <w:szCs w:val="18"/>
+        </w:rPr>
+        <w:t>card</w:t>
+      </w:r>
+      <w:proofErr w:type="spellEnd"/>
+      <w:r>
+        <w:rPr>
+          <w:rFonts w:ascii="Arial" w:hAnsi="Arial" w:cs="Arial"/>
+          <w:sz w:val="24"/>
+          <w:szCs w:val="18"/>
+        </w:rPr>
+        <w:t xml:space="preserve"> estará oculto, por lo que se deberá pulsar sobre esta para mostrar el texto. La </w:t>
+      </w:r>
+      <w:proofErr w:type="spellStart"/>
+      <w:r>
+        <w:rPr>
+          <w:rFonts w:ascii="Arial" w:hAnsi="Arial" w:cs="Arial"/>
+          <w:i/>
+          <w:iCs/>
+          <w:sz w:val="24"/>
+          <w:szCs w:val="18"/>
+        </w:rPr>
+        <w:t>card</w:t>
+      </w:r>
+      <w:proofErr w:type="spellEnd"/>
+      <w:r>
+        <w:rPr>
+          <w:rFonts w:ascii="Arial" w:hAnsi="Arial" w:cs="Arial"/>
+          <w:sz w:val="24"/>
+          <w:szCs w:val="18"/>
+        </w:rPr>
+        <w:t xml:space="preserve"> de </w:t>
+      </w:r>
+      <w:r>
+        <w:rPr>
+          <w:rFonts w:ascii="Arial" w:hAnsi="Arial" w:cs="Arial"/>
+          <w:i/>
+          <w:iCs/>
+          <w:sz w:val="24"/>
+          <w:szCs w:val="18"/>
+        </w:rPr>
+        <w:t>“¿Quién soy?”</w:t>
+      </w:r>
+      <w:r>
+        <w:rPr>
+          <w:rFonts w:ascii="Arial" w:hAnsi="Arial" w:cs="Arial"/>
+          <w:sz w:val="24"/>
+          <w:szCs w:val="18"/>
+        </w:rPr>
+        <w:t xml:space="preserve"> también tendrá un botón </w:t>
+      </w:r>
+      <w:r>
+        <w:rPr>
+          <w:rFonts w:ascii="Arial" w:hAnsi="Arial" w:cs="Arial"/>
+          <w:sz w:val="24"/>
+          <w:szCs w:val="18"/>
+        </w:rPr>
+        <w:t xml:space="preserve">color </w:t>
+      </w:r>
+      <w:r>
+        <w:rPr>
+          <w:rFonts w:ascii="Arial" w:hAnsi="Arial" w:cs="Arial"/>
+          <w:b/>
+          <w:bCs/>
+          <w:sz w:val="24"/>
+          <w:szCs w:val="18"/>
+        </w:rPr>
+        <w:t>FFE150</w:t>
+      </w:r>
+      <w:r>
+        <w:rPr>
+          <w:rFonts w:ascii="Arial" w:hAnsi="Arial" w:cs="Arial"/>
+          <w:b/>
+          <w:bCs/>
+          <w:sz w:val="24"/>
+          <w:szCs w:val="18"/>
+        </w:rPr>
+        <w:t xml:space="preserve"> </w:t>
+      </w:r>
+      <w:r>
+        <w:rPr>
+          <w:rFonts w:ascii="Arial" w:hAnsi="Arial" w:cs="Arial"/>
+          <w:sz w:val="24"/>
+          <w:szCs w:val="18"/>
+        </w:rPr>
+        <w:t xml:space="preserve">con </w:t>
+      </w:r>
+      <w:r>
+        <w:rPr>
+          <w:rFonts w:ascii="Arial" w:hAnsi="Arial" w:cs="Arial"/>
+          <w:sz w:val="24"/>
+          <w:szCs w:val="18"/>
+        </w:rPr>
+        <w:t xml:space="preserve">el icono de LinkedIn </w:t>
+      </w:r>
+      <w:r>
+        <w:rPr>
+          <w:rFonts w:ascii="Arial" w:hAnsi="Arial" w:cs="Arial"/>
+          <w:sz w:val="24"/>
+          <w:szCs w:val="18"/>
+        </w:rPr>
+        <w:t>color</w:t>
+      </w:r>
+      <w:r>
+        <w:rPr>
+          <w:rFonts w:ascii="Arial" w:hAnsi="Arial" w:cs="Arial"/>
+          <w:b/>
+          <w:bCs/>
+          <w:sz w:val="24"/>
+          <w:szCs w:val="18"/>
+        </w:rPr>
+        <w:t xml:space="preserve"> </w:t>
+      </w:r>
+      <w:r>
+        <w:rPr>
+          <w:rFonts w:ascii="Arial" w:hAnsi="Arial" w:cs="Arial"/>
+          <w:b/>
+          <w:bCs/>
+          <w:sz w:val="24"/>
+          <w:szCs w:val="18"/>
+        </w:rPr>
+        <w:t>682A92</w:t>
+      </w:r>
+      <w:r>
+        <w:rPr>
+          <w:rFonts w:ascii="Arial" w:hAnsi="Arial" w:cs="Arial"/>
+          <w:b/>
+          <w:bCs/>
+          <w:sz w:val="24"/>
+          <w:szCs w:val="18"/>
+        </w:rPr>
+        <w:t xml:space="preserve"> </w:t>
+      </w:r>
+      <w:r>
+        <w:rPr>
+          <w:rFonts w:ascii="Arial" w:hAnsi="Arial" w:cs="Arial"/>
+          <w:sz w:val="24"/>
+          <w:szCs w:val="18"/>
+        </w:rPr>
+        <w:t xml:space="preserve">el cual al pulsarlo llevará a mi página de LinkedIn. </w:t>
+      </w:r>
+    </w:p>
+    <w:p>
+      <w:pPr>
+        <w:rPr>
+          <w:rFonts w:ascii="Arial" w:eastAsiaTheme="majorEastAsia" w:hAnsi="Arial" w:cs="Arial"/>
+          <w:noProof/>
+          <w:sz w:val="28"/>
+          <w:szCs w:val="28"/>
+          <w:u w:val="single"/>
+        </w:rPr>
+      </w:pPr>
+      <w:r>
+        <w:rPr>
+          <w:rFonts w:ascii="Arial" w:hAnsi="Arial" w:cs="Arial"/>
+          <w:noProof/>
+          <w:sz w:val="28"/>
+          <w:szCs w:val="28"/>
+          <w:u w:val="single"/>
+        </w:rPr>
+        <w:br w:type="page"/>
+      </w:r>
+    </w:p>
+    <w:p>
+      <w:pPr>
+        <w:pStyle w:val="Ttulo2"/>
+        <w:rPr>
+          <w:rFonts w:ascii="Arial" w:hAnsi="Arial" w:cs="Arial"/>
+          <w:noProof/>
+          <w:color w:val="auto"/>
+          <w:sz w:val="28"/>
+          <w:szCs w:val="28"/>
+          <w:u w:val="single"/>
+        </w:rPr>
+      </w:pPr>
+      <w:bookmarkStart w:id="6" w:name="_Toc156430155"/>
+      <w:r>
+        <w:rPr>
+          <w:rFonts w:ascii="Arial" w:hAnsi="Arial" w:cs="Arial"/>
+          <w:noProof/>
+          <w:color w:val="auto"/>
+          <w:sz w:val="28"/>
+          <w:szCs w:val="28"/>
+          <w:u w:val="single"/>
+        </w:rPr>
+        <w:lastRenderedPageBreak/>
+        <w:t>Projects</w:t>
+      </w:r>
+      <w:r>
+        <w:rPr>
+          <w:rFonts w:ascii="Arial" w:hAnsi="Arial" w:cs="Arial"/>
+          <w:noProof/>
+          <w:color w:val="auto"/>
+          <w:sz w:val="28"/>
+          <w:szCs w:val="28"/>
+          <w:u w:val="single"/>
+        </w:rPr>
+        <w:t xml:space="preserve"> Page</w:t>
+      </w:r>
+      <w:bookmarkEnd w:id="6"/>
+    </w:p>
+    <w:p/>
+    <w:p>
+      <w:r>
+        <w:rPr>
+          <w:noProof/>
+        </w:rPr>
+        <w:drawing>
+          <wp:inline distT="0" distB="0" distL="0" distR="0" wp14:anchorId="597EA993" wp14:editId="17BFDB04">
+            <wp:extent cx="5391150" cy="3594100"/>
+            <wp:effectExtent l="0" t="0" r="0" b="6350"/>
+            <wp:docPr id="1587751981" name="Imagen 2"/>
+            <wp:cNvGraphicFramePr>
+              <a:graphicFrameLocks xmlns:a="http://schemas.openxmlformats.org/drawingml/2006/main" noChangeAspect="1"/>
+            </wp:cNvGraphicFramePr>
+            <a:graphic xmlns:a="http://schemas.openxmlformats.org/drawingml/2006/main">
+              <a:graphicData uri="http://schemas.openxmlformats.org/drawingml/2006/picture">
+                <pic:pic xmlns:pic="http://schemas.openxmlformats.org/drawingml/2006/picture">
+                  <pic:nvPicPr>
+                    <pic:cNvPr id="0" name="Picture 2"/>
+                    <pic:cNvPicPr>
+                      <a:picLocks noChangeAspect="1" noChangeArrowheads="1"/>
+                    </pic:cNvPicPr>
+                  </pic:nvPicPr>
+                  <pic:blipFill>
+                    <a:blip r:embed="rId13">
+                      <a:extLst>
+                        <a:ext uri="{28A0092B-C50C-407E-A947-70E740481C1C}">
+                          <a14:useLocalDpi xmlns:a14="http://schemas.microsoft.com/office/drawing/2010/main" val="0"/>
+                        </a:ext>
+                      </a:extLst>
+                    </a:blip>
+                    <a:srcRect/>
+                    <a:stretch>
+                      <a:fillRect/>
+                    </a:stretch>
+                  </pic:blipFill>
+                  <pic:spPr bwMode="auto">
+                    <a:xfrm>
+                      <a:off x="0" y="0"/>
+                      <a:ext cx="5391150" cy="3594100"/>
+                    </a:xfrm>
+                    <a:prstGeom prst="rect">
+                      <a:avLst/>
+                    </a:prstGeom>
+                    <a:noFill/>
+                    <a:ln>
+                      <a:noFill/>
+                    </a:ln>
+                  </pic:spPr>
+                </pic:pic>
+              </a:graphicData>
+            </a:graphic>
+          </wp:inline>
+        </w:drawing>
+      </w:r>
+    </w:p>
+    <w:p>
+      <w:pPr>
+        <w:jc w:val="both"/>
+      </w:pPr>
+      <w:r>
+        <w:rPr>
+          <w:rFonts w:ascii="Arial" w:hAnsi="Arial" w:cs="Arial"/>
+          <w:sz w:val="24"/>
+          <w:szCs w:val="24"/>
+        </w:rPr>
+        <w:t>En l</w:t>
+      </w:r>
+      <w:r>
+        <w:rPr>
+          <w:rFonts w:ascii="Arial" w:hAnsi="Arial" w:cs="Arial"/>
+          <w:sz w:val="24"/>
+          <w:szCs w:val="24"/>
+        </w:rPr>
+        <w:t xml:space="preserve">a </w:t>
+      </w:r>
+      <w:r>
+        <w:rPr>
+          <w:rFonts w:ascii="Arial" w:hAnsi="Arial" w:cs="Arial"/>
+          <w:sz w:val="24"/>
+          <w:szCs w:val="24"/>
+        </w:rPr>
+        <w:t>página</w:t>
+      </w:r>
+      <w:r>
+        <w:rPr>
+          <w:rFonts w:ascii="Arial" w:hAnsi="Arial" w:cs="Arial"/>
+          <w:sz w:val="24"/>
+          <w:szCs w:val="24"/>
+        </w:rPr>
+        <w:t xml:space="preserve"> </w:t>
+      </w:r>
+      <w:r>
+        <w:rPr>
+          <w:rFonts w:ascii="Arial" w:hAnsi="Arial" w:cs="Arial"/>
+          <w:sz w:val="24"/>
+          <w:szCs w:val="24"/>
+        </w:rPr>
+        <w:t>Proyectos</w:t>
+      </w:r>
+      <w:r>
+        <w:rPr>
+          <w:rFonts w:ascii="Arial" w:hAnsi="Arial" w:cs="Arial"/>
+          <w:sz w:val="24"/>
+          <w:szCs w:val="24"/>
+        </w:rPr>
+        <w:t xml:space="preserve"> se encontrará</w:t>
+      </w:r>
+      <w:r>
+        <w:rPr>
+          <w:rFonts w:ascii="Arial" w:hAnsi="Arial" w:cs="Arial"/>
+          <w:sz w:val="24"/>
+          <w:szCs w:val="24"/>
+        </w:rPr>
+        <w:t xml:space="preserve">n tres </w:t>
+      </w:r>
+      <w:proofErr w:type="spellStart"/>
+      <w:r>
+        <w:rPr>
+          <w:rFonts w:ascii="Arial" w:hAnsi="Arial" w:cs="Arial"/>
+          <w:i/>
+          <w:iCs/>
+          <w:sz w:val="24"/>
+          <w:szCs w:val="24"/>
+        </w:rPr>
+        <w:t>cards</w:t>
+      </w:r>
+      <w:proofErr w:type="spellEnd"/>
+      <w:r>
+        <w:rPr>
+          <w:rFonts w:ascii="Arial" w:hAnsi="Arial" w:cs="Arial"/>
+          <w:sz w:val="24"/>
+          <w:szCs w:val="24"/>
+        </w:rPr>
+        <w:t xml:space="preserve"> con mis proyectos más destacados. En la parte más alta de la pagina se encontrará un encabezado de primer nivel con el texto </w:t>
+      </w:r>
+      <w:r>
+        <w:rPr>
+          <w:rFonts w:ascii="Arial" w:hAnsi="Arial" w:cs="Arial"/>
+          <w:i/>
+          <w:iCs/>
+          <w:sz w:val="24"/>
+          <w:szCs w:val="24"/>
+        </w:rPr>
+        <w:t>“MIS PROYECTOS DESTACADOS”</w:t>
+      </w:r>
+      <w:r>
+        <w:rPr>
+          <w:rFonts w:ascii="Arial" w:hAnsi="Arial" w:cs="Arial"/>
+          <w:sz w:val="24"/>
+          <w:szCs w:val="24"/>
+        </w:rPr>
+        <w:t xml:space="preserve"> en color </w:t>
+      </w:r>
+      <w:r>
+        <w:rPr>
+          <w:rFonts w:ascii="Arial" w:hAnsi="Arial" w:cs="Arial"/>
+          <w:b/>
+          <w:bCs/>
+          <w:sz w:val="24"/>
+          <w:szCs w:val="18"/>
+        </w:rPr>
+        <w:t>682A92</w:t>
+      </w:r>
+      <w:r>
+        <w:rPr>
+          <w:rFonts w:ascii="Arial" w:hAnsi="Arial" w:cs="Arial"/>
+          <w:b/>
+          <w:bCs/>
+          <w:sz w:val="24"/>
+          <w:szCs w:val="18"/>
+        </w:rPr>
+        <w:t xml:space="preserve"> </w:t>
+      </w:r>
+      <w:r>
+        <w:rPr>
+          <w:rFonts w:ascii="Arial" w:hAnsi="Arial" w:cs="Arial"/>
+          <w:sz w:val="24"/>
+          <w:szCs w:val="18"/>
+        </w:rPr>
+        <w:t>y</w:t>
+      </w:r>
+      <w:r>
+        <w:rPr>
+          <w:rFonts w:ascii="Arial" w:hAnsi="Arial" w:cs="Arial"/>
+          <w:sz w:val="24"/>
+          <w:szCs w:val="18"/>
+        </w:rPr>
+        <w:t xml:space="preserve"> que ocupará 12 columnas en su correspondiente fila, el fondo de la página será </w:t>
+      </w:r>
+      <w:r>
+        <w:rPr>
+          <w:rFonts w:ascii="Arial" w:hAnsi="Arial" w:cs="Arial"/>
+          <w:b/>
+          <w:bCs/>
+          <w:sz w:val="24"/>
+          <w:szCs w:val="18"/>
+        </w:rPr>
+        <w:t>FFE150</w:t>
+      </w:r>
+      <w:r>
+        <w:rPr>
+          <w:rFonts w:ascii="Arial" w:hAnsi="Arial" w:cs="Arial"/>
+          <w:sz w:val="24"/>
+          <w:szCs w:val="18"/>
+        </w:rPr>
+        <w:t xml:space="preserve">, las </w:t>
+      </w:r>
+      <w:proofErr w:type="spellStart"/>
+      <w:r>
+        <w:rPr>
+          <w:rFonts w:ascii="Arial" w:hAnsi="Arial" w:cs="Arial"/>
+          <w:i/>
+          <w:iCs/>
+          <w:sz w:val="24"/>
+          <w:szCs w:val="18"/>
+        </w:rPr>
+        <w:t>cards</w:t>
+      </w:r>
+      <w:proofErr w:type="spellEnd"/>
+      <w:r>
+        <w:rPr>
+          <w:rFonts w:ascii="Arial" w:hAnsi="Arial" w:cs="Arial"/>
+          <w:sz w:val="24"/>
+          <w:szCs w:val="18"/>
+        </w:rPr>
+        <w:t xml:space="preserve"> seguirán la misma estructura de diseño que las </w:t>
+      </w:r>
+      <w:proofErr w:type="spellStart"/>
+      <w:r>
+        <w:rPr>
+          <w:rFonts w:ascii="Arial" w:hAnsi="Arial" w:cs="Arial"/>
+          <w:i/>
+          <w:iCs/>
+          <w:sz w:val="24"/>
+          <w:szCs w:val="18"/>
+        </w:rPr>
+        <w:t>cards</w:t>
+      </w:r>
+      <w:proofErr w:type="spellEnd"/>
+      <w:r>
+        <w:rPr>
+          <w:rFonts w:ascii="Arial" w:hAnsi="Arial" w:cs="Arial"/>
+          <w:sz w:val="24"/>
+          <w:szCs w:val="18"/>
+        </w:rPr>
+        <w:t xml:space="preserve"> de la página Home, con la diferencia de que el texto estará expuesto en su totalidad desde el inicio y todas las </w:t>
+      </w:r>
+      <w:proofErr w:type="spellStart"/>
+      <w:r>
+        <w:rPr>
+          <w:rFonts w:ascii="Arial" w:hAnsi="Arial" w:cs="Arial"/>
+          <w:i/>
+          <w:iCs/>
+          <w:sz w:val="24"/>
+          <w:szCs w:val="18"/>
+        </w:rPr>
+        <w:t>cards</w:t>
+      </w:r>
+      <w:proofErr w:type="spellEnd"/>
+      <w:r>
+        <w:rPr>
+          <w:rFonts w:ascii="Arial" w:hAnsi="Arial" w:cs="Arial"/>
+          <w:sz w:val="24"/>
+          <w:szCs w:val="18"/>
+        </w:rPr>
+        <w:t xml:space="preserve"> tendrán un botón </w:t>
+      </w:r>
+      <w:r>
+        <w:rPr>
+          <w:rFonts w:ascii="Arial" w:hAnsi="Arial" w:cs="Arial"/>
+          <w:sz w:val="24"/>
+          <w:szCs w:val="18"/>
+        </w:rPr>
+        <w:t xml:space="preserve">con el logo de GitHub </w:t>
+      </w:r>
+      <w:r>
+        <w:rPr>
+          <w:rFonts w:ascii="Arial" w:hAnsi="Arial" w:cs="Arial"/>
+          <w:sz w:val="24"/>
+          <w:szCs w:val="18"/>
+        </w:rPr>
+        <w:t xml:space="preserve">que llevará al correspondiente repositorio de cada proyecto expuesto. </w:t>
+      </w:r>
+      <w:r>
+        <w:rPr>
+          <w:rFonts w:ascii="Arial" w:hAnsi="Arial" w:cs="Arial"/>
+          <w:b/>
+          <w:bCs/>
+          <w:sz w:val="24"/>
+          <w:szCs w:val="18"/>
+        </w:rPr>
+        <w:t xml:space="preserve"> </w:t>
+      </w:r>
+      <w:r>
+        <w:br w:type="page"/>
+      </w:r>
+    </w:p>
+    <w:p>
+      <w:pPr>
+        <w:pStyle w:val="Ttulo2"/>
+        <w:rPr>
+          <w:rFonts w:ascii="Arial" w:hAnsi="Arial" w:cs="Arial"/>
+          <w:noProof/>
+          <w:color w:val="auto"/>
+          <w:sz w:val="28"/>
+          <w:szCs w:val="28"/>
+          <w:u w:val="single"/>
+        </w:rPr>
+      </w:pPr>
+      <w:bookmarkStart w:id="7" w:name="_Toc156430156"/>
+      <w:r>
+        <w:rPr>
+          <w:rFonts w:ascii="Arial" w:hAnsi="Arial" w:cs="Arial"/>
+          <w:noProof/>
+          <w:color w:val="auto"/>
+          <w:sz w:val="28"/>
+          <w:szCs w:val="28"/>
+          <w:u w:val="single"/>
+        </w:rPr>
+        <w:lastRenderedPageBreak/>
+        <w:t>Contact</w:t>
+      </w:r>
+      <w:r>
+        <w:rPr>
+          <w:rFonts w:ascii="Arial" w:hAnsi="Arial" w:cs="Arial"/>
+          <w:noProof/>
+          <w:color w:val="auto"/>
+          <w:sz w:val="28"/>
+          <w:szCs w:val="28"/>
+          <w:u w:val="single"/>
+        </w:rPr>
+        <w:t xml:space="preserve"> Page</w:t>
+      </w:r>
+      <w:bookmarkEnd w:id="7"/>
+    </w:p>
+    <w:p/>
+    <w:p>
+      <w:r>
+        <w:rPr>
+          <w:noProof/>
+        </w:rPr>
+        <w:drawing>
+          <wp:inline distT="0" distB="0" distL="0" distR="0" wp14:anchorId="6F5B4C8A" wp14:editId="510F9D74">
+            <wp:extent cx="5391150" cy="3594100"/>
+            <wp:effectExtent l="0" t="0" r="0" b="6350"/>
+            <wp:docPr id="87049399" name="Imagen 3"/>
+            <wp:cNvGraphicFramePr>
+              <a:graphicFrameLocks xmlns:a="http://schemas.openxmlformats.org/drawingml/2006/main" noChangeAspect="1"/>
+            </wp:cNvGraphicFramePr>
+            <a:graphic xmlns:a="http://schemas.openxmlformats.org/drawingml/2006/main">
+              <a:graphicData uri="http://schemas.openxmlformats.org/drawingml/2006/picture">
+                <pic:pic xmlns:pic="http://schemas.openxmlformats.org/drawingml/2006/picture">
+                  <pic:nvPicPr>
+                    <pic:cNvPr id="0" name="Picture 3"/>
+                    <pic:cNvPicPr>
+                      <a:picLocks noChangeAspect="1" noChangeArrowheads="1"/>
+                    </pic:cNvPicPr>
+                  </pic:nvPicPr>
+                  <pic:blipFill>
+                    <a:blip r:embed="rId14">
+                      <a:extLst>
+                        <a:ext uri="{28A0092B-C50C-407E-A947-70E740481C1C}">
+                          <a14:useLocalDpi xmlns:a14="http://schemas.microsoft.com/office/drawing/2010/main" val="0"/>
+                        </a:ext>
+                      </a:extLst>
+                    </a:blip>
+                    <a:srcRect/>
+                    <a:stretch>
+                      <a:fillRect/>
+                    </a:stretch>
+                  </pic:blipFill>
+                  <pic:spPr bwMode="auto">
+                    <a:xfrm>
+                      <a:off x="0" y="0"/>
+                      <a:ext cx="5391150" cy="3594100"/>
+                    </a:xfrm>
+                    <a:prstGeom prst="rect">
+                      <a:avLst/>
+                    </a:prstGeom>
+                    <a:noFill/>
+                    <a:ln>
+                      <a:noFill/>
+                    </a:ln>
+                  </pic:spPr>
+                </pic:pic>
+              </a:graphicData>
+            </a:graphic>
+          </wp:inline>
+        </w:drawing>
+      </w:r>
+    </w:p>
+    <w:p>
+      <w:pPr>
+        <w:jc w:val="both"/>
+        <w:rPr>
+          <w:rFonts w:ascii="Arial" w:hAnsi="Arial" w:cs="Arial"/>
+          <w:sz w:val="24"/>
+          <w:szCs w:val="18"/>
+        </w:rPr>
+      </w:pPr>
+      <w:r>
+        <w:rPr>
+          <w:rFonts w:ascii="Arial" w:hAnsi="Arial" w:cs="Arial"/>
+          <w:sz w:val="24"/>
+          <w:szCs w:val="24"/>
+        </w:rPr>
+        <w:t>En l</w:t>
+      </w:r>
+      <w:r>
+        <w:rPr>
+          <w:rFonts w:ascii="Arial" w:hAnsi="Arial" w:cs="Arial"/>
+          <w:sz w:val="24"/>
+          <w:szCs w:val="24"/>
+        </w:rPr>
+        <w:t xml:space="preserve">a página </w:t>
+      </w:r>
+      <w:r>
+        <w:rPr>
+          <w:rFonts w:ascii="Arial" w:hAnsi="Arial" w:cs="Arial"/>
+          <w:sz w:val="24"/>
+          <w:szCs w:val="24"/>
+        </w:rPr>
+        <w:t>Contacto</w:t>
+      </w:r>
+      <w:r>
+        <w:rPr>
+          <w:rFonts w:ascii="Arial" w:hAnsi="Arial" w:cs="Arial"/>
+          <w:sz w:val="24"/>
+          <w:szCs w:val="24"/>
+        </w:rPr>
+        <w:t xml:space="preserve"> se encontrará</w:t>
+      </w:r>
+      <w:r>
+        <w:rPr>
+          <w:rFonts w:ascii="Arial" w:hAnsi="Arial" w:cs="Arial"/>
+          <w:sz w:val="24"/>
+          <w:szCs w:val="24"/>
+        </w:rPr>
+        <w:t xml:space="preserve">n dos apartados, el primero un formulario de contacto en el que se introducirá el email del interesado, la razón de contacto y el mensaje que desea escribirme con sus correspondientes </w:t>
+      </w:r>
+      <w:proofErr w:type="spellStart"/>
+      <w:r>
+        <w:rPr>
+          <w:rFonts w:ascii="Arial" w:hAnsi="Arial" w:cs="Arial"/>
+          <w:sz w:val="24"/>
+          <w:szCs w:val="24"/>
+        </w:rPr>
+        <w:t>text</w:t>
+      </w:r>
+      <w:proofErr w:type="spellEnd"/>
+      <w:r>
+        <w:rPr>
+          <w:rFonts w:ascii="Arial" w:hAnsi="Arial" w:cs="Arial"/>
+          <w:sz w:val="24"/>
+          <w:szCs w:val="24"/>
+        </w:rPr>
+        <w:t xml:space="preserve">-boxes y </w:t>
+      </w:r>
+      <w:proofErr w:type="spellStart"/>
+      <w:r>
+        <w:rPr>
+          <w:rFonts w:ascii="Arial" w:hAnsi="Arial" w:cs="Arial"/>
+          <w:sz w:val="24"/>
+          <w:szCs w:val="24"/>
+        </w:rPr>
+        <w:t>text-area</w:t>
+      </w:r>
+      <w:proofErr w:type="spellEnd"/>
+      <w:r>
+        <w:rPr>
+          <w:rFonts w:ascii="Arial" w:hAnsi="Arial" w:cs="Arial"/>
+          <w:sz w:val="24"/>
+          <w:szCs w:val="24"/>
+        </w:rPr>
+        <w:t xml:space="preserve">. Además de un botón que enviará un correo electrónico a mi correo personal usando estos datos. La otra parte de la página contará con información sobre donde poder encontrarme, así como mis datos de contacto y una foto mía. </w:t>
+      </w:r>
+      <w:r>
+        <w:rPr>
+          <w:rFonts w:ascii="Arial" w:hAnsi="Arial" w:cs="Arial"/>
+          <w:sz w:val="24"/>
+          <w:szCs w:val="18"/>
+        </w:rPr>
+        <w:t>E</w:t>
+      </w:r>
+      <w:r>
+        <w:rPr>
+          <w:rFonts w:ascii="Arial" w:hAnsi="Arial" w:cs="Arial"/>
+          <w:sz w:val="24"/>
+          <w:szCs w:val="18"/>
+        </w:rPr>
+        <w:t xml:space="preserve">l fondo de la página será </w:t>
+      </w:r>
+      <w:r>
+        <w:rPr>
+          <w:rFonts w:ascii="Arial" w:hAnsi="Arial" w:cs="Arial"/>
+          <w:b/>
+          <w:bCs/>
+          <w:sz w:val="24"/>
+          <w:szCs w:val="18"/>
+        </w:rPr>
+        <w:t>FFE150</w:t>
+      </w:r>
+      <w:r>
+        <w:rPr>
+          <w:rFonts w:ascii="Arial" w:hAnsi="Arial" w:cs="Arial"/>
+          <w:sz w:val="24"/>
+          <w:szCs w:val="18"/>
+        </w:rPr>
+        <w:t xml:space="preserve">, </w:t>
+      </w:r>
+      <w:r>
+        <w:rPr>
+          <w:rFonts w:ascii="Arial" w:hAnsi="Arial" w:cs="Arial"/>
+          <w:sz w:val="24"/>
+          <w:szCs w:val="24"/>
+        </w:rPr>
+        <w:t xml:space="preserve">los labels y párrafos de la página tendrán un color </w:t>
+      </w:r>
+      <w:r>
+        <w:rPr>
+          <w:rFonts w:ascii="Arial" w:hAnsi="Arial" w:cs="Arial"/>
+          <w:b/>
+          <w:bCs/>
+          <w:sz w:val="24"/>
+          <w:szCs w:val="18"/>
+        </w:rPr>
+        <w:t>682A92</w:t>
+      </w:r>
+      <w:r>
+        <w:rPr>
+          <w:rFonts w:ascii="Arial" w:hAnsi="Arial" w:cs="Arial"/>
+          <w:sz w:val="24"/>
+          <w:szCs w:val="18"/>
+        </w:rPr>
+        <w:t>,</w:t>
+      </w:r>
+      <w:r>
+        <w:rPr>
+          <w:rFonts w:ascii="Arial" w:hAnsi="Arial" w:cs="Arial"/>
+          <w:b/>
+          <w:bCs/>
+          <w:sz w:val="24"/>
+          <w:szCs w:val="18"/>
+        </w:rPr>
+        <w:t xml:space="preserve"> </w:t>
+      </w:r>
+      <w:r>
+        <w:rPr>
+          <w:rFonts w:ascii="Arial" w:hAnsi="Arial" w:cs="Arial"/>
+          <w:sz w:val="24"/>
+          <w:szCs w:val="24"/>
+        </w:rPr>
+        <w:t xml:space="preserve">el botón será </w:t>
+      </w:r>
+      <w:r>
+        <w:rPr>
+          <w:rFonts w:ascii="Arial" w:hAnsi="Arial" w:cs="Arial"/>
+          <w:sz w:val="24"/>
+          <w:szCs w:val="18"/>
+        </w:rPr>
+        <w:t xml:space="preserve">color </w:t>
+      </w:r>
+      <w:r>
+        <w:rPr>
+          <w:rFonts w:ascii="Arial" w:hAnsi="Arial" w:cs="Arial"/>
+          <w:b/>
+          <w:bCs/>
+          <w:sz w:val="24"/>
+          <w:szCs w:val="18"/>
+        </w:rPr>
+        <w:t>502689</w:t>
+      </w:r>
+      <w:r>
+        <w:rPr>
+          <w:rFonts w:ascii="Arial" w:hAnsi="Arial" w:cs="Arial"/>
+          <w:b/>
+          <w:bCs/>
+          <w:sz w:val="24"/>
+          <w:szCs w:val="18"/>
+        </w:rPr>
+        <w:t xml:space="preserve"> </w:t>
+      </w:r>
+      <w:r>
+        <w:rPr>
+          <w:rFonts w:ascii="Arial" w:hAnsi="Arial" w:cs="Arial"/>
+          <w:sz w:val="24"/>
+          <w:szCs w:val="18"/>
+        </w:rPr>
+        <w:t xml:space="preserve">con </w:t>
+      </w:r>
+      <w:r>
+        <w:rPr>
+          <w:rFonts w:ascii="Arial" w:hAnsi="Arial" w:cs="Arial"/>
+          <w:sz w:val="24"/>
+          <w:szCs w:val="18"/>
+        </w:rPr>
+        <w:t xml:space="preserve">el texto de </w:t>
+      </w:r>
+      <w:r>
+        <w:rPr>
+          <w:rFonts w:ascii="Arial" w:hAnsi="Arial" w:cs="Arial"/>
+          <w:i/>
+          <w:iCs/>
+          <w:sz w:val="24"/>
+          <w:szCs w:val="18"/>
+        </w:rPr>
+        <w:t>“Enviar”</w:t>
+      </w:r>
+      <w:r>
+        <w:rPr>
+          <w:rFonts w:ascii="Arial" w:hAnsi="Arial" w:cs="Arial"/>
+          <w:sz w:val="24"/>
+          <w:szCs w:val="18"/>
+        </w:rPr>
+        <w:t xml:space="preserve"> </w:t>
+      </w:r>
+      <w:r>
+        <w:rPr>
+          <w:rFonts w:ascii="Arial" w:hAnsi="Arial" w:cs="Arial"/>
+          <w:sz w:val="24"/>
+          <w:szCs w:val="18"/>
+        </w:rPr>
+        <w:t>color</w:t>
+      </w:r>
+      <w:r>
+        <w:rPr>
+          <w:rFonts w:ascii="Arial" w:hAnsi="Arial" w:cs="Arial"/>
+          <w:b/>
+          <w:bCs/>
+          <w:sz w:val="24"/>
+          <w:szCs w:val="18"/>
+        </w:rPr>
+        <w:t xml:space="preserve"> </w:t>
+      </w:r>
+      <w:r>
+        <w:rPr>
+          <w:rFonts w:ascii="Arial" w:hAnsi="Arial" w:cs="Arial"/>
+          <w:b/>
+          <w:bCs/>
+          <w:sz w:val="24"/>
+          <w:szCs w:val="18"/>
+        </w:rPr>
+        <w:t>FFE150</w:t>
+      </w:r>
+      <w:r>
+        <w:rPr>
+          <w:rFonts w:ascii="Arial" w:hAnsi="Arial" w:cs="Arial"/>
+          <w:sz w:val="24"/>
+          <w:szCs w:val="18"/>
+        </w:rPr>
+        <w:t xml:space="preserve">, al pulsarlo </w:t>
+      </w:r>
+      <w:r>
+        <w:rPr>
+          <w:rFonts w:ascii="Arial" w:hAnsi="Arial" w:cs="Arial"/>
+          <w:sz w:val="24"/>
+          <w:szCs w:val="18"/>
+        </w:rPr>
+        <w:t xml:space="preserve">el texto cambiará a color </w:t>
+      </w:r>
+      <w:r>
+        <w:rPr>
+          <w:rFonts w:ascii="Arial" w:hAnsi="Arial" w:cs="Arial"/>
+          <w:b/>
+          <w:bCs/>
+          <w:sz w:val="24"/>
+          <w:szCs w:val="18"/>
+        </w:rPr>
+        <w:t xml:space="preserve">FFE883 </w:t>
+      </w:r>
+      <w:r>
+        <w:rPr>
+          <w:rFonts w:ascii="Arial" w:hAnsi="Arial" w:cs="Arial"/>
+          <w:sz w:val="24"/>
+          <w:szCs w:val="18"/>
+        </w:rPr>
+        <w:t>y</w:t>
+      </w:r>
+      <w:r>
+        <w:rPr>
+          <w:rFonts w:ascii="Arial" w:hAnsi="Arial" w:cs="Arial"/>
+          <w:b/>
+          <w:bCs/>
+          <w:sz w:val="24"/>
+          <w:szCs w:val="18"/>
+        </w:rPr>
+        <w:t xml:space="preserve"> </w:t>
+      </w:r>
+      <w:r>
+        <w:rPr>
+          <w:rFonts w:ascii="Arial" w:hAnsi="Arial" w:cs="Arial"/>
+          <w:sz w:val="24"/>
+          <w:szCs w:val="18"/>
+        </w:rPr>
+        <w:t xml:space="preserve">aparecerá una sombra color </w:t>
+      </w:r>
+      <w:r>
+        <w:rPr>
+          <w:rFonts w:ascii="Arial" w:hAnsi="Arial" w:cs="Arial"/>
+          <w:b/>
+          <w:bCs/>
+          <w:sz w:val="24"/>
+          <w:szCs w:val="18"/>
+        </w:rPr>
+        <w:t>682A92</w:t>
+      </w:r>
+      <w:r>
+        <w:rPr>
+          <w:rFonts w:ascii="Arial" w:hAnsi="Arial" w:cs="Arial"/>
+          <w:b/>
+          <w:bCs/>
+          <w:sz w:val="24"/>
+          <w:szCs w:val="18"/>
+        </w:rPr>
+        <w:t xml:space="preserve">. </w:t>
+      </w:r>
+      <w:r>
+        <w:rPr>
+          <w:rFonts w:ascii="Arial" w:hAnsi="Arial" w:cs="Arial"/>
+          <w:sz w:val="24"/>
+          <w:szCs w:val="18"/>
+        </w:rPr>
+        <w:t>Ambas partes de la pagina ocuparan un tamaño de 6 columnas en tamaño grande y mediano, pero una vez el tamaño sea pequeño, se reducirá a 12 columnas y el formulario quedará por encima del apartado de información.</w:t>
+      </w:r>
+    </w:p>
+    <w:p>
+      <w:pPr>
+        <w:rPr>
+          <w:rFonts w:ascii="Arial" w:hAnsi="Arial" w:cs="Arial"/>
+          <w:sz w:val="24"/>
+          <w:szCs w:val="18"/>
+        </w:rPr>
+      </w:pPr>
+      <w:r>
+        <w:rPr>
+          <w:rFonts w:ascii="Arial" w:hAnsi="Arial" w:cs="Arial"/>
+          <w:sz w:val="24"/>
+          <w:szCs w:val="18"/>
+        </w:rPr>
+        <w:br w:type="page"/>
+      </w:r>
+    </w:p>
+    <w:p>
+      <w:pPr>
+        <w:pStyle w:val="Ttulo1"/>
+        <w:rPr>
+          <w:rFonts w:ascii="Arial" w:hAnsi="Arial" w:cs="Arial"/>
+          <w:color w:val="auto"/>
+        </w:rPr>
+      </w:pPr>
+      <w:bookmarkStart w:id="8" w:name="_Toc156430157"/>
+      <w:r>
+        <w:rPr>
+          <w:rFonts w:ascii="Arial" w:hAnsi="Arial" w:cs="Arial"/>
+          <w:color w:val="auto"/>
+        </w:rPr>
+        <w:lastRenderedPageBreak/>
+        <w:t>Bibliografía</w:t>
+      </w:r>
+      <w:bookmarkEnd w:id="8"/>
+    </w:p>
+    <w:p/>
+    <w:p>
+      <w:pPr>
+        <w:pStyle w:val="Prrafodelista"/>
+        <w:numPr>
+          <w:ilvl w:val="0"/>
+          <w:numId w:val="3"/>
+        </w:numPr>
+        <w:jc w:val="both"/>
+        <w:rPr>
+          <w:rFonts w:ascii="Arial" w:hAnsi="Arial" w:cs="Arial"/>
+          <w:sz w:val="24"/>
+          <w:szCs w:val="24"/>
+        </w:rPr>
+      </w:pPr>
+      <w:r>
+        <w:rPr>
+          <w:rFonts w:ascii="Arial" w:hAnsi="Arial" w:cs="Arial"/>
+          <w:b/>
+          <w:bCs/>
+          <w:sz w:val="24"/>
+          <w:szCs w:val="24"/>
+        </w:rPr>
+        <w:t xml:space="preserve">Web mediante la cual se ha hecho el </w:t>
+      </w:r>
+      <w:proofErr w:type="spellStart"/>
+      <w:r>
+        <w:rPr>
+          <w:rFonts w:ascii="Arial" w:hAnsi="Arial" w:cs="Arial"/>
+          <w:b/>
+          <w:bCs/>
+          <w:sz w:val="24"/>
+          <w:szCs w:val="24"/>
+        </w:rPr>
+        <w:t>wireframe</w:t>
+      </w:r>
+      <w:proofErr w:type="spellEnd"/>
+      <w:r>
+        <w:rPr>
+          <w:rFonts w:ascii="Arial" w:hAnsi="Arial" w:cs="Arial"/>
+          <w:b/>
+          <w:bCs/>
+          <w:sz w:val="24"/>
+          <w:szCs w:val="24"/>
+        </w:rPr>
+        <w:t xml:space="preserve"> de la página:</w:t>
+      </w:r>
+      <w:r>
+        <w:rPr>
+          <w:rFonts w:ascii="Arial" w:hAnsi="Arial" w:cs="Arial"/>
+          <w:sz w:val="24"/>
+          <w:szCs w:val="24"/>
+        </w:rPr>
+        <w:t xml:space="preserve"> </w:t>
+      </w:r>
+      <w:hyperlink r:id="rId15" w:history="1">
+        <w:proofErr w:type="spellStart"/>
+        <w:r>
+          <w:rPr>
+            <w:rStyle w:val="Hipervnculo"/>
+            <w:rFonts w:ascii="Arial" w:hAnsi="Arial" w:cs="Arial"/>
+            <w:sz w:val="24"/>
+            <w:szCs w:val="24"/>
+          </w:rPr>
+          <w:t>Figma</w:t>
+        </w:r>
+        <w:proofErr w:type="spellEnd"/>
+      </w:hyperlink>
+    </w:p>
+    <w:p>
+      <w:pPr>
+        <w:pStyle w:val="Prrafodelista"/>
+        <w:numPr>
+          <w:ilvl w:val="0"/>
+          <w:numId w:val="3"/>
+        </w:numPr>
+        <w:jc w:val="both"/>
+        <w:rPr>
+          <w:rFonts w:ascii="Arial" w:hAnsi="Arial" w:cs="Arial"/>
+          <w:sz w:val="24"/>
+          <w:szCs w:val="24"/>
+        </w:rPr>
+      </w:pPr>
+      <w:r>
+        <w:rPr>
+          <w:rFonts w:ascii="Arial" w:hAnsi="Arial" w:cs="Arial"/>
+          <w:b/>
+          <w:bCs/>
+          <w:sz w:val="24"/>
+          <w:szCs w:val="24"/>
+        </w:rPr>
+        <w:t>Web Utilizada para obtener la paleta de colores de la página:</w:t>
+      </w:r>
+      <w:r>
+        <w:rPr>
+          <w:rFonts w:ascii="Arial" w:hAnsi="Arial" w:cs="Arial"/>
+          <w:sz w:val="24"/>
+          <w:szCs w:val="24"/>
+        </w:rPr>
+        <w:t xml:space="preserve"> </w:t>
+      </w:r>
+      <w:hyperlink r:id="rId16" w:history="1">
+        <w:proofErr w:type="spellStart"/>
+        <w:r>
+          <w:rPr>
+            <w:rStyle w:val="Hipervnculo"/>
+            <w:rFonts w:ascii="Arial" w:hAnsi="Arial" w:cs="Arial"/>
+            <w:sz w:val="24"/>
+            <w:szCs w:val="24"/>
+          </w:rPr>
+          <w:t>Coolors</w:t>
+        </w:r>
+        <w:proofErr w:type="spellEnd"/>
+      </w:hyperlink>
+    </w:p>
+    <w:p>
+      <w:pPr>
+        <w:pStyle w:val="Prrafodelista"/>
+        <w:numPr>
+          <w:ilvl w:val="0"/>
+          <w:numId w:val="3"/>
+        </w:numPr>
+        <w:jc w:val="both"/>
+        <w:rPr>
+          <w:rFonts w:ascii="Arial" w:hAnsi="Arial" w:cs="Arial"/>
+          <w:sz w:val="24"/>
+          <w:szCs w:val="24"/>
+        </w:rPr>
+      </w:pPr>
+      <w:r>
+        <w:rPr>
+          <w:rFonts w:ascii="Arial" w:hAnsi="Arial" w:cs="Arial"/>
+          <w:b/>
+          <w:bCs/>
+          <w:sz w:val="24"/>
+          <w:szCs w:val="24"/>
+        </w:rPr>
+        <w:t>Web con iconos de licencia gratuita que se usan en la página:</w:t>
+      </w:r>
+      <w:r>
+        <w:rPr>
+          <w:rFonts w:ascii="Arial" w:hAnsi="Arial" w:cs="Arial"/>
+          <w:sz w:val="24"/>
+          <w:szCs w:val="24"/>
+        </w:rPr>
+        <w:t xml:space="preserve"> </w:t>
+      </w:r>
+      <w:hyperlink r:id="rId17" w:history="1">
+        <w:proofErr w:type="spellStart"/>
+        <w:r>
+          <w:rPr>
+            <w:rStyle w:val="Hipervnculo"/>
+            <w:rFonts w:ascii="Arial" w:hAnsi="Arial" w:cs="Arial"/>
+            <w:sz w:val="24"/>
+            <w:szCs w:val="24"/>
+          </w:rPr>
+          <w:t>Freepik</w:t>
+        </w:r>
+        <w:proofErr w:type="spellEnd"/>
+      </w:hyperlink>
+    </w:p>
+    <w:p>
+      <w:pPr>
+        <w:pStyle w:val="Prrafodelista"/>
+        <w:numPr>
+          <w:ilvl w:val="0"/>
+          <w:numId w:val="3"/>
+        </w:numPr>
+        <w:jc w:val="both"/>
+        <w:rPr>
+          <w:rFonts w:ascii="Arial" w:hAnsi="Arial" w:cs="Arial"/>
+          <w:sz w:val="24"/>
+          <w:szCs w:val="24"/>
+        </w:rPr>
+      </w:pPr>
+      <w:r>
+        <w:rPr>
+          <w:rFonts w:ascii="Arial" w:hAnsi="Arial" w:cs="Arial"/>
+          <w:b/>
+          <w:bCs/>
+          <w:sz w:val="24"/>
+          <w:szCs w:val="24"/>
+        </w:rPr>
+        <w:t xml:space="preserve">Web para obtener la fuente de </w:t>
+      </w:r>
+      <w:proofErr w:type="spellStart"/>
+      <w:r>
+        <w:rPr>
+          <w:rFonts w:ascii="Arial" w:hAnsi="Arial" w:cs="Arial"/>
+          <w:b/>
+          <w:bCs/>
+          <w:sz w:val="24"/>
+          <w:szCs w:val="24"/>
+        </w:rPr>
+        <w:t>Fake</w:t>
+      </w:r>
+      <w:proofErr w:type="spellEnd"/>
+      <w:r>
+        <w:rPr>
+          <w:rFonts w:ascii="Arial" w:hAnsi="Arial" w:cs="Arial"/>
+          <w:b/>
+          <w:bCs/>
+          <w:sz w:val="24"/>
+          <w:szCs w:val="24"/>
+        </w:rPr>
+        <w:t xml:space="preserve"> </w:t>
+      </w:r>
+      <w:proofErr w:type="spellStart"/>
+      <w:r>
+        <w:rPr>
+          <w:rFonts w:ascii="Arial" w:hAnsi="Arial" w:cs="Arial"/>
+          <w:b/>
+          <w:bCs/>
+          <w:sz w:val="24"/>
+          <w:szCs w:val="24"/>
+        </w:rPr>
+        <w:t>Identity</w:t>
+      </w:r>
+      <w:proofErr w:type="spellEnd"/>
+      <w:r>
+        <w:rPr>
+          <w:rFonts w:ascii="Arial" w:hAnsi="Arial" w:cs="Arial"/>
+          <w:b/>
+          <w:bCs/>
+          <w:sz w:val="24"/>
+          <w:szCs w:val="24"/>
+        </w:rPr>
+        <w:t>:</w:t>
+      </w:r>
+      <w:r>
+        <w:rPr>
+          <w:rFonts w:ascii="Arial" w:hAnsi="Arial" w:cs="Arial"/>
+          <w:sz w:val="24"/>
+          <w:szCs w:val="24"/>
+        </w:rPr>
+        <w:t xml:space="preserve"> </w:t>
+      </w:r>
+      <w:hyperlink r:id="rId18" w:history="1">
+        <w:proofErr w:type="spellStart"/>
+        <w:r>
+          <w:rPr>
+            <w:rStyle w:val="Hipervnculo"/>
+            <w:rFonts w:ascii="Arial" w:hAnsi="Arial" w:cs="Arial"/>
+            <w:sz w:val="24"/>
+            <w:szCs w:val="24"/>
+          </w:rPr>
+          <w:t>DaFont</w:t>
+        </w:r>
+        <w:proofErr w:type="spellEnd"/>
+      </w:hyperlink>
+    </w:p>
+    <w:p>
+      <w:pPr>
+        <w:rPr>
+          <w:rFonts w:ascii="Arial" w:hAnsi="Arial" w:cs="Arial"/>
+          <w:sz w:val="24"/>
+          <w:szCs w:val="24"/>
+        </w:rPr>
+      </w:pPr>
+    </w:p>
     <w:sectPr>
       <w:pgSz w:w="11906" w:h="16838"/>
       <w:pgMar w:top="1417" w:right="1701" w:bottom="1417" w:left="1701" w:header="708" w:footer="708" w:gutter="0"/>
@@ -2348,9 +4346,9 @@
     </w:lvl>
   </w:abstractNum>
   <w:abstractNum w:abstractNumId="1" w15:restartNumberingAfterBreak="0">
-    <w:nsid w:val="7A705A6F"/>
+    <w:nsid w:val="3AEB0665"/>
     <w:multiLevelType w:val="hybridMultilevel"/>
-    <w:tmpl w:val="E0407BB4"/>
+    <w:tmpl w:val="9274ECBA"/>
     <w:lvl w:ilvl="0" w:tplc="0C0A0001">
       <w:start w:val="1"/>
       <w:numFmt w:val="bullet"/>
@@ -2460,11 +4458,243 @@
       </w:rPr>
     </w:lvl>
   </w:abstractNum>
+  <w:abstractNum w:abstractNumId="2" w15:restartNumberingAfterBreak="0">
+    <w:nsid w:val="613F73E4"/>
+    <w:multiLevelType w:val="hybridMultilevel"/>
+    <w:tmpl w:val="53F0B5EC"/>
+    <w:lvl w:ilvl="0" w:tplc="0C0A0001">
+      <w:start w:val="1"/>
+      <w:numFmt w:val="bullet"/>
+      <w:lvlText w:val=""/>
+      <w:lvlJc w:val="left"/>
+      <w:pPr>
+        <w:ind w:left="720" w:hanging="360"/>
+      </w:pPr>
+      <w:rPr>
+        <w:rFonts w:ascii="Symbol" w:hAnsi="Symbol" w:hint="default"/>
+      </w:rPr>
+    </w:lvl>
+    <w:lvl w:ilvl="1" w:tplc="0C0A0003" w:tentative="1">
+      <w:start w:val="1"/>
+      <w:numFmt w:val="bullet"/>
+      <w:lvlText w:val="o"/>
+      <w:lvlJc w:val="left"/>
+      <w:pPr>
+        <w:ind w:left="1440" w:hanging="360"/>
+      </w:pPr>
+      <w:rPr>
+        <w:rFonts w:ascii="Courier New" w:hAnsi="Courier New" w:cs="Courier New" w:hint="default"/>
+      </w:rPr>
+    </w:lvl>
+    <w:lvl w:ilvl="2" w:tplc="0C0A0005" w:tentative="1">
+      <w:start w:val="1"/>
+      <w:numFmt w:val="bullet"/>
+      <w:lvlText w:val=""/>
+      <w:lvlJc w:val="left"/>
+      <w:pPr>
+        <w:ind w:left="2160" w:hanging="360"/>
+      </w:pPr>
+      <w:rPr>
+        <w:rFonts w:ascii="Wingdings" w:hAnsi="Wingdings" w:hint="default"/>
+      </w:rPr>
+    </w:lvl>
+    <w:lvl w:ilvl="3" w:tplc="0C0A0001" w:tentative="1">
+      <w:start w:val="1"/>
+      <w:numFmt w:val="bullet"/>
+      <w:lvlText w:val=""/>
+      <w:lvlJc w:val="left"/>
+      <w:pPr>
+        <w:ind w:left="2880" w:hanging="360"/>
+      </w:pPr>
+      <w:rPr>
+        <w:rFonts w:ascii="Symbol" w:hAnsi="Symbol" w:hint="default"/>
+      </w:rPr>
+    </w:lvl>
+    <w:lvl w:ilvl="4" w:tplc="0C0A0003" w:tentative="1">
+      <w:start w:val="1"/>
+      <w:numFmt w:val="bullet"/>
+      <w:lvlText w:val="o"/>
+      <w:lvlJc w:val="left"/>
+      <w:pPr>
+        <w:ind w:left="3600" w:hanging="360"/>
+      </w:pPr>
+      <w:rPr>
+        <w:rFonts w:ascii="Courier New" w:hAnsi="Courier New" w:cs="Courier New" w:hint="default"/>
+      </w:rPr>
+    </w:lvl>
+    <w:lvl w:ilvl="5" w:tplc="0C0A0005" w:tentative="1">
+      <w:start w:val="1"/>
+      <w:numFmt w:val="bullet"/>
+      <w:lvlText w:val=""/>
+      <w:lvlJc w:val="left"/>
+      <w:pPr>
+        <w:ind w:left="4320" w:hanging="360"/>
+      </w:pPr>
+      <w:rPr>
+        <w:rFonts w:ascii="Wingdings" w:hAnsi="Wingdings" w:hint="default"/>
+      </w:rPr>
+    </w:lvl>
+    <w:lvl w:ilvl="6" w:tplc="0C0A0001" w:tentative="1">
+      <w:start w:val="1"/>
+      <w:numFmt w:val="bullet"/>
+      <w:lvlText w:val=""/>
+      <w:lvlJc w:val="left"/>
+      <w:pPr>
+        <w:ind w:left="5040" w:hanging="360"/>
+      </w:pPr>
+      <w:rPr>
+        <w:rFonts w:ascii="Symbol" w:hAnsi="Symbol" w:hint="default"/>
+      </w:rPr>
+    </w:lvl>
+    <w:lvl w:ilvl="7" w:tplc="0C0A0003" w:tentative="1">
+      <w:start w:val="1"/>
+      <w:numFmt w:val="bullet"/>
+      <w:lvlText w:val="o"/>
+      <w:lvlJc w:val="left"/>
+      <w:pPr>
+        <w:ind w:left="5760" w:hanging="360"/>
+      </w:pPr>
+      <w:rPr>
+        <w:rFonts w:ascii="Courier New" w:hAnsi="Courier New" w:cs="Courier New" w:hint="default"/>
+      </w:rPr>
+    </w:lvl>
+    <w:lvl w:ilvl="8" w:tplc="0C0A0005" w:tentative="1">
+      <w:start w:val="1"/>
+      <w:numFmt w:val="bullet"/>
+      <w:lvlText w:val=""/>
+      <w:lvlJc w:val="left"/>
+      <w:pPr>
+        <w:ind w:left="6480" w:hanging="360"/>
+      </w:pPr>
+      <w:rPr>
+        <w:rFonts w:ascii="Wingdings" w:hAnsi="Wingdings" w:hint="default"/>
+      </w:rPr>
+    </w:lvl>
+  </w:abstractNum>
+  <w:abstractNum w:abstractNumId="3" w15:restartNumberingAfterBreak="0">
+    <w:nsid w:val="7A705A6F"/>
+    <w:multiLevelType w:val="hybridMultilevel"/>
+    <w:tmpl w:val="E0407BB4"/>
+    <w:lvl w:ilvl="0" w:tplc="0C0A0001">
+      <w:start w:val="1"/>
+      <w:numFmt w:val="bullet"/>
+      <w:lvlText w:val=""/>
+      <w:lvlJc w:val="left"/>
+      <w:pPr>
+        <w:ind w:left="720" w:hanging="360"/>
+      </w:pPr>
+      <w:rPr>
+        <w:rFonts w:ascii="Symbol" w:hAnsi="Symbol" w:hint="default"/>
+      </w:rPr>
+    </w:lvl>
+    <w:lvl w:ilvl="1" w:tplc="0C0A0003" w:tentative="1">
+      <w:start w:val="1"/>
+      <w:numFmt w:val="bullet"/>
+      <w:lvlText w:val="o"/>
+      <w:lvlJc w:val="left"/>
+      <w:pPr>
+        <w:ind w:left="1440" w:hanging="360"/>
+      </w:pPr>
+      <w:rPr>
+        <w:rFonts w:ascii="Courier New" w:hAnsi="Courier New" w:cs="Courier New" w:hint="default"/>
+      </w:rPr>
+    </w:lvl>
+    <w:lvl w:ilvl="2" w:tplc="0C0A0005" w:tentative="1">
+      <w:start w:val="1"/>
+      <w:numFmt w:val="bullet"/>
+      <w:lvlText w:val=""/>
+      <w:lvlJc w:val="left"/>
+      <w:pPr>
+        <w:ind w:left="2160" w:hanging="360"/>
+      </w:pPr>
+      <w:rPr>
+        <w:rFonts w:ascii="Wingdings" w:hAnsi="Wingdings" w:hint="default"/>
+      </w:rPr>
+    </w:lvl>
+    <w:lvl w:ilvl="3" w:tplc="0C0A0001" w:tentative="1">
+      <w:start w:val="1"/>
+      <w:numFmt w:val="bullet"/>
+      <w:lvlText w:val=""/>
+      <w:lvlJc w:val="left"/>
+      <w:pPr>
+        <w:ind w:left="2880" w:hanging="360"/>
+      </w:pPr>
+      <w:rPr>
+        <w:rFonts w:ascii="Symbol" w:hAnsi="Symbol" w:hint="default"/>
+      </w:rPr>
+    </w:lvl>
+    <w:lvl w:ilvl="4" w:tplc="0C0A0003" w:tentative="1">
+      <w:start w:val="1"/>
+      <w:numFmt w:val="bullet"/>
+      <w:lvlText w:val="o"/>
+      <w:lvlJc w:val="left"/>
+      <w:pPr>
+        <w:ind w:left="3600" w:hanging="360"/>
+      </w:pPr>
+      <w:rPr>
+        <w:rFonts w:ascii="Courier New" w:hAnsi="Courier New" w:cs="Courier New" w:hint="default"/>
+      </w:rPr>
+    </w:lvl>
+    <w:lvl w:ilvl="5" w:tplc="0C0A0005" w:tentative="1">
+      <w:start w:val="1"/>
+      <w:numFmt w:val="bullet"/>
+      <w:lvlText w:val=""/>
+      <w:lvlJc w:val="left"/>
+      <w:pPr>
+        <w:ind w:left="4320" w:hanging="360"/>
+      </w:pPr>
+      <w:rPr>
+        <w:rFonts w:ascii="Wingdings" w:hAnsi="Wingdings" w:hint="default"/>
+      </w:rPr>
+    </w:lvl>
+    <w:lvl w:ilvl="6" w:tplc="0C0A0001" w:tentative="1">
+      <w:start w:val="1"/>
+      <w:numFmt w:val="bullet"/>
+      <w:lvlText w:val=""/>
+      <w:lvlJc w:val="left"/>
+      <w:pPr>
+        <w:ind w:left="5040" w:hanging="360"/>
+      </w:pPr>
+      <w:rPr>
+        <w:rFonts w:ascii="Symbol" w:hAnsi="Symbol" w:hint="default"/>
+      </w:rPr>
+    </w:lvl>
+    <w:lvl w:ilvl="7" w:tplc="0C0A0003" w:tentative="1">
+      <w:start w:val="1"/>
+      <w:numFmt w:val="bullet"/>
+      <w:lvlText w:val="o"/>
+      <w:lvlJc w:val="left"/>
+      <w:pPr>
+        <w:ind w:left="5760" w:hanging="360"/>
+      </w:pPr>
+      <w:rPr>
+        <w:rFonts w:ascii="Courier New" w:hAnsi="Courier New" w:cs="Courier New" w:hint="default"/>
+      </w:rPr>
+    </w:lvl>
+    <w:lvl w:ilvl="8" w:tplc="0C0A0005" w:tentative="1">
+      <w:start w:val="1"/>
+      <w:numFmt w:val="bullet"/>
+      <w:lvlText w:val=""/>
+      <w:lvlJc w:val="left"/>
+      <w:pPr>
+        <w:ind w:left="6480" w:hanging="360"/>
+      </w:pPr>
+      <w:rPr>
+        <w:rFonts w:ascii="Wingdings" w:hAnsi="Wingdings" w:hint="default"/>
+      </w:rPr>
+    </w:lvl>
+  </w:abstractNum>
   <w:num w:numId="1" w16cid:durableId="609943741">
-    <w:abstractNumId w:val="1"/>
+    <w:abstractNumId w:val="3"/>
   </w:num>
   <w:num w:numId="2" w16cid:durableId="1247039425">
     <w:abstractNumId w:val="0"/>
+  </w:num>
+  <w:num w:numId="3" w16cid:durableId="1653484109">
+    <w:abstractNumId w:val="1"/>
+  </w:num>
+  <w:num w:numId="4" w16cid:durableId="98725053">
+    <w:abstractNumId w:val="2"/>
   </w:num>
 </w:numbering>
 </file>
@@ -3051,6 +5281,18 @@
       <w:ind w:left="220"/>
     </w:pPr>
   </w:style>
+  <w:style w:type="character" w:styleId="Mencinsinresolver">
+    <w:name w:val="Unresolved Mention"/>
+    <w:basedOn w:val="Fuentedeprrafopredeter"/>
+    <w:uiPriority w:val="99"/>
+    <w:semiHidden/>
+    <w:unhideWhenUsed/>
+    <w:rsid w:val="001A13BC"/>
+    <w:rPr>
+      <w:color w:val="605E5C"/>
+      <w:shd w:val="clear" w:color="auto" w:fill="E1DFDD"/>
+    </w:rPr>
+  </w:style>
 </w:styles>
 </file>
 

--- a/SegundaEv/Portfolio/Guia de Estilos.docx
+++ b/SegundaEv/Portfolio/Guia de Estilos.docx
@@ -1,6 +1,6 @@
 
 <file path=word/document.xml><?xml version="1.0" encoding="utf-8"?>
-<w:document xmlns:wpc="http://schemas.microsoft.com/office/word/2010/wordprocessingCanvas" xmlns:cx="http://schemas.microsoft.com/office/drawing/2014/chartex" xmlns:cx1="http://schemas.microsoft.com/office/drawing/2015/9/8/chartex" xmlns:cx2="http://schemas.microsoft.com/office/drawing/2015/10/21/chartex" xmlns:cx3="http://schemas.microsoft.com/office/drawing/2016/5/9/chartex" xmlns:cx4="http://schemas.microsoft.com/office/drawing/2016/5/10/chartex" xmlns:cx5="http://schemas.microsoft.com/office/drawing/2016/5/11/chartex" xmlns:cx6="http://schemas.microsoft.com/office/drawing/2016/5/12/chartex" xmlns:cx7="http://schemas.microsoft.com/office/drawing/2016/5/13/chartex" xmlns:cx8="http://schemas.microsoft.com/office/drawing/2016/5/14/chartex" xmlns:mc="http://schemas.openxmlformats.org/markup-compatibility/2006" xmlns:aink="http://schemas.microsoft.com/office/drawing/2016/ink" xmlns:am3d="http://schemas.microsoft.com/office/drawing/2017/model3d" xmlns:o="urn:schemas-microsoft-com:office:office" xmlns:oel="http://schemas.microsoft.com/office/2019/extlst" xmlns:r="http://schemas.openxmlformats.org/officeDocument/2006/relationships" xmlns:m="http://schemas.openxmlformats.org/officeDocument/2006/math" xmlns:v="urn:schemas-microsoft-com:vml" xmlns:wp14="http://schemas.microsoft.com/office/word/2010/wordprocessingDrawing" xmlns:wp="http://schemas.openxmlformats.org/drawingml/2006/wordprocessingDrawing" xmlns:w10="urn:schemas-microsoft-com:office:word" xmlns:w="http://schemas.openxmlformats.org/wordprocessingml/2006/main" xmlns:w14="http://schemas.microsoft.com/office/word/2010/wordml" xmlns:w15="http://schemas.microsoft.com/office/word/2012/wordml" xmlns:w16cex="http://schemas.microsoft.com/office/word/2018/wordml/cex" xmlns:w16cid="http://schemas.microsoft.com/office/word/2016/wordml/cid" xmlns:w16="http://schemas.microsoft.com/office/word/2018/wordml" xmlns:w16sdtdh="http://schemas.microsoft.com/office/word/2020/wordml/sdtdatahash" xmlns:w16se="http://schemas.microsoft.com/office/word/2015/wordml/symex" xmlns:wpg="http://schemas.microsoft.com/office/word/2010/wordprocessingGroup" xmlns:wpi="http://schemas.microsoft.com/office/word/2010/wordprocessingInk" xmlns:wne="http://schemas.microsoft.com/office/word/2006/wordml" xmlns:wps="http://schemas.microsoft.com/office/word/2010/wordprocessingShape" mc:Ignorable="w14 w15 w16se w16cid w16 w16cex w16sdtdh wp14">
+<w:document xmlns:wpc="http://schemas.microsoft.com/office/word/2010/wordprocessingCanvas" xmlns:cx="http://schemas.microsoft.com/office/drawing/2014/chartex" xmlns:cx1="http://schemas.microsoft.com/office/drawing/2015/9/8/chartex" xmlns:cx2="http://schemas.microsoft.com/office/drawing/2015/10/21/chartex" xmlns:cx3="http://schemas.microsoft.com/office/drawing/2016/5/9/chartex" xmlns:cx4="http://schemas.microsoft.com/office/drawing/2016/5/10/chartex" xmlns:cx5="http://schemas.microsoft.com/office/drawing/2016/5/11/chartex" xmlns:cx6="http://schemas.microsoft.com/office/drawing/2016/5/12/chartex" xmlns:cx7="http://schemas.microsoft.com/office/drawing/2016/5/13/chartex" xmlns:cx8="http://schemas.microsoft.com/office/drawing/2016/5/14/chartex" xmlns:mc="http://schemas.openxmlformats.org/markup-compatibility/2006" xmlns:aink="http://schemas.microsoft.com/office/drawing/2016/ink" xmlns:am3d="http://schemas.microsoft.com/office/drawing/2017/model3d" xmlns:o="urn:schemas-microsoft-com:office:office" xmlns:r="http://schemas.openxmlformats.org/officeDocument/2006/relationships" xmlns:m="http://schemas.openxmlformats.org/officeDocument/2006/math" xmlns:v="urn:schemas-microsoft-com:vml" xmlns:wp14="http://schemas.microsoft.com/office/word/2010/wordprocessingDrawing" xmlns:wp="http://schemas.openxmlformats.org/drawingml/2006/wordprocessingDrawing" xmlns:w10="urn:schemas-microsoft-com:office:word" xmlns:w="http://schemas.openxmlformats.org/wordprocessingml/2006/main" xmlns:w14="http://schemas.microsoft.com/office/word/2010/wordml" xmlns:w15="http://schemas.microsoft.com/office/word/2012/wordml" xmlns:w16cid="http://schemas.microsoft.com/office/word/2016/wordml/cid" xmlns:w16se="http://schemas.microsoft.com/office/word/2015/wordml/symex" xmlns:wpg="http://schemas.microsoft.com/office/word/2010/wordprocessingGroup" xmlns:wpi="http://schemas.microsoft.com/office/word/2010/wordprocessingInk" xmlns:wne="http://schemas.microsoft.com/office/word/2006/wordml" xmlns:wps="http://schemas.microsoft.com/office/word/2010/wordprocessingShape" mc:Ignorable="w14 w15 w16se w16cid wp14">
   <w:body>
     <w:sdt>
       <w:sdtPr>
@@ -10,6 +10,7 @@
           <w:docPartUnique/>
         </w:docPartObj>
       </w:sdtPr>
+      <w:sdtEndPr/>
       <w:sdtContent>
         <w:p>
           <w:r>
@@ -172,6 +173,7 @@
                                       <w:calendar w:val="gregorian"/>
                                     </w:date>
                                   </w:sdtPr>
+                                  <w:sdtEndPr/>
                                   <w:sdtContent>
                                     <w:p>
                                       <w:pPr>
@@ -250,6 +252,7 @@
                                     <w:dataBinding w:prefixMappings="xmlns:ns0='http://schemas.openxmlformats.org/package/2006/metadata/core-properties' xmlns:ns1='http://purl.org/dc/elements/1.1/'" w:xpath="/ns0:coreProperties[1]/ns1:creator[1]" w:storeItemID="{6C3C8BC8-F283-45AE-878A-BAB7291924A1}"/>
                                     <w:text/>
                                   </w:sdtPr>
+                                  <w:sdtEndPr/>
                                   <w:sdtContent>
                                     <w:p>
                                       <w:pPr>
@@ -275,6 +278,7 @@
                                     <w:dataBinding w:prefixMappings="xmlns:ns0='http://schemas.openxmlformats.org/officeDocument/2006/extended-properties'" w:xpath="/ns0:Properties[1]/ns0:Company[1]" w:storeItemID="{6668398D-A668-4E3E-A5EB-62B293D839F1}"/>
                                     <w:text/>
                                   </w:sdtPr>
+                                  <w:sdtEndPr/>
                                   <w:sdtContent>
                                     <w:p>
                                       <w:pPr>
@@ -299,6 +303,7 @@
                                       <w:calendar w:val="gregorian"/>
                                     </w:date>
                                   </w:sdtPr>
+                                  <w:sdtEndPr/>
                                   <w:sdtContent>
                                     <w:p>
                                       <w:pPr>
@@ -331,7 +336,7 @@
               </mc:Choice>
               <mc:Fallback>
                 <w:pict>
-                  <v:group w14:anchorId="6C4EB423" id="Grupo 453" o:spid="_x0000_s1026" style="position:absolute;margin-left:362.05pt;margin-top:0;width:245.15pt;height:11in;z-index:251659264;mso-width-percent:400;mso-height-percent:1000;mso-position-horizontal-relative:page;mso-position-vertical:top;mso-position-vertical-relative:page;mso-width-percent:400;mso-height-percent:1000" coordsize="31136,100584" o:gfxdata="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">
+                  <v:group w14:anchorId="6C4EB423" id="Grupo 453" o:spid="_x0000_s1026" style="position:absolute;margin-left:362.05pt;margin-top:0;width:245.15pt;height:11in;z-index:251659264;mso-width-percent:400;mso-height-percent:1000;mso-position-horizontal-relative:page;mso-position-vertical:top;mso-position-vertical-relative:page;mso-width-percent:400;mso-height-percent:1000" coordsize="31136,100584" o:gfxdata="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">
                     <v:rect id="Rectángulo 459" o:spid="_x0000_s1027" alt="Light vertical" style="position:absolute;width:1385;height:100584;visibility:visible;mso-wrap-style:square;v-text-anchor:middle" o:gfxdata="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" filled="f" stroked="f" strokecolor="white" strokeweight="1pt">
                       <v:shadow color="#d8d8d8" offset="3pt,3pt"/>
                     </v:rect>
@@ -356,6 +361,7 @@
                                 <w:calendar w:val="gregorian"/>
                               </w:date>
                             </w:sdtPr>
+                            <w:sdtEndPr/>
                             <w:sdtContent>
                               <w:p>
                                 <w:pPr>
@@ -397,6 +403,7 @@
                               <w:dataBinding w:prefixMappings="xmlns:ns0='http://schemas.openxmlformats.org/package/2006/metadata/core-properties' xmlns:ns1='http://purl.org/dc/elements/1.1/'" w:xpath="/ns0:coreProperties[1]/ns1:creator[1]" w:storeItemID="{6C3C8BC8-F283-45AE-878A-BAB7291924A1}"/>
                               <w:text/>
                             </w:sdtPr>
+                            <w:sdtEndPr/>
                             <w:sdtContent>
                               <w:p>
                                 <w:pPr>
@@ -422,6 +429,7 @@
                               <w:dataBinding w:prefixMappings="xmlns:ns0='http://schemas.openxmlformats.org/officeDocument/2006/extended-properties'" w:xpath="/ns0:Properties[1]/ns0:Company[1]" w:storeItemID="{6668398D-A668-4E3E-A5EB-62B293D839F1}"/>
                               <w:text/>
                             </w:sdtPr>
+                            <w:sdtEndPr/>
                             <w:sdtContent>
                               <w:p>
                                 <w:pPr>
@@ -446,6 +454,7 @@
                                 <w:calendar w:val="gregorian"/>
                               </w:date>
                             </w:sdtPr>
+                            <w:sdtEndPr/>
                             <w:sdtContent>
                               <w:p>
                                 <w:pPr>
@@ -538,6 +547,7 @@
                                   <w:dataBinding w:prefixMappings="xmlns:ns0='http://schemas.openxmlformats.org/package/2006/metadata/core-properties' xmlns:ns1='http://purl.org/dc/elements/1.1/'" w:xpath="/ns0:coreProperties[1]/ns1:title[1]" w:storeItemID="{6C3C8BC8-F283-45AE-878A-BAB7291924A1}"/>
                                   <w:text/>
                                 </w:sdtPr>
+                                <w:sdtEndPr/>
                                 <w:sdtContent>
                                   <w:p>
                                     <w:pPr>
@@ -587,7 +597,7 @@
               </mc:Choice>
               <mc:Fallback>
                 <w:pict>
-                  <v:rect w14:anchorId="22618E8A" id="Rectángulo 16" o:spid="_x0000_s1031" style="position:absolute;margin-left:0;margin-top:0;width:548.85pt;height:50.4pt;z-index:251661312;visibility:visible;mso-wrap-style:square;mso-width-percent:900;mso-height-percent:73;mso-top-percent:250;mso-wrap-distance-left:9pt;mso-wrap-distance-top:0;mso-wrap-distance-right:9pt;mso-wrap-distance-bottom:0;mso-position-horizontal:left;mso-position-horizontal-relative:page;mso-position-vertical-relative:page;mso-width-percent:900;mso-height-percent:73;mso-top-percent:250;mso-width-relative:page;mso-height-relative:page;v-text-anchor:middle" o:gfxdata="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" o:allowincell="f" fillcolor="black [3213]" strokecolor="black [3213]" strokeweight="1.5pt">
+                  <v:rect w14:anchorId="22618E8A" id="Rectángulo 16" o:spid="_x0000_s1031" style="position:absolute;margin-left:0;margin-top:0;width:548.85pt;height:50.4pt;z-index:251661312;visibility:visible;mso-wrap-style:square;mso-width-percent:900;mso-height-percent:73;mso-top-percent:250;mso-wrap-distance-left:9pt;mso-wrap-distance-top:0;mso-wrap-distance-right:9pt;mso-wrap-distance-bottom:0;mso-position-horizontal:left;mso-position-horizontal-relative:page;mso-position-vertical-relative:page;mso-width-percent:900;mso-height-percent:73;mso-top-percent:250;mso-width-relative:page;mso-height-relative:page;v-text-anchor:middle" o:gfxdata="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" o:allowincell="f" fillcolor="black [3213]" strokecolor="black [3213]" strokeweight="1.5pt">
                     <v:textbox style="mso-fit-shape-to-text:t" inset="14.4pt,,14.4pt">
                       <w:txbxContent>
                         <w:sdt>
@@ -602,6 +612,7 @@
                             <w:dataBinding w:prefixMappings="xmlns:ns0='http://schemas.openxmlformats.org/package/2006/metadata/core-properties' xmlns:ns1='http://purl.org/dc/elements/1.1/'" w:xpath="/ns0:coreProperties[1]/ns1:title[1]" w:storeItemID="{6C3C8BC8-F283-45AE-878A-BAB7291924A1}"/>
                             <w:text/>
                           </w:sdtPr>
+                          <w:sdtEndPr/>
                           <w:sdtContent>
                             <w:p>
                               <w:pPr>
@@ -1566,29 +1577,15 @@
       </w:pPr>
       <w:r>
         <w:rPr>
+          <w:rFonts w:ascii="Arial" w:hAnsi="Arial" w:cs="Arial"/>
           <w:noProof/>
+          <w:sz w:val="32"/>
         </w:rPr>
         <w:drawing>
-          <wp:anchor distT="0" distB="0" distL="114300" distR="114300" simplePos="0" relativeHeight="251666432" behindDoc="1" locked="0" layoutInCell="1" allowOverlap="1" wp14:anchorId="023F34EF" wp14:editId="2EEED343">
-            <wp:simplePos x="0" y="0"/>
-            <wp:positionH relativeFrom="margin">
-              <wp:align>left</wp:align>
-            </wp:positionH>
-            <wp:positionV relativeFrom="paragraph">
-              <wp:posOffset>8890</wp:posOffset>
-            </wp:positionV>
-            <wp:extent cx="3082290" cy="2154555"/>
-            <wp:effectExtent l="0" t="0" r="3810" b="0"/>
-            <wp:wrapTight wrapText="bothSides">
-              <wp:wrapPolygon edited="0">
-                <wp:start x="0" y="0"/>
-                <wp:lineTo x="0" y="21390"/>
-                <wp:lineTo x="21493" y="21390"/>
-                <wp:lineTo x="21493" y="0"/>
-                <wp:lineTo x="0" y="0"/>
-              </wp:wrapPolygon>
-            </wp:wrapTight>
-            <wp:docPr id="109356671" name="Imagen 4"/>
+          <wp:inline distT="0" distB="0" distL="0" distR="0">
+            <wp:extent cx="2276475" cy="2661516"/>
+            <wp:effectExtent l="0" t="0" r="0" b="5715"/>
+            <wp:docPr id="1" name="Imagen 1"/>
             <wp:cNvGraphicFramePr>
               <a:graphicFrameLocks xmlns:a="http://schemas.openxmlformats.org/drawingml/2006/main" noChangeAspect="1"/>
             </wp:cNvGraphicFramePr>
@@ -1596,12 +1593,10 @@
               <a:graphicData uri="http://schemas.openxmlformats.org/drawingml/2006/picture">
                 <pic:pic xmlns:pic="http://schemas.openxmlformats.org/drawingml/2006/picture">
                   <pic:nvPicPr>
-                    <pic:cNvPr id="0" name="Picture 4"/>
-                    <pic:cNvPicPr>
-                      <a:picLocks noChangeAspect="1" noChangeArrowheads="1"/>
-                    </pic:cNvPicPr>
+                    <pic:cNvPr id="1" name="digimonVAL_palette.png"/>
+                    <pic:cNvPicPr/>
                   </pic:nvPicPr>
-                  <pic:blipFill>
+                  <pic:blipFill rotWithShape="1">
                     <a:blip r:embed="rId9" cstate="print">
                       <a:extLst>
                         <a:ext uri="{28A0092B-C50C-407E-A947-70E740481C1C}">
@@ -1609,278 +1604,237 @@
                         </a:ext>
                       </a:extLst>
                     </a:blip>
-                    <a:srcRect/>
-                    <a:stretch>
-                      <a:fillRect/>
-                    </a:stretch>
+                    <a:srcRect r="40558" b="7337"/>
+                    <a:stretch/>
                   </pic:blipFill>
                   <pic:spPr bwMode="auto">
                     <a:xfrm>
                       <a:off x="0" y="0"/>
-                      <a:ext cx="3082290" cy="2154555"/>
+                      <a:ext cx="2282402" cy="2668446"/>
                     </a:xfrm>
                     <a:prstGeom prst="rect">
                       <a:avLst/>
                     </a:prstGeom>
-                    <a:noFill/>
                     <a:ln>
                       <a:noFill/>
                     </a:ln>
+                    <a:extLst>
+                      <a:ext uri="{53640926-AAD7-44D8-BBD7-CCE9431645EC}">
+                        <a14:shadowObscured xmlns:a14="http://schemas.microsoft.com/office/drawing/2010/main"/>
+                      </a:ext>
+                    </a:extLst>
                   </pic:spPr>
                 </pic:pic>
               </a:graphicData>
             </a:graphic>
-          </wp:anchor>
+          </wp:inline>
         </w:drawing>
       </w:r>
     </w:p>
     <w:p>
       <w:pPr>
-        <w:rPr>
-          <w:rFonts w:ascii="Arial" w:hAnsi="Arial" w:cs="Arial"/>
-          <w:sz w:val="32"/>
-        </w:rPr>
-      </w:pPr>
+        <w:jc w:val="both"/>
+        <w:rPr>
+          <w:rFonts w:ascii="Arial" w:hAnsi="Arial" w:cs="Arial"/>
+          <w:sz w:val="24"/>
+          <w:szCs w:val="18"/>
+        </w:rPr>
+      </w:pPr>
+      <w:r>
+        <w:rPr>
+          <w:rFonts w:ascii="Arial" w:hAnsi="Arial" w:cs="Arial"/>
+          <w:sz w:val="24"/>
+          <w:szCs w:val="18"/>
+        </w:rPr>
+        <w:t xml:space="preserve">Los colores que se han elegido para la pagina han sido una combinación de </w:t>
+      </w:r>
+      <w:r>
+        <w:rPr>
+          <w:rFonts w:ascii="Arial" w:hAnsi="Arial" w:cs="Arial"/>
+          <w:sz w:val="24"/>
+          <w:szCs w:val="18"/>
+        </w:rPr>
+        <w:t>azules</w:t>
+      </w:r>
+      <w:r>
+        <w:rPr>
+          <w:rFonts w:ascii="Arial" w:hAnsi="Arial" w:cs="Arial"/>
+          <w:sz w:val="24"/>
+          <w:szCs w:val="18"/>
+        </w:rPr>
+        <w:t xml:space="preserve">, </w:t>
+      </w:r>
+      <w:r>
+        <w:rPr>
+          <w:rFonts w:ascii="Arial" w:hAnsi="Arial" w:cs="Arial"/>
+          <w:sz w:val="24"/>
+          <w:szCs w:val="18"/>
+        </w:rPr>
+        <w:t xml:space="preserve">ya que son considerados colores eléctricos y están muy relacionados con la informática y la tecnología, lo cual es mi profesión, por lo que es perfecto para el porfolio. </w:t>
+      </w:r>
     </w:p>
     <w:p>
       <w:pPr>
-        <w:rPr>
-          <w:rFonts w:ascii="Arial" w:hAnsi="Arial" w:cs="Arial"/>
-          <w:sz w:val="32"/>
-        </w:rPr>
-      </w:pPr>
+        <w:pStyle w:val="Prrafodelista"/>
+        <w:numPr>
+          <w:ilvl w:val="0"/>
+          <w:numId w:val="5"/>
+        </w:numPr>
+        <w:jc w:val="both"/>
+        <w:rPr>
+          <w:rFonts w:ascii="Arial" w:hAnsi="Arial" w:cs="Arial"/>
+          <w:b/>
+          <w:sz w:val="24"/>
+        </w:rPr>
+      </w:pPr>
+      <w:r>
+        <w:rPr>
+          <w:rFonts w:ascii="Arial" w:hAnsi="Arial" w:cs="Arial"/>
+          <w:b/>
+          <w:sz w:val="24"/>
+        </w:rPr>
+        <w:t>BEE9E8 (Azul Pálido)</w:t>
+      </w:r>
+      <w:r>
+        <w:rPr>
+          <w:rFonts w:ascii="Arial" w:hAnsi="Arial" w:cs="Arial"/>
+          <w:b/>
+          <w:sz w:val="24"/>
+        </w:rPr>
+        <w:t>:</w:t>
+      </w:r>
+      <w:r>
+        <w:rPr>
+          <w:rFonts w:ascii="Arial" w:hAnsi="Arial" w:cs="Arial"/>
+          <w:b/>
+          <w:sz w:val="24"/>
+        </w:rPr>
+        <w:t xml:space="preserve"> </w:t>
+      </w:r>
+      <w:proofErr w:type="spellStart"/>
+      <w:r>
+        <w:rPr>
+          <w:rFonts w:ascii="Arial" w:hAnsi="Arial" w:cs="Arial"/>
+          <w:sz w:val="24"/>
+        </w:rPr>
+        <w:t>Backgrounds</w:t>
+      </w:r>
+      <w:proofErr w:type="spellEnd"/>
+      <w:r>
+        <w:rPr>
+          <w:rFonts w:ascii="Arial" w:hAnsi="Arial" w:cs="Arial"/>
+          <w:sz w:val="24"/>
+        </w:rPr>
+        <w:t xml:space="preserve">, p, </w:t>
+      </w:r>
+      <w:proofErr w:type="spellStart"/>
+      <w:r>
+        <w:rPr>
+          <w:rFonts w:ascii="Arial" w:hAnsi="Arial" w:cs="Arial"/>
+          <w:sz w:val="24"/>
+        </w:rPr>
+        <w:t>labels</w:t>
+      </w:r>
+      <w:proofErr w:type="spellEnd"/>
     </w:p>
     <w:p>
       <w:pPr>
-        <w:rPr>
-          <w:rFonts w:ascii="Arial" w:hAnsi="Arial" w:cs="Arial"/>
-          <w:sz w:val="32"/>
-        </w:rPr>
-      </w:pPr>
+        <w:pStyle w:val="Prrafodelista"/>
+        <w:numPr>
+          <w:ilvl w:val="0"/>
+          <w:numId w:val="5"/>
+        </w:numPr>
+        <w:jc w:val="both"/>
+        <w:rPr>
+          <w:rFonts w:ascii="Arial" w:hAnsi="Arial" w:cs="Arial"/>
+          <w:b/>
+          <w:sz w:val="24"/>
+        </w:rPr>
+      </w:pPr>
+      <w:r>
+        <w:rPr>
+          <w:rFonts w:ascii="Arial" w:hAnsi="Arial" w:cs="Arial"/>
+          <w:b/>
+          <w:sz w:val="24"/>
+        </w:rPr>
+        <w:t>62B6CB (Azul Cian)</w:t>
+      </w:r>
+      <w:r>
+        <w:rPr>
+          <w:rFonts w:ascii="Arial" w:hAnsi="Arial" w:cs="Arial"/>
+          <w:b/>
+          <w:sz w:val="24"/>
+        </w:rPr>
+        <w:t xml:space="preserve">: </w:t>
+      </w:r>
+      <w:r>
+        <w:rPr>
+          <w:rFonts w:ascii="Arial" w:hAnsi="Arial" w:cs="Arial"/>
+          <w:sz w:val="24"/>
+        </w:rPr>
+        <w:t>Encabezados H1, H2, H3</w:t>
+      </w:r>
     </w:p>
     <w:p>
       <w:pPr>
+        <w:pStyle w:val="Prrafodelista"/>
+        <w:numPr>
+          <w:ilvl w:val="0"/>
+          <w:numId w:val="5"/>
+        </w:numPr>
+        <w:jc w:val="both"/>
         <w:rPr>
           <w:rFonts w:ascii="Arial" w:hAnsi="Arial" w:cs="Arial"/>
           <w:sz w:val="32"/>
         </w:rPr>
       </w:pPr>
-    </w:p>
-    <w:p>
-      <w:pPr>
-        <w:rPr>
-          <w:rFonts w:ascii="Arial" w:hAnsi="Arial" w:cs="Arial"/>
-          <w:sz w:val="32"/>
-        </w:rPr>
-      </w:pPr>
-    </w:p>
-    <w:p>
-      <w:pPr>
-        <w:rPr>
-          <w:rFonts w:ascii="Arial" w:hAnsi="Arial" w:cs="Arial"/>
-          <w:sz w:val="32"/>
-        </w:rPr>
-      </w:pPr>
-    </w:p>
-    <w:p>
-      <w:pPr>
-        <w:jc w:val="both"/>
-        <w:rPr>
-          <w:rFonts w:ascii="Arial" w:hAnsi="Arial" w:cs="Arial"/>
-          <w:sz w:val="24"/>
-          <w:szCs w:val="18"/>
-        </w:rPr>
-      </w:pPr>
-      <w:r>
-        <w:rPr>
-          <w:rFonts w:ascii="Arial" w:hAnsi="Arial" w:cs="Arial"/>
-          <w:sz w:val="24"/>
-          <w:szCs w:val="18"/>
-        </w:rPr>
-        <w:t xml:space="preserve">Los colores que se han elegido para la pagina han sido una combinación de amarillos y morados, primeramente, porque son mis colores favoritos, segundo porque el amarillo toma un papel </w:t>
-      </w:r>
-      <w:r>
-        <w:rPr>
-          <w:rFonts w:ascii="Arial" w:hAnsi="Arial" w:cs="Arial"/>
-          <w:sz w:val="24"/>
-          <w:szCs w:val="18"/>
-        </w:rPr>
-        <w:t>primario</w:t>
-      </w:r>
-      <w:r>
-        <w:rPr>
-          <w:rFonts w:ascii="Arial" w:hAnsi="Arial" w:cs="Arial"/>
-          <w:sz w:val="24"/>
-          <w:szCs w:val="18"/>
-        </w:rPr>
-        <w:t xml:space="preserve"> mientras que el morado resalta armoniosamente sobre e</w:t>
-      </w:r>
-      <w:r>
-        <w:rPr>
-          <w:rFonts w:ascii="Arial" w:hAnsi="Arial" w:cs="Arial"/>
-          <w:sz w:val="24"/>
-          <w:szCs w:val="18"/>
-        </w:rPr>
-        <w:t>ste como un color secundario. Hay dos tonalidades de amarillo y morado:</w:t>
-      </w:r>
-    </w:p>
-    <w:p>
-      <w:pPr>
-        <w:jc w:val="both"/>
-        <w:rPr>
-          <w:rFonts w:ascii="Arial" w:hAnsi="Arial" w:cs="Arial"/>
-          <w:sz w:val="24"/>
-          <w:szCs w:val="18"/>
-        </w:rPr>
-      </w:pPr>
       <w:r>
         <w:rPr>
           <w:rFonts w:ascii="Arial" w:hAnsi="Arial" w:cs="Arial"/>
           <w:b/>
-          <w:bCs/>
-          <w:sz w:val="24"/>
-          <w:szCs w:val="18"/>
-        </w:rPr>
-        <w:t>FFE883 y 682A92:</w:t>
-      </w:r>
-      <w:r>
-        <w:rPr>
-          <w:rFonts w:ascii="Arial" w:hAnsi="Arial" w:cs="Arial"/>
-          <w:sz w:val="24"/>
-          <w:szCs w:val="18"/>
-        </w:rPr>
-        <w:t xml:space="preserve"> Para textos</w:t>
-      </w:r>
-      <w:r>
-        <w:rPr>
-          <w:rFonts w:ascii="Arial" w:hAnsi="Arial" w:cs="Arial"/>
-          <w:sz w:val="24"/>
-          <w:szCs w:val="18"/>
-        </w:rPr>
-        <w:t>, encabezados</w:t>
-      </w:r>
-      <w:r>
-        <w:rPr>
-          <w:rFonts w:ascii="Arial" w:hAnsi="Arial" w:cs="Arial"/>
-          <w:sz w:val="24"/>
-          <w:szCs w:val="18"/>
-        </w:rPr>
-        <w:t xml:space="preserve"> y </w:t>
+          <w:sz w:val="24"/>
+        </w:rPr>
+        <w:t>1B4965 (Azul Marino Profundo)</w:t>
+      </w:r>
+      <w:r>
+        <w:rPr>
+          <w:rFonts w:ascii="Arial" w:hAnsi="Arial" w:cs="Arial"/>
+          <w:b/>
+          <w:sz w:val="24"/>
+        </w:rPr>
+        <w:t xml:space="preserve">: </w:t>
       </w:r>
       <w:proofErr w:type="spellStart"/>
       <w:r>
         <w:rPr>
           <w:rFonts w:ascii="Arial" w:hAnsi="Arial" w:cs="Arial"/>
           <w:sz w:val="24"/>
-          <w:szCs w:val="18"/>
-        </w:rPr>
-        <w:t>hovers</w:t>
+        </w:rPr>
+        <w:t>Backgrounds</w:t>
       </w:r>
       <w:proofErr w:type="spellEnd"/>
       <w:r>
         <w:rPr>
           <w:rFonts w:ascii="Arial" w:hAnsi="Arial" w:cs="Arial"/>
           <w:sz w:val="24"/>
-          <w:szCs w:val="18"/>
-        </w:rPr>
-        <w:t>.</w:t>
-      </w:r>
-    </w:p>
-    <w:p>
-      <w:pPr>
-        <w:jc w:val="both"/>
-        <w:rPr>
-          <w:rFonts w:ascii="Arial" w:hAnsi="Arial" w:cs="Arial"/>
-          <w:sz w:val="32"/>
-        </w:rPr>
-      </w:pPr>
-      <w:r>
-        <w:rPr>
-          <w:rFonts w:ascii="Arial" w:hAnsi="Arial" w:cs="Arial"/>
-          <w:b/>
-          <w:bCs/>
-          <w:sz w:val="24"/>
-          <w:szCs w:val="18"/>
-        </w:rPr>
-        <w:t>FFE150 y 502689:</w:t>
-      </w:r>
-      <w:r>
-        <w:rPr>
-          <w:rFonts w:ascii="Arial" w:hAnsi="Arial" w:cs="Arial"/>
-          <w:sz w:val="24"/>
-          <w:szCs w:val="18"/>
-        </w:rPr>
-        <w:t xml:space="preserve"> Para fondos de web,</w:t>
-      </w:r>
-      <w:r>
-        <w:rPr>
-          <w:rFonts w:ascii="Arial" w:hAnsi="Arial" w:cs="Arial"/>
-          <w:sz w:val="24"/>
-          <w:szCs w:val="18"/>
-        </w:rPr>
-        <w:t xml:space="preserve"> botones,</w:t>
-      </w:r>
-      <w:r>
-        <w:rPr>
-          <w:rFonts w:ascii="Arial" w:hAnsi="Arial" w:cs="Arial"/>
-          <w:sz w:val="24"/>
-          <w:szCs w:val="18"/>
-        </w:rPr>
-        <w:t xml:space="preserve"> </w:t>
+        </w:rPr>
+        <w:t xml:space="preserve">, </w:t>
       </w:r>
       <w:proofErr w:type="spellStart"/>
       <w:r>
         <w:rPr>
           <w:rFonts w:ascii="Arial" w:hAnsi="Arial" w:cs="Arial"/>
           <w:sz w:val="24"/>
-          <w:szCs w:val="18"/>
-        </w:rPr>
-        <w:t>navbar</w:t>
+        </w:rPr>
+        <w:t>Navbar</w:t>
       </w:r>
       <w:proofErr w:type="spellEnd"/>
       <w:r>
         <w:rPr>
           <w:rFonts w:ascii="Arial" w:hAnsi="Arial" w:cs="Arial"/>
           <w:sz w:val="24"/>
-          <w:szCs w:val="18"/>
-        </w:rPr>
-        <w:t xml:space="preserve">, </w:t>
-      </w:r>
-      <w:proofErr w:type="spellStart"/>
-      <w:r>
-        <w:rPr>
-          <w:rFonts w:ascii="Arial" w:hAnsi="Arial" w:cs="Arial"/>
-          <w:sz w:val="24"/>
-          <w:szCs w:val="18"/>
-        </w:rPr>
-        <w:t>footer</w:t>
-      </w:r>
-      <w:proofErr w:type="spellEnd"/>
-      <w:r>
-        <w:rPr>
-          <w:rFonts w:ascii="Arial" w:hAnsi="Arial" w:cs="Arial"/>
-          <w:sz w:val="24"/>
-          <w:szCs w:val="18"/>
-        </w:rPr>
-        <w:t xml:space="preserve"> y </w:t>
-      </w:r>
-      <w:proofErr w:type="spellStart"/>
-      <w:r>
-        <w:rPr>
-          <w:rFonts w:ascii="Arial" w:hAnsi="Arial" w:cs="Arial"/>
-          <w:sz w:val="24"/>
-          <w:szCs w:val="18"/>
-        </w:rPr>
-        <w:t>cards</w:t>
-      </w:r>
-      <w:proofErr w:type="spellEnd"/>
-      <w:r>
-        <w:rPr>
-          <w:rFonts w:ascii="Arial" w:hAnsi="Arial" w:cs="Arial"/>
-          <w:sz w:val="24"/>
-          <w:szCs w:val="18"/>
-        </w:rPr>
-        <w:t>.</w:t>
+        </w:rPr>
+        <w:t>, p</w:t>
       </w:r>
       <w:r>
         <w:rPr>
@@ -1911,6 +1865,9 @@
     </w:p>
     <w:p>
       <w:r>
+        <w:rPr>
+          <w:noProof/>
+        </w:rPr>
         <w:drawing>
           <wp:inline distT="0" distB="0" distL="0" distR="0" wp14:anchorId="4C4F2289" wp14:editId="519C63E1">
             <wp:extent cx="3839360" cy="675861"/>
@@ -2048,23 +2005,7 @@
           <w:sz w:val="24"/>
           <w:szCs w:val="24"/>
         </w:rPr>
-        <w:t xml:space="preserve">, ya que se trata de una fuente </w:t>
-      </w:r>
-      <w:r>
-        <w:rPr>
-          <w:rFonts w:ascii="Arial" w:hAnsi="Arial" w:cs="Arial"/>
-          <w:sz w:val="24"/>
-          <w:szCs w:val="24"/>
-        </w:rPr>
-        <w:t>gratuita</w:t>
-      </w:r>
-      <w:r>
-        <w:rPr>
-          <w:rFonts w:ascii="Arial" w:hAnsi="Arial" w:cs="Arial"/>
-          <w:sz w:val="24"/>
-          <w:szCs w:val="24"/>
-        </w:rPr>
-        <w:t xml:space="preserve"> para uso personal, por lo que, en el contexto de un porfolio, puede ser usada sin infringir ninguna ley de </w:t>
+        <w:t xml:space="preserve">, ya que se trata de una fuente gratuita para uso personal, por lo que, en el contexto de un porfolio, puede ser usada sin infringir ninguna ley de </w:t>
       </w:r>
       <w:proofErr w:type="spellStart"/>
       <w:r>
@@ -2488,11 +2429,33 @@
         <w:rPr>
           <w:rFonts w:ascii="Arial" w:hAnsi="Arial" w:cs="Arial"/>
           <w:b/>
-          <w:bCs/>
-          <w:sz w:val="24"/>
-          <w:szCs w:val="18"/>
-        </w:rPr>
-        <w:t>502689</w:t>
+          <w:sz w:val="24"/>
+        </w:rPr>
+        <w:t xml:space="preserve">1B4965 </w:t>
+      </w:r>
+      <w:r>
+        <w:rPr>
+          <w:rFonts w:ascii="Arial" w:hAnsi="Arial" w:cs="Arial"/>
+          <w:sz w:val="24"/>
+          <w:szCs w:val="18"/>
+        </w:rPr>
+        <w:t>para fo</w:t>
+      </w:r>
+      <w:r>
+        <w:rPr>
+          <w:rFonts w:ascii="Arial" w:hAnsi="Arial" w:cs="Arial"/>
+          <w:sz w:val="24"/>
+          <w:szCs w:val="18"/>
+        </w:rPr>
+        <w:t xml:space="preserve">ndo, mientras que los textos que se ubiquen en estos usaran el color </w:t>
+      </w:r>
+      <w:r>
+        <w:rPr>
+          <w:rFonts w:ascii="Arial" w:hAnsi="Arial" w:cs="Arial"/>
+          <w:b/>
+          <w:sz w:val="24"/>
+        </w:rPr>
+        <w:t>62B6CB</w:t>
       </w:r>
       <w:r>
         <w:rPr>
@@ -2502,23 +2465,7 @@
           <w:sz w:val="24"/>
           <w:szCs w:val="18"/>
         </w:rPr>
-        <w:t xml:space="preserve"> </w:t>
-      </w:r>
-      <w:r>
-        <w:rPr>
-          <w:rFonts w:ascii="Arial" w:hAnsi="Arial" w:cs="Arial"/>
-          <w:sz w:val="24"/>
-          <w:szCs w:val="18"/>
-        </w:rPr>
-        <w:t>para fo</w:t>
-      </w:r>
-      <w:r>
-        <w:rPr>
-          <w:rFonts w:ascii="Arial" w:hAnsi="Arial" w:cs="Arial"/>
-          <w:sz w:val="24"/>
-          <w:szCs w:val="18"/>
-        </w:rPr>
-        <w:t xml:space="preserve">ndo, mientras que los textos que se ubiquen en estos usaran el color </w:t>
+        <w:t>.</w:t>
       </w:r>
       <w:r>
         <w:rPr>
@@ -2528,35 +2475,49 @@
           <w:sz w:val="24"/>
           <w:szCs w:val="18"/>
         </w:rPr>
-        <w:t>FFE883</w:t>
+        <w:t xml:space="preserve"> </w:t>
+      </w:r>
+      <w:r>
+        <w:rPr>
+          <w:rFonts w:ascii="Arial" w:hAnsi="Arial" w:cs="Arial"/>
+          <w:sz w:val="24"/>
+          <w:szCs w:val="18"/>
+        </w:rPr>
+        <w:t xml:space="preserve">Al hacer </w:t>
+      </w:r>
+      <w:proofErr w:type="spellStart"/>
+      <w:r>
+        <w:rPr>
+          <w:rFonts w:ascii="Arial" w:hAnsi="Arial" w:cs="Arial"/>
+          <w:sz w:val="24"/>
+          <w:szCs w:val="18"/>
+        </w:rPr>
+        <w:t>hover</w:t>
+      </w:r>
+      <w:proofErr w:type="spellEnd"/>
+      <w:r>
+        <w:rPr>
+          <w:rFonts w:ascii="Arial" w:hAnsi="Arial" w:cs="Arial"/>
+          <w:sz w:val="24"/>
+          <w:szCs w:val="18"/>
+        </w:rPr>
+        <w:t xml:space="preserve"> sobre los títulos de las páginas, estos obtendrán una sombra color </w:t>
       </w:r>
       <w:r>
         <w:rPr>
           <w:rFonts w:ascii="Arial" w:hAnsi="Arial" w:cs="Arial"/>
           <w:b/>
-          <w:bCs/>
-          <w:sz w:val="24"/>
-          <w:szCs w:val="18"/>
-        </w:rPr>
-        <w:t>.</w:t>
-      </w:r>
-      <w:r>
-        <w:rPr>
-          <w:rFonts w:ascii="Arial" w:hAnsi="Arial" w:cs="Arial"/>
-          <w:b/>
-          <w:bCs/>
-          <w:sz w:val="24"/>
-          <w:szCs w:val="18"/>
-        </w:rPr>
-        <w:t xml:space="preserve"> </w:t>
-      </w:r>
-      <w:r>
-        <w:rPr>
-          <w:rFonts w:ascii="Arial" w:hAnsi="Arial" w:cs="Arial"/>
-          <w:sz w:val="24"/>
-          <w:szCs w:val="18"/>
-        </w:rPr>
-        <w:t xml:space="preserve">Al hacer </w:t>
+          <w:sz w:val="24"/>
+        </w:rPr>
+        <w:t xml:space="preserve">BEE9E8 </w:t>
+      </w:r>
+      <w:r>
+        <w:rPr>
+          <w:rFonts w:ascii="Arial" w:hAnsi="Arial" w:cs="Arial"/>
+          <w:sz w:val="24"/>
+          <w:szCs w:val="18"/>
+        </w:rPr>
+        <w:t xml:space="preserve">de un tono más claro que el fondo para contrarrestar. Al hacer </w:t>
       </w:r>
       <w:proofErr w:type="spellStart"/>
       <w:r>
@@ -2565,57 +2526,9 @@
           <w:sz w:val="24"/>
           <w:szCs w:val="18"/>
         </w:rPr>
-        <w:t>hover</w:t>
+        <w:t>click</w:t>
       </w:r>
       <w:proofErr w:type="spellEnd"/>
-      <w:r>
-        <w:rPr>
-          <w:rFonts w:ascii="Arial" w:hAnsi="Arial" w:cs="Arial"/>
-          <w:sz w:val="24"/>
-          <w:szCs w:val="18"/>
-        </w:rPr>
-        <w:t xml:space="preserve"> sobre los títulos de las páginas, estos obtendrán una sombra color </w:t>
-      </w:r>
-      <w:r>
-        <w:rPr>
-          <w:rFonts w:ascii="Arial" w:hAnsi="Arial" w:cs="Arial"/>
-          <w:b/>
-          <w:bCs/>
-          <w:sz w:val="24"/>
-          <w:szCs w:val="18"/>
-        </w:rPr>
-        <w:t>682A92</w:t>
-      </w:r>
-      <w:r>
-        <w:rPr>
-          <w:rFonts w:ascii="Arial" w:hAnsi="Arial" w:cs="Arial"/>
-          <w:b/>
-          <w:bCs/>
-          <w:sz w:val="24"/>
-          <w:szCs w:val="18"/>
-        </w:rPr>
-        <w:t xml:space="preserve"> </w:t>
-      </w:r>
-      <w:r>
-        <w:rPr>
-          <w:rFonts w:ascii="Arial" w:hAnsi="Arial" w:cs="Arial"/>
-          <w:sz w:val="24"/>
-          <w:szCs w:val="18"/>
-        </w:rPr>
-        <w:t xml:space="preserve">de un tono más claro que el fondo para contrarrestar. Al hacer </w:t>
-      </w:r>
-      <w:proofErr w:type="spellStart"/>
-      <w:proofErr w:type="gramStart"/>
-      <w:r>
-        <w:rPr>
-          <w:rFonts w:ascii="Arial" w:hAnsi="Arial" w:cs="Arial"/>
-          <w:sz w:val="24"/>
-          <w:szCs w:val="18"/>
-        </w:rPr>
-        <w:t>click</w:t>
-      </w:r>
-      <w:proofErr w:type="spellEnd"/>
-      <w:proofErr w:type="gramEnd"/>
       <w:r>
         <w:rPr>
           <w:rFonts w:ascii="Arial" w:hAnsi="Arial" w:cs="Arial"/>
@@ -2828,11 +2741,9 @@
         <w:rPr>
           <w:rFonts w:ascii="Arial" w:hAnsi="Arial" w:cs="Arial"/>
           <w:b/>
-          <w:bCs/>
-          <w:sz w:val="24"/>
-          <w:szCs w:val="18"/>
-        </w:rPr>
-        <w:t>FFE150</w:t>
+          <w:sz w:val="24"/>
+        </w:rPr>
+        <w:t>BEE9E8</w:t>
       </w:r>
       <w:r>
         <w:rPr>
@@ -2916,11 +2827,45 @@
         <w:rPr>
           <w:rFonts w:ascii="Arial" w:hAnsi="Arial" w:cs="Arial"/>
           <w:b/>
-          <w:bCs/>
-          <w:sz w:val="24"/>
-          <w:szCs w:val="18"/>
-        </w:rPr>
-        <w:t>502689</w:t>
+          <w:sz w:val="24"/>
+        </w:rPr>
+        <w:t xml:space="preserve">1B4965 </w:t>
+      </w:r>
+      <w:r>
+        <w:rPr>
+          <w:rFonts w:ascii="Arial" w:hAnsi="Arial" w:cs="Arial"/>
+          <w:sz w:val="24"/>
+          <w:szCs w:val="18"/>
+        </w:rPr>
+        <w:t xml:space="preserve">para fondo como la </w:t>
+      </w:r>
+      <w:proofErr w:type="spellStart"/>
+      <w:r>
+        <w:rPr>
+          <w:rFonts w:ascii="Arial" w:hAnsi="Arial" w:cs="Arial"/>
+          <w:i/>
+          <w:iCs/>
+          <w:sz w:val="24"/>
+          <w:szCs w:val="18"/>
+        </w:rPr>
+        <w:t>navbar</w:t>
+      </w:r>
+      <w:proofErr w:type="spellEnd"/>
+      <w:r>
+        <w:rPr>
+          <w:rFonts w:ascii="Arial" w:hAnsi="Arial" w:cs="Arial"/>
+          <w:sz w:val="24"/>
+          <w:szCs w:val="18"/>
+        </w:rPr>
+        <w:t xml:space="preserve">, con las letras del interior color </w:t>
+      </w:r>
+      <w:r>
+        <w:rPr>
+          <w:rFonts w:ascii="Arial" w:hAnsi="Arial" w:cs="Arial"/>
+          <w:b/>
+          <w:sz w:val="24"/>
+        </w:rPr>
+        <w:t>62B6CB</w:t>
       </w:r>
       <w:r>
         <w:rPr>
@@ -2930,15 +2875,15 @@
           <w:sz w:val="24"/>
           <w:szCs w:val="18"/>
         </w:rPr>
-        <w:t xml:space="preserve"> </w:t>
-      </w:r>
-      <w:r>
-        <w:rPr>
-          <w:rFonts w:ascii="Arial" w:hAnsi="Arial" w:cs="Arial"/>
-          <w:sz w:val="24"/>
-          <w:szCs w:val="18"/>
-        </w:rPr>
-        <w:t xml:space="preserve">para fondo como la </w:t>
+        <w:t xml:space="preserve">. </w:t>
+      </w:r>
+      <w:r>
+        <w:rPr>
+          <w:rFonts w:ascii="Arial" w:hAnsi="Arial" w:cs="Arial"/>
+          <w:sz w:val="24"/>
+          <w:szCs w:val="18"/>
+        </w:rPr>
+        <w:t xml:space="preserve">El contenido bajo la imagen de la </w:t>
       </w:r>
       <w:proofErr w:type="spellStart"/>
       <w:r>
@@ -2949,7 +2894,7 @@
           <w:sz w:val="24"/>
           <w:szCs w:val="18"/>
         </w:rPr>
-        <w:t>navbar</w:t>
+        <w:t>card</w:t>
       </w:r>
       <w:proofErr w:type="spellEnd"/>
       <w:r>
@@ -2958,7 +2903,85 @@
           <w:sz w:val="24"/>
           <w:szCs w:val="18"/>
         </w:rPr>
-        <w:t xml:space="preserve">, con las letras del interior color </w:t>
+        <w:t xml:space="preserve"> estará oculto, por lo que se deberá pulsar sobre esta para mostrar el texto. La </w:t>
+      </w:r>
+      <w:proofErr w:type="spellStart"/>
+      <w:r>
+        <w:rPr>
+          <w:rFonts w:ascii="Arial" w:hAnsi="Arial" w:cs="Arial"/>
+          <w:i/>
+          <w:iCs/>
+          <w:sz w:val="24"/>
+          <w:szCs w:val="18"/>
+        </w:rPr>
+        <w:t>card</w:t>
+      </w:r>
+      <w:proofErr w:type="spellEnd"/>
+      <w:r>
+        <w:rPr>
+          <w:rFonts w:ascii="Arial" w:hAnsi="Arial" w:cs="Arial"/>
+          <w:sz w:val="24"/>
+          <w:szCs w:val="18"/>
+        </w:rPr>
+        <w:t xml:space="preserve"> de </w:t>
+      </w:r>
+      <w:r>
+        <w:rPr>
+          <w:rFonts w:ascii="Arial" w:hAnsi="Arial" w:cs="Arial"/>
+          <w:i/>
+          <w:iCs/>
+          <w:sz w:val="24"/>
+          <w:szCs w:val="18"/>
+        </w:rPr>
+        <w:t>“¿Quién soy?”</w:t>
+      </w:r>
+      <w:r>
+        <w:rPr>
+          <w:rFonts w:ascii="Arial" w:hAnsi="Arial" w:cs="Arial"/>
+          <w:sz w:val="24"/>
+          <w:szCs w:val="18"/>
+        </w:rPr>
+        <w:t xml:space="preserve"> también tendrá un botón </w:t>
+      </w:r>
+      <w:r>
+        <w:rPr>
+          <w:rFonts w:ascii="Arial" w:hAnsi="Arial" w:cs="Arial"/>
+          <w:sz w:val="24"/>
+          <w:szCs w:val="18"/>
+        </w:rPr>
+        <w:t xml:space="preserve">color </w:t>
+      </w:r>
+      <w:r>
+        <w:rPr>
+          <w:rFonts w:ascii="Arial" w:hAnsi="Arial" w:cs="Arial"/>
+          <w:b/>
+          <w:sz w:val="24"/>
+        </w:rPr>
+        <w:t xml:space="preserve">BEE9E8 </w:t>
+      </w:r>
+      <w:r>
+        <w:rPr>
+          <w:rFonts w:ascii="Arial" w:hAnsi="Arial" w:cs="Arial"/>
+          <w:sz w:val="24"/>
+          <w:szCs w:val="18"/>
+        </w:rPr>
+        <w:t xml:space="preserve">con </w:t>
+      </w:r>
+      <w:r>
+        <w:rPr>
+          <w:rFonts w:ascii="Arial" w:hAnsi="Arial" w:cs="Arial"/>
+          <w:sz w:val="24"/>
+          <w:szCs w:val="18"/>
+        </w:rPr>
+        <w:t xml:space="preserve">el icono de LinkedIn </w:t>
+      </w:r>
+      <w:r>
+        <w:rPr>
+          <w:rFonts w:ascii="Arial" w:hAnsi="Arial" w:cs="Arial"/>
+          <w:sz w:val="24"/>
+          <w:szCs w:val="18"/>
+        </w:rPr>
+        <w:t>color</w:t>
       </w:r>
       <w:r>
         <w:rPr>
@@ -2968,161 +2991,19 @@
           <w:sz w:val="24"/>
           <w:szCs w:val="18"/>
         </w:rPr>
-        <w:t>FFE883</w:t>
+        <w:t xml:space="preserve"> </w:t>
       </w:r>
       <w:r>
         <w:rPr>
           <w:rFonts w:ascii="Arial" w:hAnsi="Arial" w:cs="Arial"/>
           <w:b/>
-          <w:bCs/>
-          <w:sz w:val="24"/>
-          <w:szCs w:val="18"/>
-        </w:rPr>
-        <w:t xml:space="preserve">. </w:t>
-      </w:r>
-      <w:r>
-        <w:rPr>
-          <w:rFonts w:ascii="Arial" w:hAnsi="Arial" w:cs="Arial"/>
-          <w:sz w:val="24"/>
-          <w:szCs w:val="18"/>
-        </w:rPr>
-        <w:t xml:space="preserve">El contenido bajo la imagen de la </w:t>
-      </w:r>
-      <w:proofErr w:type="spellStart"/>
-      <w:r>
-        <w:rPr>
-          <w:rFonts w:ascii="Arial" w:hAnsi="Arial" w:cs="Arial"/>
-          <w:i/>
-          <w:iCs/>
-          <w:sz w:val="24"/>
-          <w:szCs w:val="18"/>
-        </w:rPr>
-        <w:t>card</w:t>
-      </w:r>
-      <w:proofErr w:type="spellEnd"/>
-      <w:r>
-        <w:rPr>
-          <w:rFonts w:ascii="Arial" w:hAnsi="Arial" w:cs="Arial"/>
-          <w:sz w:val="24"/>
-          <w:szCs w:val="18"/>
-        </w:rPr>
-        <w:t xml:space="preserve"> estará oculto, por lo que se deberá pulsar sobre esta para mostrar el texto. La </w:t>
-      </w:r>
-      <w:proofErr w:type="spellStart"/>
-      <w:r>
-        <w:rPr>
-          <w:rFonts w:ascii="Arial" w:hAnsi="Arial" w:cs="Arial"/>
-          <w:i/>
-          <w:iCs/>
-          <w:sz w:val="24"/>
-          <w:szCs w:val="18"/>
-        </w:rPr>
-        <w:t>card</w:t>
-      </w:r>
-      <w:proofErr w:type="spellEnd"/>
-      <w:r>
-        <w:rPr>
-          <w:rFonts w:ascii="Arial" w:hAnsi="Arial" w:cs="Arial"/>
-          <w:sz w:val="24"/>
-          <w:szCs w:val="18"/>
-        </w:rPr>
-        <w:t xml:space="preserve"> de </w:t>
-      </w:r>
-      <w:r>
-        <w:rPr>
-          <w:rFonts w:ascii="Arial" w:hAnsi="Arial" w:cs="Arial"/>
-          <w:i/>
-          <w:iCs/>
-          <w:sz w:val="24"/>
-          <w:szCs w:val="18"/>
-        </w:rPr>
-        <w:t>“¿Quién soy?”</w:t>
-      </w:r>
-      <w:r>
-        <w:rPr>
-          <w:rFonts w:ascii="Arial" w:hAnsi="Arial" w:cs="Arial"/>
-          <w:sz w:val="24"/>
-          <w:szCs w:val="18"/>
-        </w:rPr>
-        <w:t xml:space="preserve"> también tendrá un botón </w:t>
-      </w:r>
-      <w:r>
-        <w:rPr>
-          <w:rFonts w:ascii="Arial" w:hAnsi="Arial" w:cs="Arial"/>
-          <w:sz w:val="24"/>
-          <w:szCs w:val="18"/>
-        </w:rPr>
-        <w:t xml:space="preserve">color </w:t>
-      </w:r>
-      <w:r>
-        <w:rPr>
-          <w:rFonts w:ascii="Arial" w:hAnsi="Arial" w:cs="Arial"/>
-          <w:b/>
-          <w:bCs/>
-          <w:sz w:val="24"/>
-          <w:szCs w:val="18"/>
-        </w:rPr>
-        <w:t>FFE150</w:t>
-      </w:r>
-      <w:r>
-        <w:rPr>
-          <w:rFonts w:ascii="Arial" w:hAnsi="Arial" w:cs="Arial"/>
-          <w:b/>
-          <w:bCs/>
-          <w:sz w:val="24"/>
-          <w:szCs w:val="18"/>
-        </w:rPr>
-        <w:t xml:space="preserve"> </w:t>
-      </w:r>
-      <w:r>
-        <w:rPr>
-          <w:rFonts w:ascii="Arial" w:hAnsi="Arial" w:cs="Arial"/>
-          <w:sz w:val="24"/>
-          <w:szCs w:val="18"/>
-        </w:rPr>
-        <w:t xml:space="preserve">con </w:t>
-      </w:r>
-      <w:r>
-        <w:rPr>
-          <w:rFonts w:ascii="Arial" w:hAnsi="Arial" w:cs="Arial"/>
-          <w:sz w:val="24"/>
-          <w:szCs w:val="18"/>
-        </w:rPr>
-        <w:t xml:space="preserve">el icono de LinkedIn </w:t>
-      </w:r>
-      <w:r>
-        <w:rPr>
-          <w:rFonts w:ascii="Arial" w:hAnsi="Arial" w:cs="Arial"/>
-          <w:sz w:val="24"/>
-          <w:szCs w:val="18"/>
-        </w:rPr>
-        <w:t>color</w:t>
-      </w:r>
-      <w:r>
-        <w:rPr>
-          <w:rFonts w:ascii="Arial" w:hAnsi="Arial" w:cs="Arial"/>
-          <w:b/>
-          <w:bCs/>
-          <w:sz w:val="24"/>
-          <w:szCs w:val="18"/>
-        </w:rPr>
-        <w:t xml:space="preserve"> </w:t>
-      </w:r>
-      <w:r>
-        <w:rPr>
-          <w:rFonts w:ascii="Arial" w:hAnsi="Arial" w:cs="Arial"/>
-          <w:b/>
-          <w:bCs/>
-          <w:sz w:val="24"/>
-          <w:szCs w:val="18"/>
-        </w:rPr>
-        <w:t>682A92</w:t>
-      </w:r>
-      <w:r>
-        <w:rPr>
-          <w:rFonts w:ascii="Arial" w:hAnsi="Arial" w:cs="Arial"/>
-          <w:b/>
-          <w:bCs/>
+          <w:sz w:val="24"/>
+        </w:rPr>
+        <w:t>62B6CB</w:t>
+      </w:r>
+      <w:r>
+        <w:rPr>
+          <w:rFonts w:ascii="Arial" w:hAnsi="Arial" w:cs="Arial"/>
           <w:sz w:val="24"/>
           <w:szCs w:val="18"/>
         </w:rPr>
@@ -3270,23 +3151,7 @@
           <w:sz w:val="24"/>
           <w:szCs w:val="24"/>
         </w:rPr>
-        <w:t xml:space="preserve">a </w:t>
-      </w:r>
-      <w:r>
-        <w:rPr>
-          <w:rFonts w:ascii="Arial" w:hAnsi="Arial" w:cs="Arial"/>
-          <w:sz w:val="24"/>
-          <w:szCs w:val="24"/>
-        </w:rPr>
-        <w:t>página</w:t>
-      </w:r>
-      <w:r>
-        <w:rPr>
-          <w:rFonts w:ascii="Arial" w:hAnsi="Arial" w:cs="Arial"/>
-          <w:sz w:val="24"/>
-          <w:szCs w:val="24"/>
-        </w:rPr>
-        <w:t xml:space="preserve"> </w:t>
+        <w:t xml:space="preserve">a página </w:t>
       </w:r>
       <w:r>
         <w:rPr>
@@ -3302,15 +3167,7 @@
           <w:sz w:val="24"/>
           <w:szCs w:val="24"/>
         </w:rPr>
-        <w:t xml:space="preserve"> se encontrará</w:t>
-      </w:r>
-      <w:r>
-        <w:rPr>
-          <w:rFonts w:ascii="Arial" w:hAnsi="Arial" w:cs="Arial"/>
-          <w:sz w:val="24"/>
-          <w:szCs w:val="24"/>
-        </w:rPr>
-        <w:t xml:space="preserve">n tres </w:t>
+        <w:t xml:space="preserve"> se encontrarán tres </w:t>
       </w:r>
       <w:proofErr w:type="spellStart"/>
       <w:r>
@@ -3354,47 +3211,33 @@
         <w:rPr>
           <w:rFonts w:ascii="Arial" w:hAnsi="Arial" w:cs="Arial"/>
           <w:b/>
-          <w:bCs/>
-          <w:sz w:val="24"/>
-          <w:szCs w:val="18"/>
-        </w:rPr>
-        <w:t>682A92</w:t>
+          <w:sz w:val="24"/>
+        </w:rPr>
+        <w:t xml:space="preserve">1B4965 </w:t>
+      </w:r>
+      <w:r>
+        <w:rPr>
+          <w:rFonts w:ascii="Arial" w:hAnsi="Arial" w:cs="Arial"/>
+          <w:sz w:val="24"/>
+          <w:szCs w:val="18"/>
+        </w:rPr>
+        <w:t>y</w:t>
+      </w:r>
+      <w:r>
+        <w:rPr>
+          <w:rFonts w:ascii="Arial" w:hAnsi="Arial" w:cs="Arial"/>
+          <w:sz w:val="24"/>
+          <w:szCs w:val="18"/>
+        </w:rPr>
+        <w:t xml:space="preserve"> que ocupará 12 columnas en su correspondiente fila, el fondo de la página será </w:t>
       </w:r>
       <w:r>
         <w:rPr>
           <w:rFonts w:ascii="Arial" w:hAnsi="Arial" w:cs="Arial"/>
           <w:b/>
-          <w:bCs/>
-          <w:sz w:val="24"/>
-          <w:szCs w:val="18"/>
-        </w:rPr>
-        <w:t xml:space="preserve"> </w:t>
-      </w:r>
-      <w:r>
-        <w:rPr>
-          <w:rFonts w:ascii="Arial" w:hAnsi="Arial" w:cs="Arial"/>
-          <w:sz w:val="24"/>
-          <w:szCs w:val="18"/>
-        </w:rPr>
-        <w:t>y</w:t>
-      </w:r>
-      <w:r>
-        <w:rPr>
-          <w:rFonts w:ascii="Arial" w:hAnsi="Arial" w:cs="Arial"/>
-          <w:sz w:val="24"/>
-          <w:szCs w:val="18"/>
-        </w:rPr>
-        <w:t xml:space="preserve"> que ocupará 12 columnas en su correspondiente fila, el fondo de la página será </w:t>
-      </w:r>
-      <w:r>
-        <w:rPr>
-          <w:rFonts w:ascii="Arial" w:hAnsi="Arial" w:cs="Arial"/>
-          <w:b/>
-          <w:bCs/>
-          <w:sz w:val="24"/>
-          <w:szCs w:val="18"/>
-        </w:rPr>
-        <w:t>FFE150</w:t>
+          <w:sz w:val="24"/>
+        </w:rPr>
+        <w:t>BEE9E8</w:t>
       </w:r>
       <w:r>
         <w:rPr>
@@ -3611,31 +3454,7 @@
           <w:sz w:val="24"/>
           <w:szCs w:val="24"/>
         </w:rPr>
-        <w:t xml:space="preserve">a página </w:t>
-      </w:r>
-      <w:r>
-        <w:rPr>
-          <w:rFonts w:ascii="Arial" w:hAnsi="Arial" w:cs="Arial"/>
-          <w:sz w:val="24"/>
-          <w:szCs w:val="24"/>
-        </w:rPr>
-        <w:t>Contacto</w:t>
-      </w:r>
-      <w:r>
-        <w:rPr>
-          <w:rFonts w:ascii="Arial" w:hAnsi="Arial" w:cs="Arial"/>
-          <w:sz w:val="24"/>
-          <w:szCs w:val="24"/>
-        </w:rPr>
-        <w:t xml:space="preserve"> se encontrará</w:t>
-      </w:r>
-      <w:r>
-        <w:rPr>
-          <w:rFonts w:ascii="Arial" w:hAnsi="Arial" w:cs="Arial"/>
-          <w:sz w:val="24"/>
-          <w:szCs w:val="24"/>
-        </w:rPr>
-        <w:t xml:space="preserve">n dos apartados, el primero un formulario de contacto en el que se introducirá el email del interesado, la razón de contacto y el mensaje que desea escribirme con sus correspondientes </w:t>
+        <w:t xml:space="preserve">a página Contacto se encontrarán dos apartados, el primero un formulario de contacto en el que se introducirá el email del interesado, la razón de contacto y el mensaje que desea escribirme con sus correspondientes </w:t>
       </w:r>
       <w:proofErr w:type="spellStart"/>
       <w:r>
@@ -3679,15 +3498,65 @@
           <w:sz w:val="24"/>
           <w:szCs w:val="18"/>
         </w:rPr>
-        <w:t>E</w:t>
-      </w:r>
-      <w:r>
-        <w:rPr>
-          <w:rFonts w:ascii="Arial" w:hAnsi="Arial" w:cs="Arial"/>
-          <w:sz w:val="24"/>
-          <w:szCs w:val="18"/>
-        </w:rPr>
-        <w:t xml:space="preserve">l fondo de la página será </w:t>
+        <w:t xml:space="preserve">El fondo de la página será </w:t>
+      </w:r>
+      <w:r>
+        <w:rPr>
+          <w:rFonts w:ascii="Arial" w:hAnsi="Arial" w:cs="Arial"/>
+          <w:b/>
+          <w:sz w:val="24"/>
+        </w:rPr>
+        <w:t>BEE9E8</w:t>
+      </w:r>
+      <w:r>
+        <w:rPr>
+          <w:rFonts w:ascii="Arial" w:hAnsi="Arial" w:cs="Arial"/>
+          <w:sz w:val="24"/>
+          <w:szCs w:val="18"/>
+        </w:rPr>
+        <w:t xml:space="preserve">, </w:t>
+      </w:r>
+      <w:r>
+        <w:rPr>
+          <w:rFonts w:ascii="Arial" w:hAnsi="Arial" w:cs="Arial"/>
+          <w:sz w:val="24"/>
+          <w:szCs w:val="24"/>
+        </w:rPr>
+        <w:t xml:space="preserve">los </w:t>
+      </w:r>
+      <w:proofErr w:type="spellStart"/>
+      <w:r>
+        <w:rPr>
+          <w:rFonts w:ascii="Arial" w:hAnsi="Arial" w:cs="Arial"/>
+          <w:sz w:val="24"/>
+          <w:szCs w:val="24"/>
+        </w:rPr>
+        <w:t>labels</w:t>
+      </w:r>
+      <w:proofErr w:type="spellEnd"/>
+      <w:r>
+        <w:rPr>
+          <w:rFonts w:ascii="Arial" w:hAnsi="Arial" w:cs="Arial"/>
+          <w:sz w:val="24"/>
+          <w:szCs w:val="24"/>
+        </w:rPr>
+        <w:t xml:space="preserve"> y párrafos de la página tendrán un color </w:t>
+      </w:r>
+      <w:r>
+        <w:rPr>
+          <w:rFonts w:ascii="Arial" w:hAnsi="Arial" w:cs="Arial"/>
+          <w:b/>
+          <w:sz w:val="24"/>
+        </w:rPr>
+        <w:t>1B4965</w:t>
+      </w:r>
+      <w:r>
+        <w:rPr>
+          <w:rFonts w:ascii="Arial" w:hAnsi="Arial" w:cs="Arial"/>
+          <w:sz w:val="24"/>
+          <w:szCs w:val="18"/>
+        </w:rPr>
+        <w:t>,</w:t>
       </w:r>
       <w:r>
         <w:rPr>
@@ -3697,23 +3566,73 @@
           <w:sz w:val="24"/>
           <w:szCs w:val="18"/>
         </w:rPr>
-        <w:t>FFE150</w:t>
-      </w:r>
-      <w:r>
-        <w:rPr>
-          <w:rFonts w:ascii="Arial" w:hAnsi="Arial" w:cs="Arial"/>
-          <w:sz w:val="24"/>
-          <w:szCs w:val="18"/>
-        </w:rPr>
-        <w:t xml:space="preserve">, </w:t>
-      </w:r>
-      <w:r>
-        <w:rPr>
-          <w:rFonts w:ascii="Arial" w:hAnsi="Arial" w:cs="Arial"/>
-          <w:sz w:val="24"/>
-          <w:szCs w:val="24"/>
-        </w:rPr>
-        <w:t xml:space="preserve">los labels y párrafos de la página tendrán un color </w:t>
+        <w:t xml:space="preserve"> </w:t>
+      </w:r>
+      <w:r>
+        <w:rPr>
+          <w:rFonts w:ascii="Arial" w:hAnsi="Arial" w:cs="Arial"/>
+          <w:sz w:val="24"/>
+          <w:szCs w:val="24"/>
+        </w:rPr>
+        <w:t xml:space="preserve">el botón será </w:t>
+      </w:r>
+      <w:r>
+        <w:rPr>
+          <w:rFonts w:ascii="Arial" w:hAnsi="Arial" w:cs="Arial"/>
+          <w:sz w:val="24"/>
+          <w:szCs w:val="18"/>
+        </w:rPr>
+        <w:t xml:space="preserve">color </w:t>
+      </w:r>
+      <w:r>
+        <w:rPr>
+          <w:rFonts w:ascii="Arial" w:hAnsi="Arial" w:cs="Arial"/>
+          <w:b/>
+          <w:sz w:val="24"/>
+        </w:rPr>
+        <w:t xml:space="preserve">1B4965 </w:t>
+      </w:r>
+      <w:r>
+        <w:rPr>
+          <w:rFonts w:ascii="Arial" w:hAnsi="Arial" w:cs="Arial"/>
+          <w:sz w:val="24"/>
+          <w:szCs w:val="18"/>
+        </w:rPr>
+        <w:t xml:space="preserve">con </w:t>
+      </w:r>
+      <w:r>
+        <w:rPr>
+          <w:rFonts w:ascii="Arial" w:hAnsi="Arial" w:cs="Arial"/>
+          <w:sz w:val="24"/>
+          <w:szCs w:val="18"/>
+        </w:rPr>
+        <w:t xml:space="preserve">el texto de </w:t>
+      </w:r>
+      <w:r>
+        <w:rPr>
+          <w:rFonts w:ascii="Arial" w:hAnsi="Arial" w:cs="Arial"/>
+          <w:i/>
+          <w:iCs/>
+          <w:sz w:val="24"/>
+          <w:szCs w:val="18"/>
+        </w:rPr>
+        <w:t>“Enviar”</w:t>
+      </w:r>
+      <w:r>
+        <w:rPr>
+          <w:rFonts w:ascii="Arial" w:hAnsi="Arial" w:cs="Arial"/>
+          <w:sz w:val="24"/>
+          <w:szCs w:val="18"/>
+        </w:rPr>
+        <w:t xml:space="preserve"> </w:t>
+      </w:r>
+      <w:r>
+        <w:rPr>
+          <w:rFonts w:ascii="Arial" w:hAnsi="Arial" w:cs="Arial"/>
+          <w:sz w:val="24"/>
+          <w:szCs w:val="18"/>
+        </w:rPr>
+        <w:t>color</w:t>
       </w:r>
       <w:r>
         <w:rPr>
@@ -3723,15 +3642,55 @@
           <w:sz w:val="24"/>
           <w:szCs w:val="18"/>
         </w:rPr>
-        <w:t>682A92</w:t>
-      </w:r>
-      <w:r>
-        <w:rPr>
-          <w:rFonts w:ascii="Arial" w:hAnsi="Arial" w:cs="Arial"/>
-          <w:sz w:val="24"/>
-          <w:szCs w:val="18"/>
-        </w:rPr>
-        <w:t>,</w:t>
+        <w:t xml:space="preserve"> </w:t>
+      </w:r>
+      <w:r>
+        <w:rPr>
+          <w:rFonts w:ascii="Arial" w:hAnsi="Arial" w:cs="Arial"/>
+          <w:b/>
+          <w:sz w:val="24"/>
+        </w:rPr>
+        <w:t>62B6CB</w:t>
+      </w:r>
+      <w:r>
+        <w:rPr>
+          <w:rFonts w:ascii="Arial" w:hAnsi="Arial" w:cs="Arial"/>
+          <w:sz w:val="24"/>
+          <w:szCs w:val="18"/>
+        </w:rPr>
+        <w:t xml:space="preserve">, al pulsarlo </w:t>
+      </w:r>
+      <w:r>
+        <w:rPr>
+          <w:rFonts w:ascii="Arial" w:hAnsi="Arial" w:cs="Arial"/>
+          <w:sz w:val="24"/>
+          <w:szCs w:val="18"/>
+        </w:rPr>
+        <w:t xml:space="preserve">el texto cambiará a color </w:t>
+      </w:r>
+      <w:r>
+        <w:rPr>
+          <w:rFonts w:ascii="Arial" w:hAnsi="Arial" w:cs="Arial"/>
+          <w:b/>
+          <w:sz w:val="24"/>
+        </w:rPr>
+        <w:t>BEE9E8</w:t>
+      </w:r>
+      <w:r>
+        <w:rPr>
+          <w:rFonts w:ascii="Arial" w:hAnsi="Arial" w:cs="Arial"/>
+          <w:b/>
+          <w:sz w:val="24"/>
+        </w:rPr>
+        <w:t xml:space="preserve"> </w:t>
+      </w:r>
+      <w:r>
+        <w:rPr>
+          <w:rFonts w:ascii="Arial" w:hAnsi="Arial" w:cs="Arial"/>
+          <w:sz w:val="24"/>
+          <w:szCs w:val="18"/>
+        </w:rPr>
+        <w:t>y</w:t>
       </w:r>
       <w:r>
         <w:rPr>
@@ -3747,161 +3706,17 @@
         <w:rPr>
           <w:rFonts w:ascii="Arial" w:hAnsi="Arial" w:cs="Arial"/>
           <w:sz w:val="24"/>
-          <w:szCs w:val="24"/>
-        </w:rPr>
-        <w:t xml:space="preserve">el botón será </w:t>
-      </w:r>
-      <w:r>
-        <w:rPr>
-          <w:rFonts w:ascii="Arial" w:hAnsi="Arial" w:cs="Arial"/>
-          <w:sz w:val="24"/>
-          <w:szCs w:val="18"/>
-        </w:rPr>
-        <w:t xml:space="preserve">color </w:t>
+          <w:szCs w:val="18"/>
+        </w:rPr>
+        <w:t xml:space="preserve">aparecerá una sombra color </w:t>
       </w:r>
       <w:r>
         <w:rPr>
           <w:rFonts w:ascii="Arial" w:hAnsi="Arial" w:cs="Arial"/>
           <w:b/>
-          <w:bCs/>
-          <w:sz w:val="24"/>
-          <w:szCs w:val="18"/>
-        </w:rPr>
-        <w:t>502689</w:t>
-      </w:r>
-      <w:r>
-        <w:rPr>
-          <w:rFonts w:ascii="Arial" w:hAnsi="Arial" w:cs="Arial"/>
-          <w:b/>
-          <w:bCs/>
-          <w:sz w:val="24"/>
-          <w:szCs w:val="18"/>
-        </w:rPr>
-        <w:t xml:space="preserve"> </w:t>
-      </w:r>
-      <w:r>
-        <w:rPr>
-          <w:rFonts w:ascii="Arial" w:hAnsi="Arial" w:cs="Arial"/>
-          <w:sz w:val="24"/>
-          <w:szCs w:val="18"/>
-        </w:rPr>
-        <w:t xml:space="preserve">con </w:t>
-      </w:r>
-      <w:r>
-        <w:rPr>
-          <w:rFonts w:ascii="Arial" w:hAnsi="Arial" w:cs="Arial"/>
-          <w:sz w:val="24"/>
-          <w:szCs w:val="18"/>
-        </w:rPr>
-        <w:t xml:space="preserve">el texto de </w:t>
-      </w:r>
-      <w:r>
-        <w:rPr>
-          <w:rFonts w:ascii="Arial" w:hAnsi="Arial" w:cs="Arial"/>
-          <w:i/>
-          <w:iCs/>
-          <w:sz w:val="24"/>
-          <w:szCs w:val="18"/>
-        </w:rPr>
-        <w:t>“Enviar”</w:t>
-      </w:r>
-      <w:r>
-        <w:rPr>
-          <w:rFonts w:ascii="Arial" w:hAnsi="Arial" w:cs="Arial"/>
-          <w:sz w:val="24"/>
-          <w:szCs w:val="18"/>
-        </w:rPr>
-        <w:t xml:space="preserve"> </w:t>
-      </w:r>
-      <w:r>
-        <w:rPr>
-          <w:rFonts w:ascii="Arial" w:hAnsi="Arial" w:cs="Arial"/>
-          <w:sz w:val="24"/>
-          <w:szCs w:val="18"/>
-        </w:rPr>
-        <w:t>color</w:t>
-      </w:r>
-      <w:r>
-        <w:rPr>
-          <w:rFonts w:ascii="Arial" w:hAnsi="Arial" w:cs="Arial"/>
-          <w:b/>
-          <w:bCs/>
-          <w:sz w:val="24"/>
-          <w:szCs w:val="18"/>
-        </w:rPr>
-        <w:t xml:space="preserve"> </w:t>
-      </w:r>
-      <w:r>
-        <w:rPr>
-          <w:rFonts w:ascii="Arial" w:hAnsi="Arial" w:cs="Arial"/>
-          <w:b/>
-          <w:bCs/>
-          <w:sz w:val="24"/>
-          <w:szCs w:val="18"/>
-        </w:rPr>
-        <w:t>FFE150</w:t>
-      </w:r>
-      <w:r>
-        <w:rPr>
-          <w:rFonts w:ascii="Arial" w:hAnsi="Arial" w:cs="Arial"/>
-          <w:sz w:val="24"/>
-          <w:szCs w:val="18"/>
-        </w:rPr>
-        <w:t xml:space="preserve">, al pulsarlo </w:t>
-      </w:r>
-      <w:r>
-        <w:rPr>
-          <w:rFonts w:ascii="Arial" w:hAnsi="Arial" w:cs="Arial"/>
-          <w:sz w:val="24"/>
-          <w:szCs w:val="18"/>
-        </w:rPr>
-        <w:t xml:space="preserve">el texto cambiará a color </w:t>
-      </w:r>
-      <w:r>
-        <w:rPr>
-          <w:rFonts w:ascii="Arial" w:hAnsi="Arial" w:cs="Arial"/>
-          <w:b/>
-          <w:bCs/>
-          <w:sz w:val="24"/>
-          <w:szCs w:val="18"/>
-        </w:rPr>
-        <w:t xml:space="preserve">FFE883 </w:t>
-      </w:r>
-      <w:r>
-        <w:rPr>
-          <w:rFonts w:ascii="Arial" w:hAnsi="Arial" w:cs="Arial"/>
-          <w:sz w:val="24"/>
-          <w:szCs w:val="18"/>
-        </w:rPr>
-        <w:t>y</w:t>
-      </w:r>
-      <w:r>
-        <w:rPr>
-          <w:rFonts w:ascii="Arial" w:hAnsi="Arial" w:cs="Arial"/>
-          <w:b/>
-          <w:bCs/>
-          <w:sz w:val="24"/>
-          <w:szCs w:val="18"/>
-        </w:rPr>
-        <w:t xml:space="preserve"> </w:t>
-      </w:r>
-      <w:r>
-        <w:rPr>
-          <w:rFonts w:ascii="Arial" w:hAnsi="Arial" w:cs="Arial"/>
-          <w:sz w:val="24"/>
-          <w:szCs w:val="18"/>
-        </w:rPr>
-        <w:t xml:space="preserve">aparecerá una sombra color </w:t>
-      </w:r>
-      <w:r>
-        <w:rPr>
-          <w:rFonts w:ascii="Arial" w:hAnsi="Arial" w:cs="Arial"/>
-          <w:b/>
-          <w:bCs/>
-          <w:sz w:val="24"/>
-          <w:szCs w:val="18"/>
-        </w:rPr>
-        <w:t>682A92</w:t>
+          <w:sz w:val="24"/>
+        </w:rPr>
+        <w:t>62B6CB</w:t>
       </w:r>
       <w:r>
         <w:rPr>
@@ -4072,6 +3887,8 @@
         </w:r>
         <w:proofErr w:type="spellEnd"/>
       </w:hyperlink>
+      <w:bookmarkStart w:id="9" w:name="_GoBack"/>
+      <w:bookmarkEnd w:id="9"/>
     </w:p>
     <w:p>
       <w:pPr>
@@ -4095,44 +3912,9 @@
           <w:sz w:val="24"/>
           <w:szCs w:val="24"/>
         </w:rPr>
-        <w:t>Web con iconos de licencia gratuita que se usan en la página:</w:t>
-      </w:r>
-      <w:r>
-        <w:rPr>
-          <w:rFonts w:ascii="Arial" w:hAnsi="Arial" w:cs="Arial"/>
-          <w:sz w:val="24"/>
-          <w:szCs w:val="24"/>
-        </w:rPr>
-        <w:t xml:space="preserve"> </w:t>
-      </w:r>
-      <w:hyperlink r:id="rId17" w:history="1">
-        <w:proofErr w:type="spellStart"/>
-        <w:r>
-          <w:rPr>
-            <w:rStyle w:val="Hipervnculo"/>
-            <w:rFonts w:ascii="Arial" w:hAnsi="Arial" w:cs="Arial"/>
-            <w:sz w:val="24"/>
-            <w:szCs w:val="24"/>
-          </w:rPr>
-          <w:t>Freepik</w:t>
-        </w:r>
-        <w:proofErr w:type="spellEnd"/>
-      </w:hyperlink>
-    </w:p>
-    <w:p>
-      <w:pPr>
-        <w:pStyle w:val="Prrafodelista"/>
-        <w:numPr>
-          <w:ilvl w:val="0"/>
-          <w:numId w:val="3"/>
-        </w:numPr>
-        <w:jc w:val="both"/>
-        <w:rPr>
-          <w:rFonts w:ascii="Arial" w:hAnsi="Arial" w:cs="Arial"/>
-          <w:sz w:val="24"/>
-          <w:szCs w:val="24"/>
-        </w:rPr>
-      </w:pPr>
+        <w:t xml:space="preserve">Web para obtener la fuente de </w:t>
+      </w:r>
+      <w:proofErr w:type="spellStart"/>
       <w:r>
         <w:rPr>
           <w:rFonts w:ascii="Arial" w:hAnsi="Arial" w:cs="Arial"/>
@@ -4141,9 +3923,9 @@
           <w:sz w:val="24"/>
           <w:szCs w:val="24"/>
         </w:rPr>
-        <w:t xml:space="preserve">Web para obtener la fuente de </w:t>
-      </w:r>
-      <w:proofErr w:type="spellStart"/>
+        <w:t>Fake</w:t>
+      </w:r>
+      <w:proofErr w:type="spellEnd"/>
       <w:r>
         <w:rPr>
           <w:rFonts w:ascii="Arial" w:hAnsi="Arial" w:cs="Arial"/>
@@ -4152,9 +3934,9 @@
           <w:sz w:val="24"/>
           <w:szCs w:val="24"/>
         </w:rPr>
-        <w:t>Fake</w:t>
-      </w:r>
-      <w:proofErr w:type="spellEnd"/>
+        <w:t xml:space="preserve"> </w:t>
+      </w:r>
+      <w:proofErr w:type="spellStart"/>
       <w:r>
         <w:rPr>
           <w:rFonts w:ascii="Arial" w:hAnsi="Arial" w:cs="Arial"/>
@@ -4163,9 +3945,9 @@
           <w:sz w:val="24"/>
           <w:szCs w:val="24"/>
         </w:rPr>
-        <w:t xml:space="preserve"> </w:t>
-      </w:r>
-      <w:proofErr w:type="spellStart"/>
+        <w:t>Identity</w:t>
+      </w:r>
+      <w:proofErr w:type="spellEnd"/>
       <w:r>
         <w:rPr>
           <w:rFonts w:ascii="Arial" w:hAnsi="Arial" w:cs="Arial"/>
@@ -4174,17 +3956,6 @@
           <w:sz w:val="24"/>
           <w:szCs w:val="24"/>
         </w:rPr>
-        <w:t>Identity</w:t>
-      </w:r>
-      <w:proofErr w:type="spellEnd"/>
-      <w:r>
-        <w:rPr>
-          <w:rFonts w:ascii="Arial" w:hAnsi="Arial" w:cs="Arial"/>
-          <w:b/>
-          <w:bCs/>
-          <w:sz w:val="24"/>
-          <w:szCs w:val="24"/>
-        </w:rPr>
         <w:t>:</w:t>
       </w:r>
       <w:r>
@@ -4195,7 +3966,7 @@
         </w:rPr>
         <w:t xml:space="preserve"> </w:t>
       </w:r>
-      <w:hyperlink r:id="rId18" w:history="1">
+      <w:hyperlink r:id="rId17" w:history="1">
         <w:proofErr w:type="spellStart"/>
         <w:r>
           <w:rPr>
@@ -4231,11 +4002,11 @@
 </file>
 
 <file path=word/numbering.xml><?xml version="1.0" encoding="utf-8"?>
-<w:numbering xmlns:wpc="http://schemas.microsoft.com/office/word/2010/wordprocessingCanvas" xmlns:cx="http://schemas.microsoft.com/office/drawing/2014/chartex" xmlns:cx1="http://schemas.microsoft.com/office/drawing/2015/9/8/chartex" xmlns:cx2="http://schemas.microsoft.com/office/drawing/2015/10/21/chartex" xmlns:cx3="http://schemas.microsoft.com/office/drawing/2016/5/9/chartex" xmlns:cx4="http://schemas.microsoft.com/office/drawing/2016/5/10/chartex" xmlns:cx5="http://schemas.microsoft.com/office/drawing/2016/5/11/chartex" xmlns:cx6="http://schemas.microsoft.com/office/drawing/2016/5/12/chartex" xmlns:cx7="http://schemas.microsoft.com/office/drawing/2016/5/13/chartex" xmlns:cx8="http://schemas.microsoft.com/office/drawing/2016/5/14/chartex" xmlns:mc="http://schemas.openxmlformats.org/markup-compatibility/2006" xmlns:aink="http://schemas.microsoft.com/office/drawing/2016/ink" xmlns:am3d="http://schemas.microsoft.com/office/drawing/2017/model3d" xmlns:o="urn:schemas-microsoft-com:office:office" xmlns:oel="http://schemas.microsoft.com/office/2019/extlst" xmlns:r="http://schemas.openxmlformats.org/officeDocument/2006/relationships" xmlns:m="http://schemas.openxmlformats.org/officeDocument/2006/math" xmlns:v="urn:schemas-microsoft-com:vml" xmlns:wp14="http://schemas.microsoft.com/office/word/2010/wordprocessingDrawing" xmlns:wp="http://schemas.openxmlformats.org/drawingml/2006/wordprocessingDrawing" xmlns:w10="urn:schemas-microsoft-com:office:word" xmlns:w="http://schemas.openxmlformats.org/wordprocessingml/2006/main" xmlns:w14="http://schemas.microsoft.com/office/word/2010/wordml" xmlns:w15="http://schemas.microsoft.com/office/word/2012/wordml" xmlns:w16cex="http://schemas.microsoft.com/office/word/2018/wordml/cex" xmlns:w16cid="http://schemas.microsoft.com/office/word/2016/wordml/cid" xmlns:w16="http://schemas.microsoft.com/office/word/2018/wordml" xmlns:w16sdtdh="http://schemas.microsoft.com/office/word/2020/wordml/sdtdatahash" xmlns:w16se="http://schemas.microsoft.com/office/word/2015/wordml/symex" xmlns:wpg="http://schemas.microsoft.com/office/word/2010/wordprocessingGroup" xmlns:wpi="http://schemas.microsoft.com/office/word/2010/wordprocessingInk" xmlns:wne="http://schemas.microsoft.com/office/word/2006/wordml" xmlns:wps="http://schemas.microsoft.com/office/word/2010/wordprocessingShape" mc:Ignorable="w14 w15 w16se w16cid w16 w16cex w16sdtdh wp14">
+<w:numbering xmlns:wpc="http://schemas.microsoft.com/office/word/2010/wordprocessingCanvas" xmlns:cx="http://schemas.microsoft.com/office/drawing/2014/chartex" xmlns:cx1="http://schemas.microsoft.com/office/drawing/2015/9/8/chartex" xmlns:cx2="http://schemas.microsoft.com/office/drawing/2015/10/21/chartex" xmlns:cx3="http://schemas.microsoft.com/office/drawing/2016/5/9/chartex" xmlns:cx4="http://schemas.microsoft.com/office/drawing/2016/5/10/chartex" xmlns:cx5="http://schemas.microsoft.com/office/drawing/2016/5/11/chartex" xmlns:cx6="http://schemas.microsoft.com/office/drawing/2016/5/12/chartex" xmlns:cx7="http://schemas.microsoft.com/office/drawing/2016/5/13/chartex" xmlns:cx8="http://schemas.microsoft.com/office/drawing/2016/5/14/chartex" xmlns:mc="http://schemas.openxmlformats.org/markup-compatibility/2006" xmlns:aink="http://schemas.microsoft.com/office/drawing/2016/ink" xmlns:am3d="http://schemas.microsoft.com/office/drawing/2017/model3d" xmlns:o="urn:schemas-microsoft-com:office:office" xmlns:r="http://schemas.openxmlformats.org/officeDocument/2006/relationships" xmlns:m="http://schemas.openxmlformats.org/officeDocument/2006/math" xmlns:v="urn:schemas-microsoft-com:vml" xmlns:wp14="http://schemas.microsoft.com/office/word/2010/wordprocessingDrawing" xmlns:wp="http://schemas.openxmlformats.org/drawingml/2006/wordprocessingDrawing" xmlns:w10="urn:schemas-microsoft-com:office:word" xmlns:w="http://schemas.openxmlformats.org/wordprocessingml/2006/main" xmlns:w14="http://schemas.microsoft.com/office/word/2010/wordml" xmlns:w15="http://schemas.microsoft.com/office/word/2012/wordml" xmlns:w16cid="http://schemas.microsoft.com/office/word/2016/wordml/cid" xmlns:w16se="http://schemas.microsoft.com/office/word/2015/wordml/symex" xmlns:wpg="http://schemas.microsoft.com/office/word/2010/wordprocessingGroup" xmlns:wpi="http://schemas.microsoft.com/office/word/2010/wordprocessingInk" xmlns:wne="http://schemas.microsoft.com/office/word/2006/wordml" xmlns:wps="http://schemas.microsoft.com/office/word/2010/wordprocessingShape" mc:Ignorable="w14 w15 w16se w16cid wp14">
   <w:abstractNum w:abstractNumId="0" w15:restartNumberingAfterBreak="0">
-    <w:nsid w:val="18DF6731"/>
+    <w:nsid w:val="04E14E85"/>
     <w:multiLevelType w:val="hybridMultilevel"/>
-    <w:tmpl w:val="9A74CF8E"/>
+    <w:tmpl w:val="FF24BE3A"/>
     <w:lvl w:ilvl="0" w:tplc="0C0A0001">
       <w:start w:val="1"/>
       <w:numFmt w:val="bullet"/>
@@ -4346,9 +4117,9 @@
     </w:lvl>
   </w:abstractNum>
   <w:abstractNum w:abstractNumId="1" w15:restartNumberingAfterBreak="0">
-    <w:nsid w:val="3AEB0665"/>
+    <w:nsid w:val="18DF6731"/>
     <w:multiLevelType w:val="hybridMultilevel"/>
-    <w:tmpl w:val="9274ECBA"/>
+    <w:tmpl w:val="9A74CF8E"/>
     <w:lvl w:ilvl="0" w:tplc="0C0A0001">
       <w:start w:val="1"/>
       <w:numFmt w:val="bullet"/>
@@ -4459,9 +4230,9 @@
     </w:lvl>
   </w:abstractNum>
   <w:abstractNum w:abstractNumId="2" w15:restartNumberingAfterBreak="0">
-    <w:nsid w:val="613F73E4"/>
+    <w:nsid w:val="3AEB0665"/>
     <w:multiLevelType w:val="hybridMultilevel"/>
-    <w:tmpl w:val="53F0B5EC"/>
+    <w:tmpl w:val="9274ECBA"/>
     <w:lvl w:ilvl="0" w:tplc="0C0A0001">
       <w:start w:val="1"/>
       <w:numFmt w:val="bullet"/>
@@ -4572,9 +4343,9 @@
     </w:lvl>
   </w:abstractNum>
   <w:abstractNum w:abstractNumId="3" w15:restartNumberingAfterBreak="0">
-    <w:nsid w:val="7A705A6F"/>
+    <w:nsid w:val="613F73E4"/>
     <w:multiLevelType w:val="hybridMultilevel"/>
-    <w:tmpl w:val="E0407BB4"/>
+    <w:tmpl w:val="53F0B5EC"/>
     <w:lvl w:ilvl="0" w:tplc="0C0A0001">
       <w:start w:val="1"/>
       <w:numFmt w:val="bullet"/>
@@ -4684,23 +4455,139 @@
       </w:rPr>
     </w:lvl>
   </w:abstractNum>
-  <w:num w:numId="1" w16cid:durableId="609943741">
+  <w:abstractNum w:abstractNumId="4" w15:restartNumberingAfterBreak="0">
+    <w:nsid w:val="7A705A6F"/>
+    <w:multiLevelType w:val="hybridMultilevel"/>
+    <w:tmpl w:val="E0407BB4"/>
+    <w:lvl w:ilvl="0" w:tplc="0C0A0001">
+      <w:start w:val="1"/>
+      <w:numFmt w:val="bullet"/>
+      <w:lvlText w:val=""/>
+      <w:lvlJc w:val="left"/>
+      <w:pPr>
+        <w:ind w:left="720" w:hanging="360"/>
+      </w:pPr>
+      <w:rPr>
+        <w:rFonts w:ascii="Symbol" w:hAnsi="Symbol" w:hint="default"/>
+      </w:rPr>
+    </w:lvl>
+    <w:lvl w:ilvl="1" w:tplc="0C0A0003" w:tentative="1">
+      <w:start w:val="1"/>
+      <w:numFmt w:val="bullet"/>
+      <w:lvlText w:val="o"/>
+      <w:lvlJc w:val="left"/>
+      <w:pPr>
+        <w:ind w:left="1440" w:hanging="360"/>
+      </w:pPr>
+      <w:rPr>
+        <w:rFonts w:ascii="Courier New" w:hAnsi="Courier New" w:cs="Courier New" w:hint="default"/>
+      </w:rPr>
+    </w:lvl>
+    <w:lvl w:ilvl="2" w:tplc="0C0A0005" w:tentative="1">
+      <w:start w:val="1"/>
+      <w:numFmt w:val="bullet"/>
+      <w:lvlText w:val=""/>
+      <w:lvlJc w:val="left"/>
+      <w:pPr>
+        <w:ind w:left="2160" w:hanging="360"/>
+      </w:pPr>
+      <w:rPr>
+        <w:rFonts w:ascii="Wingdings" w:hAnsi="Wingdings" w:hint="default"/>
+      </w:rPr>
+    </w:lvl>
+    <w:lvl w:ilvl="3" w:tplc="0C0A0001" w:tentative="1">
+      <w:start w:val="1"/>
+      <w:numFmt w:val="bullet"/>
+      <w:lvlText w:val=""/>
+      <w:lvlJc w:val="left"/>
+      <w:pPr>
+        <w:ind w:left="2880" w:hanging="360"/>
+      </w:pPr>
+      <w:rPr>
+        <w:rFonts w:ascii="Symbol" w:hAnsi="Symbol" w:hint="default"/>
+      </w:rPr>
+    </w:lvl>
+    <w:lvl w:ilvl="4" w:tplc="0C0A0003" w:tentative="1">
+      <w:start w:val="1"/>
+      <w:numFmt w:val="bullet"/>
+      <w:lvlText w:val="o"/>
+      <w:lvlJc w:val="left"/>
+      <w:pPr>
+        <w:ind w:left="3600" w:hanging="360"/>
+      </w:pPr>
+      <w:rPr>
+        <w:rFonts w:ascii="Courier New" w:hAnsi="Courier New" w:cs="Courier New" w:hint="default"/>
+      </w:rPr>
+    </w:lvl>
+    <w:lvl w:ilvl="5" w:tplc="0C0A0005" w:tentative="1">
+      <w:start w:val="1"/>
+      <w:numFmt w:val="bullet"/>
+      <w:lvlText w:val=""/>
+      <w:lvlJc w:val="left"/>
+      <w:pPr>
+        <w:ind w:left="4320" w:hanging="360"/>
+      </w:pPr>
+      <w:rPr>
+        <w:rFonts w:ascii="Wingdings" w:hAnsi="Wingdings" w:hint="default"/>
+      </w:rPr>
+    </w:lvl>
+    <w:lvl w:ilvl="6" w:tplc="0C0A0001" w:tentative="1">
+      <w:start w:val="1"/>
+      <w:numFmt w:val="bullet"/>
+      <w:lvlText w:val=""/>
+      <w:lvlJc w:val="left"/>
+      <w:pPr>
+        <w:ind w:left="5040" w:hanging="360"/>
+      </w:pPr>
+      <w:rPr>
+        <w:rFonts w:ascii="Symbol" w:hAnsi="Symbol" w:hint="default"/>
+      </w:rPr>
+    </w:lvl>
+    <w:lvl w:ilvl="7" w:tplc="0C0A0003" w:tentative="1">
+      <w:start w:val="1"/>
+      <w:numFmt w:val="bullet"/>
+      <w:lvlText w:val="o"/>
+      <w:lvlJc w:val="left"/>
+      <w:pPr>
+        <w:ind w:left="5760" w:hanging="360"/>
+      </w:pPr>
+      <w:rPr>
+        <w:rFonts w:ascii="Courier New" w:hAnsi="Courier New" w:cs="Courier New" w:hint="default"/>
+      </w:rPr>
+    </w:lvl>
+    <w:lvl w:ilvl="8" w:tplc="0C0A0005" w:tentative="1">
+      <w:start w:val="1"/>
+      <w:numFmt w:val="bullet"/>
+      <w:lvlText w:val=""/>
+      <w:lvlJc w:val="left"/>
+      <w:pPr>
+        <w:ind w:left="6480" w:hanging="360"/>
+      </w:pPr>
+      <w:rPr>
+        <w:rFonts w:ascii="Wingdings" w:hAnsi="Wingdings" w:hint="default"/>
+      </w:rPr>
+    </w:lvl>
+  </w:abstractNum>
+  <w:num w:numId="1">
+    <w:abstractNumId w:val="4"/>
+  </w:num>
+  <w:num w:numId="2">
+    <w:abstractNumId w:val="1"/>
+  </w:num>
+  <w:num w:numId="3">
+    <w:abstractNumId w:val="2"/>
+  </w:num>
+  <w:num w:numId="4">
     <w:abstractNumId w:val="3"/>
   </w:num>
-  <w:num w:numId="2" w16cid:durableId="1247039425">
+  <w:num w:numId="5">
     <w:abstractNumId w:val="0"/>
-  </w:num>
-  <w:num w:numId="3" w16cid:durableId="1653484109">
-    <w:abstractNumId w:val="1"/>
-  </w:num>
-  <w:num w:numId="4" w16cid:durableId="98725053">
-    <w:abstractNumId w:val="2"/>
   </w:num>
 </w:numbering>
 </file>
 
 <file path=word/styles.xml><?xml version="1.0" encoding="utf-8"?>
-<w:styles xmlns:mc="http://schemas.openxmlformats.org/markup-compatibility/2006" xmlns:r="http://schemas.openxmlformats.org/officeDocument/2006/relationships" xmlns:w="http://schemas.openxmlformats.org/wordprocessingml/2006/main" xmlns:w14="http://schemas.microsoft.com/office/word/2010/wordml" xmlns:w15="http://schemas.microsoft.com/office/word/2012/wordml" xmlns:w16cex="http://schemas.microsoft.com/office/word/2018/wordml/cex" xmlns:w16cid="http://schemas.microsoft.com/office/word/2016/wordml/cid" xmlns:w16="http://schemas.microsoft.com/office/word/2018/wordml" xmlns:w16sdtdh="http://schemas.microsoft.com/office/word/2020/wordml/sdtdatahash" xmlns:w16se="http://schemas.microsoft.com/office/word/2015/wordml/symex" mc:Ignorable="w14 w15 w16se w16cid w16 w16cex w16sdtdh">
+<w:styles xmlns:mc="http://schemas.openxmlformats.org/markup-compatibility/2006" xmlns:r="http://schemas.openxmlformats.org/officeDocument/2006/relationships" xmlns:w="http://schemas.openxmlformats.org/wordprocessingml/2006/main" xmlns:w14="http://schemas.microsoft.com/office/word/2010/wordml" xmlns:w15="http://schemas.microsoft.com/office/word/2012/wordml" xmlns:w16cid="http://schemas.microsoft.com/office/word/2016/wordml/cid" xmlns:w16se="http://schemas.microsoft.com/office/word/2015/wordml/symex" mc:Ignorable="w14 w15 w16se w16cid">
   <w:docDefaults>
     <w:rPrDefault>
       <w:rPr>
@@ -4716,7 +4603,7 @@
       </w:pPr>
     </w:pPrDefault>
   </w:docDefaults>
-  <w:latentStyles w:defLockedState="0" w:defUIPriority="99" w:defSemiHidden="0" w:defUnhideWhenUsed="0" w:defQFormat="0" w:count="376">
+  <w:latentStyles w:defLockedState="0" w:defUIPriority="99" w:defSemiHidden="0" w:defUnhideWhenUsed="0" w:defQFormat="0" w:count="375">
     <w:lsdException w:name="Normal" w:uiPriority="0" w:qFormat="1"/>
     <w:lsdException w:name="heading 1" w:uiPriority="9" w:qFormat="1"/>
     <w:lsdException w:name="heading 2" w:semiHidden="1" w:uiPriority="9" w:unhideWhenUsed="1" w:qFormat="1"/>
@@ -5092,7 +4979,6 @@
     <w:lsdException w:name="Smart Hyperlink" w:semiHidden="1" w:unhideWhenUsed="1"/>
     <w:lsdException w:name="Hashtag" w:semiHidden="1" w:unhideWhenUsed="1"/>
     <w:lsdException w:name="Unresolved Mention" w:semiHidden="1" w:unhideWhenUsed="1"/>
-    <w:lsdException w:name="Smart Link" w:semiHidden="1" w:unhideWhenUsed="1"/>
   </w:latentStyles>
   <w:style w:type="paragraph" w:default="1" w:styleId="Normal">
     <w:name w:val="Normal"/>
@@ -5615,7 +5501,7 @@
 </file>
 
 <file path=customXml/itemProps2.xml><?xml version="1.0" encoding="utf-8"?>
-<ds:datastoreItem xmlns:ds="http://schemas.openxmlformats.org/officeDocument/2006/customXml" ds:itemID="{A3C77B85-954B-4936-8CAD-3FC692ADEF84}">
+<ds:datastoreItem xmlns:ds="http://schemas.openxmlformats.org/officeDocument/2006/customXml" ds:itemID="{89CA23E2-7C38-4EF1-9535-FE0D12FDA569}">
   <ds:schemaRefs>
     <ds:schemaRef ds:uri="http://schemas.openxmlformats.org/officeDocument/2006/bibliography"/>
   </ds:schemaRefs>

--- a/SegundaEv/Portfolio/Guia de Estilos.docx
+++ b/SegundaEv/Portfolio/Guia de Estilos.docx
@@ -1,6 +1,6 @@
 
 <file path=word/document.xml><?xml version="1.0" encoding="utf-8"?>
-<w:document xmlns:wpc="http://schemas.microsoft.com/office/word/2010/wordprocessingCanvas" xmlns:cx="http://schemas.microsoft.com/office/drawing/2014/chartex" xmlns:cx1="http://schemas.microsoft.com/office/drawing/2015/9/8/chartex" xmlns:cx2="http://schemas.microsoft.com/office/drawing/2015/10/21/chartex" xmlns:cx3="http://schemas.microsoft.com/office/drawing/2016/5/9/chartex" xmlns:cx4="http://schemas.microsoft.com/office/drawing/2016/5/10/chartex" xmlns:cx5="http://schemas.microsoft.com/office/drawing/2016/5/11/chartex" xmlns:cx6="http://schemas.microsoft.com/office/drawing/2016/5/12/chartex" xmlns:cx7="http://schemas.microsoft.com/office/drawing/2016/5/13/chartex" xmlns:cx8="http://schemas.microsoft.com/office/drawing/2016/5/14/chartex" xmlns:mc="http://schemas.openxmlformats.org/markup-compatibility/2006" xmlns:aink="http://schemas.microsoft.com/office/drawing/2016/ink" xmlns:am3d="http://schemas.microsoft.com/office/drawing/2017/model3d" xmlns:o="urn:schemas-microsoft-com:office:office" xmlns:r="http://schemas.openxmlformats.org/officeDocument/2006/relationships" xmlns:m="http://schemas.openxmlformats.org/officeDocument/2006/math" xmlns:v="urn:schemas-microsoft-com:vml" xmlns:wp14="http://schemas.microsoft.com/office/word/2010/wordprocessingDrawing" xmlns:wp="http://schemas.openxmlformats.org/drawingml/2006/wordprocessingDrawing" xmlns:w10="urn:schemas-microsoft-com:office:word" xmlns:w="http://schemas.openxmlformats.org/wordprocessingml/2006/main" xmlns:w14="http://schemas.microsoft.com/office/word/2010/wordml" xmlns:w15="http://schemas.microsoft.com/office/word/2012/wordml" xmlns:w16cid="http://schemas.microsoft.com/office/word/2016/wordml/cid" xmlns:w16se="http://schemas.microsoft.com/office/word/2015/wordml/symex" xmlns:wpg="http://schemas.microsoft.com/office/word/2010/wordprocessingGroup" xmlns:wpi="http://schemas.microsoft.com/office/word/2010/wordprocessingInk" xmlns:wne="http://schemas.microsoft.com/office/word/2006/wordml" xmlns:wps="http://schemas.microsoft.com/office/word/2010/wordprocessingShape" mc:Ignorable="w14 w15 w16se w16cid wp14">
+<w:document xmlns:wpc="http://schemas.microsoft.com/office/word/2010/wordprocessingCanvas" xmlns:cx="http://schemas.microsoft.com/office/drawing/2014/chartex" xmlns:cx1="http://schemas.microsoft.com/office/drawing/2015/9/8/chartex" xmlns:cx2="http://schemas.microsoft.com/office/drawing/2015/10/21/chartex" xmlns:cx3="http://schemas.microsoft.com/office/drawing/2016/5/9/chartex" xmlns:cx4="http://schemas.microsoft.com/office/drawing/2016/5/10/chartex" xmlns:cx5="http://schemas.microsoft.com/office/drawing/2016/5/11/chartex" xmlns:cx6="http://schemas.microsoft.com/office/drawing/2016/5/12/chartex" xmlns:cx7="http://schemas.microsoft.com/office/drawing/2016/5/13/chartex" xmlns:cx8="http://schemas.microsoft.com/office/drawing/2016/5/14/chartex" xmlns:mc="http://schemas.openxmlformats.org/markup-compatibility/2006" xmlns:aink="http://schemas.microsoft.com/office/drawing/2016/ink" xmlns:am3d="http://schemas.microsoft.com/office/drawing/2017/model3d" xmlns:o="urn:schemas-microsoft-com:office:office" xmlns:oel="http://schemas.microsoft.com/office/2019/extlst" xmlns:r="http://schemas.openxmlformats.org/officeDocument/2006/relationships" xmlns:m="http://schemas.openxmlformats.org/officeDocument/2006/math" xmlns:v="urn:schemas-microsoft-com:vml" xmlns:wp14="http://schemas.microsoft.com/office/word/2010/wordprocessingDrawing" xmlns:wp="http://schemas.openxmlformats.org/drawingml/2006/wordprocessingDrawing" xmlns:w10="urn:schemas-microsoft-com:office:word" xmlns:w="http://schemas.openxmlformats.org/wordprocessingml/2006/main" xmlns:w14="http://schemas.microsoft.com/office/word/2010/wordml" xmlns:w15="http://schemas.microsoft.com/office/word/2012/wordml" xmlns:w16cex="http://schemas.microsoft.com/office/word/2018/wordml/cex" xmlns:w16cid="http://schemas.microsoft.com/office/word/2016/wordml/cid" xmlns:w16="http://schemas.microsoft.com/office/word/2018/wordml" xmlns:w16sdtdh="http://schemas.microsoft.com/office/word/2020/wordml/sdtdatahash" xmlns:w16se="http://schemas.microsoft.com/office/word/2015/wordml/symex" xmlns:wpg="http://schemas.microsoft.com/office/word/2010/wordprocessingGroup" xmlns:wpi="http://schemas.microsoft.com/office/word/2010/wordprocessingInk" xmlns:wne="http://schemas.microsoft.com/office/word/2006/wordml" xmlns:wps="http://schemas.microsoft.com/office/word/2010/wordprocessingShape" mc:Ignorable="w14 w15 w16se w16cid w16 w16cex w16sdtdh wp14">
   <w:body>
     <w:sdt>
       <w:sdtPr>
@@ -10,7 +10,6 @@
           <w:docPartUnique/>
         </w:docPartObj>
       </w:sdtPr>
-      <w:sdtEndPr/>
       <w:sdtContent>
         <w:p>
           <w:r>
@@ -20,7 +19,7 @@
             <mc:AlternateContent>
               <mc:Choice Requires="wpg">
                 <w:drawing>
-                  <wp:anchor distT="0" distB="0" distL="114300" distR="114300" simplePos="0" relativeHeight="251659264" behindDoc="0" locked="0" layoutInCell="1" allowOverlap="1" wp14:anchorId="6C4EB423" wp14:editId="7615BA10">
+                  <wp:anchor distT="0" distB="0" distL="114300" distR="114300" simplePos="0" relativeHeight="251659264" behindDoc="0" locked="0" layoutInCell="1" allowOverlap="1" wp14:anchorId="7D55C4BD" wp14:editId="591808C5">
                     <wp:simplePos x="0" y="0"/>
                     <wp:positionH relativeFrom="page">
                       <wp:posOffset>4598148</wp:posOffset>
@@ -44,9 +43,30 @@
                               <a:chOff x="0" y="0"/>
                               <a:chExt cx="3113670" cy="10058400"/>
                             </a:xfrm>
-                            <a:solidFill>
-                              <a:schemeClr val="accent4"/>
-                            </a:solidFill>
+                            <a:gradFill flip="none" rotWithShape="1">
+                              <a:gsLst>
+                                <a:gs pos="0">
+                                  <a:srgbClr val="00B0F0">
+                                    <a:shade val="30000"/>
+                                    <a:satMod val="115000"/>
+                                  </a:srgbClr>
+                                </a:gs>
+                                <a:gs pos="50000">
+                                  <a:srgbClr val="00B0F0">
+                                    <a:shade val="67500"/>
+                                    <a:satMod val="115000"/>
+                                  </a:srgbClr>
+                                </a:gs>
+                                <a:gs pos="100000">
+                                  <a:srgbClr val="00B0F0">
+                                    <a:shade val="100000"/>
+                                    <a:satMod val="115000"/>
+                                  </a:srgbClr>
+                                </a:gs>
+                              </a:gsLst>
+                              <a:lin ang="8100000" scaled="1"/>
+                              <a:tileRect/>
+                            </a:gradFill>
                           </wpg:grpSpPr>
                           <wps:wsp>
                             <wps:cNvPr id="459" name="Rectángulo 459" descr="Light vertical"/>
@@ -160,6 +180,7 @@
                                 <w:sdt>
                                   <w:sdtPr>
                                     <w:rPr>
+                                      <w:color w:val="FFFFFF" w:themeColor="background1"/>
                                       <w:sz w:val="96"/>
                                       <w:szCs w:val="96"/>
                                     </w:rPr>
@@ -173,7 +194,6 @@
                                       <w:calendar w:val="gregorian"/>
                                     </w:date>
                                   </w:sdtPr>
-                                  <w:sdtEndPr/>
                                   <w:sdtContent>
                                     <w:p>
                                       <w:pPr>
@@ -186,6 +206,7 @@
                                       </w:pPr>
                                       <w:r>
                                         <w:rPr>
+                                          <w:color w:val="FFFFFF" w:themeColor="background1"/>
                                           <w:sz w:val="96"/>
                                           <w:szCs w:val="96"/>
                                         </w:rPr>
@@ -193,6 +214,7 @@
                                       </w:r>
                                       <w:r>
                                         <w:rPr>
+                                          <w:color w:val="FFFFFF" w:themeColor="background1"/>
                                           <w:sz w:val="96"/>
                                           <w:szCs w:val="96"/>
                                         </w:rPr>
@@ -247,12 +269,14 @@
                               <w:txbxContent>
                                 <w:sdt>
                                   <w:sdtPr>
+                                    <w:rPr>
+                                      <w:color w:val="FFFFFF" w:themeColor="background1"/>
+                                    </w:rPr>
                                     <w:alias w:val="Autor"/>
                                     <w:id w:val="1380359617"/>
                                     <w:dataBinding w:prefixMappings="xmlns:ns0='http://schemas.openxmlformats.org/package/2006/metadata/core-properties' xmlns:ns1='http://purl.org/dc/elements/1.1/'" w:xpath="/ns0:coreProperties[1]/ns1:creator[1]" w:storeItemID="{6C3C8BC8-F283-45AE-878A-BAB7291924A1}"/>
                                     <w:text/>
                                   </w:sdtPr>
-                                  <w:sdtEndPr/>
                                   <w:sdtContent>
                                     <w:p>
                                       <w:pPr>
@@ -263,9 +287,15 @@
                                         </w:rPr>
                                       </w:pPr>
                                       <w:r>
+                                        <w:rPr>
+                                          <w:color w:val="FFFFFF" w:themeColor="background1"/>
+                                        </w:rPr>
                                         <w:t>Roberto Martínez</w:t>
                                       </w:r>
                                       <w:r>
+                                        <w:rPr>
+                                          <w:color w:val="FFFFFF" w:themeColor="background1"/>
+                                        </w:rPr>
                                         <w:t xml:space="preserve"> Avendaño</w:t>
                                       </w:r>
                                     </w:p>
@@ -273,19 +303,27 @@
                                 </w:sdt>
                                 <w:sdt>
                                   <w:sdtPr>
+                                    <w:rPr>
+                                      <w:color w:val="FFFFFF" w:themeColor="background1"/>
+                                    </w:rPr>
                                     <w:alias w:val="Compañía"/>
                                     <w:id w:val="1760174317"/>
                                     <w:dataBinding w:prefixMappings="xmlns:ns0='http://schemas.openxmlformats.org/officeDocument/2006/extended-properties'" w:xpath="/ns0:Properties[1]/ns0:Company[1]" w:storeItemID="{6668398D-A668-4E3E-A5EB-62B293D839F1}"/>
                                     <w:text/>
                                   </w:sdtPr>
-                                  <w:sdtEndPr/>
                                   <w:sdtContent>
                                     <w:p>
                                       <w:pPr>
                                         <w:pStyle w:val="Sinespaciado"/>
                                         <w:spacing w:line="360" w:lineRule="auto"/>
+                                        <w:rPr>
+                                          <w:color w:val="FFFFFF" w:themeColor="background1"/>
+                                        </w:rPr>
                                       </w:pPr>
                                       <w:r>
+                                        <w:rPr>
+                                          <w:color w:val="FFFFFF" w:themeColor="background1"/>
+                                        </w:rPr>
                                         <w:t>Porfolio Personal</w:t>
                                       </w:r>
                                     </w:p>
@@ -293,6 +331,9 @@
                                 </w:sdt>
                                 <w:sdt>
                                   <w:sdtPr>
+                                    <w:rPr>
+                                      <w:color w:val="FFFFFF" w:themeColor="background1"/>
+                                    </w:rPr>
                                     <w:alias w:val="Fecha"/>
                                     <w:id w:val="1724480474"/>
                                     <w:dataBinding w:prefixMappings="xmlns:ns0='http://schemas.microsoft.com/office/2006/coverPageProps'" w:xpath="/ns0:CoverPageProperties[1]/ns0:PublishDate[1]" w:storeItemID="{55AF091B-3C7A-41E3-B477-F2FDAA23CFDA}"/>
@@ -303,14 +344,19 @@
                                       <w:calendar w:val="gregorian"/>
                                     </w:date>
                                   </w:sdtPr>
-                                  <w:sdtEndPr/>
                                   <w:sdtContent>
                                     <w:p>
                                       <w:pPr>
                                         <w:pStyle w:val="Sinespaciado"/>
                                         <w:spacing w:line="360" w:lineRule="auto"/>
+                                        <w:rPr>
+                                          <w:color w:val="FFFFFF" w:themeColor="background1"/>
+                                        </w:rPr>
                                       </w:pPr>
                                       <w:r>
+                                        <w:rPr>
+                                          <w:color w:val="FFFFFF" w:themeColor="background1"/>
+                                        </w:rPr>
                                         <w:t>17-1-2024</w:t>
                                       </w:r>
                                     </w:p>
@@ -336,7 +382,7 @@
               </mc:Choice>
               <mc:Fallback>
                 <w:pict>
-                  <v:group w14:anchorId="6C4EB423" id="Grupo 453" o:spid="_x0000_s1026" style="position:absolute;margin-left:362.05pt;margin-top:0;width:245.15pt;height:11in;z-index:251659264;mso-width-percent:400;mso-height-percent:1000;mso-position-horizontal-relative:page;mso-position-vertical:top;mso-position-vertical-relative:page;mso-width-percent:400;mso-height-percent:1000" coordsize="31136,100584" o:gfxdata="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">
+                  <v:group w14:anchorId="7D55C4BD" id="Grupo 453" o:spid="_x0000_s1026" style="position:absolute;margin-left:362.05pt;margin-top:0;width:245.15pt;height:11in;z-index:251659264;mso-width-percent:400;mso-height-percent:1000;mso-position-horizontal-relative:page;mso-position-vertical:top;mso-position-vertical-relative:page;mso-width-percent:400;mso-height-percent:1000" coordsize="31136,100584" o:gfxdata="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">
                     <v:rect id="Rectángulo 459" o:spid="_x0000_s1027" alt="Light vertical" style="position:absolute;width:1385;height:100584;visibility:visible;mso-wrap-style:square;v-text-anchor:middle" o:gfxdata="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" filled="f" stroked="f" strokecolor="white" strokeweight="1pt">
                       <v:shadow color="#d8d8d8" offset="3pt,3pt"/>
                     </v:rect>
@@ -348,6 +394,7 @@
                           <w:sdt>
                             <w:sdtPr>
                               <w:rPr>
+                                <w:color w:val="FFFFFF" w:themeColor="background1"/>
                                 <w:sz w:val="96"/>
                                 <w:szCs w:val="96"/>
                               </w:rPr>
@@ -361,7 +408,6 @@
                                 <w:calendar w:val="gregorian"/>
                               </w:date>
                             </w:sdtPr>
-                            <w:sdtEndPr/>
                             <w:sdtContent>
                               <w:p>
                                 <w:pPr>
@@ -374,6 +420,7 @@
                                 </w:pPr>
                                 <w:r>
                                   <w:rPr>
+                                    <w:color w:val="FFFFFF" w:themeColor="background1"/>
                                     <w:sz w:val="96"/>
                                     <w:szCs w:val="96"/>
                                   </w:rPr>
@@ -381,6 +428,7 @@
                                 </w:r>
                                 <w:r>
                                   <w:rPr>
+                                    <w:color w:val="FFFFFF" w:themeColor="background1"/>
                                     <w:sz w:val="96"/>
                                     <w:szCs w:val="96"/>
                                   </w:rPr>
@@ -398,12 +446,14 @@
                         <w:txbxContent>
                           <w:sdt>
                             <w:sdtPr>
+                              <w:rPr>
+                                <w:color w:val="FFFFFF" w:themeColor="background1"/>
+                              </w:rPr>
                               <w:alias w:val="Autor"/>
                               <w:id w:val="1380359617"/>
                               <w:dataBinding w:prefixMappings="xmlns:ns0='http://schemas.openxmlformats.org/package/2006/metadata/core-properties' xmlns:ns1='http://purl.org/dc/elements/1.1/'" w:xpath="/ns0:coreProperties[1]/ns1:creator[1]" w:storeItemID="{6C3C8BC8-F283-45AE-878A-BAB7291924A1}"/>
                               <w:text/>
                             </w:sdtPr>
-                            <w:sdtEndPr/>
                             <w:sdtContent>
                               <w:p>
                                 <w:pPr>
@@ -414,9 +464,15 @@
                                   </w:rPr>
                                 </w:pPr>
                                 <w:r>
+                                  <w:rPr>
+                                    <w:color w:val="FFFFFF" w:themeColor="background1"/>
+                                  </w:rPr>
                                   <w:t>Roberto Martínez</w:t>
                                 </w:r>
                                 <w:r>
+                                  <w:rPr>
+                                    <w:color w:val="FFFFFF" w:themeColor="background1"/>
+                                  </w:rPr>
                                   <w:t xml:space="preserve"> Avendaño</w:t>
                                 </w:r>
                               </w:p>
@@ -424,19 +480,27 @@
                           </w:sdt>
                           <w:sdt>
                             <w:sdtPr>
+                              <w:rPr>
+                                <w:color w:val="FFFFFF" w:themeColor="background1"/>
+                              </w:rPr>
                               <w:alias w:val="Compañía"/>
                               <w:id w:val="1760174317"/>
                               <w:dataBinding w:prefixMappings="xmlns:ns0='http://schemas.openxmlformats.org/officeDocument/2006/extended-properties'" w:xpath="/ns0:Properties[1]/ns0:Company[1]" w:storeItemID="{6668398D-A668-4E3E-A5EB-62B293D839F1}"/>
                               <w:text/>
                             </w:sdtPr>
-                            <w:sdtEndPr/>
                             <w:sdtContent>
                               <w:p>
                                 <w:pPr>
                                   <w:pStyle w:val="Sinespaciado"/>
                                   <w:spacing w:line="360" w:lineRule="auto"/>
+                                  <w:rPr>
+                                    <w:color w:val="FFFFFF" w:themeColor="background1"/>
+                                  </w:rPr>
                                 </w:pPr>
                                 <w:r>
+                                  <w:rPr>
+                                    <w:color w:val="FFFFFF" w:themeColor="background1"/>
+                                  </w:rPr>
                                   <w:t>Porfolio Personal</w:t>
                                 </w:r>
                               </w:p>
@@ -444,6 +508,9 @@
                           </w:sdt>
                           <w:sdt>
                             <w:sdtPr>
+                              <w:rPr>
+                                <w:color w:val="FFFFFF" w:themeColor="background1"/>
+                              </w:rPr>
                               <w:alias w:val="Fecha"/>
                               <w:id w:val="1724480474"/>
                               <w:dataBinding w:prefixMappings="xmlns:ns0='http://schemas.microsoft.com/office/2006/coverPageProps'" w:xpath="/ns0:CoverPageProperties[1]/ns0:PublishDate[1]" w:storeItemID="{55AF091B-3C7A-41E3-B477-F2FDAA23CFDA}"/>
@@ -454,14 +521,19 @@
                                 <w:calendar w:val="gregorian"/>
                               </w:date>
                             </w:sdtPr>
-                            <w:sdtEndPr/>
                             <w:sdtContent>
                               <w:p>
                                 <w:pPr>
                                   <w:pStyle w:val="Sinespaciado"/>
                                   <w:spacing w:line="360" w:lineRule="auto"/>
+                                  <w:rPr>
+                                    <w:color w:val="FFFFFF" w:themeColor="background1"/>
+                                  </w:rPr>
                                 </w:pPr>
                                 <w:r>
+                                  <w:rPr>
+                                    <w:color w:val="FFFFFF" w:themeColor="background1"/>
+                                  </w:rPr>
                                   <w:t>17-1-2024</w:t>
                                 </w:r>
                               </w:p>
@@ -483,7 +555,7 @@
             <mc:AlternateContent>
               <mc:Choice Requires="wps">
                 <w:drawing>
-                  <wp:anchor distT="0" distB="0" distL="114300" distR="114300" simplePos="0" relativeHeight="251661312" behindDoc="0" locked="0" layoutInCell="0" allowOverlap="1" wp14:anchorId="22618E8A">
+                  <wp:anchor distT="0" distB="0" distL="114300" distR="114300" simplePos="0" relativeHeight="251661312" behindDoc="0" locked="0" layoutInCell="0" allowOverlap="1" wp14:anchorId="5E6984B0" wp14:editId="2CE139BC">
                     <wp:simplePos x="0" y="0"/>
                     <wp:positionH relativeFrom="page">
                       <wp:align>left</wp:align>
@@ -501,7 +573,7 @@
                       </mc:Fallback>
                     </mc:AlternateContent>
                     <wp:extent cx="6970395" cy="640080"/>
-                    <wp:effectExtent l="0" t="0" r="20955" b="20320"/>
+                    <wp:effectExtent l="0" t="0" r="15875" b="17145"/>
                     <wp:wrapNone/>
                     <wp:docPr id="463" name="Rectángulo 16"/>
                     <wp:cNvGraphicFramePr>
@@ -522,7 +594,7 @@
                               <a:avLst/>
                             </a:prstGeom>
                             <a:solidFill>
-                              <a:schemeClr val="tx1"/>
+                              <a:srgbClr val="00B0F0"/>
                             </a:solidFill>
                             <a:ln w="19050">
                               <a:solidFill>
@@ -547,7 +619,6 @@
                                   <w:dataBinding w:prefixMappings="xmlns:ns0='http://schemas.openxmlformats.org/package/2006/metadata/core-properties' xmlns:ns1='http://purl.org/dc/elements/1.1/'" w:xpath="/ns0:coreProperties[1]/ns1:title[1]" w:storeItemID="{6C3C8BC8-F283-45AE-878A-BAB7291924A1}"/>
                                   <w:text/>
                                 </w:sdtPr>
-                                <w:sdtEndPr/>
                                 <w:sdtContent>
                                   <w:p>
                                     <w:pPr>
@@ -575,6 +646,14 @@
                                       </w:rPr>
                                       <w:t>PORFOLIO</w:t>
                                     </w:r>
+                                    <w:r>
+                                      <w:rPr>
+                                        <w:color w:val="FFFFFF" w:themeColor="background1"/>
+                                        <w:sz w:val="72"/>
+                                        <w:szCs w:val="72"/>
+                                      </w:rPr>
+                                      <w:t xml:space="preserve"> ROBERTO</w:t>
+                                    </w:r>
                                   </w:p>
                                 </w:sdtContent>
                               </w:sdt>
@@ -597,7 +676,7 @@
               </mc:Choice>
               <mc:Fallback>
                 <w:pict>
-                  <v:rect w14:anchorId="22618E8A" id="Rectángulo 16" o:spid="_x0000_s1031" style="position:absolute;margin-left:0;margin-top:0;width:548.85pt;height:50.4pt;z-index:251661312;visibility:visible;mso-wrap-style:square;mso-width-percent:900;mso-height-percent:73;mso-top-percent:250;mso-wrap-distance-left:9pt;mso-wrap-distance-top:0;mso-wrap-distance-right:9pt;mso-wrap-distance-bottom:0;mso-position-horizontal:left;mso-position-horizontal-relative:page;mso-position-vertical-relative:page;mso-width-percent:900;mso-height-percent:73;mso-top-percent:250;mso-width-relative:page;mso-height-relative:page;v-text-anchor:middle" o:gfxdata="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" o:allowincell="f" fillcolor="black [3213]" strokecolor="black [3213]" strokeweight="1.5pt">
+                  <v:rect w14:anchorId="5E6984B0" id="Rectángulo 16" o:spid="_x0000_s1031" style="position:absolute;margin-left:0;margin-top:0;width:548.85pt;height:50.4pt;z-index:251661312;visibility:visible;mso-wrap-style:square;mso-width-percent:900;mso-height-percent:73;mso-top-percent:250;mso-wrap-distance-left:9pt;mso-wrap-distance-top:0;mso-wrap-distance-right:9pt;mso-wrap-distance-bottom:0;mso-position-horizontal:left;mso-position-horizontal-relative:page;mso-position-vertical-relative:page;mso-width-percent:900;mso-height-percent:73;mso-top-percent:250;mso-width-relative:page;mso-height-relative:page;v-text-anchor:middle" o:gfxdata="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" o:allowincell="f" fillcolor="#00b0f0" strokecolor="black [3213]" strokeweight="1.5pt">
                     <v:textbox style="mso-fit-shape-to-text:t" inset="14.4pt,,14.4pt">
                       <w:txbxContent>
                         <w:sdt>
@@ -612,7 +691,6 @@
                             <w:dataBinding w:prefixMappings="xmlns:ns0='http://schemas.openxmlformats.org/package/2006/metadata/core-properties' xmlns:ns1='http://purl.org/dc/elements/1.1/'" w:xpath="/ns0:coreProperties[1]/ns1:title[1]" w:storeItemID="{6C3C8BC8-F283-45AE-878A-BAB7291924A1}"/>
                             <w:text/>
                           </w:sdtPr>
-                          <w:sdtEndPr/>
                           <w:sdtContent>
                             <w:p>
                               <w:pPr>
@@ -640,6 +718,14 @@
                                 </w:rPr>
                                 <w:t>PORFOLIO</w:t>
                               </w:r>
+                              <w:r>
+                                <w:rPr>
+                                  <w:color w:val="FFFFFF" w:themeColor="background1"/>
+                                  <w:sz w:val="72"/>
+                                  <w:szCs w:val="72"/>
+                                </w:rPr>
+                                <w:t xml:space="preserve"> ROBERTO</w:t>
+                              </w:r>
                             </w:p>
                           </w:sdtContent>
                         </w:sdt>
@@ -660,81 +746,6 @@
           </w:pPr>
         </w:p>
         <w:p>
-          <w:r>
-            <w:rPr>
-              <w:noProof/>
-            </w:rPr>
-            <w:drawing>
-              <wp:anchor distT="0" distB="0" distL="114300" distR="114300" simplePos="0" relativeHeight="251665408" behindDoc="1" locked="0" layoutInCell="1" allowOverlap="1" wp14:anchorId="13A6064C" wp14:editId="75A01CE3">
-                <wp:simplePos x="0" y="0"/>
-                <wp:positionH relativeFrom="page">
-                  <wp:posOffset>1616710</wp:posOffset>
-                </wp:positionH>
-                <wp:positionV relativeFrom="paragraph">
-                  <wp:posOffset>3149418</wp:posOffset>
-                </wp:positionV>
-                <wp:extent cx="5942330" cy="2567940"/>
-                <wp:effectExtent l="0" t="0" r="1270" b="3810"/>
-                <wp:wrapTight wrapText="bothSides">
-                  <wp:wrapPolygon edited="0">
-                    <wp:start x="0" y="0"/>
-                    <wp:lineTo x="0" y="21472"/>
-                    <wp:lineTo x="21535" y="21472"/>
-                    <wp:lineTo x="21535" y="0"/>
-                    <wp:lineTo x="0" y="0"/>
-                  </wp:wrapPolygon>
-                </wp:wrapTight>
-                <wp:docPr id="786146977" name="Imagen 1"/>
-                <wp:cNvGraphicFramePr>
-                  <a:graphicFrameLocks xmlns:a="http://schemas.openxmlformats.org/drawingml/2006/main" noChangeAspect="1"/>
-                </wp:cNvGraphicFramePr>
-                <a:graphic xmlns:a="http://schemas.openxmlformats.org/drawingml/2006/main">
-                  <a:graphicData uri="http://schemas.openxmlformats.org/drawingml/2006/picture">
-                    <pic:pic xmlns:pic="http://schemas.openxmlformats.org/drawingml/2006/picture">
-                      <pic:nvPicPr>
-                        <pic:cNvPr id="0" name="Picture 1"/>
-                        <pic:cNvPicPr>
-                          <a:picLocks noChangeAspect="1" noChangeArrowheads="1"/>
-                        </pic:cNvPicPr>
-                      </pic:nvPicPr>
-                      <pic:blipFill>
-                        <a:blip r:embed="rId7">
-                          <a:extLst>
-                            <a:ext uri="{28A0092B-C50C-407E-A947-70E740481C1C}">
-                              <a14:useLocalDpi xmlns:a14="http://schemas.microsoft.com/office/drawing/2010/main" val="0"/>
-                            </a:ext>
-                          </a:extLst>
-                        </a:blip>
-                        <a:srcRect/>
-                        <a:stretch>
-                          <a:fillRect/>
-                        </a:stretch>
-                      </pic:blipFill>
-                      <pic:spPr bwMode="auto">
-                        <a:xfrm>
-                          <a:off x="0" y="0"/>
-                          <a:ext cx="5942330" cy="2567940"/>
-                        </a:xfrm>
-                        <a:prstGeom prst="rect">
-                          <a:avLst/>
-                        </a:prstGeom>
-                        <a:noFill/>
-                        <a:ln>
-                          <a:noFill/>
-                        </a:ln>
-                      </pic:spPr>
-                    </pic:pic>
-                  </a:graphicData>
-                </a:graphic>
-                <wp14:sizeRelH relativeFrom="margin">
-                  <wp14:pctWidth>0</wp14:pctWidth>
-                </wp14:sizeRelH>
-                <wp14:sizeRelV relativeFrom="margin">
-                  <wp14:pctHeight>0</wp14:pctHeight>
-                </wp14:sizeRelV>
-              </wp:anchor>
-            </w:drawing>
-          </w:r>
           <w:r>
             <w:br w:type="page"/>
           </w:r>
@@ -1484,10 +1495,10 @@
           <w:noProof/>
         </w:rPr>
         <w:drawing>
-          <wp:inline distT="0" distB="0" distL="0" distR="0" wp14:anchorId="634C53FE" wp14:editId="3DF43E50">
-            <wp:extent cx="4707173" cy="2353587"/>
-            <wp:effectExtent l="0" t="0" r="0" b="8890"/>
-            <wp:docPr id="944979788" name="Imagen 1" descr="Icono&#10;&#10;Descripción generada automáticamente"/>
+          <wp:inline distT="0" distB="0" distL="0" distR="0" wp14:anchorId="2EE51C64" wp14:editId="707A8930">
+            <wp:extent cx="1905266" cy="1905266"/>
+            <wp:effectExtent l="0" t="0" r="0" b="0"/>
+            <wp:docPr id="457540331" name="Imagen 1" descr="Icono&#10;&#10;Descripción generada automáticamente"/>
             <wp:cNvGraphicFramePr>
               <a:graphicFrameLocks xmlns:a="http://schemas.openxmlformats.org/drawingml/2006/main" noChangeAspect="1"/>
             </wp:cNvGraphicFramePr>
@@ -1495,11 +1506,17 @@
               <a:graphicData uri="http://schemas.openxmlformats.org/drawingml/2006/picture">
                 <pic:pic xmlns:pic="http://schemas.openxmlformats.org/drawingml/2006/picture">
                   <pic:nvPicPr>
-                    <pic:cNvPr id="944979788" name="Imagen 1" descr="Icono&#10;&#10;Descripción generada automáticamente"/>
+                    <pic:cNvPr id="457540331" name="Imagen 1" descr="Icono&#10;&#10;Descripción generada automáticamente"/>
                     <pic:cNvPicPr/>
                   </pic:nvPicPr>
                   <pic:blipFill>
-                    <a:blip r:embed="rId8"/>
+                    <a:blip r:embed="rId7">
+                      <a:extLst>
+                        <a:ext uri="{28A0092B-C50C-407E-A947-70E740481C1C}">
+                          <a14:useLocalDpi xmlns:a14="http://schemas.microsoft.com/office/drawing/2010/main" val="0"/>
+                        </a:ext>
+                      </a:extLst>
+                    </a:blip>
                     <a:stretch>
                       <a:fillRect/>
                     </a:stretch>
@@ -1507,7 +1524,7 @@
                   <pic:spPr>
                     <a:xfrm>
                       <a:off x="0" y="0"/>
-                      <a:ext cx="4713730" cy="2356865"/>
+                      <a:ext cx="1905266" cy="1905266"/>
                     </a:xfrm>
                     <a:prstGeom prst="rect">
                       <a:avLst/>
@@ -1582,7 +1599,7 @@
           <w:sz w:val="32"/>
         </w:rPr>
         <w:drawing>
-          <wp:inline distT="0" distB="0" distL="0" distR="0">
+          <wp:inline distT="0" distB="0" distL="0" distR="0" wp14:anchorId="20A843D2">
             <wp:extent cx="2276475" cy="2661516"/>
             <wp:effectExtent l="0" t="0" r="0" b="5715"/>
             <wp:docPr id="1" name="Imagen 1"/>
@@ -1597,7 +1614,7 @@
                     <pic:cNvPicPr/>
                   </pic:nvPicPr>
                   <pic:blipFill rotWithShape="1">
-                    <a:blip r:embed="rId9" cstate="print">
+                    <a:blip r:embed="rId8" cstate="print">
                       <a:extLst>
                         <a:ext uri="{28A0092B-C50C-407E-A947-70E740481C1C}">
                           <a14:useLocalDpi xmlns:a14="http://schemas.microsoft.com/office/drawing/2010/main" val="0"/>
@@ -1685,6 +1702,7 @@
           <w:rFonts w:ascii="Arial" w:hAnsi="Arial" w:cs="Arial"/>
           <w:b/>
           <w:sz w:val="24"/>
+          <w:lang w:val="en-US"/>
         </w:rPr>
       </w:pPr>
       <w:r>
@@ -1692,50 +1710,47 @@
           <w:rFonts w:ascii="Arial" w:hAnsi="Arial" w:cs="Arial"/>
           <w:b/>
           <w:sz w:val="24"/>
-        </w:rPr>
-        <w:t>BEE9E8 (Azul Pálido)</w:t>
-      </w:r>
+          <w:lang w:val="en-US"/>
+        </w:rPr>
+        <w:t xml:space="preserve">BEE9E8 (Azul </w:t>
+      </w:r>
+      <w:proofErr w:type="spellStart"/>
       <w:r>
         <w:rPr>
           <w:rFonts w:ascii="Arial" w:hAnsi="Arial" w:cs="Arial"/>
           <w:b/>
           <w:sz w:val="24"/>
-        </w:rPr>
-        <w:t>:</w:t>
-      </w:r>
+          <w:lang w:val="en-US"/>
+        </w:rPr>
+        <w:t>Pálido</w:t>
+      </w:r>
+      <w:proofErr w:type="spellEnd"/>
       <w:r>
         <w:rPr>
           <w:rFonts w:ascii="Arial" w:hAnsi="Arial" w:cs="Arial"/>
           <w:b/>
           <w:sz w:val="24"/>
+          <w:lang w:val="en-US"/>
+        </w:rPr>
+        <w:t>):</w:t>
+      </w:r>
+      <w:r>
+        <w:rPr>
+          <w:rFonts w:ascii="Arial" w:hAnsi="Arial" w:cs="Arial"/>
+          <w:b/>
+          <w:sz w:val="24"/>
+          <w:lang w:val="en-US"/>
         </w:rPr>
         <w:t xml:space="preserve"> </w:t>
       </w:r>
-      <w:proofErr w:type="spellStart"/>
-      <w:r>
-        <w:rPr>
-          <w:rFonts w:ascii="Arial" w:hAnsi="Arial" w:cs="Arial"/>
-          <w:sz w:val="24"/>
-        </w:rPr>
-        <w:t>Backgrounds</w:t>
-      </w:r>
-      <w:proofErr w:type="spellEnd"/>
-      <w:r>
-        <w:rPr>
-          <w:rFonts w:ascii="Arial" w:hAnsi="Arial" w:cs="Arial"/>
-          <w:sz w:val="24"/>
-        </w:rPr>
-        <w:t xml:space="preserve">, p, </w:t>
-      </w:r>
-      <w:proofErr w:type="spellStart"/>
-      <w:r>
-        <w:rPr>
-          <w:rFonts w:ascii="Arial" w:hAnsi="Arial" w:cs="Arial"/>
-          <w:sz w:val="24"/>
-        </w:rPr>
-        <w:t>labels</w:t>
-      </w:r>
-      <w:proofErr w:type="spellEnd"/>
+      <w:r>
+        <w:rPr>
+          <w:rFonts w:ascii="Arial" w:hAnsi="Arial" w:cs="Arial"/>
+          <w:sz w:val="24"/>
+          <w:lang w:val="en-US"/>
+        </w:rPr>
+        <w:t>Backgrounds, p, labels</w:t>
+      </w:r>
     </w:p>
     <w:p>
       <w:pPr>
@@ -1863,176 +1878,14 @@
       </w:r>
       <w:bookmarkEnd w:id="2"/>
     </w:p>
+    <w:p/>
     <w:p>
       <w:r>
         <w:rPr>
           <w:noProof/>
         </w:rPr>
         <w:drawing>
-          <wp:inline distT="0" distB="0" distL="0" distR="0" wp14:anchorId="4C4F2289" wp14:editId="519C63E1">
-            <wp:extent cx="3839360" cy="675861"/>
-            <wp:effectExtent l="0" t="0" r="0" b="0"/>
-            <wp:docPr id="968454000" name="Imagen 1" descr="Dibujo en blanco y negro&#10;&#10;Descripción generada automáticamente con confianza baja"/>
-            <wp:cNvGraphicFramePr>
-              <a:graphicFrameLocks xmlns:a="http://schemas.openxmlformats.org/drawingml/2006/main" noChangeAspect="1"/>
-            </wp:cNvGraphicFramePr>
-            <a:graphic xmlns:a="http://schemas.openxmlformats.org/drawingml/2006/main">
-              <a:graphicData uri="http://schemas.openxmlformats.org/drawingml/2006/picture">
-                <pic:pic xmlns:pic="http://schemas.openxmlformats.org/drawingml/2006/picture">
-                  <pic:nvPicPr>
-                    <pic:cNvPr id="968454000" name="Imagen 1" descr="Dibujo en blanco y negro&#10;&#10;Descripción generada automáticamente con confianza baja"/>
-                    <pic:cNvPicPr/>
-                  </pic:nvPicPr>
-                  <pic:blipFill>
-                    <a:blip r:embed="rId10"/>
-                    <a:stretch>
-                      <a:fillRect/>
-                    </a:stretch>
-                  </pic:blipFill>
-                  <pic:spPr>
-                    <a:xfrm>
-                      <a:off x="0" y="0"/>
-                      <a:ext cx="3852748" cy="678218"/>
-                    </a:xfrm>
-                    <a:prstGeom prst="rect">
-                      <a:avLst/>
-                    </a:prstGeom>
-                  </pic:spPr>
-                </pic:pic>
-              </a:graphicData>
-            </a:graphic>
-          </wp:inline>
-        </w:drawing>
-      </w:r>
-    </w:p>
-    <w:p>
-      <w:pPr>
-        <w:pStyle w:val="Prrafodelista"/>
-        <w:numPr>
-          <w:ilvl w:val="0"/>
-          <w:numId w:val="4"/>
-        </w:numPr>
-        <w:jc w:val="both"/>
-        <w:rPr>
-          <w:rFonts w:ascii="Arial" w:hAnsi="Arial" w:cs="Arial"/>
-          <w:b/>
-          <w:bCs/>
-          <w:sz w:val="24"/>
-          <w:szCs w:val="24"/>
-        </w:rPr>
-      </w:pPr>
-      <w:r>
-        <w:rPr>
-          <w:rFonts w:ascii="Arial" w:hAnsi="Arial" w:cs="Arial"/>
-          <w:b/>
-          <w:bCs/>
-          <w:sz w:val="24"/>
-          <w:szCs w:val="24"/>
-        </w:rPr>
-        <w:t>Encabezados (H1)</w:t>
-      </w:r>
-      <w:r>
-        <w:rPr>
-          <w:rFonts w:ascii="Arial" w:hAnsi="Arial" w:cs="Arial"/>
-          <w:b/>
-          <w:bCs/>
-          <w:sz w:val="24"/>
-          <w:szCs w:val="24"/>
-        </w:rPr>
-        <w:t xml:space="preserve"> y secciones </w:t>
-      </w:r>
-      <w:proofErr w:type="spellStart"/>
-      <w:r>
-        <w:rPr>
-          <w:rFonts w:ascii="Arial" w:hAnsi="Arial" w:cs="Arial"/>
-          <w:b/>
-          <w:bCs/>
-          <w:sz w:val="24"/>
-          <w:szCs w:val="24"/>
-        </w:rPr>
-        <w:t>NavBar</w:t>
-      </w:r>
-      <w:proofErr w:type="spellEnd"/>
-      <w:r>
-        <w:rPr>
-          <w:rFonts w:ascii="Arial" w:hAnsi="Arial" w:cs="Arial"/>
-          <w:b/>
-          <w:bCs/>
-          <w:sz w:val="24"/>
-          <w:szCs w:val="24"/>
-        </w:rPr>
-        <w:t xml:space="preserve">: </w:t>
-      </w:r>
-      <w:r>
-        <w:rPr>
-          <w:rFonts w:ascii="Arial" w:hAnsi="Arial" w:cs="Arial"/>
-          <w:sz w:val="24"/>
-          <w:szCs w:val="24"/>
-        </w:rPr>
-        <w:t xml:space="preserve">Me he decantado por utilizar </w:t>
-      </w:r>
-      <w:proofErr w:type="spellStart"/>
-      <w:r>
-        <w:rPr>
-          <w:rFonts w:ascii="Arial" w:hAnsi="Arial" w:cs="Arial"/>
-          <w:sz w:val="24"/>
-          <w:szCs w:val="24"/>
-        </w:rPr>
-        <w:t>Fake</w:t>
-      </w:r>
-      <w:proofErr w:type="spellEnd"/>
-      <w:r>
-        <w:rPr>
-          <w:rFonts w:ascii="Arial" w:hAnsi="Arial" w:cs="Arial"/>
-          <w:sz w:val="24"/>
-          <w:szCs w:val="24"/>
-        </w:rPr>
-        <w:t xml:space="preserve"> </w:t>
-      </w:r>
-      <w:proofErr w:type="spellStart"/>
-      <w:r>
-        <w:rPr>
-          <w:rFonts w:ascii="Arial" w:hAnsi="Arial" w:cs="Arial"/>
-          <w:sz w:val="24"/>
-          <w:szCs w:val="24"/>
-        </w:rPr>
-        <w:t>Identy</w:t>
-      </w:r>
-      <w:proofErr w:type="spellEnd"/>
-      <w:r>
-        <w:rPr>
-          <w:rFonts w:ascii="Arial" w:hAnsi="Arial" w:cs="Arial"/>
-          <w:sz w:val="24"/>
-          <w:szCs w:val="24"/>
-        </w:rPr>
-        <w:t xml:space="preserve">, ya que se trata de una fuente gratuita para uso personal, por lo que, en el contexto de un porfolio, puede ser usada sin infringir ninguna ley de </w:t>
-      </w:r>
-      <w:proofErr w:type="spellStart"/>
-      <w:r>
-        <w:rPr>
-          <w:rFonts w:ascii="Arial" w:hAnsi="Arial" w:cs="Arial"/>
-          <w:sz w:val="24"/>
-          <w:szCs w:val="24"/>
-        </w:rPr>
-        <w:t>fair</w:t>
-      </w:r>
-      <w:proofErr w:type="spellEnd"/>
-      <w:r>
-        <w:rPr>
-          <w:rFonts w:ascii="Arial" w:hAnsi="Arial" w:cs="Arial"/>
-          <w:sz w:val="24"/>
-          <w:szCs w:val="24"/>
-        </w:rPr>
-        <w:t xml:space="preserve"> use, además se me hace atractiva y creo que puede casar con el diseño de la web.  </w:t>
-      </w:r>
-    </w:p>
-    <w:p>
-      <w:r>
-        <w:rPr>
-          <w:noProof/>
-        </w:rPr>
-        <w:drawing>
-          <wp:inline distT="0" distB="0" distL="0" distR="0" wp14:anchorId="4F837721" wp14:editId="2CC468F6">
+          <wp:inline distT="0" distB="0" distL="0" distR="0" wp14:anchorId="64FA360D" wp14:editId="2CC468F6">
             <wp:extent cx="2902226" cy="707312"/>
             <wp:effectExtent l="0" t="0" r="0" b="0"/>
             <wp:docPr id="1223784142" name="Imagen 1" descr="Icono&#10;&#10;Descripción generada automáticamente"/>
@@ -2047,7 +1900,7 @@
                     <pic:cNvPicPr/>
                   </pic:nvPicPr>
                   <pic:blipFill>
-                    <a:blip r:embed="rId11"/>
+                    <a:blip r:embed="rId9"/>
                     <a:stretch>
                       <a:fillRect/>
                     </a:stretch>
@@ -2068,13 +1921,9 @@
         </w:drawing>
       </w:r>
     </w:p>
+    <w:p/>
     <w:p>
       <w:pPr>
-        <w:pStyle w:val="Prrafodelista"/>
-        <w:numPr>
-          <w:ilvl w:val="0"/>
-          <w:numId w:val="3"/>
-        </w:numPr>
         <w:jc w:val="both"/>
         <w:rPr>
           <w:rFonts w:ascii="Arial" w:hAnsi="Arial" w:cs="Arial"/>
@@ -2087,60 +1936,18 @@
       <w:r>
         <w:rPr>
           <w:rFonts w:ascii="Arial" w:hAnsi="Arial" w:cs="Arial"/>
-          <w:b/>
-          <w:bCs/>
-          <w:sz w:val="24"/>
-          <w:szCs w:val="24"/>
-        </w:rPr>
-        <w:t xml:space="preserve">Encabezados (H2, H3), </w:t>
-      </w:r>
-      <w:proofErr w:type="spellStart"/>
-      <w:r>
-        <w:rPr>
-          <w:rFonts w:ascii="Arial" w:hAnsi="Arial" w:cs="Arial"/>
-          <w:b/>
-          <w:bCs/>
-          <w:sz w:val="24"/>
-          <w:szCs w:val="24"/>
-        </w:rPr>
-        <w:t>labels</w:t>
-      </w:r>
-      <w:proofErr w:type="spellEnd"/>
-      <w:r>
-        <w:rPr>
-          <w:rFonts w:ascii="Arial" w:hAnsi="Arial" w:cs="Arial"/>
-          <w:b/>
-          <w:bCs/>
-          <w:sz w:val="24"/>
-          <w:szCs w:val="24"/>
-        </w:rPr>
-        <w:t xml:space="preserve"> y párrafos: </w:t>
-      </w:r>
-      <w:r>
-        <w:rPr>
-          <w:rFonts w:ascii="Arial" w:hAnsi="Arial" w:cs="Arial"/>
-          <w:sz w:val="24"/>
-          <w:szCs w:val="24"/>
-        </w:rPr>
-        <w:t xml:space="preserve">Me he decantado por utilizar Open Sans para los encabezados de segundo y tercer nivel, párrafos y </w:t>
-      </w:r>
-      <w:proofErr w:type="spellStart"/>
-      <w:r>
-        <w:rPr>
-          <w:rFonts w:ascii="Arial" w:hAnsi="Arial" w:cs="Arial"/>
-          <w:sz w:val="24"/>
-          <w:szCs w:val="24"/>
-        </w:rPr>
-        <w:t>labels</w:t>
-      </w:r>
-      <w:proofErr w:type="spellEnd"/>
-      <w:r>
-        <w:rPr>
-          <w:rFonts w:ascii="Arial" w:hAnsi="Arial" w:cs="Arial"/>
-          <w:sz w:val="24"/>
-          <w:szCs w:val="24"/>
-        </w:rPr>
-        <w:t xml:space="preserve"> ya que es una fuente fácil de leer y que se utilizar mucho en webs.</w:t>
+          <w:sz w:val="24"/>
+          <w:szCs w:val="24"/>
+        </w:rPr>
+        <w:t xml:space="preserve">Me he decantado por utilizar Open Sans para </w:t>
+      </w:r>
+      <w:r>
+        <w:rPr>
+          <w:rFonts w:ascii="Arial" w:hAnsi="Arial" w:cs="Arial"/>
+          <w:sz w:val="24"/>
+          <w:szCs w:val="24"/>
+        </w:rPr>
+        <w:t>toda la página ya que es agradable para la vista, sencilla y estilosa.</w:t>
       </w:r>
       <w:r>
         <w:rPr>
@@ -2579,7 +2386,25 @@
           <w:sz w:val="24"/>
           <w:szCs w:val="18"/>
         </w:rPr>
-        <w:t xml:space="preserve"> también habrá un botón de switch que cambiará el idioma entre español e inglés.</w:t>
+        <w:t xml:space="preserve"> también habrá un botón </w:t>
+      </w:r>
+      <w:proofErr w:type="spellStart"/>
+      <w:r>
+        <w:rPr>
+          <w:rFonts w:ascii="Arial" w:hAnsi="Arial" w:cs="Arial"/>
+          <w:sz w:val="24"/>
+          <w:szCs w:val="18"/>
+        </w:rPr>
+        <w:t>dropdown</w:t>
+      </w:r>
+      <w:proofErr w:type="spellEnd"/>
+      <w:r>
+        <w:rPr>
+          <w:rFonts w:ascii="Arial" w:hAnsi="Arial" w:cs="Arial"/>
+          <w:sz w:val="24"/>
+          <w:szCs w:val="18"/>
+        </w:rPr>
+        <w:t xml:space="preserve"> que cambiará el idioma entre español e inglés.</w:t>
       </w:r>
     </w:p>
     <w:p>
@@ -2595,6 +2420,28 @@
     </w:p>
     <w:p>
       <w:pPr>
+        <w:rPr>
+          <w:rFonts w:ascii="Arial" w:eastAsiaTheme="majorEastAsia" w:hAnsi="Arial" w:cs="Arial"/>
+          <w:noProof/>
+          <w:sz w:val="28"/>
+          <w:szCs w:val="28"/>
+          <w:u w:val="single"/>
+        </w:rPr>
+      </w:pPr>
+      <w:bookmarkStart w:id="5" w:name="_Toc156430154"/>
+      <w:r>
+        <w:rPr>
+          <w:rFonts w:ascii="Arial" w:hAnsi="Arial" w:cs="Arial"/>
+          <w:noProof/>
+          <w:sz w:val="28"/>
+          <w:szCs w:val="28"/>
+          <w:u w:val="single"/>
+        </w:rPr>
+        <w:br w:type="page"/>
+      </w:r>
+    </w:p>
+    <w:p>
+      <w:pPr>
         <w:pStyle w:val="Ttulo2"/>
         <w:rPr>
           <w:rFonts w:ascii="Arial" w:hAnsi="Arial" w:cs="Arial"/>
@@ -2605,7 +2452,6 @@
           <w:u w:val="single"/>
         </w:rPr>
       </w:pPr>
-      <w:bookmarkStart w:id="5" w:name="_Toc156430154"/>
       <w:r>
         <w:rPr>
           <w:rFonts w:ascii="Arial" w:hAnsi="Arial" w:cs="Arial"/>
@@ -2627,7 +2473,7 @@
           <w:noProof/>
         </w:rPr>
         <w:drawing>
-          <wp:inline distT="0" distB="0" distL="0" distR="0" wp14:anchorId="5F922FF3" wp14:editId="038331AC">
+          <wp:inline distT="0" distB="0" distL="0" distR="0" wp14:anchorId="6DF8853C" wp14:editId="038331AC">
             <wp:extent cx="5391150" cy="3594100"/>
             <wp:effectExtent l="0" t="0" r="0" b="6350"/>
             <wp:docPr id="1497605142" name="Imagen 1"/>
@@ -2639,6 +2485,887 @@
                 <pic:pic xmlns:pic="http://schemas.openxmlformats.org/drawingml/2006/picture">
                   <pic:nvPicPr>
                     <pic:cNvPr id="0" name="Picture 1"/>
+                    <pic:cNvPicPr>
+                      <a:picLocks noChangeAspect="1" noChangeArrowheads="1"/>
+                    </pic:cNvPicPr>
+                  </pic:nvPicPr>
+                  <pic:blipFill>
+                    <a:blip r:embed="rId10">
+                      <a:extLst>
+                        <a:ext uri="{28A0092B-C50C-407E-A947-70E740481C1C}">
+                          <a14:useLocalDpi xmlns:a14="http://schemas.microsoft.com/office/drawing/2010/main" val="0"/>
+                        </a:ext>
+                      </a:extLst>
+                    </a:blip>
+                    <a:srcRect/>
+                    <a:stretch>
+                      <a:fillRect/>
+                    </a:stretch>
+                  </pic:blipFill>
+                  <pic:spPr bwMode="auto">
+                    <a:xfrm>
+                      <a:off x="0" y="0"/>
+                      <a:ext cx="5391150" cy="3594100"/>
+                    </a:xfrm>
+                    <a:prstGeom prst="rect">
+                      <a:avLst/>
+                    </a:prstGeom>
+                    <a:noFill/>
+                    <a:ln>
+                      <a:noFill/>
+                    </a:ln>
+                  </pic:spPr>
+                </pic:pic>
+              </a:graphicData>
+            </a:graphic>
+          </wp:inline>
+        </w:drawing>
+      </w:r>
+    </w:p>
+    <w:p>
+      <w:pPr>
+        <w:jc w:val="both"/>
+        <w:rPr>
+          <w:rFonts w:ascii="Arial" w:hAnsi="Arial" w:cs="Arial"/>
+          <w:sz w:val="24"/>
+          <w:szCs w:val="24"/>
+        </w:rPr>
+      </w:pPr>
+      <w:r>
+        <w:rPr>
+          <w:rFonts w:ascii="Arial" w:hAnsi="Arial" w:cs="Arial"/>
+          <w:sz w:val="24"/>
+          <w:szCs w:val="24"/>
+        </w:rPr>
+        <w:t>En l</w:t>
+      </w:r>
+      <w:r>
+        <w:rPr>
+          <w:rFonts w:ascii="Arial" w:hAnsi="Arial" w:cs="Arial"/>
+          <w:sz w:val="24"/>
+          <w:szCs w:val="24"/>
+        </w:rPr>
+        <w:t>a p</w:t>
+      </w:r>
+      <w:r>
+        <w:rPr>
+          <w:rFonts w:ascii="Arial" w:hAnsi="Arial" w:cs="Arial"/>
+          <w:sz w:val="24"/>
+          <w:szCs w:val="24"/>
+        </w:rPr>
+        <w:t>á</w:t>
+      </w:r>
+      <w:r>
+        <w:rPr>
+          <w:rFonts w:ascii="Arial" w:hAnsi="Arial" w:cs="Arial"/>
+          <w:sz w:val="24"/>
+          <w:szCs w:val="24"/>
+        </w:rPr>
+        <w:t>gina Home se encontrará un banner (</w:t>
+      </w:r>
+      <w:proofErr w:type="spellStart"/>
+      <w:r>
+        <w:rPr>
+          <w:rFonts w:ascii="Arial" w:hAnsi="Arial" w:cs="Arial"/>
+          <w:i/>
+          <w:iCs/>
+          <w:sz w:val="24"/>
+          <w:szCs w:val="24"/>
+        </w:rPr>
+        <w:t>jumbotron</w:t>
+      </w:r>
+      <w:proofErr w:type="spellEnd"/>
+      <w:r>
+        <w:rPr>
+          <w:rFonts w:ascii="Arial" w:hAnsi="Arial" w:cs="Arial"/>
+          <w:sz w:val="24"/>
+          <w:szCs w:val="24"/>
+        </w:rPr>
+        <w:t xml:space="preserve">) con una imagen que use el logo de la empresa y un texto con el eslogan de esta. El color para el texto será </w:t>
+      </w:r>
+      <w:r>
+        <w:rPr>
+          <w:rFonts w:ascii="Arial" w:hAnsi="Arial" w:cs="Arial"/>
+          <w:b/>
+          <w:sz w:val="24"/>
+        </w:rPr>
+        <w:t>BEE9E8</w:t>
+      </w:r>
+      <w:r>
+        <w:rPr>
+          <w:rFonts w:ascii="Arial" w:hAnsi="Arial" w:cs="Arial"/>
+          <w:b/>
+          <w:bCs/>
+          <w:sz w:val="24"/>
+          <w:szCs w:val="18"/>
+        </w:rPr>
+        <w:t xml:space="preserve">, </w:t>
+      </w:r>
+      <w:r>
+        <w:rPr>
+          <w:rFonts w:ascii="Arial" w:hAnsi="Arial" w:cs="Arial"/>
+          <w:sz w:val="24"/>
+          <w:szCs w:val="18"/>
+        </w:rPr>
+        <w:t xml:space="preserve">mismo que se usará para el fondo de la página. El </w:t>
+      </w:r>
+      <w:proofErr w:type="spellStart"/>
+      <w:r>
+        <w:rPr>
+          <w:rFonts w:ascii="Arial" w:hAnsi="Arial" w:cs="Arial"/>
+          <w:i/>
+          <w:iCs/>
+          <w:sz w:val="24"/>
+          <w:szCs w:val="18"/>
+        </w:rPr>
+        <w:t>jumbotron</w:t>
+      </w:r>
+      <w:proofErr w:type="spellEnd"/>
+      <w:r>
+        <w:rPr>
+          <w:rFonts w:ascii="Arial" w:hAnsi="Arial" w:cs="Arial"/>
+          <w:sz w:val="24"/>
+          <w:szCs w:val="18"/>
+        </w:rPr>
+        <w:t xml:space="preserve"> ocupara las 12 columnas y el mismo espacio todo el rato. Mientras que las </w:t>
+      </w:r>
+      <w:proofErr w:type="spellStart"/>
+      <w:r>
+        <w:rPr>
+          <w:rFonts w:ascii="Arial" w:hAnsi="Arial" w:cs="Arial"/>
+          <w:i/>
+          <w:iCs/>
+          <w:sz w:val="24"/>
+          <w:szCs w:val="18"/>
+        </w:rPr>
+        <w:t>cards</w:t>
+      </w:r>
+      <w:proofErr w:type="spellEnd"/>
+      <w:r>
+        <w:rPr>
+          <w:rFonts w:ascii="Arial" w:hAnsi="Arial" w:cs="Arial"/>
+          <w:sz w:val="24"/>
+          <w:szCs w:val="18"/>
+        </w:rPr>
+        <w:t xml:space="preserve"> que hay con la información sobre mi en el </w:t>
+      </w:r>
+      <w:r>
+        <w:rPr>
+          <w:rFonts w:ascii="Arial" w:hAnsi="Arial" w:cs="Arial"/>
+          <w:sz w:val="24"/>
+          <w:szCs w:val="18"/>
+        </w:rPr>
+        <w:t>porfolio</w:t>
+      </w:r>
+      <w:r>
+        <w:rPr>
+          <w:rFonts w:ascii="Arial" w:hAnsi="Arial" w:cs="Arial"/>
+          <w:sz w:val="24"/>
+          <w:szCs w:val="18"/>
+        </w:rPr>
+        <w:t xml:space="preserve"> ocuparan </w:t>
+      </w:r>
+      <w:r>
+        <w:rPr>
+          <w:rFonts w:ascii="Arial" w:hAnsi="Arial" w:cs="Arial"/>
+          <w:sz w:val="24"/>
+          <w:szCs w:val="18"/>
+        </w:rPr>
+        <w:t>4</w:t>
+      </w:r>
+      <w:r>
+        <w:rPr>
+          <w:rFonts w:ascii="Arial" w:hAnsi="Arial" w:cs="Arial"/>
+          <w:sz w:val="24"/>
+          <w:szCs w:val="18"/>
+        </w:rPr>
+        <w:t xml:space="preserve"> columnas cada al estar en una pantalla grande, y las 12 al estar en una pantalla </w:t>
+      </w:r>
+      <w:r>
+        <w:rPr>
+          <w:rFonts w:ascii="Arial" w:hAnsi="Arial" w:cs="Arial"/>
+          <w:sz w:val="24"/>
+          <w:szCs w:val="18"/>
+        </w:rPr>
+        <w:t>mediana/</w:t>
+      </w:r>
+      <w:r>
+        <w:rPr>
+          <w:rFonts w:ascii="Arial" w:hAnsi="Arial" w:cs="Arial"/>
+          <w:sz w:val="24"/>
+          <w:szCs w:val="18"/>
+        </w:rPr>
+        <w:t xml:space="preserve">pequeña, por lo que acabaran una sobre la otra. El diseño de las </w:t>
+      </w:r>
+      <w:proofErr w:type="spellStart"/>
+      <w:r>
+        <w:rPr>
+          <w:rFonts w:ascii="Arial" w:hAnsi="Arial" w:cs="Arial"/>
+          <w:i/>
+          <w:iCs/>
+          <w:sz w:val="24"/>
+          <w:szCs w:val="18"/>
+        </w:rPr>
+        <w:t>cards</w:t>
+      </w:r>
+      <w:proofErr w:type="spellEnd"/>
+      <w:r>
+        <w:rPr>
+          <w:rFonts w:ascii="Arial" w:hAnsi="Arial" w:cs="Arial"/>
+          <w:sz w:val="24"/>
+          <w:szCs w:val="18"/>
+        </w:rPr>
+        <w:t xml:space="preserve"> será con un color </w:t>
+      </w:r>
+      <w:r>
+        <w:rPr>
+          <w:rFonts w:ascii="Arial" w:hAnsi="Arial" w:cs="Arial"/>
+          <w:b/>
+          <w:sz w:val="24"/>
+        </w:rPr>
+        <w:t xml:space="preserve">1B4965 </w:t>
+      </w:r>
+      <w:r>
+        <w:rPr>
+          <w:rFonts w:ascii="Arial" w:hAnsi="Arial" w:cs="Arial"/>
+          <w:sz w:val="24"/>
+          <w:szCs w:val="18"/>
+        </w:rPr>
+        <w:t xml:space="preserve">para fondo como la </w:t>
+      </w:r>
+      <w:proofErr w:type="spellStart"/>
+      <w:r>
+        <w:rPr>
+          <w:rFonts w:ascii="Arial" w:hAnsi="Arial" w:cs="Arial"/>
+          <w:i/>
+          <w:iCs/>
+          <w:sz w:val="24"/>
+          <w:szCs w:val="18"/>
+        </w:rPr>
+        <w:t>navbar</w:t>
+      </w:r>
+      <w:proofErr w:type="spellEnd"/>
+      <w:r>
+        <w:rPr>
+          <w:rFonts w:ascii="Arial" w:hAnsi="Arial" w:cs="Arial"/>
+          <w:sz w:val="24"/>
+          <w:szCs w:val="18"/>
+        </w:rPr>
+        <w:t xml:space="preserve">, con las letras del interior color </w:t>
+      </w:r>
+      <w:r>
+        <w:rPr>
+          <w:rFonts w:ascii="Arial" w:hAnsi="Arial" w:cs="Arial"/>
+          <w:b/>
+          <w:sz w:val="24"/>
+        </w:rPr>
+        <w:t>62B6CB</w:t>
+      </w:r>
+      <w:r>
+        <w:rPr>
+          <w:rFonts w:ascii="Arial" w:hAnsi="Arial" w:cs="Arial"/>
+          <w:b/>
+          <w:bCs/>
+          <w:sz w:val="24"/>
+          <w:szCs w:val="18"/>
+        </w:rPr>
+        <w:t xml:space="preserve">. </w:t>
+      </w:r>
+      <w:r>
+        <w:rPr>
+          <w:rFonts w:ascii="Arial" w:hAnsi="Arial" w:cs="Arial"/>
+          <w:sz w:val="24"/>
+          <w:szCs w:val="18"/>
+        </w:rPr>
+        <w:t xml:space="preserve">El contenido bajo la imagen de la </w:t>
+      </w:r>
+      <w:proofErr w:type="spellStart"/>
+      <w:r>
+        <w:rPr>
+          <w:rFonts w:ascii="Arial" w:hAnsi="Arial" w:cs="Arial"/>
+          <w:i/>
+          <w:iCs/>
+          <w:sz w:val="24"/>
+          <w:szCs w:val="18"/>
+        </w:rPr>
+        <w:t>card</w:t>
+      </w:r>
+      <w:proofErr w:type="spellEnd"/>
+      <w:r>
+        <w:rPr>
+          <w:rFonts w:ascii="Arial" w:hAnsi="Arial" w:cs="Arial"/>
+          <w:sz w:val="24"/>
+          <w:szCs w:val="18"/>
+        </w:rPr>
+        <w:t xml:space="preserve"> estará oculto, por lo que se deberá pulsar sobre esta para mostrar el texto. La </w:t>
+      </w:r>
+      <w:proofErr w:type="spellStart"/>
+      <w:r>
+        <w:rPr>
+          <w:rFonts w:ascii="Arial" w:hAnsi="Arial" w:cs="Arial"/>
+          <w:i/>
+          <w:iCs/>
+          <w:sz w:val="24"/>
+          <w:szCs w:val="18"/>
+        </w:rPr>
+        <w:t>card</w:t>
+      </w:r>
+      <w:proofErr w:type="spellEnd"/>
+      <w:r>
+        <w:rPr>
+          <w:rFonts w:ascii="Arial" w:hAnsi="Arial" w:cs="Arial"/>
+          <w:sz w:val="24"/>
+          <w:szCs w:val="18"/>
+        </w:rPr>
+        <w:t xml:space="preserve"> de </w:t>
+      </w:r>
+      <w:r>
+        <w:rPr>
+          <w:rFonts w:ascii="Arial" w:hAnsi="Arial" w:cs="Arial"/>
+          <w:i/>
+          <w:iCs/>
+          <w:sz w:val="24"/>
+          <w:szCs w:val="18"/>
+        </w:rPr>
+        <w:t>“¿Quién soy?”</w:t>
+      </w:r>
+      <w:r>
+        <w:rPr>
+          <w:rFonts w:ascii="Arial" w:hAnsi="Arial" w:cs="Arial"/>
+          <w:sz w:val="24"/>
+          <w:szCs w:val="18"/>
+        </w:rPr>
+        <w:t xml:space="preserve"> también tendrá un botón </w:t>
+      </w:r>
+      <w:r>
+        <w:rPr>
+          <w:rFonts w:ascii="Arial" w:hAnsi="Arial" w:cs="Arial"/>
+          <w:sz w:val="24"/>
+          <w:szCs w:val="18"/>
+        </w:rPr>
+        <w:t xml:space="preserve">color </w:t>
+      </w:r>
+      <w:r>
+        <w:rPr>
+          <w:rFonts w:ascii="Arial" w:hAnsi="Arial" w:cs="Arial"/>
+          <w:b/>
+          <w:sz w:val="24"/>
+        </w:rPr>
+        <w:t xml:space="preserve">BEE9E8 </w:t>
+      </w:r>
+      <w:r>
+        <w:rPr>
+          <w:rFonts w:ascii="Arial" w:hAnsi="Arial" w:cs="Arial"/>
+          <w:sz w:val="24"/>
+          <w:szCs w:val="18"/>
+        </w:rPr>
+        <w:t xml:space="preserve">con </w:t>
+      </w:r>
+      <w:r>
+        <w:rPr>
+          <w:rFonts w:ascii="Arial" w:hAnsi="Arial" w:cs="Arial"/>
+          <w:sz w:val="24"/>
+          <w:szCs w:val="18"/>
+        </w:rPr>
+        <w:t xml:space="preserve">el </w:t>
+      </w:r>
+      <w:r>
+        <w:rPr>
+          <w:rFonts w:ascii="Arial" w:hAnsi="Arial" w:cs="Arial"/>
+          <w:sz w:val="24"/>
+          <w:szCs w:val="18"/>
+        </w:rPr>
+        <w:t xml:space="preserve">texto “Mi </w:t>
+      </w:r>
+      <w:proofErr w:type="spellStart"/>
+      <w:r>
+        <w:rPr>
+          <w:rFonts w:ascii="Arial" w:hAnsi="Arial" w:cs="Arial"/>
+          <w:sz w:val="24"/>
+          <w:szCs w:val="18"/>
+        </w:rPr>
+        <w:t>Curriculum</w:t>
+      </w:r>
+      <w:proofErr w:type="spellEnd"/>
+      <w:r>
+        <w:rPr>
+          <w:rFonts w:ascii="Arial" w:hAnsi="Arial" w:cs="Arial"/>
+          <w:sz w:val="24"/>
+          <w:szCs w:val="18"/>
+        </w:rPr>
+        <w:t>”</w:t>
+      </w:r>
+      <w:r>
+        <w:rPr>
+          <w:rFonts w:ascii="Arial" w:hAnsi="Arial" w:cs="Arial"/>
+          <w:sz w:val="24"/>
+          <w:szCs w:val="18"/>
+        </w:rPr>
+        <w:t xml:space="preserve"> </w:t>
+      </w:r>
+      <w:r>
+        <w:rPr>
+          <w:rFonts w:ascii="Arial" w:hAnsi="Arial" w:cs="Arial"/>
+          <w:sz w:val="24"/>
+          <w:szCs w:val="18"/>
+        </w:rPr>
+        <w:t>color</w:t>
+      </w:r>
+      <w:r>
+        <w:rPr>
+          <w:rFonts w:ascii="Arial" w:hAnsi="Arial" w:cs="Arial"/>
+          <w:b/>
+          <w:bCs/>
+          <w:sz w:val="24"/>
+          <w:szCs w:val="18"/>
+        </w:rPr>
+        <w:t xml:space="preserve"> </w:t>
+      </w:r>
+      <w:r>
+        <w:rPr>
+          <w:rFonts w:ascii="Arial" w:hAnsi="Arial" w:cs="Arial"/>
+          <w:b/>
+          <w:sz w:val="24"/>
+        </w:rPr>
+        <w:t>62B6CB</w:t>
+      </w:r>
+      <w:r>
+        <w:rPr>
+          <w:rFonts w:ascii="Arial" w:hAnsi="Arial" w:cs="Arial"/>
+          <w:sz w:val="24"/>
+          <w:szCs w:val="18"/>
+        </w:rPr>
+        <w:t xml:space="preserve"> </w:t>
+      </w:r>
+      <w:r>
+        <w:rPr>
+          <w:rFonts w:ascii="Arial" w:hAnsi="Arial" w:cs="Arial"/>
+          <w:sz w:val="24"/>
+          <w:szCs w:val="18"/>
+        </w:rPr>
+        <w:t xml:space="preserve">el cual al pulsarlo </w:t>
+      </w:r>
+      <w:r>
+        <w:rPr>
+          <w:rFonts w:ascii="Arial" w:hAnsi="Arial" w:cs="Arial"/>
+          <w:sz w:val="24"/>
+          <w:szCs w:val="18"/>
+        </w:rPr>
+        <w:t xml:space="preserve">descargará mi </w:t>
+      </w:r>
+      <w:proofErr w:type="spellStart"/>
+      <w:r>
+        <w:rPr>
+          <w:rFonts w:ascii="Arial" w:hAnsi="Arial" w:cs="Arial"/>
+          <w:sz w:val="24"/>
+          <w:szCs w:val="18"/>
+        </w:rPr>
+        <w:t>curriculum</w:t>
+      </w:r>
+      <w:proofErr w:type="spellEnd"/>
+      <w:r>
+        <w:rPr>
+          <w:rFonts w:ascii="Arial" w:hAnsi="Arial" w:cs="Arial"/>
+          <w:sz w:val="24"/>
+          <w:szCs w:val="18"/>
+        </w:rPr>
+        <w:t xml:space="preserve"> en </w:t>
+      </w:r>
+      <w:proofErr w:type="spellStart"/>
+      <w:r>
+        <w:rPr>
+          <w:rFonts w:ascii="Arial" w:hAnsi="Arial" w:cs="Arial"/>
+          <w:sz w:val="24"/>
+          <w:szCs w:val="18"/>
+        </w:rPr>
+        <w:t>pdf</w:t>
+      </w:r>
+      <w:proofErr w:type="spellEnd"/>
+      <w:r>
+        <w:rPr>
+          <w:rFonts w:ascii="Arial" w:hAnsi="Arial" w:cs="Arial"/>
+          <w:sz w:val="24"/>
+          <w:szCs w:val="18"/>
+        </w:rPr>
+        <w:t xml:space="preserve">. </w:t>
+      </w:r>
+    </w:p>
+    <w:p>
+      <w:pPr>
+        <w:rPr>
+          <w:rFonts w:ascii="Arial" w:eastAsiaTheme="majorEastAsia" w:hAnsi="Arial" w:cs="Arial"/>
+          <w:noProof/>
+          <w:sz w:val="28"/>
+          <w:szCs w:val="28"/>
+          <w:u w:val="single"/>
+        </w:rPr>
+      </w:pPr>
+      <w:r>
+        <w:rPr>
+          <w:rFonts w:ascii="Arial" w:hAnsi="Arial" w:cs="Arial"/>
+          <w:noProof/>
+          <w:sz w:val="28"/>
+          <w:szCs w:val="28"/>
+          <w:u w:val="single"/>
+        </w:rPr>
+        <w:br w:type="page"/>
+      </w:r>
+    </w:p>
+    <w:p>
+      <w:pPr>
+        <w:pStyle w:val="Ttulo2"/>
+        <w:rPr>
+          <w:rFonts w:ascii="Arial" w:hAnsi="Arial" w:cs="Arial"/>
+          <w:noProof/>
+          <w:color w:val="auto"/>
+          <w:sz w:val="28"/>
+          <w:szCs w:val="28"/>
+          <w:u w:val="single"/>
+        </w:rPr>
+      </w:pPr>
+      <w:bookmarkStart w:id="6" w:name="_Toc156430155"/>
+      <w:r>
+        <w:rPr>
+          <w:rFonts w:ascii="Arial" w:hAnsi="Arial" w:cs="Arial"/>
+          <w:noProof/>
+          <w:color w:val="auto"/>
+          <w:sz w:val="28"/>
+          <w:szCs w:val="28"/>
+          <w:u w:val="single"/>
+        </w:rPr>
+        <w:lastRenderedPageBreak/>
+        <w:t>Projects</w:t>
+      </w:r>
+      <w:r>
+        <w:rPr>
+          <w:rFonts w:ascii="Arial" w:hAnsi="Arial" w:cs="Arial"/>
+          <w:noProof/>
+          <w:color w:val="auto"/>
+          <w:sz w:val="28"/>
+          <w:szCs w:val="28"/>
+          <w:u w:val="single"/>
+        </w:rPr>
+        <w:t xml:space="preserve"> Page</w:t>
+      </w:r>
+      <w:bookmarkEnd w:id="6"/>
+    </w:p>
+    <w:p/>
+    <w:p>
+      <w:r>
+        <w:rPr>
+          <w:noProof/>
+        </w:rPr>
+        <w:drawing>
+          <wp:inline distT="0" distB="0" distL="0" distR="0" wp14:anchorId="721C39F1" wp14:editId="17BFDB04">
+            <wp:extent cx="5391150" cy="3594100"/>
+            <wp:effectExtent l="0" t="0" r="0" b="6350"/>
+            <wp:docPr id="1587751981" name="Imagen 2"/>
+            <wp:cNvGraphicFramePr>
+              <a:graphicFrameLocks xmlns:a="http://schemas.openxmlformats.org/drawingml/2006/main" noChangeAspect="1"/>
+            </wp:cNvGraphicFramePr>
+            <a:graphic xmlns:a="http://schemas.openxmlformats.org/drawingml/2006/main">
+              <a:graphicData uri="http://schemas.openxmlformats.org/drawingml/2006/picture">
+                <pic:pic xmlns:pic="http://schemas.openxmlformats.org/drawingml/2006/picture">
+                  <pic:nvPicPr>
+                    <pic:cNvPr id="0" name="Picture 2"/>
+                    <pic:cNvPicPr>
+                      <a:picLocks noChangeAspect="1" noChangeArrowheads="1"/>
+                    </pic:cNvPicPr>
+                  </pic:nvPicPr>
+                  <pic:blipFill>
+                    <a:blip r:embed="rId11">
+                      <a:extLst>
+                        <a:ext uri="{28A0092B-C50C-407E-A947-70E740481C1C}">
+                          <a14:useLocalDpi xmlns:a14="http://schemas.microsoft.com/office/drawing/2010/main" val="0"/>
+                        </a:ext>
+                      </a:extLst>
+                    </a:blip>
+                    <a:srcRect/>
+                    <a:stretch>
+                      <a:fillRect/>
+                    </a:stretch>
+                  </pic:blipFill>
+                  <pic:spPr bwMode="auto">
+                    <a:xfrm>
+                      <a:off x="0" y="0"/>
+                      <a:ext cx="5391150" cy="3594100"/>
+                    </a:xfrm>
+                    <a:prstGeom prst="rect">
+                      <a:avLst/>
+                    </a:prstGeom>
+                    <a:noFill/>
+                    <a:ln>
+                      <a:noFill/>
+                    </a:ln>
+                  </pic:spPr>
+                </pic:pic>
+              </a:graphicData>
+            </a:graphic>
+          </wp:inline>
+        </w:drawing>
+      </w:r>
+    </w:p>
+    <w:p>
+      <w:pPr>
+        <w:jc w:val="both"/>
+      </w:pPr>
+      <w:r>
+        <w:rPr>
+          <w:rFonts w:ascii="Arial" w:hAnsi="Arial" w:cs="Arial"/>
+          <w:sz w:val="24"/>
+          <w:szCs w:val="24"/>
+        </w:rPr>
+        <w:t>En l</w:t>
+      </w:r>
+      <w:r>
+        <w:rPr>
+          <w:rFonts w:ascii="Arial" w:hAnsi="Arial" w:cs="Arial"/>
+          <w:sz w:val="24"/>
+          <w:szCs w:val="24"/>
+        </w:rPr>
+        <w:t xml:space="preserve">a página </w:t>
+      </w:r>
+      <w:r>
+        <w:rPr>
+          <w:rFonts w:ascii="Arial" w:hAnsi="Arial" w:cs="Arial"/>
+          <w:sz w:val="24"/>
+          <w:szCs w:val="24"/>
+        </w:rPr>
+        <w:t>Proyectos</w:t>
+      </w:r>
+      <w:r>
+        <w:rPr>
+          <w:rFonts w:ascii="Arial" w:hAnsi="Arial" w:cs="Arial"/>
+          <w:sz w:val="24"/>
+          <w:szCs w:val="24"/>
+        </w:rPr>
+        <w:t xml:space="preserve"> se encontrarán tres </w:t>
+      </w:r>
+      <w:proofErr w:type="spellStart"/>
+      <w:r>
+        <w:rPr>
+          <w:rFonts w:ascii="Arial" w:hAnsi="Arial" w:cs="Arial"/>
+          <w:i/>
+          <w:iCs/>
+          <w:sz w:val="24"/>
+          <w:szCs w:val="24"/>
+        </w:rPr>
+        <w:t>cards</w:t>
+      </w:r>
+      <w:proofErr w:type="spellEnd"/>
+      <w:r>
+        <w:rPr>
+          <w:rFonts w:ascii="Arial" w:hAnsi="Arial" w:cs="Arial"/>
+          <w:sz w:val="24"/>
+          <w:szCs w:val="24"/>
+        </w:rPr>
+        <w:t xml:space="preserve"> con mis proyectos más destacados. En la parte más alta de la pagina se encontrará un encabezado de primer nivel con el texto </w:t>
+      </w:r>
+      <w:r>
+        <w:rPr>
+          <w:rFonts w:ascii="Arial" w:hAnsi="Arial" w:cs="Arial"/>
+          <w:i/>
+          <w:iCs/>
+          <w:sz w:val="24"/>
+          <w:szCs w:val="24"/>
+        </w:rPr>
+        <w:t>“MIS PROYECTOS DESTACADOS”</w:t>
+      </w:r>
+      <w:r>
+        <w:rPr>
+          <w:rFonts w:ascii="Arial" w:hAnsi="Arial" w:cs="Arial"/>
+          <w:sz w:val="24"/>
+          <w:szCs w:val="24"/>
+        </w:rPr>
+        <w:t xml:space="preserve"> en color </w:t>
+      </w:r>
+      <w:r>
+        <w:rPr>
+          <w:rFonts w:ascii="Arial" w:hAnsi="Arial" w:cs="Arial"/>
+          <w:b/>
+          <w:sz w:val="24"/>
+        </w:rPr>
+        <w:t xml:space="preserve">1B4965 </w:t>
+      </w:r>
+      <w:r>
+        <w:rPr>
+          <w:rFonts w:ascii="Arial" w:hAnsi="Arial" w:cs="Arial"/>
+          <w:sz w:val="24"/>
+          <w:szCs w:val="18"/>
+        </w:rPr>
+        <w:t>y</w:t>
+      </w:r>
+      <w:r>
+        <w:rPr>
+          <w:rFonts w:ascii="Arial" w:hAnsi="Arial" w:cs="Arial"/>
+          <w:sz w:val="24"/>
+          <w:szCs w:val="18"/>
+        </w:rPr>
+        <w:t xml:space="preserve"> que ocupará 12 columnas en su correspondiente fila, el fondo de la página será </w:t>
+      </w:r>
+      <w:r>
+        <w:rPr>
+          <w:rFonts w:ascii="Arial" w:hAnsi="Arial" w:cs="Arial"/>
+          <w:b/>
+          <w:sz w:val="24"/>
+        </w:rPr>
+        <w:t>BEE9E8</w:t>
+      </w:r>
+      <w:r>
+        <w:rPr>
+          <w:rFonts w:ascii="Arial" w:hAnsi="Arial" w:cs="Arial"/>
+          <w:sz w:val="24"/>
+          <w:szCs w:val="18"/>
+        </w:rPr>
+        <w:t xml:space="preserve">, las </w:t>
+      </w:r>
+      <w:proofErr w:type="spellStart"/>
+      <w:r>
+        <w:rPr>
+          <w:rFonts w:ascii="Arial" w:hAnsi="Arial" w:cs="Arial"/>
+          <w:i/>
+          <w:iCs/>
+          <w:sz w:val="24"/>
+          <w:szCs w:val="18"/>
+        </w:rPr>
+        <w:t>cards</w:t>
+      </w:r>
+      <w:proofErr w:type="spellEnd"/>
+      <w:r>
+        <w:rPr>
+          <w:rFonts w:ascii="Arial" w:hAnsi="Arial" w:cs="Arial"/>
+          <w:sz w:val="24"/>
+          <w:szCs w:val="18"/>
+        </w:rPr>
+        <w:t xml:space="preserve"> seguirán la misma estructura de diseño que las </w:t>
+      </w:r>
+      <w:proofErr w:type="spellStart"/>
+      <w:r>
+        <w:rPr>
+          <w:rFonts w:ascii="Arial" w:hAnsi="Arial" w:cs="Arial"/>
+          <w:i/>
+          <w:iCs/>
+          <w:sz w:val="24"/>
+          <w:szCs w:val="18"/>
+        </w:rPr>
+        <w:t>cards</w:t>
+      </w:r>
+      <w:proofErr w:type="spellEnd"/>
+      <w:r>
+        <w:rPr>
+          <w:rFonts w:ascii="Arial" w:hAnsi="Arial" w:cs="Arial"/>
+          <w:sz w:val="24"/>
+          <w:szCs w:val="18"/>
+        </w:rPr>
+        <w:t xml:space="preserve"> de la página Home, con la diferencia de que el texto estará expuesto en su totalidad desde el inicio y todas las </w:t>
+      </w:r>
+      <w:proofErr w:type="spellStart"/>
+      <w:r>
+        <w:rPr>
+          <w:rFonts w:ascii="Arial" w:hAnsi="Arial" w:cs="Arial"/>
+          <w:i/>
+          <w:iCs/>
+          <w:sz w:val="24"/>
+          <w:szCs w:val="18"/>
+        </w:rPr>
+        <w:t>cards</w:t>
+      </w:r>
+      <w:proofErr w:type="spellEnd"/>
+      <w:r>
+        <w:rPr>
+          <w:rFonts w:ascii="Arial" w:hAnsi="Arial" w:cs="Arial"/>
+          <w:sz w:val="24"/>
+          <w:szCs w:val="18"/>
+        </w:rPr>
+        <w:t xml:space="preserve"> tendrán un botón </w:t>
+      </w:r>
+      <w:r>
+        <w:rPr>
+          <w:rFonts w:ascii="Arial" w:hAnsi="Arial" w:cs="Arial"/>
+          <w:sz w:val="24"/>
+          <w:szCs w:val="18"/>
+        </w:rPr>
+        <w:t xml:space="preserve">con el logo de GitHub </w:t>
+      </w:r>
+      <w:r>
+        <w:rPr>
+          <w:rFonts w:ascii="Arial" w:hAnsi="Arial" w:cs="Arial"/>
+          <w:sz w:val="24"/>
+          <w:szCs w:val="18"/>
+        </w:rPr>
+        <w:t xml:space="preserve">que llevará al correspondiente repositorio de cada proyecto expuesto. </w:t>
+      </w:r>
+      <w:r>
+        <w:rPr>
+          <w:rFonts w:ascii="Arial" w:hAnsi="Arial" w:cs="Arial"/>
+          <w:b/>
+          <w:bCs/>
+          <w:sz w:val="24"/>
+          <w:szCs w:val="18"/>
+        </w:rPr>
+        <w:t xml:space="preserve"> </w:t>
+      </w:r>
+      <w:r>
+        <w:br w:type="page"/>
+      </w:r>
+    </w:p>
+    <w:p>
+      <w:pPr>
+        <w:pStyle w:val="Ttulo2"/>
+        <w:rPr>
+          <w:rFonts w:ascii="Arial" w:hAnsi="Arial" w:cs="Arial"/>
+          <w:noProof/>
+          <w:color w:val="auto"/>
+          <w:sz w:val="28"/>
+          <w:szCs w:val="28"/>
+          <w:u w:val="single"/>
+        </w:rPr>
+      </w:pPr>
+      <w:bookmarkStart w:id="7" w:name="_Toc156430156"/>
+      <w:r>
+        <w:rPr>
+          <w:rFonts w:ascii="Arial" w:hAnsi="Arial" w:cs="Arial"/>
+          <w:noProof/>
+          <w:color w:val="auto"/>
+          <w:sz w:val="28"/>
+          <w:szCs w:val="28"/>
+          <w:u w:val="single"/>
+        </w:rPr>
+        <w:lastRenderedPageBreak/>
+        <w:t>Contact</w:t>
+      </w:r>
+      <w:r>
+        <w:rPr>
+          <w:rFonts w:ascii="Arial" w:hAnsi="Arial" w:cs="Arial"/>
+          <w:noProof/>
+          <w:color w:val="auto"/>
+          <w:sz w:val="28"/>
+          <w:szCs w:val="28"/>
+          <w:u w:val="single"/>
+        </w:rPr>
+        <w:t xml:space="preserve"> Page</w:t>
+      </w:r>
+      <w:bookmarkEnd w:id="7"/>
+    </w:p>
+    <w:p/>
+    <w:p>
+      <w:r>
+        <w:rPr>
+          <w:noProof/>
+        </w:rPr>
+        <w:drawing>
+          <wp:inline distT="0" distB="0" distL="0" distR="0" wp14:anchorId="3FE7C92A" wp14:editId="510F9D74">
+            <wp:extent cx="5391150" cy="3594100"/>
+            <wp:effectExtent l="0" t="0" r="0" b="6350"/>
+            <wp:docPr id="87049399" name="Imagen 3"/>
+            <wp:cNvGraphicFramePr>
+              <a:graphicFrameLocks xmlns:a="http://schemas.openxmlformats.org/drawingml/2006/main" noChangeAspect="1"/>
+            </wp:cNvGraphicFramePr>
+            <a:graphic xmlns:a="http://schemas.openxmlformats.org/drawingml/2006/main">
+              <a:graphicData uri="http://schemas.openxmlformats.org/drawingml/2006/picture">
+                <pic:pic xmlns:pic="http://schemas.openxmlformats.org/drawingml/2006/picture">
+                  <pic:nvPicPr>
+                    <pic:cNvPr id="0" name="Picture 3"/>
                     <pic:cNvPicPr>
                       <a:picLocks noChangeAspect="1" noChangeArrowheads="1"/>
                     </pic:cNvPicPr>
@@ -2682,761 +3409,6 @@
         <w:rPr>
           <w:rFonts w:ascii="Arial" w:hAnsi="Arial" w:cs="Arial"/>
           <w:sz w:val="24"/>
-          <w:szCs w:val="24"/>
-        </w:rPr>
-      </w:pPr>
-      <w:r>
-        <w:rPr>
-          <w:rFonts w:ascii="Arial" w:hAnsi="Arial" w:cs="Arial"/>
-          <w:sz w:val="24"/>
-          <w:szCs w:val="24"/>
-        </w:rPr>
-        <w:t>En l</w:t>
-      </w:r>
-      <w:r>
-        <w:rPr>
-          <w:rFonts w:ascii="Arial" w:hAnsi="Arial" w:cs="Arial"/>
-          <w:sz w:val="24"/>
-          <w:szCs w:val="24"/>
-        </w:rPr>
-        <w:t>a p</w:t>
-      </w:r>
-      <w:r>
-        <w:rPr>
-          <w:rFonts w:ascii="Arial" w:hAnsi="Arial" w:cs="Arial"/>
-          <w:sz w:val="24"/>
-          <w:szCs w:val="24"/>
-        </w:rPr>
-        <w:t>á</w:t>
-      </w:r>
-      <w:r>
-        <w:rPr>
-          <w:rFonts w:ascii="Arial" w:hAnsi="Arial" w:cs="Arial"/>
-          <w:sz w:val="24"/>
-          <w:szCs w:val="24"/>
-        </w:rPr>
-        <w:t>gina Home se encontrará un banner (</w:t>
-      </w:r>
-      <w:proofErr w:type="spellStart"/>
-      <w:r>
-        <w:rPr>
-          <w:rFonts w:ascii="Arial" w:hAnsi="Arial" w:cs="Arial"/>
-          <w:i/>
-          <w:iCs/>
-          <w:sz w:val="24"/>
-          <w:szCs w:val="24"/>
-        </w:rPr>
-        <w:t>jumbotron</w:t>
-      </w:r>
-      <w:proofErr w:type="spellEnd"/>
-      <w:r>
-        <w:rPr>
-          <w:rFonts w:ascii="Arial" w:hAnsi="Arial" w:cs="Arial"/>
-          <w:sz w:val="24"/>
-          <w:szCs w:val="24"/>
-        </w:rPr>
-        <w:t xml:space="preserve">) con una imagen que use el logo de la empresa y un texto con el eslogan de esta. El color para el texto será </w:t>
-      </w:r>
-      <w:r>
-        <w:rPr>
-          <w:rFonts w:ascii="Arial" w:hAnsi="Arial" w:cs="Arial"/>
-          <w:b/>
-          <w:sz w:val="24"/>
-        </w:rPr>
-        <w:t>BEE9E8</w:t>
-      </w:r>
-      <w:r>
-        <w:rPr>
-          <w:rFonts w:ascii="Arial" w:hAnsi="Arial" w:cs="Arial"/>
-          <w:b/>
-          <w:bCs/>
-          <w:sz w:val="24"/>
-          <w:szCs w:val="18"/>
-        </w:rPr>
-        <w:t xml:space="preserve">, </w:t>
-      </w:r>
-      <w:r>
-        <w:rPr>
-          <w:rFonts w:ascii="Arial" w:hAnsi="Arial" w:cs="Arial"/>
-          <w:sz w:val="24"/>
-          <w:szCs w:val="18"/>
-        </w:rPr>
-        <w:t xml:space="preserve">mismo que se usará para el fondo de la página. El </w:t>
-      </w:r>
-      <w:proofErr w:type="spellStart"/>
-      <w:r>
-        <w:rPr>
-          <w:rFonts w:ascii="Arial" w:hAnsi="Arial" w:cs="Arial"/>
-          <w:i/>
-          <w:iCs/>
-          <w:sz w:val="24"/>
-          <w:szCs w:val="18"/>
-        </w:rPr>
-        <w:t>jumbotron</w:t>
-      </w:r>
-      <w:proofErr w:type="spellEnd"/>
-      <w:r>
-        <w:rPr>
-          <w:rFonts w:ascii="Arial" w:hAnsi="Arial" w:cs="Arial"/>
-          <w:sz w:val="24"/>
-          <w:szCs w:val="18"/>
-        </w:rPr>
-        <w:t xml:space="preserve"> ocupara las 12 columnas y el mismo espacio todo el rato. Mientras que las </w:t>
-      </w:r>
-      <w:proofErr w:type="spellStart"/>
-      <w:r>
-        <w:rPr>
-          <w:rFonts w:ascii="Arial" w:hAnsi="Arial" w:cs="Arial"/>
-          <w:i/>
-          <w:iCs/>
-          <w:sz w:val="24"/>
-          <w:szCs w:val="18"/>
-        </w:rPr>
-        <w:t>cards</w:t>
-      </w:r>
-      <w:proofErr w:type="spellEnd"/>
-      <w:r>
-        <w:rPr>
-          <w:rFonts w:ascii="Arial" w:hAnsi="Arial" w:cs="Arial"/>
-          <w:sz w:val="24"/>
-          <w:szCs w:val="18"/>
-        </w:rPr>
-        <w:t xml:space="preserve"> que hay con la información sobre mi en el porfolio ocuparan 3 columnas cada al estar en una pantalla mediana/grande, y las 12 al estar en una pantalla pequeña, por lo que acabaran una sobre la otra. El diseño de las </w:t>
-      </w:r>
-      <w:proofErr w:type="spellStart"/>
-      <w:r>
-        <w:rPr>
-          <w:rFonts w:ascii="Arial" w:hAnsi="Arial" w:cs="Arial"/>
-          <w:i/>
-          <w:iCs/>
-          <w:sz w:val="24"/>
-          <w:szCs w:val="18"/>
-        </w:rPr>
-        <w:t>cards</w:t>
-      </w:r>
-      <w:proofErr w:type="spellEnd"/>
-      <w:r>
-        <w:rPr>
-          <w:rFonts w:ascii="Arial" w:hAnsi="Arial" w:cs="Arial"/>
-          <w:sz w:val="24"/>
-          <w:szCs w:val="18"/>
-        </w:rPr>
-        <w:t xml:space="preserve"> será con un color </w:t>
-      </w:r>
-      <w:r>
-        <w:rPr>
-          <w:rFonts w:ascii="Arial" w:hAnsi="Arial" w:cs="Arial"/>
-          <w:b/>
-          <w:sz w:val="24"/>
-        </w:rPr>
-        <w:t xml:space="preserve">1B4965 </w:t>
-      </w:r>
-      <w:r>
-        <w:rPr>
-          <w:rFonts w:ascii="Arial" w:hAnsi="Arial" w:cs="Arial"/>
-          <w:sz w:val="24"/>
-          <w:szCs w:val="18"/>
-        </w:rPr>
-        <w:t xml:space="preserve">para fondo como la </w:t>
-      </w:r>
-      <w:proofErr w:type="spellStart"/>
-      <w:r>
-        <w:rPr>
-          <w:rFonts w:ascii="Arial" w:hAnsi="Arial" w:cs="Arial"/>
-          <w:i/>
-          <w:iCs/>
-          <w:sz w:val="24"/>
-          <w:szCs w:val="18"/>
-        </w:rPr>
-        <w:t>navbar</w:t>
-      </w:r>
-      <w:proofErr w:type="spellEnd"/>
-      <w:r>
-        <w:rPr>
-          <w:rFonts w:ascii="Arial" w:hAnsi="Arial" w:cs="Arial"/>
-          <w:sz w:val="24"/>
-          <w:szCs w:val="18"/>
-        </w:rPr>
-        <w:t xml:space="preserve">, con las letras del interior color </w:t>
-      </w:r>
-      <w:r>
-        <w:rPr>
-          <w:rFonts w:ascii="Arial" w:hAnsi="Arial" w:cs="Arial"/>
-          <w:b/>
-          <w:sz w:val="24"/>
-        </w:rPr>
-        <w:t>62B6CB</w:t>
-      </w:r>
-      <w:r>
-        <w:rPr>
-          <w:rFonts w:ascii="Arial" w:hAnsi="Arial" w:cs="Arial"/>
-          <w:b/>
-          <w:bCs/>
-          <w:sz w:val="24"/>
-          <w:szCs w:val="18"/>
-        </w:rPr>
-        <w:t xml:space="preserve">. </w:t>
-      </w:r>
-      <w:r>
-        <w:rPr>
-          <w:rFonts w:ascii="Arial" w:hAnsi="Arial" w:cs="Arial"/>
-          <w:sz w:val="24"/>
-          <w:szCs w:val="18"/>
-        </w:rPr>
-        <w:t xml:space="preserve">El contenido bajo la imagen de la </w:t>
-      </w:r>
-      <w:proofErr w:type="spellStart"/>
-      <w:r>
-        <w:rPr>
-          <w:rFonts w:ascii="Arial" w:hAnsi="Arial" w:cs="Arial"/>
-          <w:i/>
-          <w:iCs/>
-          <w:sz w:val="24"/>
-          <w:szCs w:val="18"/>
-        </w:rPr>
-        <w:t>card</w:t>
-      </w:r>
-      <w:proofErr w:type="spellEnd"/>
-      <w:r>
-        <w:rPr>
-          <w:rFonts w:ascii="Arial" w:hAnsi="Arial" w:cs="Arial"/>
-          <w:sz w:val="24"/>
-          <w:szCs w:val="18"/>
-        </w:rPr>
-        <w:t xml:space="preserve"> estará oculto, por lo que se deberá pulsar sobre esta para mostrar el texto. La </w:t>
-      </w:r>
-      <w:proofErr w:type="spellStart"/>
-      <w:r>
-        <w:rPr>
-          <w:rFonts w:ascii="Arial" w:hAnsi="Arial" w:cs="Arial"/>
-          <w:i/>
-          <w:iCs/>
-          <w:sz w:val="24"/>
-          <w:szCs w:val="18"/>
-        </w:rPr>
-        <w:t>card</w:t>
-      </w:r>
-      <w:proofErr w:type="spellEnd"/>
-      <w:r>
-        <w:rPr>
-          <w:rFonts w:ascii="Arial" w:hAnsi="Arial" w:cs="Arial"/>
-          <w:sz w:val="24"/>
-          <w:szCs w:val="18"/>
-        </w:rPr>
-        <w:t xml:space="preserve"> de </w:t>
-      </w:r>
-      <w:r>
-        <w:rPr>
-          <w:rFonts w:ascii="Arial" w:hAnsi="Arial" w:cs="Arial"/>
-          <w:i/>
-          <w:iCs/>
-          <w:sz w:val="24"/>
-          <w:szCs w:val="18"/>
-        </w:rPr>
-        <w:t>“¿Quién soy?”</w:t>
-      </w:r>
-      <w:r>
-        <w:rPr>
-          <w:rFonts w:ascii="Arial" w:hAnsi="Arial" w:cs="Arial"/>
-          <w:sz w:val="24"/>
-          <w:szCs w:val="18"/>
-        </w:rPr>
-        <w:t xml:space="preserve"> también tendrá un botón </w:t>
-      </w:r>
-      <w:r>
-        <w:rPr>
-          <w:rFonts w:ascii="Arial" w:hAnsi="Arial" w:cs="Arial"/>
-          <w:sz w:val="24"/>
-          <w:szCs w:val="18"/>
-        </w:rPr>
-        <w:t xml:space="preserve">color </w:t>
-      </w:r>
-      <w:r>
-        <w:rPr>
-          <w:rFonts w:ascii="Arial" w:hAnsi="Arial" w:cs="Arial"/>
-          <w:b/>
-          <w:sz w:val="24"/>
-        </w:rPr>
-        <w:t xml:space="preserve">BEE9E8 </w:t>
-      </w:r>
-      <w:r>
-        <w:rPr>
-          <w:rFonts w:ascii="Arial" w:hAnsi="Arial" w:cs="Arial"/>
-          <w:sz w:val="24"/>
-          <w:szCs w:val="18"/>
-        </w:rPr>
-        <w:t xml:space="preserve">con </w:t>
-      </w:r>
-      <w:r>
-        <w:rPr>
-          <w:rFonts w:ascii="Arial" w:hAnsi="Arial" w:cs="Arial"/>
-          <w:sz w:val="24"/>
-          <w:szCs w:val="18"/>
-        </w:rPr>
-        <w:t xml:space="preserve">el icono de LinkedIn </w:t>
-      </w:r>
-      <w:r>
-        <w:rPr>
-          <w:rFonts w:ascii="Arial" w:hAnsi="Arial" w:cs="Arial"/>
-          <w:sz w:val="24"/>
-          <w:szCs w:val="18"/>
-        </w:rPr>
-        <w:t>color</w:t>
-      </w:r>
-      <w:r>
-        <w:rPr>
-          <w:rFonts w:ascii="Arial" w:hAnsi="Arial" w:cs="Arial"/>
-          <w:b/>
-          <w:bCs/>
-          <w:sz w:val="24"/>
-          <w:szCs w:val="18"/>
-        </w:rPr>
-        <w:t xml:space="preserve"> </w:t>
-      </w:r>
-      <w:r>
-        <w:rPr>
-          <w:rFonts w:ascii="Arial" w:hAnsi="Arial" w:cs="Arial"/>
-          <w:b/>
-          <w:sz w:val="24"/>
-        </w:rPr>
-        <w:t>62B6CB</w:t>
-      </w:r>
-      <w:r>
-        <w:rPr>
-          <w:rFonts w:ascii="Arial" w:hAnsi="Arial" w:cs="Arial"/>
-          <w:sz w:val="24"/>
-          <w:szCs w:val="18"/>
-        </w:rPr>
-        <w:t xml:space="preserve"> </w:t>
-      </w:r>
-      <w:r>
-        <w:rPr>
-          <w:rFonts w:ascii="Arial" w:hAnsi="Arial" w:cs="Arial"/>
-          <w:sz w:val="24"/>
-          <w:szCs w:val="18"/>
-        </w:rPr>
-        <w:t xml:space="preserve">el cual al pulsarlo llevará a mi página de LinkedIn. </w:t>
-      </w:r>
-    </w:p>
-    <w:p>
-      <w:pPr>
-        <w:rPr>
-          <w:rFonts w:ascii="Arial" w:eastAsiaTheme="majorEastAsia" w:hAnsi="Arial" w:cs="Arial"/>
-          <w:noProof/>
-          <w:sz w:val="28"/>
-          <w:szCs w:val="28"/>
-          <w:u w:val="single"/>
-        </w:rPr>
-      </w:pPr>
-      <w:r>
-        <w:rPr>
-          <w:rFonts w:ascii="Arial" w:hAnsi="Arial" w:cs="Arial"/>
-          <w:noProof/>
-          <w:sz w:val="28"/>
-          <w:szCs w:val="28"/>
-          <w:u w:val="single"/>
-        </w:rPr>
-        <w:br w:type="page"/>
-      </w:r>
-    </w:p>
-    <w:p>
-      <w:pPr>
-        <w:pStyle w:val="Ttulo2"/>
-        <w:rPr>
-          <w:rFonts w:ascii="Arial" w:hAnsi="Arial" w:cs="Arial"/>
-          <w:noProof/>
-          <w:color w:val="auto"/>
-          <w:sz w:val="28"/>
-          <w:szCs w:val="28"/>
-          <w:u w:val="single"/>
-        </w:rPr>
-      </w:pPr>
-      <w:bookmarkStart w:id="6" w:name="_Toc156430155"/>
-      <w:r>
-        <w:rPr>
-          <w:rFonts w:ascii="Arial" w:hAnsi="Arial" w:cs="Arial"/>
-          <w:noProof/>
-          <w:color w:val="auto"/>
-          <w:sz w:val="28"/>
-          <w:szCs w:val="28"/>
-          <w:u w:val="single"/>
-        </w:rPr>
-        <w:lastRenderedPageBreak/>
-        <w:t>Projects</w:t>
-      </w:r>
-      <w:r>
-        <w:rPr>
-          <w:rFonts w:ascii="Arial" w:hAnsi="Arial" w:cs="Arial"/>
-          <w:noProof/>
-          <w:color w:val="auto"/>
-          <w:sz w:val="28"/>
-          <w:szCs w:val="28"/>
-          <w:u w:val="single"/>
-        </w:rPr>
-        <w:t xml:space="preserve"> Page</w:t>
-      </w:r>
-      <w:bookmarkEnd w:id="6"/>
-    </w:p>
-    <w:p/>
-    <w:p>
-      <w:r>
-        <w:rPr>
-          <w:noProof/>
-        </w:rPr>
-        <w:drawing>
-          <wp:inline distT="0" distB="0" distL="0" distR="0" wp14:anchorId="597EA993" wp14:editId="17BFDB04">
-            <wp:extent cx="5391150" cy="3594100"/>
-            <wp:effectExtent l="0" t="0" r="0" b="6350"/>
-            <wp:docPr id="1587751981" name="Imagen 2"/>
-            <wp:cNvGraphicFramePr>
-              <a:graphicFrameLocks xmlns:a="http://schemas.openxmlformats.org/drawingml/2006/main" noChangeAspect="1"/>
-            </wp:cNvGraphicFramePr>
-            <a:graphic xmlns:a="http://schemas.openxmlformats.org/drawingml/2006/main">
-              <a:graphicData uri="http://schemas.openxmlformats.org/drawingml/2006/picture">
-                <pic:pic xmlns:pic="http://schemas.openxmlformats.org/drawingml/2006/picture">
-                  <pic:nvPicPr>
-                    <pic:cNvPr id="0" name="Picture 2"/>
-                    <pic:cNvPicPr>
-                      <a:picLocks noChangeAspect="1" noChangeArrowheads="1"/>
-                    </pic:cNvPicPr>
-                  </pic:nvPicPr>
-                  <pic:blipFill>
-                    <a:blip r:embed="rId13">
-                      <a:extLst>
-                        <a:ext uri="{28A0092B-C50C-407E-A947-70E740481C1C}">
-                          <a14:useLocalDpi xmlns:a14="http://schemas.microsoft.com/office/drawing/2010/main" val="0"/>
-                        </a:ext>
-                      </a:extLst>
-                    </a:blip>
-                    <a:srcRect/>
-                    <a:stretch>
-                      <a:fillRect/>
-                    </a:stretch>
-                  </pic:blipFill>
-                  <pic:spPr bwMode="auto">
-                    <a:xfrm>
-                      <a:off x="0" y="0"/>
-                      <a:ext cx="5391150" cy="3594100"/>
-                    </a:xfrm>
-                    <a:prstGeom prst="rect">
-                      <a:avLst/>
-                    </a:prstGeom>
-                    <a:noFill/>
-                    <a:ln>
-                      <a:noFill/>
-                    </a:ln>
-                  </pic:spPr>
-                </pic:pic>
-              </a:graphicData>
-            </a:graphic>
-          </wp:inline>
-        </w:drawing>
-      </w:r>
-    </w:p>
-    <w:p>
-      <w:pPr>
-        <w:jc w:val="both"/>
-      </w:pPr>
-      <w:r>
-        <w:rPr>
-          <w:rFonts w:ascii="Arial" w:hAnsi="Arial" w:cs="Arial"/>
-          <w:sz w:val="24"/>
-          <w:szCs w:val="24"/>
-        </w:rPr>
-        <w:t>En l</w:t>
-      </w:r>
-      <w:r>
-        <w:rPr>
-          <w:rFonts w:ascii="Arial" w:hAnsi="Arial" w:cs="Arial"/>
-          <w:sz w:val="24"/>
-          <w:szCs w:val="24"/>
-        </w:rPr>
-        <w:t xml:space="preserve">a página </w:t>
-      </w:r>
-      <w:r>
-        <w:rPr>
-          <w:rFonts w:ascii="Arial" w:hAnsi="Arial" w:cs="Arial"/>
-          <w:sz w:val="24"/>
-          <w:szCs w:val="24"/>
-        </w:rPr>
-        <w:t>Proyectos</w:t>
-      </w:r>
-      <w:r>
-        <w:rPr>
-          <w:rFonts w:ascii="Arial" w:hAnsi="Arial" w:cs="Arial"/>
-          <w:sz w:val="24"/>
-          <w:szCs w:val="24"/>
-        </w:rPr>
-        <w:t xml:space="preserve"> se encontrarán tres </w:t>
-      </w:r>
-      <w:proofErr w:type="spellStart"/>
-      <w:r>
-        <w:rPr>
-          <w:rFonts w:ascii="Arial" w:hAnsi="Arial" w:cs="Arial"/>
-          <w:i/>
-          <w:iCs/>
-          <w:sz w:val="24"/>
-          <w:szCs w:val="24"/>
-        </w:rPr>
-        <w:t>cards</w:t>
-      </w:r>
-      <w:proofErr w:type="spellEnd"/>
-      <w:r>
-        <w:rPr>
-          <w:rFonts w:ascii="Arial" w:hAnsi="Arial" w:cs="Arial"/>
-          <w:sz w:val="24"/>
-          <w:szCs w:val="24"/>
-        </w:rPr>
-        <w:t xml:space="preserve"> con mis proyectos más destacados. En la parte más alta de la pagina se encontrará un encabezado de primer nivel con el texto </w:t>
-      </w:r>
-      <w:r>
-        <w:rPr>
-          <w:rFonts w:ascii="Arial" w:hAnsi="Arial" w:cs="Arial"/>
-          <w:i/>
-          <w:iCs/>
-          <w:sz w:val="24"/>
-          <w:szCs w:val="24"/>
-        </w:rPr>
-        <w:t>“MIS PROYECTOS DESTACADOS”</w:t>
-      </w:r>
-      <w:r>
-        <w:rPr>
-          <w:rFonts w:ascii="Arial" w:hAnsi="Arial" w:cs="Arial"/>
-          <w:sz w:val="24"/>
-          <w:szCs w:val="24"/>
-        </w:rPr>
-        <w:t xml:space="preserve"> en color </w:t>
-      </w:r>
-      <w:r>
-        <w:rPr>
-          <w:rFonts w:ascii="Arial" w:hAnsi="Arial" w:cs="Arial"/>
-          <w:b/>
-          <w:sz w:val="24"/>
-        </w:rPr>
-        <w:t xml:space="preserve">1B4965 </w:t>
-      </w:r>
-      <w:r>
-        <w:rPr>
-          <w:rFonts w:ascii="Arial" w:hAnsi="Arial" w:cs="Arial"/>
-          <w:sz w:val="24"/>
-          <w:szCs w:val="18"/>
-        </w:rPr>
-        <w:t>y</w:t>
-      </w:r>
-      <w:r>
-        <w:rPr>
-          <w:rFonts w:ascii="Arial" w:hAnsi="Arial" w:cs="Arial"/>
-          <w:sz w:val="24"/>
-          <w:szCs w:val="18"/>
-        </w:rPr>
-        <w:t xml:space="preserve"> que ocupará 12 columnas en su correspondiente fila, el fondo de la página será </w:t>
-      </w:r>
-      <w:r>
-        <w:rPr>
-          <w:rFonts w:ascii="Arial" w:hAnsi="Arial" w:cs="Arial"/>
-          <w:b/>
-          <w:sz w:val="24"/>
-        </w:rPr>
-        <w:t>BEE9E8</w:t>
-      </w:r>
-      <w:r>
-        <w:rPr>
-          <w:rFonts w:ascii="Arial" w:hAnsi="Arial" w:cs="Arial"/>
-          <w:sz w:val="24"/>
-          <w:szCs w:val="18"/>
-        </w:rPr>
-        <w:t xml:space="preserve">, las </w:t>
-      </w:r>
-      <w:proofErr w:type="spellStart"/>
-      <w:r>
-        <w:rPr>
-          <w:rFonts w:ascii="Arial" w:hAnsi="Arial" w:cs="Arial"/>
-          <w:i/>
-          <w:iCs/>
-          <w:sz w:val="24"/>
-          <w:szCs w:val="18"/>
-        </w:rPr>
-        <w:t>cards</w:t>
-      </w:r>
-      <w:proofErr w:type="spellEnd"/>
-      <w:r>
-        <w:rPr>
-          <w:rFonts w:ascii="Arial" w:hAnsi="Arial" w:cs="Arial"/>
-          <w:sz w:val="24"/>
-          <w:szCs w:val="18"/>
-        </w:rPr>
-        <w:t xml:space="preserve"> seguirán la misma estructura de diseño que las </w:t>
-      </w:r>
-      <w:proofErr w:type="spellStart"/>
-      <w:r>
-        <w:rPr>
-          <w:rFonts w:ascii="Arial" w:hAnsi="Arial" w:cs="Arial"/>
-          <w:i/>
-          <w:iCs/>
-          <w:sz w:val="24"/>
-          <w:szCs w:val="18"/>
-        </w:rPr>
-        <w:t>cards</w:t>
-      </w:r>
-      <w:proofErr w:type="spellEnd"/>
-      <w:r>
-        <w:rPr>
-          <w:rFonts w:ascii="Arial" w:hAnsi="Arial" w:cs="Arial"/>
-          <w:sz w:val="24"/>
-          <w:szCs w:val="18"/>
-        </w:rPr>
-        <w:t xml:space="preserve"> de la página Home, con la diferencia de que el texto estará expuesto en su totalidad desde el inicio y todas las </w:t>
-      </w:r>
-      <w:proofErr w:type="spellStart"/>
-      <w:r>
-        <w:rPr>
-          <w:rFonts w:ascii="Arial" w:hAnsi="Arial" w:cs="Arial"/>
-          <w:i/>
-          <w:iCs/>
-          <w:sz w:val="24"/>
-          <w:szCs w:val="18"/>
-        </w:rPr>
-        <w:t>cards</w:t>
-      </w:r>
-      <w:proofErr w:type="spellEnd"/>
-      <w:r>
-        <w:rPr>
-          <w:rFonts w:ascii="Arial" w:hAnsi="Arial" w:cs="Arial"/>
-          <w:sz w:val="24"/>
-          <w:szCs w:val="18"/>
-        </w:rPr>
-        <w:t xml:space="preserve"> tendrán un botón </w:t>
-      </w:r>
-      <w:r>
-        <w:rPr>
-          <w:rFonts w:ascii="Arial" w:hAnsi="Arial" w:cs="Arial"/>
-          <w:sz w:val="24"/>
-          <w:szCs w:val="18"/>
-        </w:rPr>
-        <w:t xml:space="preserve">con el logo de GitHub </w:t>
-      </w:r>
-      <w:r>
-        <w:rPr>
-          <w:rFonts w:ascii="Arial" w:hAnsi="Arial" w:cs="Arial"/>
-          <w:sz w:val="24"/>
-          <w:szCs w:val="18"/>
-        </w:rPr>
-        <w:t xml:space="preserve">que llevará al correspondiente repositorio de cada proyecto expuesto. </w:t>
-      </w:r>
-      <w:r>
-        <w:rPr>
-          <w:rFonts w:ascii="Arial" w:hAnsi="Arial" w:cs="Arial"/>
-          <w:b/>
-          <w:bCs/>
-          <w:sz w:val="24"/>
-          <w:szCs w:val="18"/>
-        </w:rPr>
-        <w:t xml:space="preserve"> </w:t>
-      </w:r>
-      <w:r>
-        <w:br w:type="page"/>
-      </w:r>
-    </w:p>
-    <w:p>
-      <w:pPr>
-        <w:pStyle w:val="Ttulo2"/>
-        <w:rPr>
-          <w:rFonts w:ascii="Arial" w:hAnsi="Arial" w:cs="Arial"/>
-          <w:noProof/>
-          <w:color w:val="auto"/>
-          <w:sz w:val="28"/>
-          <w:szCs w:val="28"/>
-          <w:u w:val="single"/>
-        </w:rPr>
-      </w:pPr>
-      <w:bookmarkStart w:id="7" w:name="_Toc156430156"/>
-      <w:r>
-        <w:rPr>
-          <w:rFonts w:ascii="Arial" w:hAnsi="Arial" w:cs="Arial"/>
-          <w:noProof/>
-          <w:color w:val="auto"/>
-          <w:sz w:val="28"/>
-          <w:szCs w:val="28"/>
-          <w:u w:val="single"/>
-        </w:rPr>
-        <w:lastRenderedPageBreak/>
-        <w:t>Contact</w:t>
-      </w:r>
-      <w:r>
-        <w:rPr>
-          <w:rFonts w:ascii="Arial" w:hAnsi="Arial" w:cs="Arial"/>
-          <w:noProof/>
-          <w:color w:val="auto"/>
-          <w:sz w:val="28"/>
-          <w:szCs w:val="28"/>
-          <w:u w:val="single"/>
-        </w:rPr>
-        <w:t xml:space="preserve"> Page</w:t>
-      </w:r>
-      <w:bookmarkEnd w:id="7"/>
-    </w:p>
-    <w:p/>
-    <w:p>
-      <w:r>
-        <w:rPr>
-          <w:noProof/>
-        </w:rPr>
-        <w:drawing>
-          <wp:inline distT="0" distB="0" distL="0" distR="0" wp14:anchorId="6F5B4C8A" wp14:editId="510F9D74">
-            <wp:extent cx="5391150" cy="3594100"/>
-            <wp:effectExtent l="0" t="0" r="0" b="6350"/>
-            <wp:docPr id="87049399" name="Imagen 3"/>
-            <wp:cNvGraphicFramePr>
-              <a:graphicFrameLocks xmlns:a="http://schemas.openxmlformats.org/drawingml/2006/main" noChangeAspect="1"/>
-            </wp:cNvGraphicFramePr>
-            <a:graphic xmlns:a="http://schemas.openxmlformats.org/drawingml/2006/main">
-              <a:graphicData uri="http://schemas.openxmlformats.org/drawingml/2006/picture">
-                <pic:pic xmlns:pic="http://schemas.openxmlformats.org/drawingml/2006/picture">
-                  <pic:nvPicPr>
-                    <pic:cNvPr id="0" name="Picture 3"/>
-                    <pic:cNvPicPr>
-                      <a:picLocks noChangeAspect="1" noChangeArrowheads="1"/>
-                    </pic:cNvPicPr>
-                  </pic:nvPicPr>
-                  <pic:blipFill>
-                    <a:blip r:embed="rId14">
-                      <a:extLst>
-                        <a:ext uri="{28A0092B-C50C-407E-A947-70E740481C1C}">
-                          <a14:useLocalDpi xmlns:a14="http://schemas.microsoft.com/office/drawing/2010/main" val="0"/>
-                        </a:ext>
-                      </a:extLst>
-                    </a:blip>
-                    <a:srcRect/>
-                    <a:stretch>
-                      <a:fillRect/>
-                    </a:stretch>
-                  </pic:blipFill>
-                  <pic:spPr bwMode="auto">
-                    <a:xfrm>
-                      <a:off x="0" y="0"/>
-                      <a:ext cx="5391150" cy="3594100"/>
-                    </a:xfrm>
-                    <a:prstGeom prst="rect">
-                      <a:avLst/>
-                    </a:prstGeom>
-                    <a:noFill/>
-                    <a:ln>
-                      <a:noFill/>
-                    </a:ln>
-                  </pic:spPr>
-                </pic:pic>
-              </a:graphicData>
-            </a:graphic>
-          </wp:inline>
-        </w:drawing>
-      </w:r>
-    </w:p>
-    <w:p>
-      <w:pPr>
-        <w:jc w:val="both"/>
-        <w:rPr>
-          <w:rFonts w:ascii="Arial" w:hAnsi="Arial" w:cs="Arial"/>
-          <w:sz w:val="24"/>
           <w:szCs w:val="18"/>
         </w:rPr>
       </w:pPr>
@@ -3828,7 +3800,7 @@
         </w:rPr>
         <w:t xml:space="preserve"> </w:t>
       </w:r>
-      <w:hyperlink r:id="rId15" w:history="1">
+      <w:hyperlink r:id="rId13" w:history="1">
         <w:proofErr w:type="spellStart"/>
         <w:r>
           <w:rPr>
@@ -3874,7 +3846,7 @@
         </w:rPr>
         <w:t xml:space="preserve"> </w:t>
       </w:r>
-      <w:hyperlink r:id="rId16" w:history="1">
+      <w:hyperlink r:id="rId14" w:history="1">
         <w:proofErr w:type="spellStart"/>
         <w:r>
           <w:rPr>
@@ -3887,8 +3859,6 @@
         </w:r>
         <w:proofErr w:type="spellEnd"/>
       </w:hyperlink>
-      <w:bookmarkStart w:id="9" w:name="_GoBack"/>
-      <w:bookmarkEnd w:id="9"/>
     </w:p>
     <w:p>
       <w:pPr>
@@ -3912,9 +3882,8 @@
           <w:sz w:val="24"/>
           <w:szCs w:val="24"/>
         </w:rPr>
-        <w:t xml:space="preserve">Web para obtener la fuente de </w:t>
-      </w:r>
-      <w:proofErr w:type="spellStart"/>
+        <w:t>Web para obtener l</w:t>
+      </w:r>
       <w:r>
         <w:rPr>
           <w:rFonts w:ascii="Arial" w:hAnsi="Arial" w:cs="Arial"/>
@@ -3923,9 +3892,8 @@
           <w:sz w:val="24"/>
           <w:szCs w:val="24"/>
         </w:rPr>
-        <w:t>Fake</w:t>
-      </w:r>
-      <w:proofErr w:type="spellEnd"/>
+        <w:t>as imágenes libres de derechos</w:t>
+      </w:r>
       <w:r>
         <w:rPr>
           <w:rFonts w:ascii="Arial" w:hAnsi="Arial" w:cs="Arial"/>
@@ -3934,39 +3902,17 @@
           <w:sz w:val="24"/>
           <w:szCs w:val="24"/>
         </w:rPr>
+        <w:t>:</w:t>
+      </w:r>
+      <w:r>
+        <w:rPr>
+          <w:rFonts w:ascii="Arial" w:hAnsi="Arial" w:cs="Arial"/>
+          <w:sz w:val="24"/>
+          <w:szCs w:val="24"/>
+        </w:rPr>
         <w:t xml:space="preserve"> </w:t>
       </w:r>
-      <w:proofErr w:type="spellStart"/>
-      <w:r>
-        <w:rPr>
-          <w:rFonts w:ascii="Arial" w:hAnsi="Arial" w:cs="Arial"/>
-          <w:b/>
-          <w:bCs/>
-          <w:sz w:val="24"/>
-          <w:szCs w:val="24"/>
-        </w:rPr>
-        <w:t>Identity</w:t>
-      </w:r>
-      <w:proofErr w:type="spellEnd"/>
-      <w:r>
-        <w:rPr>
-          <w:rFonts w:ascii="Arial" w:hAnsi="Arial" w:cs="Arial"/>
-          <w:b/>
-          <w:bCs/>
-          <w:sz w:val="24"/>
-          <w:szCs w:val="24"/>
-        </w:rPr>
-        <w:t>:</w:t>
-      </w:r>
-      <w:r>
-        <w:rPr>
-          <w:rFonts w:ascii="Arial" w:hAnsi="Arial" w:cs="Arial"/>
-          <w:sz w:val="24"/>
-          <w:szCs w:val="24"/>
-        </w:rPr>
-        <w:t xml:space="preserve"> </w:t>
-      </w:r>
-      <w:hyperlink r:id="rId17" w:history="1">
+      <w:hyperlink r:id="rId15" w:history="1">
         <w:proofErr w:type="spellStart"/>
         <w:r>
           <w:rPr>
@@ -3975,19 +3921,19 @@
             <w:sz w:val="24"/>
             <w:szCs w:val="24"/>
           </w:rPr>
-          <w:t>DaFont</w:t>
+          <w:t>P</w:t>
+        </w:r>
+        <w:r>
+          <w:rPr>
+            <w:rStyle w:val="Hipervnculo"/>
+            <w:rFonts w:ascii="Arial" w:hAnsi="Arial" w:cs="Arial"/>
+            <w:sz w:val="24"/>
+            <w:szCs w:val="24"/>
+          </w:rPr>
+          <w:t>ixabay</w:t>
         </w:r>
         <w:proofErr w:type="spellEnd"/>
       </w:hyperlink>
-    </w:p>
-    <w:p>
-      <w:pPr>
-        <w:rPr>
-          <w:rFonts w:ascii="Arial" w:hAnsi="Arial" w:cs="Arial"/>
-          <w:sz w:val="24"/>
-          <w:szCs w:val="24"/>
-        </w:rPr>
-      </w:pPr>
     </w:p>
     <w:sectPr>
       <w:pgSz w:w="11906" w:h="16838"/>
@@ -4002,7 +3948,7 @@
 </file>
 
 <file path=word/numbering.xml><?xml version="1.0" encoding="utf-8"?>
-<w:numbering xmlns:wpc="http://schemas.microsoft.com/office/word/2010/wordprocessingCanvas" xmlns:cx="http://schemas.microsoft.com/office/drawing/2014/chartex" xmlns:cx1="http://schemas.microsoft.com/office/drawing/2015/9/8/chartex" xmlns:cx2="http://schemas.microsoft.com/office/drawing/2015/10/21/chartex" xmlns:cx3="http://schemas.microsoft.com/office/drawing/2016/5/9/chartex" xmlns:cx4="http://schemas.microsoft.com/office/drawing/2016/5/10/chartex" xmlns:cx5="http://schemas.microsoft.com/office/drawing/2016/5/11/chartex" xmlns:cx6="http://schemas.microsoft.com/office/drawing/2016/5/12/chartex" xmlns:cx7="http://schemas.microsoft.com/office/drawing/2016/5/13/chartex" xmlns:cx8="http://schemas.microsoft.com/office/drawing/2016/5/14/chartex" xmlns:mc="http://schemas.openxmlformats.org/markup-compatibility/2006" xmlns:aink="http://schemas.microsoft.com/office/drawing/2016/ink" xmlns:am3d="http://schemas.microsoft.com/office/drawing/2017/model3d" xmlns:o="urn:schemas-microsoft-com:office:office" xmlns:r="http://schemas.openxmlformats.org/officeDocument/2006/relationships" xmlns:m="http://schemas.openxmlformats.org/officeDocument/2006/math" xmlns:v="urn:schemas-microsoft-com:vml" xmlns:wp14="http://schemas.microsoft.com/office/word/2010/wordprocessingDrawing" xmlns:wp="http://schemas.openxmlformats.org/drawingml/2006/wordprocessingDrawing" xmlns:w10="urn:schemas-microsoft-com:office:word" xmlns:w="http://schemas.openxmlformats.org/wordprocessingml/2006/main" xmlns:w14="http://schemas.microsoft.com/office/word/2010/wordml" xmlns:w15="http://schemas.microsoft.com/office/word/2012/wordml" xmlns:w16cid="http://schemas.microsoft.com/office/word/2016/wordml/cid" xmlns:w16se="http://schemas.microsoft.com/office/word/2015/wordml/symex" xmlns:wpg="http://schemas.microsoft.com/office/word/2010/wordprocessingGroup" xmlns:wpi="http://schemas.microsoft.com/office/word/2010/wordprocessingInk" xmlns:wne="http://schemas.microsoft.com/office/word/2006/wordml" xmlns:wps="http://schemas.microsoft.com/office/word/2010/wordprocessingShape" mc:Ignorable="w14 w15 w16se w16cid wp14">
+<w:numbering xmlns:wpc="http://schemas.microsoft.com/office/word/2010/wordprocessingCanvas" xmlns:cx="http://schemas.microsoft.com/office/drawing/2014/chartex" xmlns:cx1="http://schemas.microsoft.com/office/drawing/2015/9/8/chartex" xmlns:cx2="http://schemas.microsoft.com/office/drawing/2015/10/21/chartex" xmlns:cx3="http://schemas.microsoft.com/office/drawing/2016/5/9/chartex" xmlns:cx4="http://schemas.microsoft.com/office/drawing/2016/5/10/chartex" xmlns:cx5="http://schemas.microsoft.com/office/drawing/2016/5/11/chartex" xmlns:cx6="http://schemas.microsoft.com/office/drawing/2016/5/12/chartex" xmlns:cx7="http://schemas.microsoft.com/office/drawing/2016/5/13/chartex" xmlns:cx8="http://schemas.microsoft.com/office/drawing/2016/5/14/chartex" xmlns:mc="http://schemas.openxmlformats.org/markup-compatibility/2006" xmlns:aink="http://schemas.microsoft.com/office/drawing/2016/ink" xmlns:am3d="http://schemas.microsoft.com/office/drawing/2017/model3d" xmlns:o="urn:schemas-microsoft-com:office:office" xmlns:oel="http://schemas.microsoft.com/office/2019/extlst" xmlns:r="http://schemas.openxmlformats.org/officeDocument/2006/relationships" xmlns:m="http://schemas.openxmlformats.org/officeDocument/2006/math" xmlns:v="urn:schemas-microsoft-com:vml" xmlns:wp14="http://schemas.microsoft.com/office/word/2010/wordprocessingDrawing" xmlns:wp="http://schemas.openxmlformats.org/drawingml/2006/wordprocessingDrawing" xmlns:w10="urn:schemas-microsoft-com:office:word" xmlns:w="http://schemas.openxmlformats.org/wordprocessingml/2006/main" xmlns:w14="http://schemas.microsoft.com/office/word/2010/wordml" xmlns:w15="http://schemas.microsoft.com/office/word/2012/wordml" xmlns:w16cex="http://schemas.microsoft.com/office/word/2018/wordml/cex" xmlns:w16cid="http://schemas.microsoft.com/office/word/2016/wordml/cid" xmlns:w16="http://schemas.microsoft.com/office/word/2018/wordml" xmlns:w16sdtdh="http://schemas.microsoft.com/office/word/2020/wordml/sdtdatahash" xmlns:w16se="http://schemas.microsoft.com/office/word/2015/wordml/symex" xmlns:wpg="http://schemas.microsoft.com/office/word/2010/wordprocessingGroup" xmlns:wpi="http://schemas.microsoft.com/office/word/2010/wordprocessingInk" xmlns:wne="http://schemas.microsoft.com/office/word/2006/wordml" xmlns:wps="http://schemas.microsoft.com/office/word/2010/wordprocessingShape" mc:Ignorable="w14 w15 w16se w16cid w16 w16cex w16sdtdh wp14">
   <w:abstractNum w:abstractNumId="0" w15:restartNumberingAfterBreak="0">
     <w:nsid w:val="04E14E85"/>
     <w:multiLevelType w:val="hybridMultilevel"/>
@@ -4568,26 +4514,26 @@
       </w:rPr>
     </w:lvl>
   </w:abstractNum>
-  <w:num w:numId="1">
+  <w:num w:numId="1" w16cid:durableId="1582526269">
     <w:abstractNumId w:val="4"/>
   </w:num>
-  <w:num w:numId="2">
+  <w:num w:numId="2" w16cid:durableId="201484666">
     <w:abstractNumId w:val="1"/>
   </w:num>
-  <w:num w:numId="3">
+  <w:num w:numId="3" w16cid:durableId="1349480516">
     <w:abstractNumId w:val="2"/>
   </w:num>
-  <w:num w:numId="4">
+  <w:num w:numId="4" w16cid:durableId="1552032952">
     <w:abstractNumId w:val="3"/>
   </w:num>
-  <w:num w:numId="5">
+  <w:num w:numId="5" w16cid:durableId="949898802">
     <w:abstractNumId w:val="0"/>
   </w:num>
 </w:numbering>
 </file>
 
 <file path=word/styles.xml><?xml version="1.0" encoding="utf-8"?>
-<w:styles xmlns:mc="http://schemas.openxmlformats.org/markup-compatibility/2006" xmlns:r="http://schemas.openxmlformats.org/officeDocument/2006/relationships" xmlns:w="http://schemas.openxmlformats.org/wordprocessingml/2006/main" xmlns:w14="http://schemas.microsoft.com/office/word/2010/wordml" xmlns:w15="http://schemas.microsoft.com/office/word/2012/wordml" xmlns:w16cid="http://schemas.microsoft.com/office/word/2016/wordml/cid" xmlns:w16se="http://schemas.microsoft.com/office/word/2015/wordml/symex" mc:Ignorable="w14 w15 w16se w16cid">
+<w:styles xmlns:mc="http://schemas.openxmlformats.org/markup-compatibility/2006" xmlns:r="http://schemas.openxmlformats.org/officeDocument/2006/relationships" xmlns:w="http://schemas.openxmlformats.org/wordprocessingml/2006/main" xmlns:w14="http://schemas.microsoft.com/office/word/2010/wordml" xmlns:w15="http://schemas.microsoft.com/office/word/2012/wordml" xmlns:w16cex="http://schemas.microsoft.com/office/word/2018/wordml/cex" xmlns:w16cid="http://schemas.microsoft.com/office/word/2016/wordml/cid" xmlns:w16="http://schemas.microsoft.com/office/word/2018/wordml" xmlns:w16sdtdh="http://schemas.microsoft.com/office/word/2020/wordml/sdtdatahash" xmlns:w16se="http://schemas.microsoft.com/office/word/2015/wordml/symex" mc:Ignorable="w14 w15 w16se w16cid w16 w16cex w16sdtdh">
   <w:docDefaults>
     <w:rPrDefault>
       <w:rPr>
@@ -4603,7 +4549,7 @@
       </w:pPr>
     </w:pPrDefault>
   </w:docDefaults>
-  <w:latentStyles w:defLockedState="0" w:defUIPriority="99" w:defSemiHidden="0" w:defUnhideWhenUsed="0" w:defQFormat="0" w:count="375">
+  <w:latentStyles w:defLockedState="0" w:defUIPriority="99" w:defSemiHidden="0" w:defUnhideWhenUsed="0" w:defQFormat="0" w:count="376">
     <w:lsdException w:name="Normal" w:uiPriority="0" w:qFormat="1"/>
     <w:lsdException w:name="heading 1" w:uiPriority="9" w:qFormat="1"/>
     <w:lsdException w:name="heading 2" w:semiHidden="1" w:uiPriority="9" w:unhideWhenUsed="1" w:qFormat="1"/>
@@ -4979,6 +4925,7 @@
     <w:lsdException w:name="Smart Hyperlink" w:semiHidden="1" w:unhideWhenUsed="1"/>
     <w:lsdException w:name="Hashtag" w:semiHidden="1" w:unhideWhenUsed="1"/>
     <w:lsdException w:name="Unresolved Mention" w:semiHidden="1" w:unhideWhenUsed="1"/>
+    <w:lsdException w:name="Smart Link" w:semiHidden="1" w:unhideWhenUsed="1"/>
   </w:latentStyles>
   <w:style w:type="paragraph" w:default="1" w:styleId="Normal">
     <w:name w:val="Normal"/>
@@ -5177,6 +5124,18 @@
     <w:rPr>
       <w:color w:val="605E5C"/>
       <w:shd w:val="clear" w:color="auto" w:fill="E1DFDD"/>
+    </w:rPr>
+  </w:style>
+  <w:style w:type="character" w:styleId="Hipervnculovisitado">
+    <w:name w:val="FollowedHyperlink"/>
+    <w:basedOn w:val="Fuentedeprrafopredeter"/>
+    <w:uiPriority w:val="99"/>
+    <w:semiHidden/>
+    <w:unhideWhenUsed/>
+    <w:rsid w:val="00197BBB"/>
+    <w:rPr>
+      <w:color w:val="954F72" w:themeColor="followedHyperlink"/>
+      <w:u w:val="single"/>
     </w:rPr>
   </w:style>
 </w:styles>

--- a/SegundaEv/Portfolio/Guia de Estilos.docx
+++ b/SegundaEv/Portfolio/Guia de Estilos.docx
@@ -1,6 +1,6 @@
 
 <file path=word/document.xml><?xml version="1.0" encoding="utf-8"?>
-<w:document xmlns:wpc="http://schemas.microsoft.com/office/word/2010/wordprocessingCanvas" xmlns:cx="http://schemas.microsoft.com/office/drawing/2014/chartex" xmlns:cx1="http://schemas.microsoft.com/office/drawing/2015/9/8/chartex" xmlns:cx2="http://schemas.microsoft.com/office/drawing/2015/10/21/chartex" xmlns:cx3="http://schemas.microsoft.com/office/drawing/2016/5/9/chartex" xmlns:cx4="http://schemas.microsoft.com/office/drawing/2016/5/10/chartex" xmlns:cx5="http://schemas.microsoft.com/office/drawing/2016/5/11/chartex" xmlns:cx6="http://schemas.microsoft.com/office/drawing/2016/5/12/chartex" xmlns:cx7="http://schemas.microsoft.com/office/drawing/2016/5/13/chartex" xmlns:cx8="http://schemas.microsoft.com/office/drawing/2016/5/14/chartex" xmlns:mc="http://schemas.openxmlformats.org/markup-compatibility/2006" xmlns:aink="http://schemas.microsoft.com/office/drawing/2016/ink" xmlns:am3d="http://schemas.microsoft.com/office/drawing/2017/model3d" xmlns:o="urn:schemas-microsoft-com:office:office" xmlns:oel="http://schemas.microsoft.com/office/2019/extlst" xmlns:r="http://schemas.openxmlformats.org/officeDocument/2006/relationships" xmlns:m="http://schemas.openxmlformats.org/officeDocument/2006/math" xmlns:v="urn:schemas-microsoft-com:vml" xmlns:wp14="http://schemas.microsoft.com/office/word/2010/wordprocessingDrawing" xmlns:wp="http://schemas.openxmlformats.org/drawingml/2006/wordprocessingDrawing" xmlns:w10="urn:schemas-microsoft-com:office:word" xmlns:w="http://schemas.openxmlformats.org/wordprocessingml/2006/main" xmlns:w14="http://schemas.microsoft.com/office/word/2010/wordml" xmlns:w15="http://schemas.microsoft.com/office/word/2012/wordml" xmlns:w16cex="http://schemas.microsoft.com/office/word/2018/wordml/cex" xmlns:w16cid="http://schemas.microsoft.com/office/word/2016/wordml/cid" xmlns:w16="http://schemas.microsoft.com/office/word/2018/wordml" xmlns:w16sdtdh="http://schemas.microsoft.com/office/word/2020/wordml/sdtdatahash" xmlns:w16se="http://schemas.microsoft.com/office/word/2015/wordml/symex" xmlns:wpg="http://schemas.microsoft.com/office/word/2010/wordprocessingGroup" xmlns:wpi="http://schemas.microsoft.com/office/word/2010/wordprocessingInk" xmlns:wne="http://schemas.microsoft.com/office/word/2006/wordml" xmlns:wps="http://schemas.microsoft.com/office/word/2010/wordprocessingShape" mc:Ignorable="w14 w15 w16se w16cid w16 w16cex w16sdtdh wp14">
+<w:document xmlns:wpc="http://schemas.microsoft.com/office/word/2010/wordprocessingCanvas" xmlns:cx="http://schemas.microsoft.com/office/drawing/2014/chartex" xmlns:cx1="http://schemas.microsoft.com/office/drawing/2015/9/8/chartex" xmlns:cx2="http://schemas.microsoft.com/office/drawing/2015/10/21/chartex" xmlns:cx3="http://schemas.microsoft.com/office/drawing/2016/5/9/chartex" xmlns:cx4="http://schemas.microsoft.com/office/drawing/2016/5/10/chartex" xmlns:cx5="http://schemas.microsoft.com/office/drawing/2016/5/11/chartex" xmlns:cx6="http://schemas.microsoft.com/office/drawing/2016/5/12/chartex" xmlns:cx7="http://schemas.microsoft.com/office/drawing/2016/5/13/chartex" xmlns:cx8="http://schemas.microsoft.com/office/drawing/2016/5/14/chartex" xmlns:mc="http://schemas.openxmlformats.org/markup-compatibility/2006" xmlns:aink="http://schemas.microsoft.com/office/drawing/2016/ink" xmlns:am3d="http://schemas.microsoft.com/office/drawing/2017/model3d" xmlns:o="urn:schemas-microsoft-com:office:office" xmlns:r="http://schemas.openxmlformats.org/officeDocument/2006/relationships" xmlns:m="http://schemas.openxmlformats.org/officeDocument/2006/math" xmlns:v="urn:schemas-microsoft-com:vml" xmlns:wp14="http://schemas.microsoft.com/office/word/2010/wordprocessingDrawing" xmlns:wp="http://schemas.openxmlformats.org/drawingml/2006/wordprocessingDrawing" xmlns:w10="urn:schemas-microsoft-com:office:word" xmlns:w="http://schemas.openxmlformats.org/wordprocessingml/2006/main" xmlns:w14="http://schemas.microsoft.com/office/word/2010/wordml" xmlns:w15="http://schemas.microsoft.com/office/word/2012/wordml" xmlns:w16cid="http://schemas.microsoft.com/office/word/2016/wordml/cid" xmlns:w16se="http://schemas.microsoft.com/office/word/2015/wordml/symex" xmlns:wpg="http://schemas.microsoft.com/office/word/2010/wordprocessingGroup" xmlns:wpi="http://schemas.microsoft.com/office/word/2010/wordprocessingInk" xmlns:wne="http://schemas.microsoft.com/office/word/2006/wordml" xmlns:wps="http://schemas.microsoft.com/office/word/2010/wordprocessingShape" mc:Ignorable="w14 w15 w16se w16cid wp14">
   <w:body>
     <w:sdt>
       <w:sdtPr>
@@ -10,6 +10,7 @@
           <w:docPartUnique/>
         </w:docPartObj>
       </w:sdtPr>
+      <w:sdtEndPr/>
       <w:sdtContent>
         <w:p>
           <w:r>
@@ -19,7 +20,7 @@
             <mc:AlternateContent>
               <mc:Choice Requires="wpg">
                 <w:drawing>
-                  <wp:anchor distT="0" distB="0" distL="114300" distR="114300" simplePos="0" relativeHeight="251659264" behindDoc="0" locked="0" layoutInCell="1" allowOverlap="1" wp14:anchorId="7D55C4BD" wp14:editId="591808C5">
+                  <wp:anchor distT="0" distB="0" distL="114300" distR="114300" simplePos="0" relativeHeight="251659264" behindDoc="0" locked="0" layoutInCell="1" allowOverlap="1" wp14:anchorId="7B9D5A9A" wp14:editId="5EA9B330">
                     <wp:simplePos x="0" y="0"/>
                     <wp:positionH relativeFrom="page">
                       <wp:posOffset>4598148</wp:posOffset>
@@ -194,6 +195,7 @@
                                       <w:calendar w:val="gregorian"/>
                                     </w:date>
                                   </w:sdtPr>
+                                  <w:sdtEndPr/>
                                   <w:sdtContent>
                                     <w:p>
                                       <w:pPr>
@@ -277,6 +279,7 @@
                                     <w:dataBinding w:prefixMappings="xmlns:ns0='http://schemas.openxmlformats.org/package/2006/metadata/core-properties' xmlns:ns1='http://purl.org/dc/elements/1.1/'" w:xpath="/ns0:coreProperties[1]/ns1:creator[1]" w:storeItemID="{6C3C8BC8-F283-45AE-878A-BAB7291924A1}"/>
                                     <w:text/>
                                   </w:sdtPr>
+                                  <w:sdtEndPr/>
                                   <w:sdtContent>
                                     <w:p>
                                       <w:pPr>
@@ -311,6 +314,7 @@
                                     <w:dataBinding w:prefixMappings="xmlns:ns0='http://schemas.openxmlformats.org/officeDocument/2006/extended-properties'" w:xpath="/ns0:Properties[1]/ns0:Company[1]" w:storeItemID="{6668398D-A668-4E3E-A5EB-62B293D839F1}"/>
                                     <w:text/>
                                   </w:sdtPr>
+                                  <w:sdtEndPr/>
                                   <w:sdtContent>
                                     <w:p>
                                       <w:pPr>
@@ -344,6 +348,7 @@
                                       <w:calendar w:val="gregorian"/>
                                     </w:date>
                                   </w:sdtPr>
+                                  <w:sdtEndPr/>
                                   <w:sdtContent>
                                     <w:p>
                                       <w:pPr>
@@ -382,7 +387,7 @@
               </mc:Choice>
               <mc:Fallback>
                 <w:pict>
-                  <v:group w14:anchorId="7D55C4BD" id="Grupo 453" o:spid="_x0000_s1026" style="position:absolute;margin-left:362.05pt;margin-top:0;width:245.15pt;height:11in;z-index:251659264;mso-width-percent:400;mso-height-percent:1000;mso-position-horizontal-relative:page;mso-position-vertical:top;mso-position-vertical-relative:page;mso-width-percent:400;mso-height-percent:1000" coordsize="31136,100584" o:gfxdata="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">
+                  <v:group w14:anchorId="7B9D5A9A" id="Grupo 453" o:spid="_x0000_s1026" style="position:absolute;margin-left:362.05pt;margin-top:0;width:245.15pt;height:11in;z-index:251659264;mso-width-percent:400;mso-height-percent:1000;mso-position-horizontal-relative:page;mso-position-vertical:top;mso-position-vertical-relative:page;mso-width-percent:400;mso-height-percent:1000" coordsize="31136,100584" o:gfxdata="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">
                     <v:rect id="Rectángulo 459" o:spid="_x0000_s1027" alt="Light vertical" style="position:absolute;width:1385;height:100584;visibility:visible;mso-wrap-style:square;v-text-anchor:middle" o:gfxdata="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" filled="f" stroked="f" strokecolor="white" strokeweight="1pt">
                       <v:shadow color="#d8d8d8" offset="3pt,3pt"/>
                     </v:rect>
@@ -408,6 +413,7 @@
                                 <w:calendar w:val="gregorian"/>
                               </w:date>
                             </w:sdtPr>
+                            <w:sdtEndPr/>
                             <w:sdtContent>
                               <w:p>
                                 <w:pPr>
@@ -454,6 +460,7 @@
                               <w:dataBinding w:prefixMappings="xmlns:ns0='http://schemas.openxmlformats.org/package/2006/metadata/core-properties' xmlns:ns1='http://purl.org/dc/elements/1.1/'" w:xpath="/ns0:coreProperties[1]/ns1:creator[1]" w:storeItemID="{6C3C8BC8-F283-45AE-878A-BAB7291924A1}"/>
                               <w:text/>
                             </w:sdtPr>
+                            <w:sdtEndPr/>
                             <w:sdtContent>
                               <w:p>
                                 <w:pPr>
@@ -488,6 +495,7 @@
                               <w:dataBinding w:prefixMappings="xmlns:ns0='http://schemas.openxmlformats.org/officeDocument/2006/extended-properties'" w:xpath="/ns0:Properties[1]/ns0:Company[1]" w:storeItemID="{6668398D-A668-4E3E-A5EB-62B293D839F1}"/>
                               <w:text/>
                             </w:sdtPr>
+                            <w:sdtEndPr/>
                             <w:sdtContent>
                               <w:p>
                                 <w:pPr>
@@ -521,6 +529,7 @@
                                 <w:calendar w:val="gregorian"/>
                               </w:date>
                             </w:sdtPr>
+                            <w:sdtEndPr/>
                             <w:sdtContent>
                               <w:p>
                                 <w:pPr>
@@ -555,7 +564,7 @@
             <mc:AlternateContent>
               <mc:Choice Requires="wps">
                 <w:drawing>
-                  <wp:anchor distT="0" distB="0" distL="114300" distR="114300" simplePos="0" relativeHeight="251661312" behindDoc="0" locked="0" layoutInCell="0" allowOverlap="1" wp14:anchorId="5E6984B0" wp14:editId="2CE139BC">
+                  <wp:anchor distT="0" distB="0" distL="114300" distR="114300" simplePos="0" relativeHeight="251661312" behindDoc="0" locked="0" layoutInCell="0" allowOverlap="1" wp14:anchorId="2F4C3259" wp14:editId="1934481E">
                     <wp:simplePos x="0" y="0"/>
                     <wp:positionH relativeFrom="page">
                       <wp:align>left</wp:align>
@@ -619,6 +628,7 @@
                                   <w:dataBinding w:prefixMappings="xmlns:ns0='http://schemas.openxmlformats.org/package/2006/metadata/core-properties' xmlns:ns1='http://purl.org/dc/elements/1.1/'" w:xpath="/ns0:coreProperties[1]/ns1:title[1]" w:storeItemID="{6C3C8BC8-F283-45AE-878A-BAB7291924A1}"/>
                                   <w:text/>
                                 </w:sdtPr>
+                                <w:sdtEndPr/>
                                 <w:sdtContent>
                                   <w:p>
                                     <w:pPr>
@@ -676,7 +686,7 @@
               </mc:Choice>
               <mc:Fallback>
                 <w:pict>
-                  <v:rect w14:anchorId="5E6984B0" id="Rectángulo 16" o:spid="_x0000_s1031" style="position:absolute;margin-left:0;margin-top:0;width:548.85pt;height:50.4pt;z-index:251661312;visibility:visible;mso-wrap-style:square;mso-width-percent:900;mso-height-percent:73;mso-top-percent:250;mso-wrap-distance-left:9pt;mso-wrap-distance-top:0;mso-wrap-distance-right:9pt;mso-wrap-distance-bottom:0;mso-position-horizontal:left;mso-position-horizontal-relative:page;mso-position-vertical-relative:page;mso-width-percent:900;mso-height-percent:73;mso-top-percent:250;mso-width-relative:page;mso-height-relative:page;v-text-anchor:middle" o:gfxdata="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" o:allowincell="f" fillcolor="#00b0f0" strokecolor="black [3213]" strokeweight="1.5pt">
+                  <v:rect w14:anchorId="2F4C3259" id="Rectángulo 16" o:spid="_x0000_s1031" style="position:absolute;margin-left:0;margin-top:0;width:548.85pt;height:50.4pt;z-index:251661312;visibility:visible;mso-wrap-style:square;mso-width-percent:900;mso-height-percent:73;mso-top-percent:250;mso-wrap-distance-left:9pt;mso-wrap-distance-top:0;mso-wrap-distance-right:9pt;mso-wrap-distance-bottom:0;mso-position-horizontal:left;mso-position-horizontal-relative:page;mso-position-vertical-relative:page;mso-width-percent:900;mso-height-percent:73;mso-top-percent:250;mso-width-relative:page;mso-height-relative:page;v-text-anchor:middle" o:gfxdata="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" o:allowincell="f" fillcolor="#00b0f0" strokecolor="black [3213]" strokeweight="1.5pt">
                     <v:textbox style="mso-fit-shape-to-text:t" inset="14.4pt,,14.4pt">
                       <w:txbxContent>
                         <w:sdt>
@@ -691,6 +701,7 @@
                             <w:dataBinding w:prefixMappings="xmlns:ns0='http://schemas.openxmlformats.org/package/2006/metadata/core-properties' xmlns:ns1='http://purl.org/dc/elements/1.1/'" w:xpath="/ns0:coreProperties[1]/ns1:title[1]" w:storeItemID="{6C3C8BC8-F283-45AE-878A-BAB7291924A1}"/>
                             <w:text/>
                           </w:sdtPr>
+                          <w:sdtEndPr/>
                           <w:sdtContent>
                             <w:p>
                               <w:pPr>
@@ -792,9 +803,7 @@
             <w:rPr>
               <w:rFonts w:eastAsiaTheme="minorEastAsia"/>
               <w:noProof/>
-              <w:kern w:val="2"/>
               <w:lang w:eastAsia="es-ES"/>
-              <w14:ligatures w14:val="standardContextual"/>
             </w:rPr>
           </w:pPr>
           <w:r>
@@ -806,7 +815,7 @@
           <w:r>
             <w:fldChar w:fldCharType="separate"/>
           </w:r>
-          <w:hyperlink w:anchor="_Toc156430149" w:history="1">
+          <w:hyperlink w:anchor="_Toc157425335" w:history="1">
             <w:r>
               <w:rPr>
                 <w:rStyle w:val="Hipervnculo"/>
@@ -834,7 +843,7 @@
                 <w:noProof/>
                 <w:webHidden/>
               </w:rPr>
-              <w:instrText xml:space="preserve"> PAGEREF _Toc156430149 \h </w:instrText>
+              <w:instrText xml:space="preserve"> PAGEREF _Toc157425335 \h </w:instrText>
             </w:r>
             <w:r>
               <w:rPr>
@@ -874,12 +883,10 @@
             <w:rPr>
               <w:rFonts w:eastAsiaTheme="minorEastAsia"/>
               <w:noProof/>
-              <w:kern w:val="2"/>
               <w:lang w:eastAsia="es-ES"/>
-              <w14:ligatures w14:val="standardContextual"/>
             </w:rPr>
           </w:pPr>
-          <w:hyperlink w:anchor="_Toc156430150" w:history="1">
+          <w:hyperlink w:anchor="_Toc157425336" w:history="1">
             <w:r>
               <w:rPr>
                 <w:rStyle w:val="Hipervnculo"/>
@@ -907,7 +914,7 @@
                 <w:noProof/>
                 <w:webHidden/>
               </w:rPr>
-              <w:instrText xml:space="preserve"> PAGEREF _Toc156430150 \h </w:instrText>
+              <w:instrText xml:space="preserve"> PAGEREF _Toc157425336 \h </w:instrText>
             </w:r>
             <w:r>
               <w:rPr>
@@ -947,12 +954,10 @@
             <w:rPr>
               <w:rFonts w:eastAsiaTheme="minorEastAsia"/>
               <w:noProof/>
-              <w:kern w:val="2"/>
               <w:lang w:eastAsia="es-ES"/>
-              <w14:ligatures w14:val="standardContextual"/>
             </w:rPr>
           </w:pPr>
-          <w:hyperlink w:anchor="_Toc156430151" w:history="1">
+          <w:hyperlink w:anchor="_Toc157425337" w:history="1">
             <w:r>
               <w:rPr>
                 <w:rStyle w:val="Hipervnculo"/>
@@ -980,7 +985,7 @@
                 <w:noProof/>
                 <w:webHidden/>
               </w:rPr>
-              <w:instrText xml:space="preserve"> PAGEREF _Toc156430151 \h </w:instrText>
+              <w:instrText xml:space="preserve"> PAGEREF _Toc157425337 \h </w:instrText>
             </w:r>
             <w:r>
               <w:rPr>
@@ -1020,12 +1025,10 @@
             <w:rPr>
               <w:rFonts w:eastAsiaTheme="minorEastAsia"/>
               <w:noProof/>
-              <w:kern w:val="2"/>
               <w:lang w:eastAsia="es-ES"/>
-              <w14:ligatures w14:val="standardContextual"/>
             </w:rPr>
           </w:pPr>
-          <w:hyperlink w:anchor="_Toc156430152" w:history="1">
+          <w:hyperlink w:anchor="_Toc157425338" w:history="1">
             <w:r>
               <w:rPr>
                 <w:rStyle w:val="Hipervnculo"/>
@@ -1053,7 +1056,7 @@
                 <w:noProof/>
                 <w:webHidden/>
               </w:rPr>
-              <w:instrText xml:space="preserve"> PAGEREF _Toc156430152 \h </w:instrText>
+              <w:instrText xml:space="preserve"> PAGEREF _Toc157425338 \h </w:instrText>
             </w:r>
             <w:r>
               <w:rPr>
@@ -1093,12 +1096,10 @@
             <w:rPr>
               <w:rFonts w:eastAsiaTheme="minorEastAsia"/>
               <w:noProof/>
-              <w:kern w:val="2"/>
               <w:lang w:eastAsia="es-ES"/>
-              <w14:ligatures w14:val="standardContextual"/>
             </w:rPr>
           </w:pPr>
-          <w:hyperlink w:anchor="_Toc156430153" w:history="1">
+          <w:hyperlink w:anchor="_Toc157425339" w:history="1">
             <w:r>
               <w:rPr>
                 <w:rStyle w:val="Hipervnculo"/>
@@ -1126,7 +1127,7 @@
                 <w:noProof/>
                 <w:webHidden/>
               </w:rPr>
-              <w:instrText xml:space="preserve"> PAGEREF _Toc156430153 \h </w:instrText>
+              <w:instrText xml:space="preserve"> PAGEREF _Toc157425339 \h </w:instrText>
             </w:r>
             <w:r>
               <w:rPr>
@@ -1166,12 +1167,10 @@
             <w:rPr>
               <w:rFonts w:eastAsiaTheme="minorEastAsia"/>
               <w:noProof/>
-              <w:kern w:val="2"/>
               <w:lang w:eastAsia="es-ES"/>
-              <w14:ligatures w14:val="standardContextual"/>
             </w:rPr>
           </w:pPr>
-          <w:hyperlink w:anchor="_Toc156430154" w:history="1">
+          <w:hyperlink w:anchor="_Toc157425340" w:history="1">
             <w:r>
               <w:rPr>
                 <w:rStyle w:val="Hipervnculo"/>
@@ -1199,7 +1198,7 @@
                 <w:noProof/>
                 <w:webHidden/>
               </w:rPr>
-              <w:instrText xml:space="preserve"> PAGEREF _Toc156430154 \h </w:instrText>
+              <w:instrText xml:space="preserve"> PAGEREF _Toc157425340 \h </w:instrText>
             </w:r>
             <w:r>
               <w:rPr>
@@ -1239,12 +1238,10 @@
             <w:rPr>
               <w:rFonts w:eastAsiaTheme="minorEastAsia"/>
               <w:noProof/>
-              <w:kern w:val="2"/>
               <w:lang w:eastAsia="es-ES"/>
-              <w14:ligatures w14:val="standardContextual"/>
             </w:rPr>
           </w:pPr>
-          <w:hyperlink w:anchor="_Toc156430155" w:history="1">
+          <w:hyperlink w:anchor="_Toc157425341" w:history="1">
             <w:r>
               <w:rPr>
                 <w:rStyle w:val="Hipervnculo"/>
@@ -1272,7 +1269,7 @@
                 <w:noProof/>
                 <w:webHidden/>
               </w:rPr>
-              <w:instrText xml:space="preserve"> PAGEREF _Toc156430155 \h </w:instrText>
+              <w:instrText xml:space="preserve"> PAGEREF _Toc157425341 \h </w:instrText>
             </w:r>
             <w:r>
               <w:rPr>
@@ -1312,12 +1309,10 @@
             <w:rPr>
               <w:rFonts w:eastAsiaTheme="minorEastAsia"/>
               <w:noProof/>
-              <w:kern w:val="2"/>
               <w:lang w:eastAsia="es-ES"/>
-              <w14:ligatures w14:val="standardContextual"/>
             </w:rPr>
           </w:pPr>
-          <w:hyperlink w:anchor="_Toc156430156" w:history="1">
+          <w:hyperlink w:anchor="_Toc157425342" w:history="1">
             <w:r>
               <w:rPr>
                 <w:rStyle w:val="Hipervnculo"/>
@@ -1345,7 +1340,7 @@
                 <w:noProof/>
                 <w:webHidden/>
               </w:rPr>
-              <w:instrText xml:space="preserve"> PAGEREF _Toc156430156 \h </w:instrText>
+              <w:instrText xml:space="preserve"> PAGEREF _Toc157425342 \h </w:instrText>
             </w:r>
             <w:r>
               <w:rPr>
@@ -1385,18 +1380,87 @@
             <w:rPr>
               <w:rFonts w:eastAsiaTheme="minorEastAsia"/>
               <w:noProof/>
-              <w:kern w:val="2"/>
               <w:lang w:eastAsia="es-ES"/>
-              <w14:ligatures w14:val="standardContextual"/>
             </w:rPr>
           </w:pPr>
-          <w:hyperlink w:anchor="_Toc156430157" w:history="1">
+          <w:hyperlink w:anchor="_Toc157425343" w:history="1">
             <w:r>
               <w:rPr>
                 <w:rStyle w:val="Hipervnculo"/>
                 <w:rFonts w:ascii="Arial" w:hAnsi="Arial" w:cs="Arial"/>
                 <w:noProof/>
               </w:rPr>
+              <w:t>Elementos de la web</w:t>
+            </w:r>
+            <w:r>
+              <w:rPr>
+                <w:noProof/>
+                <w:webHidden/>
+              </w:rPr>
+              <w:tab/>
+            </w:r>
+            <w:r>
+              <w:rPr>
+                <w:noProof/>
+                <w:webHidden/>
+              </w:rPr>
+              <w:fldChar w:fldCharType="begin"/>
+            </w:r>
+            <w:r>
+              <w:rPr>
+                <w:noProof/>
+                <w:webHidden/>
+              </w:rPr>
+              <w:instrText xml:space="preserve"> PAGEREF _Toc157425343 \h </w:instrText>
+            </w:r>
+            <w:r>
+              <w:rPr>
+                <w:noProof/>
+                <w:webHidden/>
+              </w:rPr>
+            </w:r>
+            <w:r>
+              <w:rPr>
+                <w:noProof/>
+                <w:webHidden/>
+              </w:rPr>
+              <w:fldChar w:fldCharType="separate"/>
+            </w:r>
+            <w:r>
+              <w:rPr>
+                <w:noProof/>
+                <w:webHidden/>
+              </w:rPr>
+              <w:t>6</w:t>
+            </w:r>
+            <w:r>
+              <w:rPr>
+                <w:noProof/>
+                <w:webHidden/>
+              </w:rPr>
+              <w:fldChar w:fldCharType="end"/>
+            </w:r>
+          </w:hyperlink>
+        </w:p>
+        <w:p>
+          <w:pPr>
+            <w:pStyle w:val="TDC1"/>
+            <w:tabs>
+              <w:tab w:val="right" w:leader="dot" w:pos="8494"/>
+            </w:tabs>
+            <w:rPr>
+              <w:rFonts w:eastAsiaTheme="minorEastAsia"/>
+              <w:noProof/>
+              <w:lang w:eastAsia="es-ES"/>
+            </w:rPr>
+          </w:pPr>
+          <w:hyperlink w:anchor="_Toc157425344" w:history="1">
+            <w:r>
+              <w:rPr>
+                <w:rStyle w:val="Hipervnculo"/>
+                <w:rFonts w:ascii="Arial" w:hAnsi="Arial" w:cs="Arial"/>
+                <w:noProof/>
+              </w:rPr>
               <w:t>Bibliografía</w:t>
             </w:r>
             <w:r>
@@ -1418,7 +1482,7 @@
                 <w:noProof/>
                 <w:webHidden/>
               </w:rPr>
-              <w:instrText xml:space="preserve"> PAGEREF _Toc156430157 \h </w:instrText>
+              <w:instrText xml:space="preserve"> PAGEREF _Toc157425344 \h </w:instrText>
             </w:r>
             <w:r>
               <w:rPr>
@@ -1464,6 +1528,8 @@
       <w:r>
         <w:br w:type="page"/>
       </w:r>
+      <w:bookmarkStart w:id="0" w:name="_GoBack"/>
+      <w:bookmarkEnd w:id="0"/>
     </w:p>
     <w:p>
       <w:pPr>
@@ -1475,7 +1541,7 @@
           <w:szCs w:val="40"/>
         </w:rPr>
       </w:pPr>
-      <w:bookmarkStart w:id="0" w:name="_Toc156430149"/>
+      <w:bookmarkStart w:id="1" w:name="_Toc157425335"/>
       <w:r>
         <w:rPr>
           <w:rFonts w:ascii="Arial" w:hAnsi="Arial" w:cs="Arial"/>
@@ -1486,7 +1552,7 @@
         <w:lastRenderedPageBreak/>
         <w:t>Logo</w:t>
       </w:r>
-      <w:bookmarkEnd w:id="0"/>
+      <w:bookmarkEnd w:id="1"/>
     </w:p>
     <w:p/>
     <w:p>
@@ -1495,7 +1561,7 @@
           <w:noProof/>
         </w:rPr>
         <w:drawing>
-          <wp:inline distT="0" distB="0" distL="0" distR="0" wp14:anchorId="2EE51C64" wp14:editId="707A8930">
+          <wp:inline distT="0" distB="0" distL="0" distR="0" wp14:anchorId="791509C1" wp14:editId="3724210F">
             <wp:extent cx="1905266" cy="1905266"/>
             <wp:effectExtent l="0" t="0" r="0" b="0"/>
             <wp:docPr id="457540331" name="Imagen 1" descr="Icono&#10;&#10;Descripción generada automáticamente"/>
@@ -1552,7 +1618,23 @@
           <w:noProof/>
           <w:sz w:val="24"/>
         </w:rPr>
-        <w:t>Este es mi logo, posee dos versiones con los colores de la empresa. Uno morado y otro amarillo. No tiene más explicacion, la R es de Roberto.</w:t>
+        <w:t xml:space="preserve">Este es mi logo, </w:t>
+      </w:r>
+      <w:r>
+        <w:rPr>
+          <w:rFonts w:ascii="Arial" w:hAnsi="Arial" w:cs="Arial"/>
+          <w:noProof/>
+          <w:sz w:val="24"/>
+        </w:rPr>
+        <w:t>es azul.</w:t>
+      </w:r>
+      <w:r>
+        <w:rPr>
+          <w:rFonts w:ascii="Arial" w:hAnsi="Arial" w:cs="Arial"/>
+          <w:noProof/>
+          <w:sz w:val="24"/>
+        </w:rPr>
+        <w:t xml:space="preserve"> No tiene más explicacion, la R es de Roberto.</w:t>
       </w:r>
     </w:p>
     <w:p>
@@ -1573,7 +1655,7 @@
           <w:color w:val="auto"/>
         </w:rPr>
       </w:pPr>
-      <w:bookmarkStart w:id="1" w:name="_Toc156430150"/>
+      <w:bookmarkStart w:id="2" w:name="_Toc157425336"/>
       <w:r>
         <w:rPr>
           <w:rFonts w:ascii="Arial" w:hAnsi="Arial" w:cs="Arial"/>
@@ -1581,7 +1663,7 @@
         </w:rPr>
         <w:t>Colores</w:t>
       </w:r>
-      <w:bookmarkEnd w:id="1"/>
+      <w:bookmarkEnd w:id="2"/>
     </w:p>
     <w:p/>
     <w:p>
@@ -1599,7 +1681,7 @@
           <w:sz w:val="32"/>
         </w:rPr>
         <w:drawing>
-          <wp:inline distT="0" distB="0" distL="0" distR="0" wp14:anchorId="20A843D2">
+          <wp:inline distT="0" distB="0" distL="0" distR="0" wp14:anchorId="0014FE51" wp14:editId="406D0FF0">
             <wp:extent cx="2276475" cy="2661516"/>
             <wp:effectExtent l="0" t="0" r="0" b="5715"/>
             <wp:docPr id="1" name="Imagen 1"/>
@@ -1867,7 +1949,7 @@
           <w:color w:val="auto"/>
         </w:rPr>
       </w:pPr>
-      <w:bookmarkStart w:id="2" w:name="_Toc156430151"/>
+      <w:bookmarkStart w:id="3" w:name="_Toc157425337"/>
       <w:r>
         <w:rPr>
           <w:rFonts w:ascii="Arial" w:hAnsi="Arial" w:cs="Arial"/>
@@ -1876,7 +1958,7 @@
         <w:lastRenderedPageBreak/>
         <w:t>Tipografías</w:t>
       </w:r>
-      <w:bookmarkEnd w:id="2"/>
+      <w:bookmarkEnd w:id="3"/>
     </w:p>
     <w:p/>
     <w:p>
@@ -1885,7 +1967,7 @@
           <w:noProof/>
         </w:rPr>
         <w:drawing>
-          <wp:inline distT="0" distB="0" distL="0" distR="0" wp14:anchorId="64FA360D" wp14:editId="2CC468F6">
+          <wp:inline distT="0" distB="0" distL="0" distR="0" wp14:anchorId="330951F7" wp14:editId="079A47CD">
             <wp:extent cx="2902226" cy="707312"/>
             <wp:effectExtent l="0" t="0" r="0" b="0"/>
             <wp:docPr id="1223784142" name="Imagen 1" descr="Icono&#10;&#10;Descripción generada automáticamente"/>
@@ -1966,7 +2048,7 @@
           <w:color w:val="auto"/>
         </w:rPr>
       </w:pPr>
-      <w:bookmarkStart w:id="3" w:name="_Toc156430152"/>
+      <w:bookmarkStart w:id="4" w:name="_Toc157425338"/>
       <w:r>
         <w:rPr>
           <w:rFonts w:ascii="Arial" w:hAnsi="Arial" w:cs="Arial"/>
@@ -1974,7 +2056,7 @@
         </w:rPr>
         <w:t>Tipo de Navegación</w:t>
       </w:r>
-      <w:bookmarkEnd w:id="3"/>
+      <w:bookmarkEnd w:id="4"/>
     </w:p>
     <w:p/>
     <w:p>
@@ -2029,7 +2111,7 @@
           <w:color w:val="auto"/>
         </w:rPr>
       </w:pPr>
-      <w:bookmarkStart w:id="4" w:name="_Toc156430153"/>
+      <w:bookmarkStart w:id="5" w:name="_Toc157425339"/>
       <w:proofErr w:type="spellStart"/>
       <w:r>
         <w:rPr>
@@ -2046,7 +2128,7 @@
         </w:rPr>
         <w:t xml:space="preserve"> + Explicación</w:t>
       </w:r>
-      <w:bookmarkEnd w:id="4"/>
+      <w:bookmarkEnd w:id="5"/>
     </w:p>
     <w:p/>
     <w:p>
@@ -2428,7 +2510,6 @@
           <w:u w:val="single"/>
         </w:rPr>
       </w:pPr>
-      <w:bookmarkStart w:id="5" w:name="_Toc156430154"/>
       <w:r>
         <w:rPr>
           <w:rFonts w:ascii="Arial" w:hAnsi="Arial" w:cs="Arial"/>
@@ -2452,6 +2533,7 @@
           <w:u w:val="single"/>
         </w:rPr>
       </w:pPr>
+      <w:bookmarkStart w:id="6" w:name="_Toc157425340"/>
       <w:r>
         <w:rPr>
           <w:rFonts w:ascii="Arial" w:hAnsi="Arial" w:cs="Arial"/>
@@ -2464,7 +2546,7 @@
         <w:lastRenderedPageBreak/>
         <w:t>Home Page</w:t>
       </w:r>
-      <w:bookmarkEnd w:id="5"/>
+      <w:bookmarkEnd w:id="6"/>
     </w:p>
     <w:p/>
     <w:p>
@@ -2473,7 +2555,7 @@
           <w:noProof/>
         </w:rPr>
         <w:drawing>
-          <wp:inline distT="0" distB="0" distL="0" distR="0" wp14:anchorId="6DF8853C" wp14:editId="038331AC">
+          <wp:inline distT="0" distB="0" distL="0" distR="0" wp14:anchorId="44C1397F" wp14:editId="43C7958D">
             <wp:extent cx="5391150" cy="3594100"/>
             <wp:effectExtent l="0" t="0" r="0" b="6350"/>
             <wp:docPr id="1497605142" name="Imagen 1"/>
@@ -3023,7 +3105,7 @@
           <w:u w:val="single"/>
         </w:rPr>
       </w:pPr>
-      <w:bookmarkStart w:id="6" w:name="_Toc156430155"/>
+      <w:bookmarkStart w:id="7" w:name="_Toc157425341"/>
       <w:r>
         <w:rPr>
           <w:rFonts w:ascii="Arial" w:hAnsi="Arial" w:cs="Arial"/>
@@ -3047,7 +3129,7 @@
         </w:rPr>
         <w:t xml:space="preserve"> Page</w:t>
       </w:r>
-      <w:bookmarkEnd w:id="6"/>
+      <w:bookmarkEnd w:id="7"/>
     </w:p>
     <w:p/>
     <w:p>
@@ -3056,7 +3138,7 @@
           <w:noProof/>
         </w:rPr>
         <w:drawing>
-          <wp:inline distT="0" distB="0" distL="0" distR="0" wp14:anchorId="721C39F1" wp14:editId="17BFDB04">
+          <wp:inline distT="0" distB="0" distL="0" distR="0" wp14:anchorId="5AC128F3" wp14:editId="3F4CCD3E">
             <wp:extent cx="5391150" cy="3594100"/>
             <wp:effectExtent l="0" t="0" r="0" b="6350"/>
             <wp:docPr id="1587751981" name="Imagen 2"/>
@@ -3321,7 +3403,7 @@
           <w:u w:val="single"/>
         </w:rPr>
       </w:pPr>
-      <w:bookmarkStart w:id="7" w:name="_Toc156430156"/>
+      <w:bookmarkStart w:id="8" w:name="_Toc157425342"/>
       <w:r>
         <w:rPr>
           <w:rFonts w:ascii="Arial" w:hAnsi="Arial" w:cs="Arial"/>
@@ -3345,7 +3427,7 @@
         </w:rPr>
         <w:t xml:space="preserve"> Page</w:t>
       </w:r>
-      <w:bookmarkEnd w:id="7"/>
+      <w:bookmarkEnd w:id="8"/>
     </w:p>
     <w:p/>
     <w:p>
@@ -3354,7 +3436,7 @@
           <w:noProof/>
         </w:rPr>
         <w:drawing>
-          <wp:inline distT="0" distB="0" distL="0" distR="0" wp14:anchorId="3FE7C92A" wp14:editId="510F9D74">
+          <wp:inline distT="0" distB="0" distL="0" distR="0" wp14:anchorId="006A8AA2" wp14:editId="12552ACB">
             <wp:extent cx="5391150" cy="3594100"/>
             <wp:effectExtent l="0" t="0" r="0" b="6350"/>
             <wp:docPr id="87049399" name="Imagen 3"/>
@@ -3711,30 +3793,164 @@
     </w:p>
     <w:p>
       <w:pPr>
-        <w:rPr>
-          <w:rFonts w:ascii="Arial" w:hAnsi="Arial" w:cs="Arial"/>
-          <w:sz w:val="24"/>
-          <w:szCs w:val="18"/>
-        </w:rPr>
-      </w:pPr>
-      <w:r>
-        <w:rPr>
-          <w:rFonts w:ascii="Arial" w:hAnsi="Arial" w:cs="Arial"/>
-          <w:sz w:val="24"/>
-          <w:szCs w:val="18"/>
-        </w:rPr>
-        <w:br w:type="page"/>
-      </w:r>
+        <w:pStyle w:val="Ttulo1"/>
+        <w:rPr>
+          <w:rFonts w:ascii="Arial" w:hAnsi="Arial" w:cs="Arial"/>
+          <w:color w:val="auto"/>
+        </w:rPr>
+      </w:pPr>
+      <w:bookmarkStart w:id="9" w:name="_Toc157425343"/>
+      <w:r>
+        <w:rPr>
+          <w:rFonts w:ascii="Arial" w:hAnsi="Arial" w:cs="Arial"/>
+          <w:color w:val="auto"/>
+        </w:rPr>
+        <w:t>E</w:t>
+      </w:r>
+      <w:r>
+        <w:rPr>
+          <w:rFonts w:ascii="Arial" w:hAnsi="Arial" w:cs="Arial"/>
+          <w:color w:val="auto"/>
+        </w:rPr>
+        <w:t>lementos</w:t>
+      </w:r>
+      <w:r>
+        <w:rPr>
+          <w:rFonts w:ascii="Arial" w:hAnsi="Arial" w:cs="Arial"/>
+          <w:color w:val="auto"/>
+        </w:rPr>
+        <w:t xml:space="preserve"> de la web</w:t>
+      </w:r>
+      <w:bookmarkEnd w:id="9"/>
     </w:p>
     <w:p>
       <w:pPr>
+        <w:pStyle w:val="Prrafodelista"/>
+        <w:numPr>
+          <w:ilvl w:val="0"/>
+          <w:numId w:val="7"/>
+        </w:numPr>
+        <w:rPr>
+          <w:rFonts w:ascii="Arial" w:hAnsi="Arial" w:cs="Arial"/>
+          <w:sz w:val="32"/>
+        </w:rPr>
+      </w:pPr>
+      <w:r>
+        <w:rPr>
+          <w:rFonts w:ascii="Arial" w:hAnsi="Arial" w:cs="Arial"/>
+          <w:sz w:val="24"/>
+        </w:rPr>
+        <w:t>E</w:t>
+      </w:r>
+      <w:r>
+        <w:rPr>
+          <w:rFonts w:ascii="Arial" w:hAnsi="Arial" w:cs="Arial"/>
+          <w:sz w:val="24"/>
+        </w:rPr>
+        <w:t>lementos de identificación</w:t>
+      </w:r>
+      <w:r>
+        <w:rPr>
+          <w:rFonts w:ascii="Arial" w:hAnsi="Arial" w:cs="Arial"/>
+          <w:sz w:val="24"/>
+        </w:rPr>
+        <w:t xml:space="preserve"> </w:t>
+      </w:r>
+      <w:r>
+        <w:rPr>
+          <w:rFonts w:ascii="Segoe UI Symbol" w:hAnsi="Segoe UI Symbol" w:cs="Segoe UI Symbol"/>
+          <w:sz w:val="24"/>
+        </w:rPr>
+        <w:t>✓</w:t>
+      </w:r>
+    </w:p>
+    <w:p>
+      <w:pPr>
+        <w:pStyle w:val="Prrafodelista"/>
+        <w:numPr>
+          <w:ilvl w:val="0"/>
+          <w:numId w:val="7"/>
+        </w:numPr>
+        <w:rPr>
+          <w:rFonts w:ascii="Arial" w:hAnsi="Arial" w:cs="Arial"/>
+          <w:sz w:val="24"/>
+        </w:rPr>
+      </w:pPr>
+      <w:r>
+        <w:rPr>
+          <w:rFonts w:ascii="Arial" w:hAnsi="Arial" w:cs="Arial"/>
+          <w:sz w:val="24"/>
+        </w:rPr>
+        <w:t>Ele</w:t>
+      </w:r>
+      <w:r>
+        <w:rPr>
+          <w:rFonts w:ascii="Arial" w:hAnsi="Arial" w:cs="Arial"/>
+          <w:sz w:val="24"/>
+        </w:rPr>
+        <w:t xml:space="preserve">mentos de interacción </w:t>
+      </w:r>
+      <w:r>
+        <w:rPr>
+          <w:rFonts w:ascii="Segoe UI Symbol" w:hAnsi="Segoe UI Symbol" w:cs="Segoe UI Symbol"/>
+          <w:sz w:val="24"/>
+        </w:rPr>
+        <w:t>✓</w:t>
+      </w:r>
+    </w:p>
+    <w:p>
+      <w:pPr>
+        <w:pStyle w:val="Prrafodelista"/>
+        <w:numPr>
+          <w:ilvl w:val="0"/>
+          <w:numId w:val="7"/>
+        </w:numPr>
+        <w:rPr>
+          <w:rFonts w:ascii="Arial" w:hAnsi="Arial" w:cs="Arial"/>
+          <w:sz w:val="24"/>
+        </w:rPr>
+      </w:pPr>
+      <w:r>
+        <w:rPr>
+          <w:rFonts w:ascii="Arial" w:hAnsi="Arial" w:cs="Arial"/>
+          <w:sz w:val="24"/>
+        </w:rPr>
+        <w:t xml:space="preserve">Elementos de navegación </w:t>
+      </w:r>
+      <w:r>
+        <w:rPr>
+          <w:rFonts w:ascii="Segoe UI Symbol" w:hAnsi="Segoe UI Symbol" w:cs="Segoe UI Symbol"/>
+          <w:sz w:val="24"/>
+        </w:rPr>
+        <w:t>✓</w:t>
+      </w:r>
+    </w:p>
+    <w:p>
+      <w:pPr>
+        <w:rPr>
+          <w:rFonts w:ascii="Arial" w:hAnsi="Arial" w:cs="Arial"/>
+          <w:sz w:val="24"/>
+          <w:szCs w:val="18"/>
+        </w:rPr>
+      </w:pPr>
+      <w:r>
+        <w:rPr>
+          <w:rFonts w:ascii="Arial" w:hAnsi="Arial" w:cs="Arial"/>
+          <w:sz w:val="24"/>
+          <w:szCs w:val="18"/>
+        </w:rPr>
+        <w:br w:type="page"/>
+      </w:r>
+    </w:p>
+    <w:p>
+      <w:pPr>
         <w:pStyle w:val="Ttulo1"/>
         <w:rPr>
           <w:rFonts w:ascii="Arial" w:hAnsi="Arial" w:cs="Arial"/>
           <w:color w:val="auto"/>
         </w:rPr>
       </w:pPr>
-      <w:bookmarkStart w:id="8" w:name="_Toc156430157"/>
+      <w:bookmarkStart w:id="10" w:name="_Toc157425344"/>
       <w:r>
         <w:rPr>
           <w:rFonts w:ascii="Arial" w:hAnsi="Arial" w:cs="Arial"/>
@@ -3743,7 +3959,7 @@
         <w:lastRenderedPageBreak/>
         <w:t>Bibliografía</w:t>
       </w:r>
-      <w:bookmarkEnd w:id="8"/>
+      <w:bookmarkEnd w:id="10"/>
     </w:p>
     <w:p/>
     <w:p>
@@ -3869,9 +4085,12 @@
         </w:numPr>
         <w:jc w:val="both"/>
         <w:rPr>
-          <w:rFonts w:ascii="Arial" w:hAnsi="Arial" w:cs="Arial"/>
-          <w:sz w:val="24"/>
-          <w:szCs w:val="24"/>
+          <w:rStyle w:val="Hipervnculo"/>
+          <w:rFonts w:ascii="Arial" w:hAnsi="Arial" w:cs="Arial"/>
+          <w:color w:val="auto"/>
+          <w:sz w:val="24"/>
+          <w:szCs w:val="24"/>
+          <w:u w:val="none"/>
         </w:rPr>
       </w:pPr>
       <w:r>
@@ -3921,8 +4140,78 @@
             <w:sz w:val="24"/>
             <w:szCs w:val="24"/>
           </w:rPr>
-          <w:t>P</w:t>
+          <w:t>Pixabay</w:t>
         </w:r>
+        <w:proofErr w:type="spellEnd"/>
+      </w:hyperlink>
+    </w:p>
+    <w:p>
+      <w:pPr>
+        <w:pStyle w:val="Prrafodelista"/>
+        <w:numPr>
+          <w:ilvl w:val="0"/>
+          <w:numId w:val="3"/>
+        </w:numPr>
+        <w:jc w:val="both"/>
+        <w:rPr>
+          <w:rFonts w:ascii="Arial" w:hAnsi="Arial" w:cs="Arial"/>
+          <w:sz w:val="24"/>
+          <w:szCs w:val="24"/>
+        </w:rPr>
+      </w:pPr>
+      <w:proofErr w:type="spellStart"/>
+      <w:r>
+        <w:rPr>
+          <w:rFonts w:ascii="Arial" w:hAnsi="Arial" w:cs="Arial"/>
+          <w:b/>
+          <w:bCs/>
+          <w:sz w:val="24"/>
+          <w:szCs w:val="24"/>
+        </w:rPr>
+        <w:t>Pagina</w:t>
+      </w:r>
+      <w:proofErr w:type="spellEnd"/>
+      <w:r>
+        <w:rPr>
+          <w:rFonts w:ascii="Arial" w:hAnsi="Arial" w:cs="Arial"/>
+          <w:b/>
+          <w:bCs/>
+          <w:sz w:val="24"/>
+          <w:szCs w:val="24"/>
+        </w:rPr>
+        <w:t xml:space="preserve"> de </w:t>
+      </w:r>
+      <w:proofErr w:type="spellStart"/>
+      <w:r>
+        <w:rPr>
+          <w:rFonts w:ascii="Arial" w:hAnsi="Arial" w:cs="Arial"/>
+          <w:b/>
+          <w:bCs/>
+          <w:sz w:val="24"/>
+          <w:szCs w:val="24"/>
+        </w:rPr>
+        <w:t>boostrap</w:t>
+      </w:r>
+      <w:proofErr w:type="spellEnd"/>
+      <w:r>
+        <w:rPr>
+          <w:rFonts w:ascii="Arial" w:hAnsi="Arial" w:cs="Arial"/>
+          <w:b/>
+          <w:bCs/>
+          <w:sz w:val="24"/>
+          <w:szCs w:val="24"/>
+        </w:rPr>
+        <w:t xml:space="preserve"> con la documentación:</w:t>
+      </w:r>
+      <w:r>
+        <w:rPr>
+          <w:rFonts w:ascii="Arial" w:hAnsi="Arial" w:cs="Arial"/>
+          <w:sz w:val="24"/>
+          <w:szCs w:val="24"/>
+        </w:rPr>
+        <w:t xml:space="preserve"> </w:t>
+      </w:r>
+      <w:hyperlink r:id="rId16" w:history="1">
         <w:r>
           <w:rPr>
             <w:rStyle w:val="Hipervnculo"/>
@@ -3930,9 +4219,8 @@
             <w:sz w:val="24"/>
             <w:szCs w:val="24"/>
           </w:rPr>
-          <w:t>ixabay</w:t>
+          <w:t>Boostrap</w:t>
         </w:r>
-        <w:proofErr w:type="spellEnd"/>
       </w:hyperlink>
     </w:p>
     <w:sectPr>
@@ -3948,7 +4236,7 @@
 </file>
 
 <file path=word/numbering.xml><?xml version="1.0" encoding="utf-8"?>
-<w:numbering xmlns:wpc="http://schemas.microsoft.com/office/word/2010/wordprocessingCanvas" xmlns:cx="http://schemas.microsoft.com/office/drawing/2014/chartex" xmlns:cx1="http://schemas.microsoft.com/office/drawing/2015/9/8/chartex" xmlns:cx2="http://schemas.microsoft.com/office/drawing/2015/10/21/chartex" xmlns:cx3="http://schemas.microsoft.com/office/drawing/2016/5/9/chartex" xmlns:cx4="http://schemas.microsoft.com/office/drawing/2016/5/10/chartex" xmlns:cx5="http://schemas.microsoft.com/office/drawing/2016/5/11/chartex" xmlns:cx6="http://schemas.microsoft.com/office/drawing/2016/5/12/chartex" xmlns:cx7="http://schemas.microsoft.com/office/drawing/2016/5/13/chartex" xmlns:cx8="http://schemas.microsoft.com/office/drawing/2016/5/14/chartex" xmlns:mc="http://schemas.openxmlformats.org/markup-compatibility/2006" xmlns:aink="http://schemas.microsoft.com/office/drawing/2016/ink" xmlns:am3d="http://schemas.microsoft.com/office/drawing/2017/model3d" xmlns:o="urn:schemas-microsoft-com:office:office" xmlns:oel="http://schemas.microsoft.com/office/2019/extlst" xmlns:r="http://schemas.openxmlformats.org/officeDocument/2006/relationships" xmlns:m="http://schemas.openxmlformats.org/officeDocument/2006/math" xmlns:v="urn:schemas-microsoft-com:vml" xmlns:wp14="http://schemas.microsoft.com/office/word/2010/wordprocessingDrawing" xmlns:wp="http://schemas.openxmlformats.org/drawingml/2006/wordprocessingDrawing" xmlns:w10="urn:schemas-microsoft-com:office:word" xmlns:w="http://schemas.openxmlformats.org/wordprocessingml/2006/main" xmlns:w14="http://schemas.microsoft.com/office/word/2010/wordml" xmlns:w15="http://schemas.microsoft.com/office/word/2012/wordml" xmlns:w16cex="http://schemas.microsoft.com/office/word/2018/wordml/cex" xmlns:w16cid="http://schemas.microsoft.com/office/word/2016/wordml/cid" xmlns:w16="http://schemas.microsoft.com/office/word/2018/wordml" xmlns:w16sdtdh="http://schemas.microsoft.com/office/word/2020/wordml/sdtdatahash" xmlns:w16se="http://schemas.microsoft.com/office/word/2015/wordml/symex" xmlns:wpg="http://schemas.microsoft.com/office/word/2010/wordprocessingGroup" xmlns:wpi="http://schemas.microsoft.com/office/word/2010/wordprocessingInk" xmlns:wne="http://schemas.microsoft.com/office/word/2006/wordml" xmlns:wps="http://schemas.microsoft.com/office/word/2010/wordprocessingShape" mc:Ignorable="w14 w15 w16se w16cid w16 w16cex w16sdtdh wp14">
+<w:numbering xmlns:wpc="http://schemas.microsoft.com/office/word/2010/wordprocessingCanvas" xmlns:cx="http://schemas.microsoft.com/office/drawing/2014/chartex" xmlns:cx1="http://schemas.microsoft.com/office/drawing/2015/9/8/chartex" xmlns:cx2="http://schemas.microsoft.com/office/drawing/2015/10/21/chartex" xmlns:cx3="http://schemas.microsoft.com/office/drawing/2016/5/9/chartex" xmlns:cx4="http://schemas.microsoft.com/office/drawing/2016/5/10/chartex" xmlns:cx5="http://schemas.microsoft.com/office/drawing/2016/5/11/chartex" xmlns:cx6="http://schemas.microsoft.com/office/drawing/2016/5/12/chartex" xmlns:cx7="http://schemas.microsoft.com/office/drawing/2016/5/13/chartex" xmlns:cx8="http://schemas.microsoft.com/office/drawing/2016/5/14/chartex" xmlns:mc="http://schemas.openxmlformats.org/markup-compatibility/2006" xmlns:aink="http://schemas.microsoft.com/office/drawing/2016/ink" xmlns:am3d="http://schemas.microsoft.com/office/drawing/2017/model3d" xmlns:o="urn:schemas-microsoft-com:office:office" xmlns:r="http://schemas.openxmlformats.org/officeDocument/2006/relationships" xmlns:m="http://schemas.openxmlformats.org/officeDocument/2006/math" xmlns:v="urn:schemas-microsoft-com:vml" xmlns:wp14="http://schemas.microsoft.com/office/word/2010/wordprocessingDrawing" xmlns:wp="http://schemas.openxmlformats.org/drawingml/2006/wordprocessingDrawing" xmlns:w10="urn:schemas-microsoft-com:office:word" xmlns:w="http://schemas.openxmlformats.org/wordprocessingml/2006/main" xmlns:w14="http://schemas.microsoft.com/office/word/2010/wordml" xmlns:w15="http://schemas.microsoft.com/office/word/2012/wordml" xmlns:w16cid="http://schemas.microsoft.com/office/word/2016/wordml/cid" xmlns:w16se="http://schemas.microsoft.com/office/word/2015/wordml/symex" xmlns:wpg="http://schemas.microsoft.com/office/word/2010/wordprocessingGroup" xmlns:wpi="http://schemas.microsoft.com/office/word/2010/wordprocessingInk" xmlns:wne="http://schemas.microsoft.com/office/word/2006/wordml" xmlns:wps="http://schemas.microsoft.com/office/word/2010/wordprocessingShape" mc:Ignorable="w14 w15 w16se w16cid wp14">
   <w:abstractNum w:abstractNumId="0" w15:restartNumberingAfterBreak="0">
     <w:nsid w:val="04E14E85"/>
     <w:multiLevelType w:val="hybridMultilevel"/>
@@ -4063,6 +4351,119 @@
     </w:lvl>
   </w:abstractNum>
   <w:abstractNum w:abstractNumId="1" w15:restartNumberingAfterBreak="0">
+    <w:nsid w:val="0E064019"/>
+    <w:multiLevelType w:val="hybridMultilevel"/>
+    <w:tmpl w:val="09B837C8"/>
+    <w:lvl w:ilvl="0" w:tplc="D2A6CD92">
+      <w:numFmt w:val="bullet"/>
+      <w:lvlText w:val="-"/>
+      <w:lvlJc w:val="left"/>
+      <w:pPr>
+        <w:ind w:left="720" w:hanging="360"/>
+      </w:pPr>
+      <w:rPr>
+        <w:rFonts w:ascii="Arial" w:eastAsiaTheme="minorHAnsi" w:hAnsi="Arial" w:cs="Arial" w:hint="default"/>
+        <w:sz w:val="24"/>
+      </w:rPr>
+    </w:lvl>
+    <w:lvl w:ilvl="1" w:tplc="0C0A0003" w:tentative="1">
+      <w:start w:val="1"/>
+      <w:numFmt w:val="bullet"/>
+      <w:lvlText w:val="o"/>
+      <w:lvlJc w:val="left"/>
+      <w:pPr>
+        <w:ind w:left="1440" w:hanging="360"/>
+      </w:pPr>
+      <w:rPr>
+        <w:rFonts w:ascii="Courier New" w:hAnsi="Courier New" w:cs="Courier New" w:hint="default"/>
+      </w:rPr>
+    </w:lvl>
+    <w:lvl w:ilvl="2" w:tplc="0C0A0005" w:tentative="1">
+      <w:start w:val="1"/>
+      <w:numFmt w:val="bullet"/>
+      <w:lvlText w:val=""/>
+      <w:lvlJc w:val="left"/>
+      <w:pPr>
+        <w:ind w:left="2160" w:hanging="360"/>
+      </w:pPr>
+      <w:rPr>
+        <w:rFonts w:ascii="Wingdings" w:hAnsi="Wingdings" w:hint="default"/>
+      </w:rPr>
+    </w:lvl>
+    <w:lvl w:ilvl="3" w:tplc="0C0A0001" w:tentative="1">
+      <w:start w:val="1"/>
+      <w:numFmt w:val="bullet"/>
+      <w:lvlText w:val=""/>
+      <w:lvlJc w:val="left"/>
+      <w:pPr>
+        <w:ind w:left="2880" w:hanging="360"/>
+      </w:pPr>
+      <w:rPr>
+        <w:rFonts w:ascii="Symbol" w:hAnsi="Symbol" w:hint="default"/>
+      </w:rPr>
+    </w:lvl>
+    <w:lvl w:ilvl="4" w:tplc="0C0A0003" w:tentative="1">
+      <w:start w:val="1"/>
+      <w:numFmt w:val="bullet"/>
+      <w:lvlText w:val="o"/>
+      <w:lvlJc w:val="left"/>
+      <w:pPr>
+        <w:ind w:left="3600" w:hanging="360"/>
+      </w:pPr>
+      <w:rPr>
+        <w:rFonts w:ascii="Courier New" w:hAnsi="Courier New" w:cs="Courier New" w:hint="default"/>
+      </w:rPr>
+    </w:lvl>
+    <w:lvl w:ilvl="5" w:tplc="0C0A0005" w:tentative="1">
+      <w:start w:val="1"/>
+      <w:numFmt w:val="bullet"/>
+      <w:lvlText w:val=""/>
+      <w:lvlJc w:val="left"/>
+      <w:pPr>
+        <w:ind w:left="4320" w:hanging="360"/>
+      </w:pPr>
+      <w:rPr>
+        <w:rFonts w:ascii="Wingdings" w:hAnsi="Wingdings" w:hint="default"/>
+      </w:rPr>
+    </w:lvl>
+    <w:lvl w:ilvl="6" w:tplc="0C0A0001" w:tentative="1">
+      <w:start w:val="1"/>
+      <w:numFmt w:val="bullet"/>
+      <w:lvlText w:val=""/>
+      <w:lvlJc w:val="left"/>
+      <w:pPr>
+        <w:ind w:left="5040" w:hanging="360"/>
+      </w:pPr>
+      <w:rPr>
+        <w:rFonts w:ascii="Symbol" w:hAnsi="Symbol" w:hint="default"/>
+      </w:rPr>
+    </w:lvl>
+    <w:lvl w:ilvl="7" w:tplc="0C0A0003" w:tentative="1">
+      <w:start w:val="1"/>
+      <w:numFmt w:val="bullet"/>
+      <w:lvlText w:val="o"/>
+      <w:lvlJc w:val="left"/>
+      <w:pPr>
+        <w:ind w:left="5760" w:hanging="360"/>
+      </w:pPr>
+      <w:rPr>
+        <w:rFonts w:ascii="Courier New" w:hAnsi="Courier New" w:cs="Courier New" w:hint="default"/>
+      </w:rPr>
+    </w:lvl>
+    <w:lvl w:ilvl="8" w:tplc="0C0A0005" w:tentative="1">
+      <w:start w:val="1"/>
+      <w:numFmt w:val="bullet"/>
+      <w:lvlText w:val=""/>
+      <w:lvlJc w:val="left"/>
+      <w:pPr>
+        <w:ind w:left="6480" w:hanging="360"/>
+      </w:pPr>
+      <w:rPr>
+        <w:rFonts w:ascii="Wingdings" w:hAnsi="Wingdings" w:hint="default"/>
+      </w:rPr>
+    </w:lvl>
+  </w:abstractNum>
+  <w:abstractNum w:abstractNumId="2" w15:restartNumberingAfterBreak="0">
     <w:nsid w:val="18DF6731"/>
     <w:multiLevelType w:val="hybridMultilevel"/>
     <w:tmpl w:val="9A74CF8E"/>
@@ -4175,7 +4576,7 @@
       </w:rPr>
     </w:lvl>
   </w:abstractNum>
-  <w:abstractNum w:abstractNumId="2" w15:restartNumberingAfterBreak="0">
+  <w:abstractNum w:abstractNumId="3" w15:restartNumberingAfterBreak="0">
     <w:nsid w:val="3AEB0665"/>
     <w:multiLevelType w:val="hybridMultilevel"/>
     <w:tmpl w:val="9274ECBA"/>
@@ -4288,7 +4689,7 @@
       </w:rPr>
     </w:lvl>
   </w:abstractNum>
-  <w:abstractNum w:abstractNumId="3" w15:restartNumberingAfterBreak="0">
+  <w:abstractNum w:abstractNumId="4" w15:restartNumberingAfterBreak="0">
     <w:nsid w:val="613F73E4"/>
     <w:multiLevelType w:val="hybridMultilevel"/>
     <w:tmpl w:val="53F0B5EC"/>
@@ -4401,7 +4802,119 @@
       </w:rPr>
     </w:lvl>
   </w:abstractNum>
-  <w:abstractNum w:abstractNumId="4" w15:restartNumberingAfterBreak="0">
+  <w:abstractNum w:abstractNumId="5" w15:restartNumberingAfterBreak="0">
+    <w:nsid w:val="6CDF789A"/>
+    <w:multiLevelType w:val="hybridMultilevel"/>
+    <w:tmpl w:val="2DC41384"/>
+    <w:lvl w:ilvl="0" w:tplc="B574CAA8">
+      <w:numFmt w:val="bullet"/>
+      <w:lvlText w:val="-"/>
+      <w:lvlJc w:val="left"/>
+      <w:pPr>
+        <w:ind w:left="720" w:hanging="360"/>
+      </w:pPr>
+      <w:rPr>
+        <w:rFonts w:ascii="Calibri" w:eastAsiaTheme="minorHAnsi" w:hAnsi="Calibri" w:cs="Calibri" w:hint="default"/>
+      </w:rPr>
+    </w:lvl>
+    <w:lvl w:ilvl="1" w:tplc="0C0A0003" w:tentative="1">
+      <w:start w:val="1"/>
+      <w:numFmt w:val="bullet"/>
+      <w:lvlText w:val="o"/>
+      <w:lvlJc w:val="left"/>
+      <w:pPr>
+        <w:ind w:left="1440" w:hanging="360"/>
+      </w:pPr>
+      <w:rPr>
+        <w:rFonts w:ascii="Courier New" w:hAnsi="Courier New" w:cs="Courier New" w:hint="default"/>
+      </w:rPr>
+    </w:lvl>
+    <w:lvl w:ilvl="2" w:tplc="0C0A0005" w:tentative="1">
+      <w:start w:val="1"/>
+      <w:numFmt w:val="bullet"/>
+      <w:lvlText w:val=""/>
+      <w:lvlJc w:val="left"/>
+      <w:pPr>
+        <w:ind w:left="2160" w:hanging="360"/>
+      </w:pPr>
+      <w:rPr>
+        <w:rFonts w:ascii="Wingdings" w:hAnsi="Wingdings" w:hint="default"/>
+      </w:rPr>
+    </w:lvl>
+    <w:lvl w:ilvl="3" w:tplc="0C0A0001" w:tentative="1">
+      <w:start w:val="1"/>
+      <w:numFmt w:val="bullet"/>
+      <w:lvlText w:val=""/>
+      <w:lvlJc w:val="left"/>
+      <w:pPr>
+        <w:ind w:left="2880" w:hanging="360"/>
+      </w:pPr>
+      <w:rPr>
+        <w:rFonts w:ascii="Symbol" w:hAnsi="Symbol" w:hint="default"/>
+      </w:rPr>
+    </w:lvl>
+    <w:lvl w:ilvl="4" w:tplc="0C0A0003" w:tentative="1">
+      <w:start w:val="1"/>
+      <w:numFmt w:val="bullet"/>
+      <w:lvlText w:val="o"/>
+      <w:lvlJc w:val="left"/>
+      <w:pPr>
+        <w:ind w:left="3600" w:hanging="360"/>
+      </w:pPr>
+      <w:rPr>
+        <w:rFonts w:ascii="Courier New" w:hAnsi="Courier New" w:cs="Courier New" w:hint="default"/>
+      </w:rPr>
+    </w:lvl>
+    <w:lvl w:ilvl="5" w:tplc="0C0A0005" w:tentative="1">
+      <w:start w:val="1"/>
+      <w:numFmt w:val="bullet"/>
+      <w:lvlText w:val=""/>
+      <w:lvlJc w:val="left"/>
+      <w:pPr>
+        <w:ind w:left="4320" w:hanging="360"/>
+      </w:pPr>
+      <w:rPr>
+        <w:rFonts w:ascii="Wingdings" w:hAnsi="Wingdings" w:hint="default"/>
+      </w:rPr>
+    </w:lvl>
+    <w:lvl w:ilvl="6" w:tplc="0C0A0001" w:tentative="1">
+      <w:start w:val="1"/>
+      <w:numFmt w:val="bullet"/>
+      <w:lvlText w:val=""/>
+      <w:lvlJc w:val="left"/>
+      <w:pPr>
+        <w:ind w:left="5040" w:hanging="360"/>
+      </w:pPr>
+      <w:rPr>
+        <w:rFonts w:ascii="Symbol" w:hAnsi="Symbol" w:hint="default"/>
+      </w:rPr>
+    </w:lvl>
+    <w:lvl w:ilvl="7" w:tplc="0C0A0003" w:tentative="1">
+      <w:start w:val="1"/>
+      <w:numFmt w:val="bullet"/>
+      <w:lvlText w:val="o"/>
+      <w:lvlJc w:val="left"/>
+      <w:pPr>
+        <w:ind w:left="5760" w:hanging="360"/>
+      </w:pPr>
+      <w:rPr>
+        <w:rFonts w:ascii="Courier New" w:hAnsi="Courier New" w:cs="Courier New" w:hint="default"/>
+      </w:rPr>
+    </w:lvl>
+    <w:lvl w:ilvl="8" w:tplc="0C0A0005" w:tentative="1">
+      <w:start w:val="1"/>
+      <w:numFmt w:val="bullet"/>
+      <w:lvlText w:val=""/>
+      <w:lvlJc w:val="left"/>
+      <w:pPr>
+        <w:ind w:left="6480" w:hanging="360"/>
+      </w:pPr>
+      <w:rPr>
+        <w:rFonts w:ascii="Wingdings" w:hAnsi="Wingdings" w:hint="default"/>
+      </w:rPr>
+    </w:lvl>
+  </w:abstractNum>
+  <w:abstractNum w:abstractNumId="6" w15:restartNumberingAfterBreak="0">
     <w:nsid w:val="7A705A6F"/>
     <w:multiLevelType w:val="hybridMultilevel"/>
     <w:tmpl w:val="E0407BB4"/>
@@ -4514,26 +5027,32 @@
       </w:rPr>
     </w:lvl>
   </w:abstractNum>
-  <w:num w:numId="1" w16cid:durableId="1582526269">
+  <w:num w:numId="1">
+    <w:abstractNumId w:val="6"/>
+  </w:num>
+  <w:num w:numId="2">
+    <w:abstractNumId w:val="2"/>
+  </w:num>
+  <w:num w:numId="3">
+    <w:abstractNumId w:val="3"/>
+  </w:num>
+  <w:num w:numId="4">
     <w:abstractNumId w:val="4"/>
   </w:num>
-  <w:num w:numId="2" w16cid:durableId="201484666">
+  <w:num w:numId="5">
+    <w:abstractNumId w:val="0"/>
+  </w:num>
+  <w:num w:numId="6">
+    <w:abstractNumId w:val="5"/>
+  </w:num>
+  <w:num w:numId="7">
     <w:abstractNumId w:val="1"/>
-  </w:num>
-  <w:num w:numId="3" w16cid:durableId="1349480516">
-    <w:abstractNumId w:val="2"/>
-  </w:num>
-  <w:num w:numId="4" w16cid:durableId="1552032952">
-    <w:abstractNumId w:val="3"/>
-  </w:num>
-  <w:num w:numId="5" w16cid:durableId="949898802">
-    <w:abstractNumId w:val="0"/>
   </w:num>
 </w:numbering>
 </file>
 
 <file path=word/styles.xml><?xml version="1.0" encoding="utf-8"?>
-<w:styles xmlns:mc="http://schemas.openxmlformats.org/markup-compatibility/2006" xmlns:r="http://schemas.openxmlformats.org/officeDocument/2006/relationships" xmlns:w="http://schemas.openxmlformats.org/wordprocessingml/2006/main" xmlns:w14="http://schemas.microsoft.com/office/word/2010/wordml" xmlns:w15="http://schemas.microsoft.com/office/word/2012/wordml" xmlns:w16cex="http://schemas.microsoft.com/office/word/2018/wordml/cex" xmlns:w16cid="http://schemas.microsoft.com/office/word/2016/wordml/cid" xmlns:w16="http://schemas.microsoft.com/office/word/2018/wordml" xmlns:w16sdtdh="http://schemas.microsoft.com/office/word/2020/wordml/sdtdatahash" xmlns:w16se="http://schemas.microsoft.com/office/word/2015/wordml/symex" mc:Ignorable="w14 w15 w16se w16cid w16 w16cex w16sdtdh">
+<w:styles xmlns:mc="http://schemas.openxmlformats.org/markup-compatibility/2006" xmlns:r="http://schemas.openxmlformats.org/officeDocument/2006/relationships" xmlns:w="http://schemas.openxmlformats.org/wordprocessingml/2006/main" xmlns:w14="http://schemas.microsoft.com/office/word/2010/wordml" xmlns:w15="http://schemas.microsoft.com/office/word/2012/wordml" xmlns:w16cid="http://schemas.microsoft.com/office/word/2016/wordml/cid" xmlns:w16se="http://schemas.microsoft.com/office/word/2015/wordml/symex" mc:Ignorable="w14 w15 w16se w16cid">
   <w:docDefaults>
     <w:rPrDefault>
       <w:rPr>
@@ -4549,7 +5068,7 @@
       </w:pPr>
     </w:pPrDefault>
   </w:docDefaults>
-  <w:latentStyles w:defLockedState="0" w:defUIPriority="99" w:defSemiHidden="0" w:defUnhideWhenUsed="0" w:defQFormat="0" w:count="376">
+  <w:latentStyles w:defLockedState="0" w:defUIPriority="99" w:defSemiHidden="0" w:defUnhideWhenUsed="0" w:defQFormat="0" w:count="375">
     <w:lsdException w:name="Normal" w:uiPriority="0" w:qFormat="1"/>
     <w:lsdException w:name="heading 1" w:uiPriority="9" w:qFormat="1"/>
     <w:lsdException w:name="heading 2" w:semiHidden="1" w:uiPriority="9" w:unhideWhenUsed="1" w:qFormat="1"/>
@@ -4925,7 +5444,6 @@
     <w:lsdException w:name="Smart Hyperlink" w:semiHidden="1" w:unhideWhenUsed="1"/>
     <w:lsdException w:name="Hashtag" w:semiHidden="1" w:unhideWhenUsed="1"/>
     <w:lsdException w:name="Unresolved Mention" w:semiHidden="1" w:unhideWhenUsed="1"/>
-    <w:lsdException w:name="Smart Link" w:semiHidden="1" w:unhideWhenUsed="1"/>
   </w:latentStyles>
   <w:style w:type="paragraph" w:default="1" w:styleId="Normal">
     <w:name w:val="Normal"/>
@@ -5460,7 +5978,7 @@
 </file>
 
 <file path=customXml/itemProps2.xml><?xml version="1.0" encoding="utf-8"?>
-<ds:datastoreItem xmlns:ds="http://schemas.openxmlformats.org/officeDocument/2006/customXml" ds:itemID="{89CA23E2-7C38-4EF1-9535-FE0D12FDA569}">
+<ds:datastoreItem xmlns:ds="http://schemas.openxmlformats.org/officeDocument/2006/customXml" ds:itemID="{A21C2461-FAE1-4F61-99E7-124A2C9C20E2}">
   <ds:schemaRefs>
     <ds:schemaRef ds:uri="http://schemas.openxmlformats.org/officeDocument/2006/bibliography"/>
   </ds:schemaRefs>

--- a/SegundaEv/Portfolio/Guia de Estilos.docx
+++ b/SegundaEv/Portfolio/Guia de Estilos.docx
@@ -1,6 +1,6 @@
 
 <file path=word/document.xml><?xml version="1.0" encoding="utf-8"?>
-<w:document xmlns:wpc="http://schemas.microsoft.com/office/word/2010/wordprocessingCanvas" xmlns:cx="http://schemas.microsoft.com/office/drawing/2014/chartex" xmlns:cx1="http://schemas.microsoft.com/office/drawing/2015/9/8/chartex" xmlns:cx2="http://schemas.microsoft.com/office/drawing/2015/10/21/chartex" xmlns:cx3="http://schemas.microsoft.com/office/drawing/2016/5/9/chartex" xmlns:cx4="http://schemas.microsoft.com/office/drawing/2016/5/10/chartex" xmlns:cx5="http://schemas.microsoft.com/office/drawing/2016/5/11/chartex" xmlns:cx6="http://schemas.microsoft.com/office/drawing/2016/5/12/chartex" xmlns:cx7="http://schemas.microsoft.com/office/drawing/2016/5/13/chartex" xmlns:cx8="http://schemas.microsoft.com/office/drawing/2016/5/14/chartex" xmlns:mc="http://schemas.openxmlformats.org/markup-compatibility/2006" xmlns:aink="http://schemas.microsoft.com/office/drawing/2016/ink" xmlns:am3d="http://schemas.microsoft.com/office/drawing/2017/model3d" xmlns:o="urn:schemas-microsoft-com:office:office" xmlns:r="http://schemas.openxmlformats.org/officeDocument/2006/relationships" xmlns:m="http://schemas.openxmlformats.org/officeDocument/2006/math" xmlns:v="urn:schemas-microsoft-com:vml" xmlns:wp14="http://schemas.microsoft.com/office/word/2010/wordprocessingDrawing" xmlns:wp="http://schemas.openxmlformats.org/drawingml/2006/wordprocessingDrawing" xmlns:w10="urn:schemas-microsoft-com:office:word" xmlns:w="http://schemas.openxmlformats.org/wordprocessingml/2006/main" xmlns:w14="http://schemas.microsoft.com/office/word/2010/wordml" xmlns:w15="http://schemas.microsoft.com/office/word/2012/wordml" xmlns:w16cid="http://schemas.microsoft.com/office/word/2016/wordml/cid" xmlns:w16se="http://schemas.microsoft.com/office/word/2015/wordml/symex" xmlns:wpg="http://schemas.microsoft.com/office/word/2010/wordprocessingGroup" xmlns:wpi="http://schemas.microsoft.com/office/word/2010/wordprocessingInk" xmlns:wne="http://schemas.microsoft.com/office/word/2006/wordml" xmlns:wps="http://schemas.microsoft.com/office/word/2010/wordprocessingShape" mc:Ignorable="w14 w15 w16se w16cid wp14">
+<w:document xmlns:wpc="http://schemas.microsoft.com/office/word/2010/wordprocessingCanvas" xmlns:cx="http://schemas.microsoft.com/office/drawing/2014/chartex" xmlns:cx1="http://schemas.microsoft.com/office/drawing/2015/9/8/chartex" xmlns:cx2="http://schemas.microsoft.com/office/drawing/2015/10/21/chartex" xmlns:cx3="http://schemas.microsoft.com/office/drawing/2016/5/9/chartex" xmlns:cx4="http://schemas.microsoft.com/office/drawing/2016/5/10/chartex" xmlns:cx5="http://schemas.microsoft.com/office/drawing/2016/5/11/chartex" xmlns:cx6="http://schemas.microsoft.com/office/drawing/2016/5/12/chartex" xmlns:cx7="http://schemas.microsoft.com/office/drawing/2016/5/13/chartex" xmlns:cx8="http://schemas.microsoft.com/office/drawing/2016/5/14/chartex" xmlns:mc="http://schemas.openxmlformats.org/markup-compatibility/2006" xmlns:aink="http://schemas.microsoft.com/office/drawing/2016/ink" xmlns:am3d="http://schemas.microsoft.com/office/drawing/2017/model3d" xmlns:o="urn:schemas-microsoft-com:office:office" xmlns:oel="http://schemas.microsoft.com/office/2019/extlst" xmlns:r="http://schemas.openxmlformats.org/officeDocument/2006/relationships" xmlns:m="http://schemas.openxmlformats.org/officeDocument/2006/math" xmlns:v="urn:schemas-microsoft-com:vml" xmlns:wp14="http://schemas.microsoft.com/office/word/2010/wordprocessingDrawing" xmlns:wp="http://schemas.openxmlformats.org/drawingml/2006/wordprocessingDrawing" xmlns:w10="urn:schemas-microsoft-com:office:word" xmlns:w="http://schemas.openxmlformats.org/wordprocessingml/2006/main" xmlns:w14="http://schemas.microsoft.com/office/word/2010/wordml" xmlns:w15="http://schemas.microsoft.com/office/word/2012/wordml" xmlns:w16cex="http://schemas.microsoft.com/office/word/2018/wordml/cex" xmlns:w16cid="http://schemas.microsoft.com/office/word/2016/wordml/cid" xmlns:w16="http://schemas.microsoft.com/office/word/2018/wordml" xmlns:w16sdtdh="http://schemas.microsoft.com/office/word/2020/wordml/sdtdatahash" xmlns:w16se="http://schemas.microsoft.com/office/word/2015/wordml/symex" xmlns:wpg="http://schemas.microsoft.com/office/word/2010/wordprocessingGroup" xmlns:wpi="http://schemas.microsoft.com/office/word/2010/wordprocessingInk" xmlns:wne="http://schemas.microsoft.com/office/word/2006/wordml" xmlns:wps="http://schemas.microsoft.com/office/word/2010/wordprocessingShape" mc:Ignorable="w14 w15 w16se w16cid w16 w16cex w16sdtdh wp14">
   <w:body>
     <w:sdt>
       <w:sdtPr>
@@ -10,7 +10,6 @@
           <w:docPartUnique/>
         </w:docPartObj>
       </w:sdtPr>
-      <w:sdtEndPr/>
       <w:sdtContent>
         <w:p>
           <w:r>
@@ -195,7 +194,6 @@
                                       <w:calendar w:val="gregorian"/>
                                     </w:date>
                                   </w:sdtPr>
-                                  <w:sdtEndPr/>
                                   <w:sdtContent>
                                     <w:p>
                                       <w:pPr>
@@ -279,7 +277,6 @@
                                     <w:dataBinding w:prefixMappings="xmlns:ns0='http://schemas.openxmlformats.org/package/2006/metadata/core-properties' xmlns:ns1='http://purl.org/dc/elements/1.1/'" w:xpath="/ns0:coreProperties[1]/ns1:creator[1]" w:storeItemID="{6C3C8BC8-F283-45AE-878A-BAB7291924A1}"/>
                                     <w:text/>
                                   </w:sdtPr>
-                                  <w:sdtEndPr/>
                                   <w:sdtContent>
                                     <w:p>
                                       <w:pPr>
@@ -314,7 +311,6 @@
                                     <w:dataBinding w:prefixMappings="xmlns:ns0='http://schemas.openxmlformats.org/officeDocument/2006/extended-properties'" w:xpath="/ns0:Properties[1]/ns0:Company[1]" w:storeItemID="{6668398D-A668-4E3E-A5EB-62B293D839F1}"/>
                                     <w:text/>
                                   </w:sdtPr>
-                                  <w:sdtEndPr/>
                                   <w:sdtContent>
                                     <w:p>
                                       <w:pPr>
@@ -348,7 +344,6 @@
                                       <w:calendar w:val="gregorian"/>
                                     </w:date>
                                   </w:sdtPr>
-                                  <w:sdtEndPr/>
                                   <w:sdtContent>
                                     <w:p>
                                       <w:pPr>
@@ -387,7 +382,7 @@
               </mc:Choice>
               <mc:Fallback>
                 <w:pict>
-                  <v:group w14:anchorId="7B9D5A9A" id="Grupo 453" o:spid="_x0000_s1026" style="position:absolute;margin-left:362.05pt;margin-top:0;width:245.15pt;height:11in;z-index:251659264;mso-width-percent:400;mso-height-percent:1000;mso-position-horizontal-relative:page;mso-position-vertical:top;mso-position-vertical-relative:page;mso-width-percent:400;mso-height-percent:1000" coordsize="31136,100584" o:gfxdata="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">
+                  <v:group w14:anchorId="7B9D5A9A" id="Grupo 453" o:spid="_x0000_s1026" style="position:absolute;margin-left:362.05pt;margin-top:0;width:245.15pt;height:11in;z-index:251659264;mso-width-percent:400;mso-height-percent:1000;mso-position-horizontal-relative:page;mso-position-vertical:top;mso-position-vertical-relative:page;mso-width-percent:400;mso-height-percent:1000" coordsize="31136,100584" o:gfxdata="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">
                     <v:rect id="Rectángulo 459" o:spid="_x0000_s1027" alt="Light vertical" style="position:absolute;width:1385;height:100584;visibility:visible;mso-wrap-style:square;v-text-anchor:middle" o:gfxdata="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" filled="f" stroked="f" strokecolor="white" strokeweight="1pt">
                       <v:shadow color="#d8d8d8" offset="3pt,3pt"/>
                     </v:rect>
@@ -413,7 +408,6 @@
                                 <w:calendar w:val="gregorian"/>
                               </w:date>
                             </w:sdtPr>
-                            <w:sdtEndPr/>
                             <w:sdtContent>
                               <w:p>
                                 <w:pPr>
@@ -460,7 +454,6 @@
                               <w:dataBinding w:prefixMappings="xmlns:ns0='http://schemas.openxmlformats.org/package/2006/metadata/core-properties' xmlns:ns1='http://purl.org/dc/elements/1.1/'" w:xpath="/ns0:coreProperties[1]/ns1:creator[1]" w:storeItemID="{6C3C8BC8-F283-45AE-878A-BAB7291924A1}"/>
                               <w:text/>
                             </w:sdtPr>
-                            <w:sdtEndPr/>
                             <w:sdtContent>
                               <w:p>
                                 <w:pPr>
@@ -495,7 +488,6 @@
                               <w:dataBinding w:prefixMappings="xmlns:ns0='http://schemas.openxmlformats.org/officeDocument/2006/extended-properties'" w:xpath="/ns0:Properties[1]/ns0:Company[1]" w:storeItemID="{6668398D-A668-4E3E-A5EB-62B293D839F1}"/>
                               <w:text/>
                             </w:sdtPr>
-                            <w:sdtEndPr/>
                             <w:sdtContent>
                               <w:p>
                                 <w:pPr>
@@ -529,7 +521,6 @@
                                 <w:calendar w:val="gregorian"/>
                               </w:date>
                             </w:sdtPr>
-                            <w:sdtEndPr/>
                             <w:sdtContent>
                               <w:p>
                                 <w:pPr>
@@ -628,7 +619,6 @@
                                   <w:dataBinding w:prefixMappings="xmlns:ns0='http://schemas.openxmlformats.org/package/2006/metadata/core-properties' xmlns:ns1='http://purl.org/dc/elements/1.1/'" w:xpath="/ns0:coreProperties[1]/ns1:title[1]" w:storeItemID="{6C3C8BC8-F283-45AE-878A-BAB7291924A1}"/>
                                   <w:text/>
                                 </w:sdtPr>
-                                <w:sdtEndPr/>
                                 <w:sdtContent>
                                   <w:p>
                                     <w:pPr>
@@ -686,7 +676,7 @@
               </mc:Choice>
               <mc:Fallback>
                 <w:pict>
-                  <v:rect w14:anchorId="2F4C3259" id="Rectángulo 16" o:spid="_x0000_s1031" style="position:absolute;margin-left:0;margin-top:0;width:548.85pt;height:50.4pt;z-index:251661312;visibility:visible;mso-wrap-style:square;mso-width-percent:900;mso-height-percent:73;mso-top-percent:250;mso-wrap-distance-left:9pt;mso-wrap-distance-top:0;mso-wrap-distance-right:9pt;mso-wrap-distance-bottom:0;mso-position-horizontal:left;mso-position-horizontal-relative:page;mso-position-vertical-relative:page;mso-width-percent:900;mso-height-percent:73;mso-top-percent:250;mso-width-relative:page;mso-height-relative:page;v-text-anchor:middle" o:gfxdata="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" o:allowincell="f" fillcolor="#00b0f0" strokecolor="black [3213]" strokeweight="1.5pt">
+                  <v:rect w14:anchorId="2F4C3259" id="Rectángulo 16" o:spid="_x0000_s1031" style="position:absolute;margin-left:0;margin-top:0;width:548.85pt;height:50.4pt;z-index:251661312;visibility:visible;mso-wrap-style:square;mso-width-percent:900;mso-height-percent:73;mso-top-percent:250;mso-wrap-distance-left:9pt;mso-wrap-distance-top:0;mso-wrap-distance-right:9pt;mso-wrap-distance-bottom:0;mso-position-horizontal:left;mso-position-horizontal-relative:page;mso-position-vertical-relative:page;mso-width-percent:900;mso-height-percent:73;mso-top-percent:250;mso-width-relative:page;mso-height-relative:page;v-text-anchor:middle" o:gfxdata="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" o:allowincell="f" fillcolor="#00b0f0" strokecolor="black [3213]" strokeweight="1.5pt">
                     <v:textbox style="mso-fit-shape-to-text:t" inset="14.4pt,,14.4pt">
                       <w:txbxContent>
                         <w:sdt>
@@ -701,7 +691,6 @@
                             <w:dataBinding w:prefixMappings="xmlns:ns0='http://schemas.openxmlformats.org/package/2006/metadata/core-properties' xmlns:ns1='http://purl.org/dc/elements/1.1/'" w:xpath="/ns0:coreProperties[1]/ns1:title[1]" w:storeItemID="{6C3C8BC8-F283-45AE-878A-BAB7291924A1}"/>
                             <w:text/>
                           </w:sdtPr>
-                          <w:sdtEndPr/>
                           <w:sdtContent>
                             <w:p>
                               <w:pPr>
@@ -1528,8 +1517,6 @@
       <w:r>
         <w:br w:type="page"/>
       </w:r>
-      <w:bookmarkStart w:id="0" w:name="_GoBack"/>
-      <w:bookmarkEnd w:id="0"/>
     </w:p>
     <w:p>
       <w:pPr>
@@ -1541,7 +1528,7 @@
           <w:szCs w:val="40"/>
         </w:rPr>
       </w:pPr>
-      <w:bookmarkStart w:id="1" w:name="_Toc157425335"/>
+      <w:bookmarkStart w:id="0" w:name="_Toc157425335"/>
       <w:r>
         <w:rPr>
           <w:rFonts w:ascii="Arial" w:hAnsi="Arial" w:cs="Arial"/>
@@ -1552,7 +1539,7 @@
         <w:lastRenderedPageBreak/>
         <w:t>Logo</w:t>
       </w:r>
-      <w:bookmarkEnd w:id="1"/>
+      <w:bookmarkEnd w:id="0"/>
     </w:p>
     <w:p/>
     <w:p>
@@ -1655,7 +1642,7 @@
           <w:color w:val="auto"/>
         </w:rPr>
       </w:pPr>
-      <w:bookmarkStart w:id="2" w:name="_Toc157425336"/>
+      <w:bookmarkStart w:id="1" w:name="_Toc157425336"/>
       <w:r>
         <w:rPr>
           <w:rFonts w:ascii="Arial" w:hAnsi="Arial" w:cs="Arial"/>
@@ -1663,7 +1650,7 @@
         </w:rPr>
         <w:t>Colores</w:t>
       </w:r>
-      <w:bookmarkEnd w:id="2"/>
+      <w:bookmarkEnd w:id="1"/>
     </w:p>
     <w:p/>
     <w:p>
@@ -1949,7 +1936,7 @@
           <w:color w:val="auto"/>
         </w:rPr>
       </w:pPr>
-      <w:bookmarkStart w:id="3" w:name="_Toc157425337"/>
+      <w:bookmarkStart w:id="2" w:name="_Toc157425337"/>
       <w:r>
         <w:rPr>
           <w:rFonts w:ascii="Arial" w:hAnsi="Arial" w:cs="Arial"/>
@@ -1958,7 +1945,7 @@
         <w:lastRenderedPageBreak/>
         <w:t>Tipografías</w:t>
       </w:r>
-      <w:bookmarkEnd w:id="3"/>
+      <w:bookmarkEnd w:id="2"/>
     </w:p>
     <w:p/>
     <w:p>
@@ -2048,7 +2035,7 @@
           <w:color w:val="auto"/>
         </w:rPr>
       </w:pPr>
-      <w:bookmarkStart w:id="4" w:name="_Toc157425338"/>
+      <w:bookmarkStart w:id="3" w:name="_Toc157425338"/>
       <w:r>
         <w:rPr>
           <w:rFonts w:ascii="Arial" w:hAnsi="Arial" w:cs="Arial"/>
@@ -2056,7 +2043,7 @@
         </w:rPr>
         <w:t>Tipo de Navegación</w:t>
       </w:r>
-      <w:bookmarkEnd w:id="4"/>
+      <w:bookmarkEnd w:id="3"/>
     </w:p>
     <w:p/>
     <w:p>
@@ -2111,7 +2098,7 @@
           <w:color w:val="auto"/>
         </w:rPr>
       </w:pPr>
-      <w:bookmarkStart w:id="5" w:name="_Toc157425339"/>
+      <w:bookmarkStart w:id="4" w:name="_Toc157425339"/>
       <w:proofErr w:type="spellStart"/>
       <w:r>
         <w:rPr>
@@ -2128,7 +2115,7 @@
         </w:rPr>
         <w:t xml:space="preserve"> + Explicación</w:t>
       </w:r>
-      <w:bookmarkEnd w:id="5"/>
+      <w:bookmarkEnd w:id="4"/>
     </w:p>
     <w:p/>
     <w:p>
@@ -2533,7 +2520,7 @@
           <w:u w:val="single"/>
         </w:rPr>
       </w:pPr>
-      <w:bookmarkStart w:id="6" w:name="_Toc157425340"/>
+      <w:bookmarkStart w:id="5" w:name="_Toc157425340"/>
       <w:r>
         <w:rPr>
           <w:rFonts w:ascii="Arial" w:hAnsi="Arial" w:cs="Arial"/>
@@ -2546,7 +2533,7 @@
         <w:lastRenderedPageBreak/>
         <w:t>Home Page</w:t>
       </w:r>
-      <w:bookmarkEnd w:id="6"/>
+      <w:bookmarkEnd w:id="5"/>
     </w:p>
     <w:p/>
     <w:p>
@@ -2555,10 +2542,10 @@
           <w:noProof/>
         </w:rPr>
         <w:drawing>
-          <wp:inline distT="0" distB="0" distL="0" distR="0" wp14:anchorId="44C1397F" wp14:editId="43C7958D">
-            <wp:extent cx="5391150" cy="3594100"/>
+          <wp:inline distT="0" distB="0" distL="0" distR="0" wp14:anchorId="7F13C2A1" wp14:editId="0E4D92F0">
+            <wp:extent cx="5398770" cy="3594100"/>
             <wp:effectExtent l="0" t="0" r="0" b="6350"/>
-            <wp:docPr id="1497605142" name="Imagen 1"/>
+            <wp:docPr id="1726762862" name="Imagen 1"/>
             <wp:cNvGraphicFramePr>
               <a:graphicFrameLocks xmlns:a="http://schemas.openxmlformats.org/drawingml/2006/main" noChangeAspect="1"/>
             </wp:cNvGraphicFramePr>
@@ -2587,7 +2574,7 @@
                   <pic:spPr bwMode="auto">
                     <a:xfrm>
                       <a:off x="0" y="0"/>
-                      <a:ext cx="5391150" cy="3594100"/>
+                      <a:ext cx="5398770" cy="3594100"/>
                     </a:xfrm>
                     <a:prstGeom prst="rect">
                       <a:avLst/>
@@ -3105,7 +3092,7 @@
           <w:u w:val="single"/>
         </w:rPr>
       </w:pPr>
-      <w:bookmarkStart w:id="7" w:name="_Toc157425341"/>
+      <w:bookmarkStart w:id="6" w:name="_Toc157425341"/>
       <w:r>
         <w:rPr>
           <w:rFonts w:ascii="Arial" w:hAnsi="Arial" w:cs="Arial"/>
@@ -3129,7 +3116,7 @@
         </w:rPr>
         <w:t xml:space="preserve"> Page</w:t>
       </w:r>
-      <w:bookmarkEnd w:id="7"/>
+      <w:bookmarkEnd w:id="6"/>
     </w:p>
     <w:p/>
     <w:p>
@@ -3138,10 +3125,10 @@
           <w:noProof/>
         </w:rPr>
         <w:drawing>
-          <wp:inline distT="0" distB="0" distL="0" distR="0" wp14:anchorId="5AC128F3" wp14:editId="3F4CCD3E">
-            <wp:extent cx="5391150" cy="3594100"/>
+          <wp:inline distT="0" distB="0" distL="0" distR="0" wp14:anchorId="6B40BA4F" wp14:editId="573E9CC2">
+            <wp:extent cx="5398770" cy="3594100"/>
             <wp:effectExtent l="0" t="0" r="0" b="6350"/>
-            <wp:docPr id="1587751981" name="Imagen 2"/>
+            <wp:docPr id="355843253" name="Imagen 2"/>
             <wp:cNvGraphicFramePr>
               <a:graphicFrameLocks xmlns:a="http://schemas.openxmlformats.org/drawingml/2006/main" noChangeAspect="1"/>
             </wp:cNvGraphicFramePr>
@@ -3170,7 +3157,7 @@
                   <pic:spPr bwMode="auto">
                     <a:xfrm>
                       <a:off x="0" y="0"/>
-                      <a:ext cx="5391150" cy="3594100"/>
+                      <a:ext cx="5398770" cy="3594100"/>
                     </a:xfrm>
                     <a:prstGeom prst="rect">
                       <a:avLst/>
@@ -3403,7 +3390,7 @@
           <w:u w:val="single"/>
         </w:rPr>
       </w:pPr>
-      <w:bookmarkStart w:id="8" w:name="_Toc157425342"/>
+      <w:bookmarkStart w:id="7" w:name="_Toc157425342"/>
       <w:r>
         <w:rPr>
           <w:rFonts w:ascii="Arial" w:hAnsi="Arial" w:cs="Arial"/>
@@ -3427,7 +3414,7 @@
         </w:rPr>
         <w:t xml:space="preserve"> Page</w:t>
       </w:r>
-      <w:bookmarkEnd w:id="8"/>
+      <w:bookmarkEnd w:id="7"/>
     </w:p>
     <w:p/>
     <w:p>
@@ -3436,10 +3423,10 @@
           <w:noProof/>
         </w:rPr>
         <w:drawing>
-          <wp:inline distT="0" distB="0" distL="0" distR="0" wp14:anchorId="006A8AA2" wp14:editId="12552ACB">
-            <wp:extent cx="5391150" cy="3594100"/>
+          <wp:inline distT="0" distB="0" distL="0" distR="0" wp14:anchorId="065C9707" wp14:editId="6FC89F61">
+            <wp:extent cx="5398770" cy="3594100"/>
             <wp:effectExtent l="0" t="0" r="0" b="6350"/>
-            <wp:docPr id="87049399" name="Imagen 3"/>
+            <wp:docPr id="1401148902" name="Imagen 3"/>
             <wp:cNvGraphicFramePr>
               <a:graphicFrameLocks xmlns:a="http://schemas.openxmlformats.org/drawingml/2006/main" noChangeAspect="1"/>
             </wp:cNvGraphicFramePr>
@@ -3468,7 +3455,7 @@
                   <pic:spPr bwMode="auto">
                     <a:xfrm>
                       <a:off x="0" y="0"/>
-                      <a:ext cx="5391150" cy="3594100"/>
+                      <a:ext cx="5398770" cy="3594100"/>
                     </a:xfrm>
                     <a:prstGeom prst="rect">
                       <a:avLst/>
@@ -3799,7 +3786,7 @@
           <w:color w:val="auto"/>
         </w:rPr>
       </w:pPr>
-      <w:bookmarkStart w:id="9" w:name="_Toc157425343"/>
+      <w:bookmarkStart w:id="8" w:name="_Toc157425343"/>
       <w:r>
         <w:rPr>
           <w:rFonts w:ascii="Arial" w:hAnsi="Arial" w:cs="Arial"/>
@@ -3821,7 +3808,7 @@
         </w:rPr>
         <w:t xml:space="preserve"> de la web</w:t>
       </w:r>
-      <w:bookmarkEnd w:id="9"/>
+      <w:bookmarkEnd w:id="8"/>
     </w:p>
     <w:p>
       <w:pPr>
@@ -3950,7 +3937,7 @@
           <w:color w:val="auto"/>
         </w:rPr>
       </w:pPr>
-      <w:bookmarkStart w:id="10" w:name="_Toc157425344"/>
+      <w:bookmarkStart w:id="9" w:name="_Toc157425344"/>
       <w:r>
         <w:rPr>
           <w:rFonts w:ascii="Arial" w:hAnsi="Arial" w:cs="Arial"/>
@@ -3959,7 +3946,7 @@
         <w:lastRenderedPageBreak/>
         <w:t>Bibliografía</w:t>
       </w:r>
-      <w:bookmarkEnd w:id="10"/>
+      <w:bookmarkEnd w:id="9"/>
     </w:p>
     <w:p/>
     <w:p>
@@ -4236,7 +4223,7 @@
 </file>
 
 <file path=word/numbering.xml><?xml version="1.0" encoding="utf-8"?>
-<w:numbering xmlns:wpc="http://schemas.microsoft.com/office/word/2010/wordprocessingCanvas" xmlns:cx="http://schemas.microsoft.com/office/drawing/2014/chartex" xmlns:cx1="http://schemas.microsoft.com/office/drawing/2015/9/8/chartex" xmlns:cx2="http://schemas.microsoft.com/office/drawing/2015/10/21/chartex" xmlns:cx3="http://schemas.microsoft.com/office/drawing/2016/5/9/chartex" xmlns:cx4="http://schemas.microsoft.com/office/drawing/2016/5/10/chartex" xmlns:cx5="http://schemas.microsoft.com/office/drawing/2016/5/11/chartex" xmlns:cx6="http://schemas.microsoft.com/office/drawing/2016/5/12/chartex" xmlns:cx7="http://schemas.microsoft.com/office/drawing/2016/5/13/chartex" xmlns:cx8="http://schemas.microsoft.com/office/drawing/2016/5/14/chartex" xmlns:mc="http://schemas.openxmlformats.org/markup-compatibility/2006" xmlns:aink="http://schemas.microsoft.com/office/drawing/2016/ink" xmlns:am3d="http://schemas.microsoft.com/office/drawing/2017/model3d" xmlns:o="urn:schemas-microsoft-com:office:office" xmlns:r="http://schemas.openxmlformats.org/officeDocument/2006/relationships" xmlns:m="http://schemas.openxmlformats.org/officeDocument/2006/math" xmlns:v="urn:schemas-microsoft-com:vml" xmlns:wp14="http://schemas.microsoft.com/office/word/2010/wordprocessingDrawing" xmlns:wp="http://schemas.openxmlformats.org/drawingml/2006/wordprocessingDrawing" xmlns:w10="urn:schemas-microsoft-com:office:word" xmlns:w="http://schemas.openxmlformats.org/wordprocessingml/2006/main" xmlns:w14="http://schemas.microsoft.com/office/word/2010/wordml" xmlns:w15="http://schemas.microsoft.com/office/word/2012/wordml" xmlns:w16cid="http://schemas.microsoft.com/office/word/2016/wordml/cid" xmlns:w16se="http://schemas.microsoft.com/office/word/2015/wordml/symex" xmlns:wpg="http://schemas.microsoft.com/office/word/2010/wordprocessingGroup" xmlns:wpi="http://schemas.microsoft.com/office/word/2010/wordprocessingInk" xmlns:wne="http://schemas.microsoft.com/office/word/2006/wordml" xmlns:wps="http://schemas.microsoft.com/office/word/2010/wordprocessingShape" mc:Ignorable="w14 w15 w16se w16cid wp14">
+<w:numbering xmlns:wpc="http://schemas.microsoft.com/office/word/2010/wordprocessingCanvas" xmlns:cx="http://schemas.microsoft.com/office/drawing/2014/chartex" xmlns:cx1="http://schemas.microsoft.com/office/drawing/2015/9/8/chartex" xmlns:cx2="http://schemas.microsoft.com/office/drawing/2015/10/21/chartex" xmlns:cx3="http://schemas.microsoft.com/office/drawing/2016/5/9/chartex" xmlns:cx4="http://schemas.microsoft.com/office/drawing/2016/5/10/chartex" xmlns:cx5="http://schemas.microsoft.com/office/drawing/2016/5/11/chartex" xmlns:cx6="http://schemas.microsoft.com/office/drawing/2016/5/12/chartex" xmlns:cx7="http://schemas.microsoft.com/office/drawing/2016/5/13/chartex" xmlns:cx8="http://schemas.microsoft.com/office/drawing/2016/5/14/chartex" xmlns:mc="http://schemas.openxmlformats.org/markup-compatibility/2006" xmlns:aink="http://schemas.microsoft.com/office/drawing/2016/ink" xmlns:am3d="http://schemas.microsoft.com/office/drawing/2017/model3d" xmlns:o="urn:schemas-microsoft-com:office:office" xmlns:oel="http://schemas.microsoft.com/office/2019/extlst" xmlns:r="http://schemas.openxmlformats.org/officeDocument/2006/relationships" xmlns:m="http://schemas.openxmlformats.org/officeDocument/2006/math" xmlns:v="urn:schemas-microsoft-com:vml" xmlns:wp14="http://schemas.microsoft.com/office/word/2010/wordprocessingDrawing" xmlns:wp="http://schemas.openxmlformats.org/drawingml/2006/wordprocessingDrawing" xmlns:w10="urn:schemas-microsoft-com:office:word" xmlns:w="http://schemas.openxmlformats.org/wordprocessingml/2006/main" xmlns:w14="http://schemas.microsoft.com/office/word/2010/wordml" xmlns:w15="http://schemas.microsoft.com/office/word/2012/wordml" xmlns:w16cex="http://schemas.microsoft.com/office/word/2018/wordml/cex" xmlns:w16cid="http://schemas.microsoft.com/office/word/2016/wordml/cid" xmlns:w16="http://schemas.microsoft.com/office/word/2018/wordml" xmlns:w16sdtdh="http://schemas.microsoft.com/office/word/2020/wordml/sdtdatahash" xmlns:w16se="http://schemas.microsoft.com/office/word/2015/wordml/symex" xmlns:wpg="http://schemas.microsoft.com/office/word/2010/wordprocessingGroup" xmlns:wpi="http://schemas.microsoft.com/office/word/2010/wordprocessingInk" xmlns:wne="http://schemas.microsoft.com/office/word/2006/wordml" xmlns:wps="http://schemas.microsoft.com/office/word/2010/wordprocessingShape" mc:Ignorable="w14 w15 w16se w16cid w16 w16cex w16sdtdh wp14">
   <w:abstractNum w:abstractNumId="0" w15:restartNumberingAfterBreak="0">
     <w:nsid w:val="04E14E85"/>
     <w:multiLevelType w:val="hybridMultilevel"/>
@@ -4353,16 +4340,17 @@
   <w:abstractNum w:abstractNumId="1" w15:restartNumberingAfterBreak="0">
     <w:nsid w:val="0E064019"/>
     <w:multiLevelType w:val="hybridMultilevel"/>
-    <w:tmpl w:val="09B837C8"/>
-    <w:lvl w:ilvl="0" w:tplc="D2A6CD92">
-      <w:numFmt w:val="bullet"/>
-      <w:lvlText w:val="-"/>
+    <w:tmpl w:val="EE364582"/>
+    <w:lvl w:ilvl="0" w:tplc="0C0A0005">
+      <w:start w:val="1"/>
+      <w:numFmt w:val="bullet"/>
+      <w:lvlText w:val=""/>
       <w:lvlJc w:val="left"/>
       <w:pPr>
         <w:ind w:left="720" w:hanging="360"/>
       </w:pPr>
       <w:rPr>
-        <w:rFonts w:ascii="Arial" w:eastAsiaTheme="minorHAnsi" w:hAnsi="Arial" w:cs="Arial" w:hint="default"/>
+        <w:rFonts w:ascii="Wingdings" w:hAnsi="Wingdings" w:hint="default"/>
         <w:sz w:val="24"/>
       </w:rPr>
     </w:lvl>
@@ -5027,32 +5015,32 @@
       </w:rPr>
     </w:lvl>
   </w:abstractNum>
-  <w:num w:numId="1">
+  <w:num w:numId="1" w16cid:durableId="994643068">
     <w:abstractNumId w:val="6"/>
   </w:num>
-  <w:num w:numId="2">
+  <w:num w:numId="2" w16cid:durableId="2001348318">
     <w:abstractNumId w:val="2"/>
   </w:num>
-  <w:num w:numId="3">
+  <w:num w:numId="3" w16cid:durableId="752969617">
     <w:abstractNumId w:val="3"/>
   </w:num>
-  <w:num w:numId="4">
+  <w:num w:numId="4" w16cid:durableId="622619151">
     <w:abstractNumId w:val="4"/>
   </w:num>
-  <w:num w:numId="5">
+  <w:num w:numId="5" w16cid:durableId="1106921917">
     <w:abstractNumId w:val="0"/>
   </w:num>
-  <w:num w:numId="6">
+  <w:num w:numId="6" w16cid:durableId="1383407239">
     <w:abstractNumId w:val="5"/>
   </w:num>
-  <w:num w:numId="7">
+  <w:num w:numId="7" w16cid:durableId="980689145">
     <w:abstractNumId w:val="1"/>
   </w:num>
 </w:numbering>
 </file>
 
 <file path=word/styles.xml><?xml version="1.0" encoding="utf-8"?>
-<w:styles xmlns:mc="http://schemas.openxmlformats.org/markup-compatibility/2006" xmlns:r="http://schemas.openxmlformats.org/officeDocument/2006/relationships" xmlns:w="http://schemas.openxmlformats.org/wordprocessingml/2006/main" xmlns:w14="http://schemas.microsoft.com/office/word/2010/wordml" xmlns:w15="http://schemas.microsoft.com/office/word/2012/wordml" xmlns:w16cid="http://schemas.microsoft.com/office/word/2016/wordml/cid" xmlns:w16se="http://schemas.microsoft.com/office/word/2015/wordml/symex" mc:Ignorable="w14 w15 w16se w16cid">
+<w:styles xmlns:mc="http://schemas.openxmlformats.org/markup-compatibility/2006" xmlns:r="http://schemas.openxmlformats.org/officeDocument/2006/relationships" xmlns:w="http://schemas.openxmlformats.org/wordprocessingml/2006/main" xmlns:w14="http://schemas.microsoft.com/office/word/2010/wordml" xmlns:w15="http://schemas.microsoft.com/office/word/2012/wordml" xmlns:w16cex="http://schemas.microsoft.com/office/word/2018/wordml/cex" xmlns:w16cid="http://schemas.microsoft.com/office/word/2016/wordml/cid" xmlns:w16="http://schemas.microsoft.com/office/word/2018/wordml" xmlns:w16sdtdh="http://schemas.microsoft.com/office/word/2020/wordml/sdtdatahash" xmlns:w16se="http://schemas.microsoft.com/office/word/2015/wordml/symex" mc:Ignorable="w14 w15 w16se w16cid w16 w16cex w16sdtdh">
   <w:docDefaults>
     <w:rPrDefault>
       <w:rPr>
@@ -5068,7 +5056,7 @@
       </w:pPr>
     </w:pPrDefault>
   </w:docDefaults>
-  <w:latentStyles w:defLockedState="0" w:defUIPriority="99" w:defSemiHidden="0" w:defUnhideWhenUsed="0" w:defQFormat="0" w:count="375">
+  <w:latentStyles w:defLockedState="0" w:defUIPriority="99" w:defSemiHidden="0" w:defUnhideWhenUsed="0" w:defQFormat="0" w:count="376">
     <w:lsdException w:name="Normal" w:uiPriority="0" w:qFormat="1"/>
     <w:lsdException w:name="heading 1" w:uiPriority="9" w:qFormat="1"/>
     <w:lsdException w:name="heading 2" w:semiHidden="1" w:uiPriority="9" w:unhideWhenUsed="1" w:qFormat="1"/>
@@ -5444,6 +5432,7 @@
     <w:lsdException w:name="Smart Hyperlink" w:semiHidden="1" w:unhideWhenUsed="1"/>
     <w:lsdException w:name="Hashtag" w:semiHidden="1" w:unhideWhenUsed="1"/>
     <w:lsdException w:name="Unresolved Mention" w:semiHidden="1" w:unhideWhenUsed="1"/>
+    <w:lsdException w:name="Smart Link" w:semiHidden="1" w:unhideWhenUsed="1"/>
   </w:latentStyles>
   <w:style w:type="paragraph" w:default="1" w:styleId="Normal">
     <w:name w:val="Normal"/>
